--- a/test0.docx
+++ b/test0.docx
@@ -137,43 +137,10 @@
           <w:szCs w:val="72"/>
           <w:lang w:val="ru-RU"/>
         </w:rPr>
-        <w:t>От</w:t>
-      </w:r>
-      <w:r>
-        <w:rPr>
-          <w:rStyle w:val="TimesNewRoman"/>
-          <w:sz w:val="44"/>
-          <w:szCs w:val="72"/>
-          <w:lang w:val="ru-RU"/>
-        </w:rPr>
-        <w:t xml:space="preserve">чет по субъекту/событию </w:t>
+        <w:t xml:space="preserve">Отчет по субъекту/событию </w:t>
         <w:br/>
-      </w:r>
-      <w:r>
-        <w:rPr>
-          <w:rStyle w:val="TimesNewRoman"/>
-          <w:sz w:val="44"/>
-          <w:szCs w:val="72"/>
-          <w:lang w:val="ru-RU"/>
-        </w:rPr>
         <w:t>1</w:t>
-      </w:r>
-      <w:r>
-        <w:rPr>
-          <w:rStyle w:val="TimesNewRoman"/>
-          <w:sz w:val="44"/>
-          <w:szCs w:val="72"/>
-          <w:lang w:val="ru-RU"/>
-        </w:rPr>
         <w:br/>
-      </w:r>
-      <w:r>
-        <w:rPr>
-          <w:rStyle w:val="TimesNewRoman"/>
-          <w:sz w:val="44"/>
-          <w:szCs w:val="72"/>
-          <w:lang w:val="ru-RU"/>
-        </w:rPr>
         <w:t>2</w:t>
       </w:r>
     </w:p>
@@ -242,9 +209,31 @@
           <w:sz w:val="24"/>
           <w:lang w:val="ru-RU"/>
         </w:rPr>
-        <w:t>Таблица 1. Главные темы публикаций СМИ</w:t>
+        <w:t xml:space="preserve">Таблица </w:t>
+      </w:r>
+      <w:r>
+        <w:rPr>
+          <w:rStyle w:val="TimesNewRoman"/>
+          <w:rFonts w:eastAsia="ＭＳ 明朝" w:cs="" w:cstheme="minorBidi" w:eastAsiaTheme="minorEastAsia"/>
+          <w:i/>
+          <w:color w:val="auto"/>
+          <w:kern w:val="0"/>
+          <w:sz w:val="24"/>
+          <w:szCs w:val="22"/>
+          <w:lang w:val="ru-RU" w:eastAsia="en-US" w:bidi="ar-SA"/>
+        </w:rPr>
+        <w:t>n</w:t>
+      </w:r>
+      <w:r>
+        <w:rPr>
+          <w:rStyle w:val="TimesNewRoman"/>
+          <w:i/>
+          <w:sz w:val="24"/>
+          <w:lang w:val="ru-RU"/>
+        </w:rPr>
+        <w:t>. Главные темы публикаций СМИ</w:t>
         <w:br/>
-        <w:t>за период с 27.05.2023 г. по 26.06.2023 г.</w:t>
+        <w:t xml:space="preserve">за период </w:t>
       </w:r>
     </w:p>
     <w:tbl>
@@ -262,18 +251,18 @@
         <w:tblLook w:val="04a0" w:noHBand="0" w:noVBand="1" w:firstColumn="1" w:lastRow="0" w:lastColumn="0" w:firstRow="1"/>
       </w:tblPr>
       <w:tblGrid>
-        <w:gridCol w:w="359"/>
-        <w:gridCol w:w="4321"/>
+        <w:gridCol w:w="357"/>
+        <w:gridCol w:w="4323"/>
         <w:gridCol w:w="1620"/>
         <w:gridCol w:w="1620"/>
-        <w:gridCol w:w="1441"/>
-        <w:gridCol w:w="1439"/>
+        <w:gridCol w:w="1443"/>
+        <w:gridCol w:w="1437"/>
       </w:tblGrid>
       <w:tr>
         <w:trPr/>
         <w:tc>
           <w:tcPr>
-            <w:tcW w:w="359" w:type="dxa"/>
+            <w:tcW w:w="357" w:type="dxa"/>
             <w:tcBorders/>
             <w:shd w:color="auto" w:fill="DFD4E5" w:themeFill="accent6" w:themeFillTint="99" w:val="clear"/>
           </w:tcPr>
@@ -299,7 +288,7 @@
         </w:tc>
         <w:tc>
           <w:tcPr>
-            <w:tcW w:w="4321" w:type="dxa"/>
+            <w:tcW w:w="4323" w:type="dxa"/>
             <w:tcBorders/>
             <w:shd w:color="auto" w:fill="DFD4E5" w:themeFill="accent6" w:themeFillTint="99" w:val="clear"/>
             <w:vAlign w:val="center"/>
@@ -417,7 +406,7 @@
         </w:tc>
         <w:tc>
           <w:tcPr>
-            <w:tcW w:w="1441" w:type="dxa"/>
+            <w:tcW w:w="1443" w:type="dxa"/>
             <w:tcBorders/>
             <w:shd w:color="auto" w:fill="DFD4E5" w:themeFill="accent6" w:themeFillTint="99" w:val="clear"/>
             <w:vAlign w:val="center"/>
@@ -448,7 +437,7 @@
         </w:tc>
         <w:tc>
           <w:tcPr>
-            <w:tcW w:w="1439" w:type="dxa"/>
+            <w:tcW w:w="1437" w:type="dxa"/>
             <w:tcBorders/>
             <w:shd w:color="auto" w:fill="DFD4E5" w:themeFill="accent6" w:themeFillTint="99" w:val="clear"/>
             <w:vAlign w:val="center"/>
@@ -482,7 +471,7 @@
         <w:trPr/>
         <w:tc>
           <w:tcPr>
-            <w:tcW w:w="359" w:type="dxa"/>
+            <w:tcW w:w="357" w:type="dxa"/>
             <w:tcBorders/>
             <w:vAlign w:val="bottom"/>
           </w:tcPr>
@@ -509,7 +498,7 @@
         </w:tc>
         <w:tc>
           <w:tcPr>
-            <w:tcW w:w="4321" w:type="dxa"/>
+            <w:tcW w:w="4323" w:type="dxa"/>
             <w:tcBorders/>
           </w:tcPr>
           <w:p>
@@ -523,7 +512,11 @@
               </w:rPr>
             </w:pPr>
             <w:r>
-              <w:rPr/>
+              <w:rPr>
+                <w:sz w:val="20"/>
+                <w:szCs w:val="20"/>
+                <w:lang w:val="ru-RU"/>
+              </w:rPr>
             </w:r>
           </w:p>
         </w:tc>
@@ -545,7 +538,11 @@
               </w:rPr>
             </w:pPr>
             <w:r>
-              <w:rPr/>
+              <w:rPr>
+                <w:sz w:val="20"/>
+                <w:szCs w:val="20"/>
+                <w:lang w:val="ru-RU"/>
+              </w:rPr>
             </w:r>
           </w:p>
         </w:tc>
@@ -567,13 +564,17 @@
               </w:rPr>
             </w:pPr>
             <w:r>
-              <w:rPr/>
+              <w:rPr>
+                <w:sz w:val="20"/>
+                <w:szCs w:val="20"/>
+                <w:lang w:val="ru-RU"/>
+              </w:rPr>
             </w:r>
           </w:p>
         </w:tc>
         <w:tc>
           <w:tcPr>
-            <w:tcW w:w="1441" w:type="dxa"/>
+            <w:tcW w:w="1443" w:type="dxa"/>
             <w:tcBorders/>
             <w:vAlign w:val="bottom"/>
           </w:tcPr>
@@ -589,13 +590,17 @@
               </w:rPr>
             </w:pPr>
             <w:r>
-              <w:rPr/>
+              <w:rPr>
+                <w:sz w:val="20"/>
+                <w:szCs w:val="20"/>
+                <w:lang w:val="ru-RU"/>
+              </w:rPr>
             </w:r>
           </w:p>
         </w:tc>
         <w:tc>
           <w:tcPr>
-            <w:tcW w:w="1439" w:type="dxa"/>
+            <w:tcW w:w="1437" w:type="dxa"/>
             <w:tcBorders/>
             <w:vAlign w:val="bottom"/>
           </w:tcPr>
@@ -611,12 +616,4398 @@
               </w:rPr>
             </w:pPr>
             <w:r>
-              <w:rPr/>
+              <w:rPr>
+                <w:sz w:val="20"/>
+                <w:szCs w:val="20"/>
+                <w:lang w:val="ru-RU"/>
+              </w:rPr>
             </w:r>
           </w:p>
         </w:tc>
       </w:tr>
     </w:tbl>
+    <w:p>
+      <w:pPr>
+        <w:pStyle w:val="Normal"/>
+        <w:spacing w:lineRule="auto" w:line="240" w:before="0" w:after="0"/>
+        <w:jc w:val="right"/>
+        <w:rPr>
+          <w:i/>
+          <w:i/>
+          <w:sz w:val="24"/>
+          <w:lang w:val="ru-RU"/>
+        </w:rPr>
+      </w:pPr>
+      <w:r>
+        <w:rPr>
+          <w:rStyle w:val="TimesNewRoman"/>
+          <w:i/>
+          <w:sz w:val="24"/>
+          <w:lang w:val="ru-RU"/>
+        </w:rPr>
+        <w:t xml:space="preserve">Таблица </w:t>
+      </w:r>
+      <w:r>
+        <w:rPr>
+          <w:rStyle w:val="TimesNewRoman"/>
+          <w:rFonts w:eastAsia="ＭＳ 明朝" w:cs="" w:cstheme="minorBidi" w:eastAsiaTheme="minorEastAsia"/>
+          <w:i/>
+          <w:color w:val="auto"/>
+          <w:kern w:val="0"/>
+          <w:sz w:val="24"/>
+          <w:szCs w:val="22"/>
+          <w:lang w:val="ru-RU" w:eastAsia="en-US" w:bidi="ar-SA"/>
+        </w:rPr>
+        <w:t>n</w:t>
+      </w:r>
+      <w:r>
+        <w:rPr>
+          <w:rStyle w:val="TimesNewRoman"/>
+          <w:i/>
+          <w:sz w:val="24"/>
+          <w:lang w:val="ru-RU"/>
+        </w:rPr>
+        <w:t>. Главные темы публикаций СМИ</w:t>
+        <w:br/>
+        <w:t xml:space="preserve">за период </w:t>
+      </w:r>
+    </w:p>
+    <w:tbl>
+      <w:tblPr>
+        <w:tblStyle w:val="afc"/>
+        <w:tblW w:w="10801" w:type="dxa"/>
+        <w:jc w:val="left"/>
+        <w:tblInd w:w="109" w:type="dxa"/>
+        <w:tblCellMar>
+          <w:top w:w="0" w:type="dxa"/>
+          <w:left w:w="108" w:type="dxa"/>
+          <w:bottom w:w="0" w:type="dxa"/>
+          <w:right w:w="108" w:type="dxa"/>
+        </w:tblCellMar>
+        <w:tblLook w:val="04a0" w:noHBand="0" w:noVBand="1" w:firstColumn="1" w:lastRow="0" w:lastColumn="0" w:firstRow="1"/>
+      </w:tblPr>
+      <w:tblGrid>
+        <w:gridCol w:w="357"/>
+        <w:gridCol w:w="4323"/>
+        <w:gridCol w:w="1620"/>
+        <w:gridCol w:w="1620"/>
+        <w:gridCol w:w="1443"/>
+        <w:gridCol w:w="1437"/>
+      </w:tblGrid>
+      <w:tr>
+        <w:trPr/>
+        <w:tc>
+          <w:tcPr>
+            <w:tcW w:w="357" w:type="dxa"/>
+            <w:tcBorders/>
+            <w:shd w:color="auto" w:fill="DFD4E5" w:themeFill="accent6" w:themeFillTint="99" w:val="clear"/>
+          </w:tcPr>
+          <w:p>
+            <w:pPr>
+              <w:pStyle w:val="Normal"/>
+              <w:spacing w:lineRule="auto" w:line="240" w:before="0" w:after="0"/>
+              <w:rPr>
+                <w:sz w:val="20"/>
+                <w:szCs w:val="20"/>
+                <w:lang w:val="ru-RU"/>
+              </w:rPr>
+            </w:pPr>
+            <w:r>
+              <w:rPr>
+                <w:sz w:val="20"/>
+                <w:szCs w:val="20"/>
+                <w:lang w:val="ru-RU"/>
+              </w:rPr>
+              <w:t xml:space="preserve"> </w:t>
+            </w:r>
+          </w:p>
+        </w:tc>
+        <w:tc>
+          <w:tcPr>
+            <w:tcW w:w="4323" w:type="dxa"/>
+            <w:tcBorders/>
+            <w:shd w:color="auto" w:fill="DFD4E5" w:themeFill="accent6" w:themeFillTint="99" w:val="clear"/>
+            <w:vAlign w:val="center"/>
+          </w:tcPr>
+          <w:p>
+            <w:pPr>
+              <w:pStyle w:val="Normal"/>
+              <w:spacing w:lineRule="auto" w:line="240" w:before="0" w:after="0"/>
+              <w:jc w:val="center"/>
+              <w:rPr>
+                <w:b/>
+                <w:b/>
+                <w:sz w:val="20"/>
+                <w:szCs w:val="20"/>
+              </w:rPr>
+            </w:pPr>
+            <w:r>
+              <w:rPr>
+                <w:b/>
+                <w:sz w:val="20"/>
+                <w:szCs w:val="20"/>
+              </w:rPr>
+              <w:t>Тема</w:t>
+            </w:r>
+          </w:p>
+        </w:tc>
+        <w:tc>
+          <w:tcPr>
+            <w:tcW w:w="1620" w:type="dxa"/>
+            <w:tcBorders/>
+            <w:shd w:color="auto" w:fill="DFD4E5" w:themeFill="accent6" w:themeFillTint="99" w:val="clear"/>
+            <w:vAlign w:val="center"/>
+          </w:tcPr>
+          <w:p>
+            <w:pPr>
+              <w:pStyle w:val="Normal"/>
+              <w:spacing w:lineRule="auto" w:line="240" w:before="0" w:after="0"/>
+              <w:jc w:val="center"/>
+              <w:rPr>
+                <w:b/>
+                <w:b/>
+                <w:sz w:val="20"/>
+                <w:szCs w:val="20"/>
+                <w:lang w:val="ru-RU"/>
+              </w:rPr>
+            </w:pPr>
+            <w:r>
+              <w:rPr>
+                <w:b/>
+                <w:sz w:val="20"/>
+                <w:szCs w:val="20"/>
+                <w:lang w:val="ru-RU"/>
+              </w:rPr>
+              <w:t xml:space="preserve">Публикаций </w:t>
+              <w:br/>
+              <w:t>с упоминанием субъекта</w:t>
+            </w:r>
+          </w:p>
+        </w:tc>
+        <w:tc>
+          <w:tcPr>
+            <w:tcW w:w="1620" w:type="dxa"/>
+            <w:tcBorders/>
+            <w:shd w:color="auto" w:fill="DFD4E5" w:themeFill="accent6" w:themeFillTint="99" w:val="clear"/>
+            <w:vAlign w:val="center"/>
+          </w:tcPr>
+          <w:p>
+            <w:pPr>
+              <w:pStyle w:val="Normal"/>
+              <w:spacing w:lineRule="auto" w:line="240" w:before="0" w:after="0"/>
+              <w:jc w:val="center"/>
+              <w:rPr>
+                <w:b/>
+                <w:b/>
+                <w:sz w:val="20"/>
+                <w:szCs w:val="20"/>
+                <w:lang w:val="ru-RU"/>
+              </w:rPr>
+            </w:pPr>
+            <w:r>
+              <w:rPr>
+                <w:b/>
+                <w:sz w:val="20"/>
+                <w:szCs w:val="20"/>
+                <w:lang w:val="ru-RU"/>
+              </w:rPr>
+              <w:t xml:space="preserve">Охват публикаций </w:t>
+              <w:br/>
+              <w:t>с упоминанием</w:t>
+            </w:r>
+          </w:p>
+          <w:p>
+            <w:pPr>
+              <w:pStyle w:val="Normal"/>
+              <w:spacing w:lineRule="auto" w:line="240" w:before="0" w:after="0"/>
+              <w:jc w:val="center"/>
+              <w:rPr>
+                <w:b/>
+                <w:b/>
+                <w:sz w:val="20"/>
+                <w:szCs w:val="20"/>
+                <w:lang w:val="ru-RU"/>
+              </w:rPr>
+            </w:pPr>
+            <w:r>
+              <w:rPr>
+                <w:b/>
+                <w:sz w:val="20"/>
+                <w:szCs w:val="20"/>
+                <w:lang w:val="ru-RU"/>
+              </w:rPr>
+              <w:t>субъекта</w:t>
+            </w:r>
+          </w:p>
+        </w:tc>
+        <w:tc>
+          <w:tcPr>
+            <w:tcW w:w="1443" w:type="dxa"/>
+            <w:tcBorders/>
+            <w:shd w:color="auto" w:fill="DFD4E5" w:themeFill="accent6" w:themeFillTint="99" w:val="clear"/>
+            <w:vAlign w:val="center"/>
+          </w:tcPr>
+          <w:p>
+            <w:pPr>
+              <w:pStyle w:val="Normal"/>
+              <w:spacing w:lineRule="auto" w:line="240" w:before="0" w:after="0"/>
+              <w:jc w:val="center"/>
+              <w:rPr>
+                <w:b/>
+                <w:b/>
+                <w:sz w:val="20"/>
+                <w:szCs w:val="20"/>
+                <w:lang w:val="ru-RU"/>
+              </w:rPr>
+            </w:pPr>
+            <w:r>
+              <w:rPr>
+                <w:b/>
+                <w:sz w:val="20"/>
+                <w:szCs w:val="20"/>
+                <w:lang w:val="ru-RU"/>
+              </w:rPr>
+              <w:t>Всего публикаций в теме</w:t>
+            </w:r>
+          </w:p>
+        </w:tc>
+        <w:tc>
+          <w:tcPr>
+            <w:tcW w:w="1437" w:type="dxa"/>
+            <w:tcBorders/>
+            <w:shd w:color="auto" w:fill="DFD4E5" w:themeFill="accent6" w:themeFillTint="99" w:val="clear"/>
+            <w:vAlign w:val="center"/>
+          </w:tcPr>
+          <w:p>
+            <w:pPr>
+              <w:pStyle w:val="Normal"/>
+              <w:spacing w:lineRule="auto" w:line="240" w:before="0" w:after="0"/>
+              <w:jc w:val="center"/>
+              <w:rPr>
+                <w:b/>
+                <w:b/>
+                <w:sz w:val="20"/>
+                <w:szCs w:val="20"/>
+                <w:lang w:val="ru-RU"/>
+              </w:rPr>
+            </w:pPr>
+            <w:r>
+              <w:rPr>
+                <w:b/>
+                <w:sz w:val="20"/>
+                <w:szCs w:val="20"/>
+                <w:lang w:val="ru-RU"/>
+              </w:rPr>
+              <w:t>Охват всех публикаций</w:t>
+            </w:r>
+          </w:p>
+        </w:tc>
+      </w:tr>
+      <w:tr>
+        <w:trPr/>
+        <w:tc>
+          <w:tcPr>
+            <w:tcW w:w="357" w:type="dxa"/>
+            <w:tcBorders/>
+            <w:vAlign w:val="bottom"/>
+          </w:tcPr>
+          <w:p>
+            <w:pPr>
+              <w:pStyle w:val="Normal"/>
+              <w:spacing w:lineRule="auto" w:line="240" w:before="0" w:after="0"/>
+              <w:jc w:val="center"/>
+              <w:rPr>
+                <w:sz w:val="20"/>
+                <w:szCs w:val="20"/>
+                <w:lang w:val="ru-RU"/>
+              </w:rPr>
+            </w:pPr>
+            <w:r>
+              <w:rPr>
+                <w:sz w:val="20"/>
+                <w:szCs w:val="20"/>
+                <w:lang w:val="ru-RU"/>
+              </w:rPr>
+              <w:t>1</w:t>
+            </w:r>
+          </w:p>
+        </w:tc>
+        <w:tc>
+          <w:tcPr>
+            <w:tcW w:w="4323" w:type="dxa"/>
+            <w:tcBorders/>
+          </w:tcPr>
+          <w:p>
+            <w:pPr>
+              <w:pStyle w:val="Normal"/>
+              <w:spacing w:lineRule="auto" w:line="240" w:before="0" w:after="0"/>
+              <w:rPr>
+                <w:sz w:val="20"/>
+                <w:szCs w:val="20"/>
+                <w:lang w:val="ru-RU"/>
+              </w:rPr>
+            </w:pPr>
+            <w:r>
+              <w:rPr>
+                <w:sz w:val="20"/>
+                <w:szCs w:val="20"/>
+                <w:lang w:val="ru-RU"/>
+              </w:rPr>
+            </w:r>
+          </w:p>
+        </w:tc>
+        <w:tc>
+          <w:tcPr>
+            <w:tcW w:w="1620" w:type="dxa"/>
+            <w:tcBorders/>
+            <w:vAlign w:val="bottom"/>
+          </w:tcPr>
+          <w:p>
+            <w:pPr>
+              <w:pStyle w:val="Normal"/>
+              <w:spacing w:lineRule="auto" w:line="240" w:before="0" w:after="0"/>
+              <w:jc w:val="center"/>
+              <w:rPr>
+                <w:sz w:val="20"/>
+                <w:szCs w:val="20"/>
+                <w:lang w:val="ru-RU"/>
+              </w:rPr>
+            </w:pPr>
+            <w:r>
+              <w:rPr>
+                <w:sz w:val="20"/>
+                <w:szCs w:val="20"/>
+                <w:lang w:val="ru-RU"/>
+              </w:rPr>
+            </w:r>
+          </w:p>
+        </w:tc>
+        <w:tc>
+          <w:tcPr>
+            <w:tcW w:w="1620" w:type="dxa"/>
+            <w:tcBorders/>
+            <w:vAlign w:val="bottom"/>
+          </w:tcPr>
+          <w:p>
+            <w:pPr>
+              <w:pStyle w:val="Normal"/>
+              <w:spacing w:lineRule="auto" w:line="240" w:before="0" w:after="0"/>
+              <w:jc w:val="center"/>
+              <w:rPr>
+                <w:sz w:val="20"/>
+                <w:szCs w:val="20"/>
+                <w:lang w:val="ru-RU"/>
+              </w:rPr>
+            </w:pPr>
+            <w:r>
+              <w:rPr>
+                <w:sz w:val="20"/>
+                <w:szCs w:val="20"/>
+                <w:lang w:val="ru-RU"/>
+              </w:rPr>
+            </w:r>
+          </w:p>
+        </w:tc>
+        <w:tc>
+          <w:tcPr>
+            <w:tcW w:w="1443" w:type="dxa"/>
+            <w:tcBorders/>
+            <w:vAlign w:val="bottom"/>
+          </w:tcPr>
+          <w:p>
+            <w:pPr>
+              <w:pStyle w:val="Normal"/>
+              <w:spacing w:lineRule="auto" w:line="240" w:before="0" w:after="0"/>
+              <w:jc w:val="center"/>
+              <w:rPr>
+                <w:sz w:val="20"/>
+                <w:szCs w:val="20"/>
+                <w:lang w:val="ru-RU"/>
+              </w:rPr>
+            </w:pPr>
+            <w:r>
+              <w:rPr>
+                <w:sz w:val="20"/>
+                <w:szCs w:val="20"/>
+                <w:lang w:val="ru-RU"/>
+              </w:rPr>
+            </w:r>
+          </w:p>
+        </w:tc>
+        <w:tc>
+          <w:tcPr>
+            <w:tcW w:w="1437" w:type="dxa"/>
+            <w:tcBorders/>
+            <w:vAlign w:val="bottom"/>
+          </w:tcPr>
+          <w:p>
+            <w:pPr>
+              <w:pStyle w:val="Normal"/>
+              <w:spacing w:lineRule="auto" w:line="240" w:before="0" w:after="0"/>
+              <w:jc w:val="center"/>
+              <w:rPr>
+                <w:sz w:val="20"/>
+                <w:szCs w:val="20"/>
+                <w:lang w:val="ru-RU"/>
+              </w:rPr>
+            </w:pPr>
+            <w:r>
+              <w:rPr>
+                <w:sz w:val="20"/>
+                <w:szCs w:val="20"/>
+                <w:lang w:val="ru-RU"/>
+              </w:rPr>
+            </w:r>
+          </w:p>
+        </w:tc>
+      </w:tr>
+    </w:tbl>
+    <w:p>
+      <w:pPr>
+        <w:pStyle w:val="Normal"/>
+        <w:spacing w:lineRule="auto" w:line="240" w:before="0" w:after="0"/>
+        <w:jc w:val="right"/>
+        <w:rPr>
+          <w:i/>
+          <w:i/>
+          <w:sz w:val="24"/>
+          <w:lang w:val="ru-RU"/>
+        </w:rPr>
+      </w:pPr>
+      <w:r>
+        <w:rPr>
+          <w:rStyle w:val="TimesNewRoman"/>
+          <w:i/>
+          <w:sz w:val="24"/>
+          <w:lang w:val="ru-RU"/>
+        </w:rPr>
+        <w:t xml:space="preserve">Таблица </w:t>
+      </w:r>
+      <w:r>
+        <w:rPr>
+          <w:rStyle w:val="TimesNewRoman"/>
+          <w:rFonts w:eastAsia="ＭＳ 明朝" w:cs="" w:cstheme="minorBidi" w:eastAsiaTheme="minorEastAsia"/>
+          <w:i/>
+          <w:color w:val="auto"/>
+          <w:kern w:val="0"/>
+          <w:sz w:val="24"/>
+          <w:szCs w:val="22"/>
+          <w:lang w:val="ru-RU" w:eastAsia="en-US" w:bidi="ar-SA"/>
+        </w:rPr>
+        <w:t>n</w:t>
+      </w:r>
+      <w:r>
+        <w:rPr>
+          <w:rStyle w:val="TimesNewRoman"/>
+          <w:i/>
+          <w:sz w:val="24"/>
+          <w:lang w:val="ru-RU"/>
+        </w:rPr>
+        <w:t>. Главные темы публикаций СМИ</w:t>
+        <w:br/>
+        <w:t xml:space="preserve">за период </w:t>
+      </w:r>
+    </w:p>
+    <w:tbl>
+      <w:tblPr>
+        <w:tblStyle w:val="afc"/>
+        <w:tblW w:w="10801" w:type="dxa"/>
+        <w:jc w:val="left"/>
+        <w:tblInd w:w="109" w:type="dxa"/>
+        <w:tblCellMar>
+          <w:top w:w="0" w:type="dxa"/>
+          <w:left w:w="108" w:type="dxa"/>
+          <w:bottom w:w="0" w:type="dxa"/>
+          <w:right w:w="108" w:type="dxa"/>
+        </w:tblCellMar>
+        <w:tblLook w:val="04a0" w:noHBand="0" w:noVBand="1" w:firstColumn="1" w:lastRow="0" w:lastColumn="0" w:firstRow="1"/>
+      </w:tblPr>
+      <w:tblGrid>
+        <w:gridCol w:w="357"/>
+        <w:gridCol w:w="4323"/>
+        <w:gridCol w:w="1620"/>
+        <w:gridCol w:w="1620"/>
+        <w:gridCol w:w="1443"/>
+        <w:gridCol w:w="1437"/>
+      </w:tblGrid>
+      <w:tr>
+        <w:trPr/>
+        <w:tc>
+          <w:tcPr>
+            <w:tcW w:w="357" w:type="dxa"/>
+            <w:tcBorders/>
+            <w:shd w:color="auto" w:fill="DFD4E5" w:themeFill="accent6" w:themeFillTint="99" w:val="clear"/>
+          </w:tcPr>
+          <w:p>
+            <w:pPr>
+              <w:pStyle w:val="Normal"/>
+              <w:spacing w:lineRule="auto" w:line="240" w:before="0" w:after="0"/>
+              <w:rPr>
+                <w:sz w:val="20"/>
+                <w:szCs w:val="20"/>
+                <w:lang w:val="ru-RU"/>
+              </w:rPr>
+            </w:pPr>
+            <w:r>
+              <w:rPr>
+                <w:sz w:val="20"/>
+                <w:szCs w:val="20"/>
+                <w:lang w:val="ru-RU"/>
+              </w:rPr>
+              <w:t xml:space="preserve"> </w:t>
+            </w:r>
+          </w:p>
+        </w:tc>
+        <w:tc>
+          <w:tcPr>
+            <w:tcW w:w="4323" w:type="dxa"/>
+            <w:tcBorders/>
+            <w:shd w:color="auto" w:fill="DFD4E5" w:themeFill="accent6" w:themeFillTint="99" w:val="clear"/>
+            <w:vAlign w:val="center"/>
+          </w:tcPr>
+          <w:p>
+            <w:pPr>
+              <w:pStyle w:val="Normal"/>
+              <w:spacing w:lineRule="auto" w:line="240" w:before="0" w:after="0"/>
+              <w:jc w:val="center"/>
+              <w:rPr>
+                <w:b/>
+                <w:b/>
+                <w:sz w:val="20"/>
+                <w:szCs w:val="20"/>
+              </w:rPr>
+            </w:pPr>
+            <w:r>
+              <w:rPr>
+                <w:b/>
+                <w:sz w:val="20"/>
+                <w:szCs w:val="20"/>
+              </w:rPr>
+              <w:t>Тема</w:t>
+            </w:r>
+          </w:p>
+        </w:tc>
+        <w:tc>
+          <w:tcPr>
+            <w:tcW w:w="1620" w:type="dxa"/>
+            <w:tcBorders/>
+            <w:shd w:color="auto" w:fill="DFD4E5" w:themeFill="accent6" w:themeFillTint="99" w:val="clear"/>
+            <w:vAlign w:val="center"/>
+          </w:tcPr>
+          <w:p>
+            <w:pPr>
+              <w:pStyle w:val="Normal"/>
+              <w:spacing w:lineRule="auto" w:line="240" w:before="0" w:after="0"/>
+              <w:jc w:val="center"/>
+              <w:rPr>
+                <w:b/>
+                <w:b/>
+                <w:sz w:val="20"/>
+                <w:szCs w:val="20"/>
+                <w:lang w:val="ru-RU"/>
+              </w:rPr>
+            </w:pPr>
+            <w:r>
+              <w:rPr>
+                <w:b/>
+                <w:sz w:val="20"/>
+                <w:szCs w:val="20"/>
+                <w:lang w:val="ru-RU"/>
+              </w:rPr>
+              <w:t xml:space="preserve">Публикаций </w:t>
+              <w:br/>
+              <w:t>с упоминанием субъекта</w:t>
+            </w:r>
+          </w:p>
+        </w:tc>
+        <w:tc>
+          <w:tcPr>
+            <w:tcW w:w="1620" w:type="dxa"/>
+            <w:tcBorders/>
+            <w:shd w:color="auto" w:fill="DFD4E5" w:themeFill="accent6" w:themeFillTint="99" w:val="clear"/>
+            <w:vAlign w:val="center"/>
+          </w:tcPr>
+          <w:p>
+            <w:pPr>
+              <w:pStyle w:val="Normal"/>
+              <w:spacing w:lineRule="auto" w:line="240" w:before="0" w:after="0"/>
+              <w:jc w:val="center"/>
+              <w:rPr>
+                <w:b/>
+                <w:b/>
+                <w:sz w:val="20"/>
+                <w:szCs w:val="20"/>
+                <w:lang w:val="ru-RU"/>
+              </w:rPr>
+            </w:pPr>
+            <w:r>
+              <w:rPr>
+                <w:b/>
+                <w:sz w:val="20"/>
+                <w:szCs w:val="20"/>
+                <w:lang w:val="ru-RU"/>
+              </w:rPr>
+              <w:t xml:space="preserve">Охват публикаций </w:t>
+              <w:br/>
+              <w:t>с упоминанием</w:t>
+            </w:r>
+          </w:p>
+          <w:p>
+            <w:pPr>
+              <w:pStyle w:val="Normal"/>
+              <w:spacing w:lineRule="auto" w:line="240" w:before="0" w:after="0"/>
+              <w:jc w:val="center"/>
+              <w:rPr>
+                <w:b/>
+                <w:b/>
+                <w:sz w:val="20"/>
+                <w:szCs w:val="20"/>
+                <w:lang w:val="ru-RU"/>
+              </w:rPr>
+            </w:pPr>
+            <w:r>
+              <w:rPr>
+                <w:b/>
+                <w:sz w:val="20"/>
+                <w:szCs w:val="20"/>
+                <w:lang w:val="ru-RU"/>
+              </w:rPr>
+              <w:t>субъекта</w:t>
+            </w:r>
+          </w:p>
+        </w:tc>
+        <w:tc>
+          <w:tcPr>
+            <w:tcW w:w="1443" w:type="dxa"/>
+            <w:tcBorders/>
+            <w:shd w:color="auto" w:fill="DFD4E5" w:themeFill="accent6" w:themeFillTint="99" w:val="clear"/>
+            <w:vAlign w:val="center"/>
+          </w:tcPr>
+          <w:p>
+            <w:pPr>
+              <w:pStyle w:val="Normal"/>
+              <w:spacing w:lineRule="auto" w:line="240" w:before="0" w:after="0"/>
+              <w:jc w:val="center"/>
+              <w:rPr>
+                <w:b/>
+                <w:b/>
+                <w:sz w:val="20"/>
+                <w:szCs w:val="20"/>
+                <w:lang w:val="ru-RU"/>
+              </w:rPr>
+            </w:pPr>
+            <w:r>
+              <w:rPr>
+                <w:b/>
+                <w:sz w:val="20"/>
+                <w:szCs w:val="20"/>
+                <w:lang w:val="ru-RU"/>
+              </w:rPr>
+              <w:t>Всего публикаций в теме</w:t>
+            </w:r>
+          </w:p>
+        </w:tc>
+        <w:tc>
+          <w:tcPr>
+            <w:tcW w:w="1437" w:type="dxa"/>
+            <w:tcBorders/>
+            <w:shd w:color="auto" w:fill="DFD4E5" w:themeFill="accent6" w:themeFillTint="99" w:val="clear"/>
+            <w:vAlign w:val="center"/>
+          </w:tcPr>
+          <w:p>
+            <w:pPr>
+              <w:pStyle w:val="Normal"/>
+              <w:spacing w:lineRule="auto" w:line="240" w:before="0" w:after="0"/>
+              <w:jc w:val="center"/>
+              <w:rPr>
+                <w:b/>
+                <w:b/>
+                <w:sz w:val="20"/>
+                <w:szCs w:val="20"/>
+                <w:lang w:val="ru-RU"/>
+              </w:rPr>
+            </w:pPr>
+            <w:r>
+              <w:rPr>
+                <w:b/>
+                <w:sz w:val="20"/>
+                <w:szCs w:val="20"/>
+                <w:lang w:val="ru-RU"/>
+              </w:rPr>
+              <w:t>Охват всех публикаций</w:t>
+            </w:r>
+          </w:p>
+        </w:tc>
+      </w:tr>
+      <w:tr>
+        <w:trPr/>
+        <w:tc>
+          <w:tcPr>
+            <w:tcW w:w="357" w:type="dxa"/>
+            <w:tcBorders/>
+            <w:vAlign w:val="bottom"/>
+          </w:tcPr>
+          <w:p>
+            <w:pPr>
+              <w:pStyle w:val="Normal"/>
+              <w:spacing w:lineRule="auto" w:line="240" w:before="0" w:after="0"/>
+              <w:jc w:val="center"/>
+              <w:rPr>
+                <w:sz w:val="20"/>
+                <w:szCs w:val="20"/>
+                <w:lang w:val="ru-RU"/>
+              </w:rPr>
+            </w:pPr>
+            <w:r>
+              <w:rPr>
+                <w:sz w:val="20"/>
+                <w:szCs w:val="20"/>
+                <w:lang w:val="ru-RU"/>
+              </w:rPr>
+              <w:t>1</w:t>
+            </w:r>
+          </w:p>
+        </w:tc>
+        <w:tc>
+          <w:tcPr>
+            <w:tcW w:w="4323" w:type="dxa"/>
+            <w:tcBorders/>
+          </w:tcPr>
+          <w:p>
+            <w:pPr>
+              <w:pStyle w:val="Normal"/>
+              <w:spacing w:lineRule="auto" w:line="240" w:before="0" w:after="0"/>
+              <w:rPr>
+                <w:sz w:val="20"/>
+                <w:szCs w:val="20"/>
+                <w:lang w:val="ru-RU"/>
+              </w:rPr>
+            </w:pPr>
+            <w:r>
+              <w:rPr>
+                <w:sz w:val="20"/>
+                <w:szCs w:val="20"/>
+                <w:lang w:val="ru-RU"/>
+              </w:rPr>
+            </w:r>
+          </w:p>
+        </w:tc>
+        <w:tc>
+          <w:tcPr>
+            <w:tcW w:w="1620" w:type="dxa"/>
+            <w:tcBorders/>
+            <w:vAlign w:val="bottom"/>
+          </w:tcPr>
+          <w:p>
+            <w:pPr>
+              <w:pStyle w:val="Normal"/>
+              <w:spacing w:lineRule="auto" w:line="240" w:before="0" w:after="0"/>
+              <w:jc w:val="center"/>
+              <w:rPr>
+                <w:sz w:val="20"/>
+                <w:szCs w:val="20"/>
+                <w:lang w:val="ru-RU"/>
+              </w:rPr>
+            </w:pPr>
+            <w:r>
+              <w:rPr>
+                <w:sz w:val="20"/>
+                <w:szCs w:val="20"/>
+                <w:lang w:val="ru-RU"/>
+              </w:rPr>
+            </w:r>
+          </w:p>
+        </w:tc>
+        <w:tc>
+          <w:tcPr>
+            <w:tcW w:w="1620" w:type="dxa"/>
+            <w:tcBorders/>
+            <w:vAlign w:val="bottom"/>
+          </w:tcPr>
+          <w:p>
+            <w:pPr>
+              <w:pStyle w:val="Normal"/>
+              <w:spacing w:lineRule="auto" w:line="240" w:before="0" w:after="0"/>
+              <w:jc w:val="center"/>
+              <w:rPr>
+                <w:sz w:val="20"/>
+                <w:szCs w:val="20"/>
+                <w:lang w:val="ru-RU"/>
+              </w:rPr>
+            </w:pPr>
+            <w:r>
+              <w:rPr>
+                <w:sz w:val="20"/>
+                <w:szCs w:val="20"/>
+                <w:lang w:val="ru-RU"/>
+              </w:rPr>
+            </w:r>
+          </w:p>
+        </w:tc>
+        <w:tc>
+          <w:tcPr>
+            <w:tcW w:w="1443" w:type="dxa"/>
+            <w:tcBorders/>
+            <w:vAlign w:val="bottom"/>
+          </w:tcPr>
+          <w:p>
+            <w:pPr>
+              <w:pStyle w:val="Normal"/>
+              <w:spacing w:lineRule="auto" w:line="240" w:before="0" w:after="0"/>
+              <w:jc w:val="center"/>
+              <w:rPr>
+                <w:sz w:val="20"/>
+                <w:szCs w:val="20"/>
+                <w:lang w:val="ru-RU"/>
+              </w:rPr>
+            </w:pPr>
+            <w:r>
+              <w:rPr>
+                <w:sz w:val="20"/>
+                <w:szCs w:val="20"/>
+                <w:lang w:val="ru-RU"/>
+              </w:rPr>
+            </w:r>
+          </w:p>
+        </w:tc>
+        <w:tc>
+          <w:tcPr>
+            <w:tcW w:w="1437" w:type="dxa"/>
+            <w:tcBorders/>
+            <w:vAlign w:val="bottom"/>
+          </w:tcPr>
+          <w:p>
+            <w:pPr>
+              <w:pStyle w:val="Normal"/>
+              <w:spacing w:lineRule="auto" w:line="240" w:before="0" w:after="0"/>
+              <w:jc w:val="center"/>
+              <w:rPr>
+                <w:sz w:val="20"/>
+                <w:szCs w:val="20"/>
+                <w:lang w:val="ru-RU"/>
+              </w:rPr>
+            </w:pPr>
+            <w:r>
+              <w:rPr>
+                <w:sz w:val="20"/>
+                <w:szCs w:val="20"/>
+                <w:lang w:val="ru-RU"/>
+              </w:rPr>
+            </w:r>
+          </w:p>
+        </w:tc>
+      </w:tr>
+    </w:tbl>
+    <w:p>
+      <w:pPr>
+        <w:pStyle w:val="Normal"/>
+        <w:spacing w:lineRule="auto" w:line="240" w:before="0" w:after="0"/>
+        <w:jc w:val="right"/>
+        <w:rPr>
+          <w:i/>
+          <w:i/>
+          <w:sz w:val="24"/>
+          <w:lang w:val="ru-RU"/>
+        </w:rPr>
+      </w:pPr>
+      <w:r>
+        <w:rPr>
+          <w:rStyle w:val="TimesNewRoman"/>
+          <w:i/>
+          <w:sz w:val="24"/>
+          <w:lang w:val="ru-RU"/>
+        </w:rPr>
+        <w:t xml:space="preserve">Таблица </w:t>
+      </w:r>
+      <w:r>
+        <w:rPr>
+          <w:rStyle w:val="TimesNewRoman"/>
+          <w:rFonts w:eastAsia="ＭＳ 明朝" w:cs="" w:cstheme="minorBidi" w:eastAsiaTheme="minorEastAsia"/>
+          <w:i/>
+          <w:color w:val="auto"/>
+          <w:kern w:val="0"/>
+          <w:sz w:val="24"/>
+          <w:szCs w:val="22"/>
+          <w:lang w:val="ru-RU" w:eastAsia="en-US" w:bidi="ar-SA"/>
+        </w:rPr>
+        <w:t>n</w:t>
+      </w:r>
+      <w:r>
+        <w:rPr>
+          <w:rStyle w:val="TimesNewRoman"/>
+          <w:i/>
+          <w:sz w:val="24"/>
+          <w:lang w:val="ru-RU"/>
+        </w:rPr>
+        <w:t>. Главные темы публикаций СМИ</w:t>
+        <w:br/>
+        <w:t xml:space="preserve">за период </w:t>
+      </w:r>
+    </w:p>
+    <w:tbl>
+      <w:tblPr>
+        <w:tblStyle w:val="afc"/>
+        <w:tblW w:w="10801" w:type="dxa"/>
+        <w:jc w:val="left"/>
+        <w:tblInd w:w="109" w:type="dxa"/>
+        <w:tblCellMar>
+          <w:top w:w="0" w:type="dxa"/>
+          <w:left w:w="108" w:type="dxa"/>
+          <w:bottom w:w="0" w:type="dxa"/>
+          <w:right w:w="108" w:type="dxa"/>
+        </w:tblCellMar>
+        <w:tblLook w:val="04a0" w:noHBand="0" w:noVBand="1" w:firstColumn="1" w:lastRow="0" w:lastColumn="0" w:firstRow="1"/>
+      </w:tblPr>
+      <w:tblGrid>
+        <w:gridCol w:w="357"/>
+        <w:gridCol w:w="4323"/>
+        <w:gridCol w:w="1620"/>
+        <w:gridCol w:w="1620"/>
+        <w:gridCol w:w="1443"/>
+        <w:gridCol w:w="1437"/>
+      </w:tblGrid>
+      <w:tr>
+        <w:trPr/>
+        <w:tc>
+          <w:tcPr>
+            <w:tcW w:w="357" w:type="dxa"/>
+            <w:tcBorders/>
+            <w:shd w:color="auto" w:fill="DFD4E5" w:themeFill="accent6" w:themeFillTint="99" w:val="clear"/>
+          </w:tcPr>
+          <w:p>
+            <w:pPr>
+              <w:pStyle w:val="Normal"/>
+              <w:spacing w:lineRule="auto" w:line="240" w:before="0" w:after="0"/>
+              <w:rPr>
+                <w:sz w:val="20"/>
+                <w:szCs w:val="20"/>
+                <w:lang w:val="ru-RU"/>
+              </w:rPr>
+            </w:pPr>
+            <w:r>
+              <w:rPr>
+                <w:sz w:val="20"/>
+                <w:szCs w:val="20"/>
+                <w:lang w:val="ru-RU"/>
+              </w:rPr>
+              <w:t xml:space="preserve"> </w:t>
+            </w:r>
+          </w:p>
+        </w:tc>
+        <w:tc>
+          <w:tcPr>
+            <w:tcW w:w="4323" w:type="dxa"/>
+            <w:tcBorders/>
+            <w:shd w:color="auto" w:fill="DFD4E5" w:themeFill="accent6" w:themeFillTint="99" w:val="clear"/>
+            <w:vAlign w:val="center"/>
+          </w:tcPr>
+          <w:p>
+            <w:pPr>
+              <w:pStyle w:val="Normal"/>
+              <w:spacing w:lineRule="auto" w:line="240" w:before="0" w:after="0"/>
+              <w:jc w:val="center"/>
+              <w:rPr>
+                <w:b/>
+                <w:b/>
+                <w:sz w:val="20"/>
+                <w:szCs w:val="20"/>
+              </w:rPr>
+            </w:pPr>
+            <w:r>
+              <w:rPr>
+                <w:b/>
+                <w:sz w:val="20"/>
+                <w:szCs w:val="20"/>
+              </w:rPr>
+              <w:t>Тема</w:t>
+            </w:r>
+          </w:p>
+        </w:tc>
+        <w:tc>
+          <w:tcPr>
+            <w:tcW w:w="1620" w:type="dxa"/>
+            <w:tcBorders/>
+            <w:shd w:color="auto" w:fill="DFD4E5" w:themeFill="accent6" w:themeFillTint="99" w:val="clear"/>
+            <w:vAlign w:val="center"/>
+          </w:tcPr>
+          <w:p>
+            <w:pPr>
+              <w:pStyle w:val="Normal"/>
+              <w:spacing w:lineRule="auto" w:line="240" w:before="0" w:after="0"/>
+              <w:jc w:val="center"/>
+              <w:rPr>
+                <w:b/>
+                <w:b/>
+                <w:sz w:val="20"/>
+                <w:szCs w:val="20"/>
+                <w:lang w:val="ru-RU"/>
+              </w:rPr>
+            </w:pPr>
+            <w:r>
+              <w:rPr>
+                <w:b/>
+                <w:sz w:val="20"/>
+                <w:szCs w:val="20"/>
+                <w:lang w:val="ru-RU"/>
+              </w:rPr>
+              <w:t xml:space="preserve">Публикаций </w:t>
+              <w:br/>
+              <w:t>с упоминанием субъекта</w:t>
+            </w:r>
+          </w:p>
+        </w:tc>
+        <w:tc>
+          <w:tcPr>
+            <w:tcW w:w="1620" w:type="dxa"/>
+            <w:tcBorders/>
+            <w:shd w:color="auto" w:fill="DFD4E5" w:themeFill="accent6" w:themeFillTint="99" w:val="clear"/>
+            <w:vAlign w:val="center"/>
+          </w:tcPr>
+          <w:p>
+            <w:pPr>
+              <w:pStyle w:val="Normal"/>
+              <w:spacing w:lineRule="auto" w:line="240" w:before="0" w:after="0"/>
+              <w:jc w:val="center"/>
+              <w:rPr>
+                <w:b/>
+                <w:b/>
+                <w:sz w:val="20"/>
+                <w:szCs w:val="20"/>
+                <w:lang w:val="ru-RU"/>
+              </w:rPr>
+            </w:pPr>
+            <w:r>
+              <w:rPr>
+                <w:b/>
+                <w:sz w:val="20"/>
+                <w:szCs w:val="20"/>
+                <w:lang w:val="ru-RU"/>
+              </w:rPr>
+              <w:t xml:space="preserve">Охват публикаций </w:t>
+              <w:br/>
+              <w:t>с упоминанием</w:t>
+            </w:r>
+          </w:p>
+          <w:p>
+            <w:pPr>
+              <w:pStyle w:val="Normal"/>
+              <w:spacing w:lineRule="auto" w:line="240" w:before="0" w:after="0"/>
+              <w:jc w:val="center"/>
+              <w:rPr>
+                <w:b/>
+                <w:b/>
+                <w:sz w:val="20"/>
+                <w:szCs w:val="20"/>
+                <w:lang w:val="ru-RU"/>
+              </w:rPr>
+            </w:pPr>
+            <w:r>
+              <w:rPr>
+                <w:b/>
+                <w:sz w:val="20"/>
+                <w:szCs w:val="20"/>
+                <w:lang w:val="ru-RU"/>
+              </w:rPr>
+              <w:t>субъекта</w:t>
+            </w:r>
+          </w:p>
+        </w:tc>
+        <w:tc>
+          <w:tcPr>
+            <w:tcW w:w="1443" w:type="dxa"/>
+            <w:tcBorders/>
+            <w:shd w:color="auto" w:fill="DFD4E5" w:themeFill="accent6" w:themeFillTint="99" w:val="clear"/>
+            <w:vAlign w:val="center"/>
+          </w:tcPr>
+          <w:p>
+            <w:pPr>
+              <w:pStyle w:val="Normal"/>
+              <w:spacing w:lineRule="auto" w:line="240" w:before="0" w:after="0"/>
+              <w:jc w:val="center"/>
+              <w:rPr>
+                <w:b/>
+                <w:b/>
+                <w:sz w:val="20"/>
+                <w:szCs w:val="20"/>
+                <w:lang w:val="ru-RU"/>
+              </w:rPr>
+            </w:pPr>
+            <w:r>
+              <w:rPr>
+                <w:b/>
+                <w:sz w:val="20"/>
+                <w:szCs w:val="20"/>
+                <w:lang w:val="ru-RU"/>
+              </w:rPr>
+              <w:t>Всего публикаций в теме</w:t>
+            </w:r>
+          </w:p>
+        </w:tc>
+        <w:tc>
+          <w:tcPr>
+            <w:tcW w:w="1437" w:type="dxa"/>
+            <w:tcBorders/>
+            <w:shd w:color="auto" w:fill="DFD4E5" w:themeFill="accent6" w:themeFillTint="99" w:val="clear"/>
+            <w:vAlign w:val="center"/>
+          </w:tcPr>
+          <w:p>
+            <w:pPr>
+              <w:pStyle w:val="Normal"/>
+              <w:spacing w:lineRule="auto" w:line="240" w:before="0" w:after="0"/>
+              <w:jc w:val="center"/>
+              <w:rPr>
+                <w:b/>
+                <w:b/>
+                <w:sz w:val="20"/>
+                <w:szCs w:val="20"/>
+                <w:lang w:val="ru-RU"/>
+              </w:rPr>
+            </w:pPr>
+            <w:r>
+              <w:rPr>
+                <w:b/>
+                <w:sz w:val="20"/>
+                <w:szCs w:val="20"/>
+                <w:lang w:val="ru-RU"/>
+              </w:rPr>
+              <w:t>Охват всех публикаций</w:t>
+            </w:r>
+          </w:p>
+        </w:tc>
+      </w:tr>
+      <w:tr>
+        <w:trPr/>
+        <w:tc>
+          <w:tcPr>
+            <w:tcW w:w="357" w:type="dxa"/>
+            <w:tcBorders/>
+            <w:vAlign w:val="bottom"/>
+          </w:tcPr>
+          <w:p>
+            <w:pPr>
+              <w:pStyle w:val="Normal"/>
+              <w:spacing w:lineRule="auto" w:line="240" w:before="0" w:after="0"/>
+              <w:jc w:val="center"/>
+              <w:rPr>
+                <w:sz w:val="20"/>
+                <w:szCs w:val="20"/>
+                <w:lang w:val="ru-RU"/>
+              </w:rPr>
+            </w:pPr>
+            <w:r>
+              <w:rPr>
+                <w:sz w:val="20"/>
+                <w:szCs w:val="20"/>
+                <w:lang w:val="ru-RU"/>
+              </w:rPr>
+              <w:t>1</w:t>
+            </w:r>
+          </w:p>
+        </w:tc>
+        <w:tc>
+          <w:tcPr>
+            <w:tcW w:w="4323" w:type="dxa"/>
+            <w:tcBorders/>
+          </w:tcPr>
+          <w:p>
+            <w:pPr>
+              <w:pStyle w:val="Normal"/>
+              <w:spacing w:lineRule="auto" w:line="240" w:before="0" w:after="0"/>
+              <w:rPr>
+                <w:sz w:val="20"/>
+                <w:szCs w:val="20"/>
+                <w:lang w:val="ru-RU"/>
+              </w:rPr>
+            </w:pPr>
+            <w:r>
+              <w:rPr>
+                <w:sz w:val="20"/>
+                <w:szCs w:val="20"/>
+                <w:lang w:val="ru-RU"/>
+              </w:rPr>
+            </w:r>
+          </w:p>
+        </w:tc>
+        <w:tc>
+          <w:tcPr>
+            <w:tcW w:w="1620" w:type="dxa"/>
+            <w:tcBorders/>
+            <w:vAlign w:val="bottom"/>
+          </w:tcPr>
+          <w:p>
+            <w:pPr>
+              <w:pStyle w:val="Normal"/>
+              <w:spacing w:lineRule="auto" w:line="240" w:before="0" w:after="0"/>
+              <w:jc w:val="center"/>
+              <w:rPr>
+                <w:sz w:val="20"/>
+                <w:szCs w:val="20"/>
+                <w:lang w:val="ru-RU"/>
+              </w:rPr>
+            </w:pPr>
+            <w:r>
+              <w:rPr>
+                <w:sz w:val="20"/>
+                <w:szCs w:val="20"/>
+                <w:lang w:val="ru-RU"/>
+              </w:rPr>
+            </w:r>
+          </w:p>
+        </w:tc>
+        <w:tc>
+          <w:tcPr>
+            <w:tcW w:w="1620" w:type="dxa"/>
+            <w:tcBorders/>
+            <w:vAlign w:val="bottom"/>
+          </w:tcPr>
+          <w:p>
+            <w:pPr>
+              <w:pStyle w:val="Normal"/>
+              <w:spacing w:lineRule="auto" w:line="240" w:before="0" w:after="0"/>
+              <w:jc w:val="center"/>
+              <w:rPr>
+                <w:sz w:val="20"/>
+                <w:szCs w:val="20"/>
+                <w:lang w:val="ru-RU"/>
+              </w:rPr>
+            </w:pPr>
+            <w:r>
+              <w:rPr>
+                <w:sz w:val="20"/>
+                <w:szCs w:val="20"/>
+                <w:lang w:val="ru-RU"/>
+              </w:rPr>
+            </w:r>
+          </w:p>
+        </w:tc>
+        <w:tc>
+          <w:tcPr>
+            <w:tcW w:w="1443" w:type="dxa"/>
+            <w:tcBorders/>
+            <w:vAlign w:val="bottom"/>
+          </w:tcPr>
+          <w:p>
+            <w:pPr>
+              <w:pStyle w:val="Normal"/>
+              <w:spacing w:lineRule="auto" w:line="240" w:before="0" w:after="0"/>
+              <w:jc w:val="center"/>
+              <w:rPr>
+                <w:sz w:val="20"/>
+                <w:szCs w:val="20"/>
+                <w:lang w:val="ru-RU"/>
+              </w:rPr>
+            </w:pPr>
+            <w:r>
+              <w:rPr>
+                <w:sz w:val="20"/>
+                <w:szCs w:val="20"/>
+                <w:lang w:val="ru-RU"/>
+              </w:rPr>
+            </w:r>
+          </w:p>
+        </w:tc>
+        <w:tc>
+          <w:tcPr>
+            <w:tcW w:w="1437" w:type="dxa"/>
+            <w:tcBorders/>
+            <w:vAlign w:val="bottom"/>
+          </w:tcPr>
+          <w:p>
+            <w:pPr>
+              <w:pStyle w:val="Normal"/>
+              <w:spacing w:lineRule="auto" w:line="240" w:before="0" w:after="0"/>
+              <w:jc w:val="center"/>
+              <w:rPr>
+                <w:sz w:val="20"/>
+                <w:szCs w:val="20"/>
+                <w:lang w:val="ru-RU"/>
+              </w:rPr>
+            </w:pPr>
+            <w:r>
+              <w:rPr>
+                <w:sz w:val="20"/>
+                <w:szCs w:val="20"/>
+                <w:lang w:val="ru-RU"/>
+              </w:rPr>
+            </w:r>
+          </w:p>
+        </w:tc>
+      </w:tr>
+    </w:tbl>
+    <w:p>
+      <w:pPr>
+        <w:pStyle w:val="Normal"/>
+        <w:spacing w:lineRule="auto" w:line="240" w:before="0" w:after="0"/>
+        <w:jc w:val="right"/>
+        <w:rPr>
+          <w:i/>
+          <w:i/>
+          <w:sz w:val="24"/>
+          <w:lang w:val="ru-RU"/>
+        </w:rPr>
+      </w:pPr>
+      <w:r>
+        <w:rPr>
+          <w:rStyle w:val="TimesNewRoman"/>
+          <w:i/>
+          <w:sz w:val="24"/>
+          <w:lang w:val="ru-RU"/>
+        </w:rPr>
+        <w:t xml:space="preserve">Таблица </w:t>
+      </w:r>
+      <w:r>
+        <w:rPr>
+          <w:rStyle w:val="TimesNewRoman"/>
+          <w:rFonts w:eastAsia="ＭＳ 明朝" w:cs="" w:cstheme="minorBidi" w:eastAsiaTheme="minorEastAsia"/>
+          <w:i/>
+          <w:color w:val="auto"/>
+          <w:kern w:val="0"/>
+          <w:sz w:val="24"/>
+          <w:szCs w:val="22"/>
+          <w:lang w:val="ru-RU" w:eastAsia="en-US" w:bidi="ar-SA"/>
+        </w:rPr>
+        <w:t>n</w:t>
+      </w:r>
+      <w:r>
+        <w:rPr>
+          <w:rStyle w:val="TimesNewRoman"/>
+          <w:i/>
+          <w:sz w:val="24"/>
+          <w:lang w:val="ru-RU"/>
+        </w:rPr>
+        <w:t>. Главные темы публикаций СМИ</w:t>
+        <w:br/>
+        <w:t xml:space="preserve">за период </w:t>
+      </w:r>
+    </w:p>
+    <w:tbl>
+      <w:tblPr>
+        <w:tblStyle w:val="afc"/>
+        <w:tblW w:w="10801" w:type="dxa"/>
+        <w:jc w:val="left"/>
+        <w:tblInd w:w="109" w:type="dxa"/>
+        <w:tblCellMar>
+          <w:top w:w="0" w:type="dxa"/>
+          <w:left w:w="108" w:type="dxa"/>
+          <w:bottom w:w="0" w:type="dxa"/>
+          <w:right w:w="108" w:type="dxa"/>
+        </w:tblCellMar>
+        <w:tblLook w:val="04a0" w:noHBand="0" w:noVBand="1" w:firstColumn="1" w:lastRow="0" w:lastColumn="0" w:firstRow="1"/>
+      </w:tblPr>
+      <w:tblGrid>
+        <w:gridCol w:w="357"/>
+        <w:gridCol w:w="4323"/>
+        <w:gridCol w:w="1620"/>
+        <w:gridCol w:w="1620"/>
+        <w:gridCol w:w="1443"/>
+        <w:gridCol w:w="1437"/>
+      </w:tblGrid>
+      <w:tr>
+        <w:trPr/>
+        <w:tc>
+          <w:tcPr>
+            <w:tcW w:w="357" w:type="dxa"/>
+            <w:tcBorders/>
+            <w:shd w:color="auto" w:fill="DFD4E5" w:themeFill="accent6" w:themeFillTint="99" w:val="clear"/>
+          </w:tcPr>
+          <w:p>
+            <w:pPr>
+              <w:pStyle w:val="Normal"/>
+              <w:spacing w:lineRule="auto" w:line="240" w:before="0" w:after="0"/>
+              <w:rPr>
+                <w:sz w:val="20"/>
+                <w:szCs w:val="20"/>
+                <w:lang w:val="ru-RU"/>
+              </w:rPr>
+            </w:pPr>
+            <w:r>
+              <w:rPr>
+                <w:sz w:val="20"/>
+                <w:szCs w:val="20"/>
+                <w:lang w:val="ru-RU"/>
+              </w:rPr>
+              <w:t xml:space="preserve"> </w:t>
+            </w:r>
+          </w:p>
+        </w:tc>
+        <w:tc>
+          <w:tcPr>
+            <w:tcW w:w="4323" w:type="dxa"/>
+            <w:tcBorders/>
+            <w:shd w:color="auto" w:fill="DFD4E5" w:themeFill="accent6" w:themeFillTint="99" w:val="clear"/>
+            <w:vAlign w:val="center"/>
+          </w:tcPr>
+          <w:p>
+            <w:pPr>
+              <w:pStyle w:val="Normal"/>
+              <w:spacing w:lineRule="auto" w:line="240" w:before="0" w:after="0"/>
+              <w:jc w:val="center"/>
+              <w:rPr>
+                <w:b/>
+                <w:b/>
+                <w:sz w:val="20"/>
+                <w:szCs w:val="20"/>
+              </w:rPr>
+            </w:pPr>
+            <w:r>
+              <w:rPr>
+                <w:b/>
+                <w:sz w:val="20"/>
+                <w:szCs w:val="20"/>
+              </w:rPr>
+              <w:t>Тема</w:t>
+            </w:r>
+          </w:p>
+        </w:tc>
+        <w:tc>
+          <w:tcPr>
+            <w:tcW w:w="1620" w:type="dxa"/>
+            <w:tcBorders/>
+            <w:shd w:color="auto" w:fill="DFD4E5" w:themeFill="accent6" w:themeFillTint="99" w:val="clear"/>
+            <w:vAlign w:val="center"/>
+          </w:tcPr>
+          <w:p>
+            <w:pPr>
+              <w:pStyle w:val="Normal"/>
+              <w:spacing w:lineRule="auto" w:line="240" w:before="0" w:after="0"/>
+              <w:jc w:val="center"/>
+              <w:rPr>
+                <w:b/>
+                <w:b/>
+                <w:sz w:val="20"/>
+                <w:szCs w:val="20"/>
+                <w:lang w:val="ru-RU"/>
+              </w:rPr>
+            </w:pPr>
+            <w:r>
+              <w:rPr>
+                <w:b/>
+                <w:sz w:val="20"/>
+                <w:szCs w:val="20"/>
+                <w:lang w:val="ru-RU"/>
+              </w:rPr>
+              <w:t xml:space="preserve">Публикаций </w:t>
+              <w:br/>
+              <w:t>с упоминанием субъекта</w:t>
+            </w:r>
+          </w:p>
+        </w:tc>
+        <w:tc>
+          <w:tcPr>
+            <w:tcW w:w="1620" w:type="dxa"/>
+            <w:tcBorders/>
+            <w:shd w:color="auto" w:fill="DFD4E5" w:themeFill="accent6" w:themeFillTint="99" w:val="clear"/>
+            <w:vAlign w:val="center"/>
+          </w:tcPr>
+          <w:p>
+            <w:pPr>
+              <w:pStyle w:val="Normal"/>
+              <w:spacing w:lineRule="auto" w:line="240" w:before="0" w:after="0"/>
+              <w:jc w:val="center"/>
+              <w:rPr>
+                <w:b/>
+                <w:b/>
+                <w:sz w:val="20"/>
+                <w:szCs w:val="20"/>
+                <w:lang w:val="ru-RU"/>
+              </w:rPr>
+            </w:pPr>
+            <w:r>
+              <w:rPr>
+                <w:b/>
+                <w:sz w:val="20"/>
+                <w:szCs w:val="20"/>
+                <w:lang w:val="ru-RU"/>
+              </w:rPr>
+              <w:t xml:space="preserve">Охват публикаций </w:t>
+              <w:br/>
+              <w:t>с упоминанием</w:t>
+            </w:r>
+          </w:p>
+          <w:p>
+            <w:pPr>
+              <w:pStyle w:val="Normal"/>
+              <w:spacing w:lineRule="auto" w:line="240" w:before="0" w:after="0"/>
+              <w:jc w:val="center"/>
+              <w:rPr>
+                <w:b/>
+                <w:b/>
+                <w:sz w:val="20"/>
+                <w:szCs w:val="20"/>
+                <w:lang w:val="ru-RU"/>
+              </w:rPr>
+            </w:pPr>
+            <w:r>
+              <w:rPr>
+                <w:b/>
+                <w:sz w:val="20"/>
+                <w:szCs w:val="20"/>
+                <w:lang w:val="ru-RU"/>
+              </w:rPr>
+              <w:t>субъекта</w:t>
+            </w:r>
+          </w:p>
+        </w:tc>
+        <w:tc>
+          <w:tcPr>
+            <w:tcW w:w="1443" w:type="dxa"/>
+            <w:tcBorders/>
+            <w:shd w:color="auto" w:fill="DFD4E5" w:themeFill="accent6" w:themeFillTint="99" w:val="clear"/>
+            <w:vAlign w:val="center"/>
+          </w:tcPr>
+          <w:p>
+            <w:pPr>
+              <w:pStyle w:val="Normal"/>
+              <w:spacing w:lineRule="auto" w:line="240" w:before="0" w:after="0"/>
+              <w:jc w:val="center"/>
+              <w:rPr>
+                <w:b/>
+                <w:b/>
+                <w:sz w:val="20"/>
+                <w:szCs w:val="20"/>
+                <w:lang w:val="ru-RU"/>
+              </w:rPr>
+            </w:pPr>
+            <w:r>
+              <w:rPr>
+                <w:b/>
+                <w:sz w:val="20"/>
+                <w:szCs w:val="20"/>
+                <w:lang w:val="ru-RU"/>
+              </w:rPr>
+              <w:t>Всего публикаций в теме</w:t>
+            </w:r>
+          </w:p>
+        </w:tc>
+        <w:tc>
+          <w:tcPr>
+            <w:tcW w:w="1437" w:type="dxa"/>
+            <w:tcBorders/>
+            <w:shd w:color="auto" w:fill="DFD4E5" w:themeFill="accent6" w:themeFillTint="99" w:val="clear"/>
+            <w:vAlign w:val="center"/>
+          </w:tcPr>
+          <w:p>
+            <w:pPr>
+              <w:pStyle w:val="Normal"/>
+              <w:spacing w:lineRule="auto" w:line="240" w:before="0" w:after="0"/>
+              <w:jc w:val="center"/>
+              <w:rPr>
+                <w:b/>
+                <w:b/>
+                <w:sz w:val="20"/>
+                <w:szCs w:val="20"/>
+                <w:lang w:val="ru-RU"/>
+              </w:rPr>
+            </w:pPr>
+            <w:r>
+              <w:rPr>
+                <w:b/>
+                <w:sz w:val="20"/>
+                <w:szCs w:val="20"/>
+                <w:lang w:val="ru-RU"/>
+              </w:rPr>
+              <w:t>Охват всех публикаций</w:t>
+            </w:r>
+          </w:p>
+        </w:tc>
+      </w:tr>
+      <w:tr>
+        <w:trPr/>
+        <w:tc>
+          <w:tcPr>
+            <w:tcW w:w="357" w:type="dxa"/>
+            <w:tcBorders/>
+            <w:vAlign w:val="bottom"/>
+          </w:tcPr>
+          <w:p>
+            <w:pPr>
+              <w:pStyle w:val="Normal"/>
+              <w:spacing w:lineRule="auto" w:line="240" w:before="0" w:after="0"/>
+              <w:jc w:val="center"/>
+              <w:rPr>
+                <w:sz w:val="20"/>
+                <w:szCs w:val="20"/>
+                <w:lang w:val="ru-RU"/>
+              </w:rPr>
+            </w:pPr>
+            <w:r>
+              <w:rPr>
+                <w:sz w:val="20"/>
+                <w:szCs w:val="20"/>
+                <w:lang w:val="ru-RU"/>
+              </w:rPr>
+              <w:t>1</w:t>
+            </w:r>
+          </w:p>
+        </w:tc>
+        <w:tc>
+          <w:tcPr>
+            <w:tcW w:w="4323" w:type="dxa"/>
+            <w:tcBorders/>
+          </w:tcPr>
+          <w:p>
+            <w:pPr>
+              <w:pStyle w:val="Normal"/>
+              <w:spacing w:lineRule="auto" w:line="240" w:before="0" w:after="0"/>
+              <w:rPr>
+                <w:sz w:val="20"/>
+                <w:szCs w:val="20"/>
+                <w:lang w:val="ru-RU"/>
+              </w:rPr>
+            </w:pPr>
+            <w:r>
+              <w:rPr>
+                <w:sz w:val="20"/>
+                <w:szCs w:val="20"/>
+                <w:lang w:val="ru-RU"/>
+              </w:rPr>
+            </w:r>
+          </w:p>
+        </w:tc>
+        <w:tc>
+          <w:tcPr>
+            <w:tcW w:w="1620" w:type="dxa"/>
+            <w:tcBorders/>
+            <w:vAlign w:val="bottom"/>
+          </w:tcPr>
+          <w:p>
+            <w:pPr>
+              <w:pStyle w:val="Normal"/>
+              <w:spacing w:lineRule="auto" w:line="240" w:before="0" w:after="0"/>
+              <w:jc w:val="center"/>
+              <w:rPr>
+                <w:sz w:val="20"/>
+                <w:szCs w:val="20"/>
+                <w:lang w:val="ru-RU"/>
+              </w:rPr>
+            </w:pPr>
+            <w:r>
+              <w:rPr>
+                <w:sz w:val="20"/>
+                <w:szCs w:val="20"/>
+                <w:lang w:val="ru-RU"/>
+              </w:rPr>
+            </w:r>
+          </w:p>
+        </w:tc>
+        <w:tc>
+          <w:tcPr>
+            <w:tcW w:w="1620" w:type="dxa"/>
+            <w:tcBorders/>
+            <w:vAlign w:val="bottom"/>
+          </w:tcPr>
+          <w:p>
+            <w:pPr>
+              <w:pStyle w:val="Normal"/>
+              <w:spacing w:lineRule="auto" w:line="240" w:before="0" w:after="0"/>
+              <w:jc w:val="center"/>
+              <w:rPr>
+                <w:sz w:val="20"/>
+                <w:szCs w:val="20"/>
+                <w:lang w:val="ru-RU"/>
+              </w:rPr>
+            </w:pPr>
+            <w:r>
+              <w:rPr>
+                <w:sz w:val="20"/>
+                <w:szCs w:val="20"/>
+                <w:lang w:val="ru-RU"/>
+              </w:rPr>
+            </w:r>
+          </w:p>
+        </w:tc>
+        <w:tc>
+          <w:tcPr>
+            <w:tcW w:w="1443" w:type="dxa"/>
+            <w:tcBorders/>
+            <w:vAlign w:val="bottom"/>
+          </w:tcPr>
+          <w:p>
+            <w:pPr>
+              <w:pStyle w:val="Normal"/>
+              <w:spacing w:lineRule="auto" w:line="240" w:before="0" w:after="0"/>
+              <w:jc w:val="center"/>
+              <w:rPr>
+                <w:sz w:val="20"/>
+                <w:szCs w:val="20"/>
+                <w:lang w:val="ru-RU"/>
+              </w:rPr>
+            </w:pPr>
+            <w:r>
+              <w:rPr>
+                <w:sz w:val="20"/>
+                <w:szCs w:val="20"/>
+                <w:lang w:val="ru-RU"/>
+              </w:rPr>
+            </w:r>
+          </w:p>
+        </w:tc>
+        <w:tc>
+          <w:tcPr>
+            <w:tcW w:w="1437" w:type="dxa"/>
+            <w:tcBorders/>
+            <w:vAlign w:val="bottom"/>
+          </w:tcPr>
+          <w:p>
+            <w:pPr>
+              <w:pStyle w:val="Normal"/>
+              <w:spacing w:lineRule="auto" w:line="240" w:before="0" w:after="0"/>
+              <w:jc w:val="center"/>
+              <w:rPr>
+                <w:sz w:val="20"/>
+                <w:szCs w:val="20"/>
+                <w:lang w:val="ru-RU"/>
+              </w:rPr>
+            </w:pPr>
+            <w:r>
+              <w:rPr>
+                <w:sz w:val="20"/>
+                <w:szCs w:val="20"/>
+                <w:lang w:val="ru-RU"/>
+              </w:rPr>
+            </w:r>
+          </w:p>
+        </w:tc>
+      </w:tr>
+    </w:tbl>
+    <w:p>
+      <w:pPr>
+        <w:pStyle w:val="Normal"/>
+        <w:spacing w:lineRule="auto" w:line="240" w:before="0" w:after="0"/>
+        <w:jc w:val="right"/>
+        <w:rPr>
+          <w:i/>
+          <w:i/>
+          <w:sz w:val="24"/>
+          <w:lang w:val="ru-RU"/>
+        </w:rPr>
+      </w:pPr>
+      <w:r>
+        <w:rPr>
+          <w:rStyle w:val="TimesNewRoman"/>
+          <w:i/>
+          <w:sz w:val="24"/>
+          <w:lang w:val="ru-RU"/>
+        </w:rPr>
+        <w:t xml:space="preserve">Таблица </w:t>
+      </w:r>
+      <w:r>
+        <w:rPr>
+          <w:rStyle w:val="TimesNewRoman"/>
+          <w:rFonts w:eastAsia="ＭＳ 明朝" w:cs="" w:cstheme="minorBidi" w:eastAsiaTheme="minorEastAsia"/>
+          <w:i/>
+          <w:color w:val="auto"/>
+          <w:kern w:val="0"/>
+          <w:sz w:val="24"/>
+          <w:szCs w:val="22"/>
+          <w:lang w:val="ru-RU" w:eastAsia="en-US" w:bidi="ar-SA"/>
+        </w:rPr>
+        <w:t>n</w:t>
+      </w:r>
+      <w:r>
+        <w:rPr>
+          <w:rStyle w:val="TimesNewRoman"/>
+          <w:i/>
+          <w:sz w:val="24"/>
+          <w:lang w:val="ru-RU"/>
+        </w:rPr>
+        <w:t>. Главные темы публикаций СМИ</w:t>
+        <w:br/>
+        <w:t xml:space="preserve">за период </w:t>
+      </w:r>
+    </w:p>
+    <w:tbl>
+      <w:tblPr>
+        <w:tblStyle w:val="afc"/>
+        <w:tblW w:w="10801" w:type="dxa"/>
+        <w:jc w:val="left"/>
+        <w:tblInd w:w="109" w:type="dxa"/>
+        <w:tblCellMar>
+          <w:top w:w="0" w:type="dxa"/>
+          <w:left w:w="108" w:type="dxa"/>
+          <w:bottom w:w="0" w:type="dxa"/>
+          <w:right w:w="108" w:type="dxa"/>
+        </w:tblCellMar>
+        <w:tblLook w:val="04a0" w:noHBand="0" w:noVBand="1" w:firstColumn="1" w:lastRow="0" w:lastColumn="0" w:firstRow="1"/>
+      </w:tblPr>
+      <w:tblGrid>
+        <w:gridCol w:w="357"/>
+        <w:gridCol w:w="4323"/>
+        <w:gridCol w:w="1620"/>
+        <w:gridCol w:w="1620"/>
+        <w:gridCol w:w="1443"/>
+        <w:gridCol w:w="1437"/>
+      </w:tblGrid>
+      <w:tr>
+        <w:trPr/>
+        <w:tc>
+          <w:tcPr>
+            <w:tcW w:w="357" w:type="dxa"/>
+            <w:tcBorders/>
+            <w:shd w:color="auto" w:fill="DFD4E5" w:themeFill="accent6" w:themeFillTint="99" w:val="clear"/>
+          </w:tcPr>
+          <w:p>
+            <w:pPr>
+              <w:pStyle w:val="Normal"/>
+              <w:spacing w:lineRule="auto" w:line="240" w:before="0" w:after="0"/>
+              <w:rPr>
+                <w:sz w:val="20"/>
+                <w:szCs w:val="20"/>
+                <w:lang w:val="ru-RU"/>
+              </w:rPr>
+            </w:pPr>
+            <w:r>
+              <w:rPr>
+                <w:sz w:val="20"/>
+                <w:szCs w:val="20"/>
+                <w:lang w:val="ru-RU"/>
+              </w:rPr>
+              <w:t xml:space="preserve"> </w:t>
+            </w:r>
+          </w:p>
+        </w:tc>
+        <w:tc>
+          <w:tcPr>
+            <w:tcW w:w="4323" w:type="dxa"/>
+            <w:tcBorders/>
+            <w:shd w:color="auto" w:fill="DFD4E5" w:themeFill="accent6" w:themeFillTint="99" w:val="clear"/>
+            <w:vAlign w:val="center"/>
+          </w:tcPr>
+          <w:p>
+            <w:pPr>
+              <w:pStyle w:val="Normal"/>
+              <w:spacing w:lineRule="auto" w:line="240" w:before="0" w:after="0"/>
+              <w:jc w:val="center"/>
+              <w:rPr>
+                <w:b/>
+                <w:b/>
+                <w:sz w:val="20"/>
+                <w:szCs w:val="20"/>
+              </w:rPr>
+            </w:pPr>
+            <w:r>
+              <w:rPr>
+                <w:b/>
+                <w:sz w:val="20"/>
+                <w:szCs w:val="20"/>
+              </w:rPr>
+              <w:t>Тема</w:t>
+            </w:r>
+          </w:p>
+        </w:tc>
+        <w:tc>
+          <w:tcPr>
+            <w:tcW w:w="1620" w:type="dxa"/>
+            <w:tcBorders/>
+            <w:shd w:color="auto" w:fill="DFD4E5" w:themeFill="accent6" w:themeFillTint="99" w:val="clear"/>
+            <w:vAlign w:val="center"/>
+          </w:tcPr>
+          <w:p>
+            <w:pPr>
+              <w:pStyle w:val="Normal"/>
+              <w:spacing w:lineRule="auto" w:line="240" w:before="0" w:after="0"/>
+              <w:jc w:val="center"/>
+              <w:rPr>
+                <w:b/>
+                <w:b/>
+                <w:sz w:val="20"/>
+                <w:szCs w:val="20"/>
+                <w:lang w:val="ru-RU"/>
+              </w:rPr>
+            </w:pPr>
+            <w:r>
+              <w:rPr>
+                <w:b/>
+                <w:sz w:val="20"/>
+                <w:szCs w:val="20"/>
+                <w:lang w:val="ru-RU"/>
+              </w:rPr>
+              <w:t xml:space="preserve">Публикаций </w:t>
+              <w:br/>
+              <w:t>с упоминанием субъекта</w:t>
+            </w:r>
+          </w:p>
+        </w:tc>
+        <w:tc>
+          <w:tcPr>
+            <w:tcW w:w="1620" w:type="dxa"/>
+            <w:tcBorders/>
+            <w:shd w:color="auto" w:fill="DFD4E5" w:themeFill="accent6" w:themeFillTint="99" w:val="clear"/>
+            <w:vAlign w:val="center"/>
+          </w:tcPr>
+          <w:p>
+            <w:pPr>
+              <w:pStyle w:val="Normal"/>
+              <w:spacing w:lineRule="auto" w:line="240" w:before="0" w:after="0"/>
+              <w:jc w:val="center"/>
+              <w:rPr>
+                <w:b/>
+                <w:b/>
+                <w:sz w:val="20"/>
+                <w:szCs w:val="20"/>
+                <w:lang w:val="ru-RU"/>
+              </w:rPr>
+            </w:pPr>
+            <w:r>
+              <w:rPr>
+                <w:b/>
+                <w:sz w:val="20"/>
+                <w:szCs w:val="20"/>
+                <w:lang w:val="ru-RU"/>
+              </w:rPr>
+              <w:t xml:space="preserve">Охват публикаций </w:t>
+              <w:br/>
+              <w:t>с упоминанием</w:t>
+            </w:r>
+          </w:p>
+          <w:p>
+            <w:pPr>
+              <w:pStyle w:val="Normal"/>
+              <w:spacing w:lineRule="auto" w:line="240" w:before="0" w:after="0"/>
+              <w:jc w:val="center"/>
+              <w:rPr>
+                <w:b/>
+                <w:b/>
+                <w:sz w:val="20"/>
+                <w:szCs w:val="20"/>
+                <w:lang w:val="ru-RU"/>
+              </w:rPr>
+            </w:pPr>
+            <w:r>
+              <w:rPr>
+                <w:b/>
+                <w:sz w:val="20"/>
+                <w:szCs w:val="20"/>
+                <w:lang w:val="ru-RU"/>
+              </w:rPr>
+              <w:t>субъекта</w:t>
+            </w:r>
+          </w:p>
+        </w:tc>
+        <w:tc>
+          <w:tcPr>
+            <w:tcW w:w="1443" w:type="dxa"/>
+            <w:tcBorders/>
+            <w:shd w:color="auto" w:fill="DFD4E5" w:themeFill="accent6" w:themeFillTint="99" w:val="clear"/>
+            <w:vAlign w:val="center"/>
+          </w:tcPr>
+          <w:p>
+            <w:pPr>
+              <w:pStyle w:val="Normal"/>
+              <w:spacing w:lineRule="auto" w:line="240" w:before="0" w:after="0"/>
+              <w:jc w:val="center"/>
+              <w:rPr>
+                <w:b/>
+                <w:b/>
+                <w:sz w:val="20"/>
+                <w:szCs w:val="20"/>
+                <w:lang w:val="ru-RU"/>
+              </w:rPr>
+            </w:pPr>
+            <w:r>
+              <w:rPr>
+                <w:b/>
+                <w:sz w:val="20"/>
+                <w:szCs w:val="20"/>
+                <w:lang w:val="ru-RU"/>
+              </w:rPr>
+              <w:t>Всего публикаций в теме</w:t>
+            </w:r>
+          </w:p>
+        </w:tc>
+        <w:tc>
+          <w:tcPr>
+            <w:tcW w:w="1437" w:type="dxa"/>
+            <w:tcBorders/>
+            <w:shd w:color="auto" w:fill="DFD4E5" w:themeFill="accent6" w:themeFillTint="99" w:val="clear"/>
+            <w:vAlign w:val="center"/>
+          </w:tcPr>
+          <w:p>
+            <w:pPr>
+              <w:pStyle w:val="Normal"/>
+              <w:spacing w:lineRule="auto" w:line="240" w:before="0" w:after="0"/>
+              <w:jc w:val="center"/>
+              <w:rPr>
+                <w:b/>
+                <w:b/>
+                <w:sz w:val="20"/>
+                <w:szCs w:val="20"/>
+                <w:lang w:val="ru-RU"/>
+              </w:rPr>
+            </w:pPr>
+            <w:r>
+              <w:rPr>
+                <w:b/>
+                <w:sz w:val="20"/>
+                <w:szCs w:val="20"/>
+                <w:lang w:val="ru-RU"/>
+              </w:rPr>
+              <w:t>Охват всех публикаций</w:t>
+            </w:r>
+          </w:p>
+        </w:tc>
+      </w:tr>
+      <w:tr>
+        <w:trPr/>
+        <w:tc>
+          <w:tcPr>
+            <w:tcW w:w="357" w:type="dxa"/>
+            <w:tcBorders/>
+            <w:vAlign w:val="bottom"/>
+          </w:tcPr>
+          <w:p>
+            <w:pPr>
+              <w:pStyle w:val="Normal"/>
+              <w:spacing w:lineRule="auto" w:line="240" w:before="0" w:after="0"/>
+              <w:jc w:val="center"/>
+              <w:rPr>
+                <w:sz w:val="20"/>
+                <w:szCs w:val="20"/>
+                <w:lang w:val="ru-RU"/>
+              </w:rPr>
+            </w:pPr>
+            <w:r>
+              <w:rPr>
+                <w:sz w:val="20"/>
+                <w:szCs w:val="20"/>
+                <w:lang w:val="ru-RU"/>
+              </w:rPr>
+              <w:t>1</w:t>
+            </w:r>
+          </w:p>
+        </w:tc>
+        <w:tc>
+          <w:tcPr>
+            <w:tcW w:w="4323" w:type="dxa"/>
+            <w:tcBorders/>
+          </w:tcPr>
+          <w:p>
+            <w:pPr>
+              <w:pStyle w:val="Normal"/>
+              <w:spacing w:lineRule="auto" w:line="240" w:before="0" w:after="0"/>
+              <w:rPr>
+                <w:sz w:val="20"/>
+                <w:szCs w:val="20"/>
+                <w:lang w:val="ru-RU"/>
+              </w:rPr>
+            </w:pPr>
+            <w:r>
+              <w:rPr>
+                <w:sz w:val="20"/>
+                <w:szCs w:val="20"/>
+                <w:lang w:val="ru-RU"/>
+              </w:rPr>
+            </w:r>
+          </w:p>
+        </w:tc>
+        <w:tc>
+          <w:tcPr>
+            <w:tcW w:w="1620" w:type="dxa"/>
+            <w:tcBorders/>
+            <w:vAlign w:val="bottom"/>
+          </w:tcPr>
+          <w:p>
+            <w:pPr>
+              <w:pStyle w:val="Normal"/>
+              <w:spacing w:lineRule="auto" w:line="240" w:before="0" w:after="0"/>
+              <w:jc w:val="center"/>
+              <w:rPr>
+                <w:sz w:val="20"/>
+                <w:szCs w:val="20"/>
+                <w:lang w:val="ru-RU"/>
+              </w:rPr>
+            </w:pPr>
+            <w:r>
+              <w:rPr>
+                <w:sz w:val="20"/>
+                <w:szCs w:val="20"/>
+                <w:lang w:val="ru-RU"/>
+              </w:rPr>
+            </w:r>
+          </w:p>
+        </w:tc>
+        <w:tc>
+          <w:tcPr>
+            <w:tcW w:w="1620" w:type="dxa"/>
+            <w:tcBorders/>
+            <w:vAlign w:val="bottom"/>
+          </w:tcPr>
+          <w:p>
+            <w:pPr>
+              <w:pStyle w:val="Normal"/>
+              <w:spacing w:lineRule="auto" w:line="240" w:before="0" w:after="0"/>
+              <w:jc w:val="center"/>
+              <w:rPr>
+                <w:sz w:val="20"/>
+                <w:szCs w:val="20"/>
+                <w:lang w:val="ru-RU"/>
+              </w:rPr>
+            </w:pPr>
+            <w:r>
+              <w:rPr>
+                <w:sz w:val="20"/>
+                <w:szCs w:val="20"/>
+                <w:lang w:val="ru-RU"/>
+              </w:rPr>
+            </w:r>
+          </w:p>
+        </w:tc>
+        <w:tc>
+          <w:tcPr>
+            <w:tcW w:w="1443" w:type="dxa"/>
+            <w:tcBorders/>
+            <w:vAlign w:val="bottom"/>
+          </w:tcPr>
+          <w:p>
+            <w:pPr>
+              <w:pStyle w:val="Normal"/>
+              <w:spacing w:lineRule="auto" w:line="240" w:before="0" w:after="0"/>
+              <w:jc w:val="center"/>
+              <w:rPr>
+                <w:sz w:val="20"/>
+                <w:szCs w:val="20"/>
+                <w:lang w:val="ru-RU"/>
+              </w:rPr>
+            </w:pPr>
+            <w:r>
+              <w:rPr>
+                <w:sz w:val="20"/>
+                <w:szCs w:val="20"/>
+                <w:lang w:val="ru-RU"/>
+              </w:rPr>
+            </w:r>
+          </w:p>
+        </w:tc>
+        <w:tc>
+          <w:tcPr>
+            <w:tcW w:w="1437" w:type="dxa"/>
+            <w:tcBorders/>
+            <w:vAlign w:val="bottom"/>
+          </w:tcPr>
+          <w:p>
+            <w:pPr>
+              <w:pStyle w:val="Normal"/>
+              <w:spacing w:lineRule="auto" w:line="240" w:before="0" w:after="0"/>
+              <w:jc w:val="center"/>
+              <w:rPr>
+                <w:sz w:val="20"/>
+                <w:szCs w:val="20"/>
+                <w:lang w:val="ru-RU"/>
+              </w:rPr>
+            </w:pPr>
+            <w:r>
+              <w:rPr>
+                <w:sz w:val="20"/>
+                <w:szCs w:val="20"/>
+                <w:lang w:val="ru-RU"/>
+              </w:rPr>
+            </w:r>
+          </w:p>
+        </w:tc>
+      </w:tr>
+    </w:tbl>
+    <w:p>
+      <w:pPr>
+        <w:pStyle w:val="Normal"/>
+        <w:spacing w:lineRule="auto" w:line="240" w:before="0" w:after="0"/>
+        <w:jc w:val="right"/>
+        <w:rPr>
+          <w:i/>
+          <w:i/>
+          <w:sz w:val="24"/>
+          <w:lang w:val="ru-RU"/>
+        </w:rPr>
+      </w:pPr>
+      <w:r>
+        <w:rPr>
+          <w:rStyle w:val="TimesNewRoman"/>
+          <w:i/>
+          <w:sz w:val="24"/>
+          <w:lang w:val="ru-RU"/>
+        </w:rPr>
+        <w:t xml:space="preserve">Таблица </w:t>
+      </w:r>
+      <w:r>
+        <w:rPr>
+          <w:rStyle w:val="TimesNewRoman"/>
+          <w:rFonts w:eastAsia="ＭＳ 明朝" w:cs="" w:cstheme="minorBidi" w:eastAsiaTheme="minorEastAsia"/>
+          <w:i/>
+          <w:color w:val="auto"/>
+          <w:kern w:val="0"/>
+          <w:sz w:val="24"/>
+          <w:szCs w:val="22"/>
+          <w:lang w:val="ru-RU" w:eastAsia="en-US" w:bidi="ar-SA"/>
+        </w:rPr>
+        <w:t>n</w:t>
+      </w:r>
+      <w:r>
+        <w:rPr>
+          <w:rStyle w:val="TimesNewRoman"/>
+          <w:i/>
+          <w:sz w:val="24"/>
+          <w:lang w:val="ru-RU"/>
+        </w:rPr>
+        <w:t>. Главные темы публикаций СМИ</w:t>
+        <w:br/>
+        <w:t xml:space="preserve">за период </w:t>
+      </w:r>
+    </w:p>
+    <w:tbl>
+      <w:tblPr>
+        <w:tblStyle w:val="afc"/>
+        <w:tblW w:w="10801" w:type="dxa"/>
+        <w:jc w:val="left"/>
+        <w:tblInd w:w="109" w:type="dxa"/>
+        <w:tblCellMar>
+          <w:top w:w="0" w:type="dxa"/>
+          <w:left w:w="108" w:type="dxa"/>
+          <w:bottom w:w="0" w:type="dxa"/>
+          <w:right w:w="108" w:type="dxa"/>
+        </w:tblCellMar>
+        <w:tblLook w:val="04a0" w:noHBand="0" w:noVBand="1" w:firstColumn="1" w:lastRow="0" w:lastColumn="0" w:firstRow="1"/>
+      </w:tblPr>
+      <w:tblGrid>
+        <w:gridCol w:w="357"/>
+        <w:gridCol w:w="4323"/>
+        <w:gridCol w:w="1620"/>
+        <w:gridCol w:w="1620"/>
+        <w:gridCol w:w="1443"/>
+        <w:gridCol w:w="1437"/>
+      </w:tblGrid>
+      <w:tr>
+        <w:trPr/>
+        <w:tc>
+          <w:tcPr>
+            <w:tcW w:w="357" w:type="dxa"/>
+            <w:tcBorders/>
+            <w:shd w:color="auto" w:fill="DFD4E5" w:themeFill="accent6" w:themeFillTint="99" w:val="clear"/>
+          </w:tcPr>
+          <w:p>
+            <w:pPr>
+              <w:pStyle w:val="Normal"/>
+              <w:spacing w:lineRule="auto" w:line="240" w:before="0" w:after="0"/>
+              <w:rPr>
+                <w:sz w:val="20"/>
+                <w:szCs w:val="20"/>
+                <w:lang w:val="ru-RU"/>
+              </w:rPr>
+            </w:pPr>
+            <w:r>
+              <w:rPr>
+                <w:sz w:val="20"/>
+                <w:szCs w:val="20"/>
+                <w:lang w:val="ru-RU"/>
+              </w:rPr>
+              <w:t xml:space="preserve"> </w:t>
+            </w:r>
+          </w:p>
+        </w:tc>
+        <w:tc>
+          <w:tcPr>
+            <w:tcW w:w="4323" w:type="dxa"/>
+            <w:tcBorders/>
+            <w:shd w:color="auto" w:fill="DFD4E5" w:themeFill="accent6" w:themeFillTint="99" w:val="clear"/>
+            <w:vAlign w:val="center"/>
+          </w:tcPr>
+          <w:p>
+            <w:pPr>
+              <w:pStyle w:val="Normal"/>
+              <w:spacing w:lineRule="auto" w:line="240" w:before="0" w:after="0"/>
+              <w:jc w:val="center"/>
+              <w:rPr>
+                <w:b/>
+                <w:b/>
+                <w:sz w:val="20"/>
+                <w:szCs w:val="20"/>
+              </w:rPr>
+            </w:pPr>
+            <w:r>
+              <w:rPr>
+                <w:b/>
+                <w:sz w:val="20"/>
+                <w:szCs w:val="20"/>
+              </w:rPr>
+              <w:t>Тема</w:t>
+            </w:r>
+          </w:p>
+        </w:tc>
+        <w:tc>
+          <w:tcPr>
+            <w:tcW w:w="1620" w:type="dxa"/>
+            <w:tcBorders/>
+            <w:shd w:color="auto" w:fill="DFD4E5" w:themeFill="accent6" w:themeFillTint="99" w:val="clear"/>
+            <w:vAlign w:val="center"/>
+          </w:tcPr>
+          <w:p>
+            <w:pPr>
+              <w:pStyle w:val="Normal"/>
+              <w:spacing w:lineRule="auto" w:line="240" w:before="0" w:after="0"/>
+              <w:jc w:val="center"/>
+              <w:rPr>
+                <w:b/>
+                <w:b/>
+                <w:sz w:val="20"/>
+                <w:szCs w:val="20"/>
+                <w:lang w:val="ru-RU"/>
+              </w:rPr>
+            </w:pPr>
+            <w:r>
+              <w:rPr>
+                <w:b/>
+                <w:sz w:val="20"/>
+                <w:szCs w:val="20"/>
+                <w:lang w:val="ru-RU"/>
+              </w:rPr>
+              <w:t xml:space="preserve">Публикаций </w:t>
+              <w:br/>
+              <w:t>с упоминанием субъекта</w:t>
+            </w:r>
+          </w:p>
+        </w:tc>
+        <w:tc>
+          <w:tcPr>
+            <w:tcW w:w="1620" w:type="dxa"/>
+            <w:tcBorders/>
+            <w:shd w:color="auto" w:fill="DFD4E5" w:themeFill="accent6" w:themeFillTint="99" w:val="clear"/>
+            <w:vAlign w:val="center"/>
+          </w:tcPr>
+          <w:p>
+            <w:pPr>
+              <w:pStyle w:val="Normal"/>
+              <w:spacing w:lineRule="auto" w:line="240" w:before="0" w:after="0"/>
+              <w:jc w:val="center"/>
+              <w:rPr>
+                <w:b/>
+                <w:b/>
+                <w:sz w:val="20"/>
+                <w:szCs w:val="20"/>
+                <w:lang w:val="ru-RU"/>
+              </w:rPr>
+            </w:pPr>
+            <w:r>
+              <w:rPr>
+                <w:b/>
+                <w:sz w:val="20"/>
+                <w:szCs w:val="20"/>
+                <w:lang w:val="ru-RU"/>
+              </w:rPr>
+              <w:t xml:space="preserve">Охват публикаций </w:t>
+              <w:br/>
+              <w:t>с упоминанием</w:t>
+            </w:r>
+          </w:p>
+          <w:p>
+            <w:pPr>
+              <w:pStyle w:val="Normal"/>
+              <w:spacing w:lineRule="auto" w:line="240" w:before="0" w:after="0"/>
+              <w:jc w:val="center"/>
+              <w:rPr>
+                <w:b/>
+                <w:b/>
+                <w:sz w:val="20"/>
+                <w:szCs w:val="20"/>
+                <w:lang w:val="ru-RU"/>
+              </w:rPr>
+            </w:pPr>
+            <w:r>
+              <w:rPr>
+                <w:b/>
+                <w:sz w:val="20"/>
+                <w:szCs w:val="20"/>
+                <w:lang w:val="ru-RU"/>
+              </w:rPr>
+              <w:t>субъекта</w:t>
+            </w:r>
+          </w:p>
+        </w:tc>
+        <w:tc>
+          <w:tcPr>
+            <w:tcW w:w="1443" w:type="dxa"/>
+            <w:tcBorders/>
+            <w:shd w:color="auto" w:fill="DFD4E5" w:themeFill="accent6" w:themeFillTint="99" w:val="clear"/>
+            <w:vAlign w:val="center"/>
+          </w:tcPr>
+          <w:p>
+            <w:pPr>
+              <w:pStyle w:val="Normal"/>
+              <w:spacing w:lineRule="auto" w:line="240" w:before="0" w:after="0"/>
+              <w:jc w:val="center"/>
+              <w:rPr>
+                <w:b/>
+                <w:b/>
+                <w:sz w:val="20"/>
+                <w:szCs w:val="20"/>
+                <w:lang w:val="ru-RU"/>
+              </w:rPr>
+            </w:pPr>
+            <w:r>
+              <w:rPr>
+                <w:b/>
+                <w:sz w:val="20"/>
+                <w:szCs w:val="20"/>
+                <w:lang w:val="ru-RU"/>
+              </w:rPr>
+              <w:t>Всего публикаций в теме</w:t>
+            </w:r>
+          </w:p>
+        </w:tc>
+        <w:tc>
+          <w:tcPr>
+            <w:tcW w:w="1437" w:type="dxa"/>
+            <w:tcBorders/>
+            <w:shd w:color="auto" w:fill="DFD4E5" w:themeFill="accent6" w:themeFillTint="99" w:val="clear"/>
+            <w:vAlign w:val="center"/>
+          </w:tcPr>
+          <w:p>
+            <w:pPr>
+              <w:pStyle w:val="Normal"/>
+              <w:spacing w:lineRule="auto" w:line="240" w:before="0" w:after="0"/>
+              <w:jc w:val="center"/>
+              <w:rPr>
+                <w:b/>
+                <w:b/>
+                <w:sz w:val="20"/>
+                <w:szCs w:val="20"/>
+                <w:lang w:val="ru-RU"/>
+              </w:rPr>
+            </w:pPr>
+            <w:r>
+              <w:rPr>
+                <w:b/>
+                <w:sz w:val="20"/>
+                <w:szCs w:val="20"/>
+                <w:lang w:val="ru-RU"/>
+              </w:rPr>
+              <w:t>Охват всех публикаций</w:t>
+            </w:r>
+          </w:p>
+        </w:tc>
+      </w:tr>
+      <w:tr>
+        <w:trPr/>
+        <w:tc>
+          <w:tcPr>
+            <w:tcW w:w="357" w:type="dxa"/>
+            <w:tcBorders/>
+            <w:vAlign w:val="bottom"/>
+          </w:tcPr>
+          <w:p>
+            <w:pPr>
+              <w:pStyle w:val="Normal"/>
+              <w:spacing w:lineRule="auto" w:line="240" w:before="0" w:after="0"/>
+              <w:jc w:val="center"/>
+              <w:rPr>
+                <w:sz w:val="20"/>
+                <w:szCs w:val="20"/>
+                <w:lang w:val="ru-RU"/>
+              </w:rPr>
+            </w:pPr>
+            <w:r>
+              <w:rPr>
+                <w:sz w:val="20"/>
+                <w:szCs w:val="20"/>
+                <w:lang w:val="ru-RU"/>
+              </w:rPr>
+              <w:t>1</w:t>
+            </w:r>
+          </w:p>
+        </w:tc>
+        <w:tc>
+          <w:tcPr>
+            <w:tcW w:w="4323" w:type="dxa"/>
+            <w:tcBorders/>
+          </w:tcPr>
+          <w:p>
+            <w:pPr>
+              <w:pStyle w:val="Normal"/>
+              <w:spacing w:lineRule="auto" w:line="240" w:before="0" w:after="0"/>
+              <w:rPr>
+                <w:sz w:val="20"/>
+                <w:szCs w:val="20"/>
+                <w:lang w:val="ru-RU"/>
+              </w:rPr>
+            </w:pPr>
+            <w:r>
+              <w:rPr>
+                <w:sz w:val="20"/>
+                <w:szCs w:val="20"/>
+                <w:lang w:val="ru-RU"/>
+              </w:rPr>
+            </w:r>
+          </w:p>
+        </w:tc>
+        <w:tc>
+          <w:tcPr>
+            <w:tcW w:w="1620" w:type="dxa"/>
+            <w:tcBorders/>
+            <w:vAlign w:val="bottom"/>
+          </w:tcPr>
+          <w:p>
+            <w:pPr>
+              <w:pStyle w:val="Normal"/>
+              <w:spacing w:lineRule="auto" w:line="240" w:before="0" w:after="0"/>
+              <w:jc w:val="center"/>
+              <w:rPr>
+                <w:sz w:val="20"/>
+                <w:szCs w:val="20"/>
+                <w:lang w:val="ru-RU"/>
+              </w:rPr>
+            </w:pPr>
+            <w:r>
+              <w:rPr>
+                <w:sz w:val="20"/>
+                <w:szCs w:val="20"/>
+                <w:lang w:val="ru-RU"/>
+              </w:rPr>
+            </w:r>
+          </w:p>
+        </w:tc>
+        <w:tc>
+          <w:tcPr>
+            <w:tcW w:w="1620" w:type="dxa"/>
+            <w:tcBorders/>
+            <w:vAlign w:val="bottom"/>
+          </w:tcPr>
+          <w:p>
+            <w:pPr>
+              <w:pStyle w:val="Normal"/>
+              <w:spacing w:lineRule="auto" w:line="240" w:before="0" w:after="0"/>
+              <w:jc w:val="center"/>
+              <w:rPr>
+                <w:sz w:val="20"/>
+                <w:szCs w:val="20"/>
+                <w:lang w:val="ru-RU"/>
+              </w:rPr>
+            </w:pPr>
+            <w:r>
+              <w:rPr>
+                <w:sz w:val="20"/>
+                <w:szCs w:val="20"/>
+                <w:lang w:val="ru-RU"/>
+              </w:rPr>
+            </w:r>
+          </w:p>
+        </w:tc>
+        <w:tc>
+          <w:tcPr>
+            <w:tcW w:w="1443" w:type="dxa"/>
+            <w:tcBorders/>
+            <w:vAlign w:val="bottom"/>
+          </w:tcPr>
+          <w:p>
+            <w:pPr>
+              <w:pStyle w:val="Normal"/>
+              <w:spacing w:lineRule="auto" w:line="240" w:before="0" w:after="0"/>
+              <w:jc w:val="center"/>
+              <w:rPr>
+                <w:sz w:val="20"/>
+                <w:szCs w:val="20"/>
+                <w:lang w:val="ru-RU"/>
+              </w:rPr>
+            </w:pPr>
+            <w:r>
+              <w:rPr>
+                <w:sz w:val="20"/>
+                <w:szCs w:val="20"/>
+                <w:lang w:val="ru-RU"/>
+              </w:rPr>
+            </w:r>
+          </w:p>
+        </w:tc>
+        <w:tc>
+          <w:tcPr>
+            <w:tcW w:w="1437" w:type="dxa"/>
+            <w:tcBorders/>
+            <w:vAlign w:val="bottom"/>
+          </w:tcPr>
+          <w:p>
+            <w:pPr>
+              <w:pStyle w:val="Normal"/>
+              <w:spacing w:lineRule="auto" w:line="240" w:before="0" w:after="0"/>
+              <w:jc w:val="center"/>
+              <w:rPr>
+                <w:sz w:val="20"/>
+                <w:szCs w:val="20"/>
+                <w:lang w:val="ru-RU"/>
+              </w:rPr>
+            </w:pPr>
+            <w:r>
+              <w:rPr>
+                <w:sz w:val="20"/>
+                <w:szCs w:val="20"/>
+                <w:lang w:val="ru-RU"/>
+              </w:rPr>
+            </w:r>
+          </w:p>
+        </w:tc>
+      </w:tr>
+    </w:tbl>
+    <w:p>
+      <w:pPr>
+        <w:pStyle w:val="Normal"/>
+        <w:spacing w:lineRule="auto" w:line="240" w:before="0" w:after="0"/>
+        <w:jc w:val="right"/>
+        <w:rPr>
+          <w:i/>
+          <w:i/>
+          <w:sz w:val="24"/>
+          <w:lang w:val="ru-RU"/>
+        </w:rPr>
+      </w:pPr>
+      <w:r>
+        <w:rPr>
+          <w:rStyle w:val="TimesNewRoman"/>
+          <w:i/>
+          <w:sz w:val="24"/>
+          <w:lang w:val="ru-RU"/>
+        </w:rPr>
+        <w:t xml:space="preserve">Таблица </w:t>
+      </w:r>
+      <w:r>
+        <w:rPr>
+          <w:rStyle w:val="TimesNewRoman"/>
+          <w:rFonts w:eastAsia="ＭＳ 明朝" w:cs="" w:cstheme="minorBidi" w:eastAsiaTheme="minorEastAsia"/>
+          <w:i/>
+          <w:color w:val="auto"/>
+          <w:kern w:val="0"/>
+          <w:sz w:val="24"/>
+          <w:szCs w:val="22"/>
+          <w:lang w:val="ru-RU" w:eastAsia="en-US" w:bidi="ar-SA"/>
+        </w:rPr>
+        <w:t>n</w:t>
+      </w:r>
+      <w:r>
+        <w:rPr>
+          <w:rStyle w:val="TimesNewRoman"/>
+          <w:i/>
+          <w:sz w:val="24"/>
+          <w:lang w:val="ru-RU"/>
+        </w:rPr>
+        <w:t>. Главные темы публикаций СМИ</w:t>
+        <w:br/>
+        <w:t xml:space="preserve">за период </w:t>
+      </w:r>
+    </w:p>
+    <w:tbl>
+      <w:tblPr>
+        <w:tblStyle w:val="afc"/>
+        <w:tblW w:w="10801" w:type="dxa"/>
+        <w:jc w:val="left"/>
+        <w:tblInd w:w="109" w:type="dxa"/>
+        <w:tblCellMar>
+          <w:top w:w="0" w:type="dxa"/>
+          <w:left w:w="108" w:type="dxa"/>
+          <w:bottom w:w="0" w:type="dxa"/>
+          <w:right w:w="108" w:type="dxa"/>
+        </w:tblCellMar>
+        <w:tblLook w:val="04a0" w:noHBand="0" w:noVBand="1" w:firstColumn="1" w:lastRow="0" w:lastColumn="0" w:firstRow="1"/>
+      </w:tblPr>
+      <w:tblGrid>
+        <w:gridCol w:w="357"/>
+        <w:gridCol w:w="4323"/>
+        <w:gridCol w:w="1620"/>
+        <w:gridCol w:w="1620"/>
+        <w:gridCol w:w="1443"/>
+        <w:gridCol w:w="1437"/>
+      </w:tblGrid>
+      <w:tr>
+        <w:trPr/>
+        <w:tc>
+          <w:tcPr>
+            <w:tcW w:w="357" w:type="dxa"/>
+            <w:tcBorders/>
+            <w:shd w:color="auto" w:fill="DFD4E5" w:themeFill="accent6" w:themeFillTint="99" w:val="clear"/>
+          </w:tcPr>
+          <w:p>
+            <w:pPr>
+              <w:pStyle w:val="Normal"/>
+              <w:spacing w:lineRule="auto" w:line="240" w:before="0" w:after="0"/>
+              <w:rPr>
+                <w:sz w:val="20"/>
+                <w:szCs w:val="20"/>
+                <w:lang w:val="ru-RU"/>
+              </w:rPr>
+            </w:pPr>
+            <w:r>
+              <w:rPr>
+                <w:sz w:val="20"/>
+                <w:szCs w:val="20"/>
+                <w:lang w:val="ru-RU"/>
+              </w:rPr>
+              <w:t xml:space="preserve"> </w:t>
+            </w:r>
+          </w:p>
+        </w:tc>
+        <w:tc>
+          <w:tcPr>
+            <w:tcW w:w="4323" w:type="dxa"/>
+            <w:tcBorders/>
+            <w:shd w:color="auto" w:fill="DFD4E5" w:themeFill="accent6" w:themeFillTint="99" w:val="clear"/>
+            <w:vAlign w:val="center"/>
+          </w:tcPr>
+          <w:p>
+            <w:pPr>
+              <w:pStyle w:val="Normal"/>
+              <w:spacing w:lineRule="auto" w:line="240" w:before="0" w:after="0"/>
+              <w:jc w:val="center"/>
+              <w:rPr>
+                <w:b/>
+                <w:b/>
+                <w:sz w:val="20"/>
+                <w:szCs w:val="20"/>
+              </w:rPr>
+            </w:pPr>
+            <w:r>
+              <w:rPr>
+                <w:b/>
+                <w:sz w:val="20"/>
+                <w:szCs w:val="20"/>
+              </w:rPr>
+              <w:t>Тема</w:t>
+            </w:r>
+          </w:p>
+        </w:tc>
+        <w:tc>
+          <w:tcPr>
+            <w:tcW w:w="1620" w:type="dxa"/>
+            <w:tcBorders/>
+            <w:shd w:color="auto" w:fill="DFD4E5" w:themeFill="accent6" w:themeFillTint="99" w:val="clear"/>
+            <w:vAlign w:val="center"/>
+          </w:tcPr>
+          <w:p>
+            <w:pPr>
+              <w:pStyle w:val="Normal"/>
+              <w:spacing w:lineRule="auto" w:line="240" w:before="0" w:after="0"/>
+              <w:jc w:val="center"/>
+              <w:rPr>
+                <w:b/>
+                <w:b/>
+                <w:sz w:val="20"/>
+                <w:szCs w:val="20"/>
+                <w:lang w:val="ru-RU"/>
+              </w:rPr>
+            </w:pPr>
+            <w:r>
+              <w:rPr>
+                <w:b/>
+                <w:sz w:val="20"/>
+                <w:szCs w:val="20"/>
+                <w:lang w:val="ru-RU"/>
+              </w:rPr>
+              <w:t xml:space="preserve">Публикаций </w:t>
+              <w:br/>
+              <w:t>с упоминанием субъекта</w:t>
+            </w:r>
+          </w:p>
+        </w:tc>
+        <w:tc>
+          <w:tcPr>
+            <w:tcW w:w="1620" w:type="dxa"/>
+            <w:tcBorders/>
+            <w:shd w:color="auto" w:fill="DFD4E5" w:themeFill="accent6" w:themeFillTint="99" w:val="clear"/>
+            <w:vAlign w:val="center"/>
+          </w:tcPr>
+          <w:p>
+            <w:pPr>
+              <w:pStyle w:val="Normal"/>
+              <w:spacing w:lineRule="auto" w:line="240" w:before="0" w:after="0"/>
+              <w:jc w:val="center"/>
+              <w:rPr>
+                <w:b/>
+                <w:b/>
+                <w:sz w:val="20"/>
+                <w:szCs w:val="20"/>
+                <w:lang w:val="ru-RU"/>
+              </w:rPr>
+            </w:pPr>
+            <w:r>
+              <w:rPr>
+                <w:b/>
+                <w:sz w:val="20"/>
+                <w:szCs w:val="20"/>
+                <w:lang w:val="ru-RU"/>
+              </w:rPr>
+              <w:t xml:space="preserve">Охват публикаций </w:t>
+              <w:br/>
+              <w:t>с упоминанием</w:t>
+            </w:r>
+          </w:p>
+          <w:p>
+            <w:pPr>
+              <w:pStyle w:val="Normal"/>
+              <w:spacing w:lineRule="auto" w:line="240" w:before="0" w:after="0"/>
+              <w:jc w:val="center"/>
+              <w:rPr>
+                <w:b/>
+                <w:b/>
+                <w:sz w:val="20"/>
+                <w:szCs w:val="20"/>
+                <w:lang w:val="ru-RU"/>
+              </w:rPr>
+            </w:pPr>
+            <w:r>
+              <w:rPr>
+                <w:b/>
+                <w:sz w:val="20"/>
+                <w:szCs w:val="20"/>
+                <w:lang w:val="ru-RU"/>
+              </w:rPr>
+              <w:t>субъекта</w:t>
+            </w:r>
+          </w:p>
+        </w:tc>
+        <w:tc>
+          <w:tcPr>
+            <w:tcW w:w="1443" w:type="dxa"/>
+            <w:tcBorders/>
+            <w:shd w:color="auto" w:fill="DFD4E5" w:themeFill="accent6" w:themeFillTint="99" w:val="clear"/>
+            <w:vAlign w:val="center"/>
+          </w:tcPr>
+          <w:p>
+            <w:pPr>
+              <w:pStyle w:val="Normal"/>
+              <w:spacing w:lineRule="auto" w:line="240" w:before="0" w:after="0"/>
+              <w:jc w:val="center"/>
+              <w:rPr>
+                <w:b/>
+                <w:b/>
+                <w:sz w:val="20"/>
+                <w:szCs w:val="20"/>
+                <w:lang w:val="ru-RU"/>
+              </w:rPr>
+            </w:pPr>
+            <w:r>
+              <w:rPr>
+                <w:b/>
+                <w:sz w:val="20"/>
+                <w:szCs w:val="20"/>
+                <w:lang w:val="ru-RU"/>
+              </w:rPr>
+              <w:t>Всего публикаций в теме</w:t>
+            </w:r>
+          </w:p>
+        </w:tc>
+        <w:tc>
+          <w:tcPr>
+            <w:tcW w:w="1437" w:type="dxa"/>
+            <w:tcBorders/>
+            <w:shd w:color="auto" w:fill="DFD4E5" w:themeFill="accent6" w:themeFillTint="99" w:val="clear"/>
+            <w:vAlign w:val="center"/>
+          </w:tcPr>
+          <w:p>
+            <w:pPr>
+              <w:pStyle w:val="Normal"/>
+              <w:spacing w:lineRule="auto" w:line="240" w:before="0" w:after="0"/>
+              <w:jc w:val="center"/>
+              <w:rPr>
+                <w:b/>
+                <w:b/>
+                <w:sz w:val="20"/>
+                <w:szCs w:val="20"/>
+                <w:lang w:val="ru-RU"/>
+              </w:rPr>
+            </w:pPr>
+            <w:r>
+              <w:rPr>
+                <w:b/>
+                <w:sz w:val="20"/>
+                <w:szCs w:val="20"/>
+                <w:lang w:val="ru-RU"/>
+              </w:rPr>
+              <w:t>Охват всех публикаций</w:t>
+            </w:r>
+          </w:p>
+        </w:tc>
+      </w:tr>
+      <w:tr>
+        <w:trPr/>
+        <w:tc>
+          <w:tcPr>
+            <w:tcW w:w="357" w:type="dxa"/>
+            <w:tcBorders/>
+            <w:vAlign w:val="bottom"/>
+          </w:tcPr>
+          <w:p>
+            <w:pPr>
+              <w:pStyle w:val="Normal"/>
+              <w:spacing w:lineRule="auto" w:line="240" w:before="0" w:after="0"/>
+              <w:jc w:val="center"/>
+              <w:rPr>
+                <w:sz w:val="20"/>
+                <w:szCs w:val="20"/>
+                <w:lang w:val="ru-RU"/>
+              </w:rPr>
+            </w:pPr>
+            <w:r>
+              <w:rPr>
+                <w:sz w:val="20"/>
+                <w:szCs w:val="20"/>
+                <w:lang w:val="ru-RU"/>
+              </w:rPr>
+              <w:t>1</w:t>
+            </w:r>
+          </w:p>
+        </w:tc>
+        <w:tc>
+          <w:tcPr>
+            <w:tcW w:w="4323" w:type="dxa"/>
+            <w:tcBorders/>
+          </w:tcPr>
+          <w:p>
+            <w:pPr>
+              <w:pStyle w:val="Normal"/>
+              <w:spacing w:lineRule="auto" w:line="240" w:before="0" w:after="0"/>
+              <w:rPr>
+                <w:sz w:val="20"/>
+                <w:szCs w:val="20"/>
+                <w:lang w:val="ru-RU"/>
+              </w:rPr>
+            </w:pPr>
+            <w:r>
+              <w:rPr>
+                <w:sz w:val="20"/>
+                <w:szCs w:val="20"/>
+                <w:lang w:val="ru-RU"/>
+              </w:rPr>
+            </w:r>
+          </w:p>
+        </w:tc>
+        <w:tc>
+          <w:tcPr>
+            <w:tcW w:w="1620" w:type="dxa"/>
+            <w:tcBorders/>
+            <w:vAlign w:val="bottom"/>
+          </w:tcPr>
+          <w:p>
+            <w:pPr>
+              <w:pStyle w:val="Normal"/>
+              <w:spacing w:lineRule="auto" w:line="240" w:before="0" w:after="0"/>
+              <w:jc w:val="center"/>
+              <w:rPr>
+                <w:sz w:val="20"/>
+                <w:szCs w:val="20"/>
+                <w:lang w:val="ru-RU"/>
+              </w:rPr>
+            </w:pPr>
+            <w:r>
+              <w:rPr>
+                <w:sz w:val="20"/>
+                <w:szCs w:val="20"/>
+                <w:lang w:val="ru-RU"/>
+              </w:rPr>
+            </w:r>
+          </w:p>
+        </w:tc>
+        <w:tc>
+          <w:tcPr>
+            <w:tcW w:w="1620" w:type="dxa"/>
+            <w:tcBorders/>
+            <w:vAlign w:val="bottom"/>
+          </w:tcPr>
+          <w:p>
+            <w:pPr>
+              <w:pStyle w:val="Normal"/>
+              <w:spacing w:lineRule="auto" w:line="240" w:before="0" w:after="0"/>
+              <w:jc w:val="center"/>
+              <w:rPr>
+                <w:sz w:val="20"/>
+                <w:szCs w:val="20"/>
+                <w:lang w:val="ru-RU"/>
+              </w:rPr>
+            </w:pPr>
+            <w:r>
+              <w:rPr>
+                <w:sz w:val="20"/>
+                <w:szCs w:val="20"/>
+                <w:lang w:val="ru-RU"/>
+              </w:rPr>
+            </w:r>
+          </w:p>
+        </w:tc>
+        <w:tc>
+          <w:tcPr>
+            <w:tcW w:w="1443" w:type="dxa"/>
+            <w:tcBorders/>
+            <w:vAlign w:val="bottom"/>
+          </w:tcPr>
+          <w:p>
+            <w:pPr>
+              <w:pStyle w:val="Normal"/>
+              <w:spacing w:lineRule="auto" w:line="240" w:before="0" w:after="0"/>
+              <w:jc w:val="center"/>
+              <w:rPr>
+                <w:sz w:val="20"/>
+                <w:szCs w:val="20"/>
+                <w:lang w:val="ru-RU"/>
+              </w:rPr>
+            </w:pPr>
+            <w:r>
+              <w:rPr>
+                <w:sz w:val="20"/>
+                <w:szCs w:val="20"/>
+                <w:lang w:val="ru-RU"/>
+              </w:rPr>
+            </w:r>
+          </w:p>
+        </w:tc>
+        <w:tc>
+          <w:tcPr>
+            <w:tcW w:w="1437" w:type="dxa"/>
+            <w:tcBorders/>
+            <w:vAlign w:val="bottom"/>
+          </w:tcPr>
+          <w:p>
+            <w:pPr>
+              <w:pStyle w:val="Normal"/>
+              <w:spacing w:lineRule="auto" w:line="240" w:before="0" w:after="0"/>
+              <w:jc w:val="center"/>
+              <w:rPr>
+                <w:sz w:val="20"/>
+                <w:szCs w:val="20"/>
+                <w:lang w:val="ru-RU"/>
+              </w:rPr>
+            </w:pPr>
+            <w:r>
+              <w:rPr>
+                <w:sz w:val="20"/>
+                <w:szCs w:val="20"/>
+                <w:lang w:val="ru-RU"/>
+              </w:rPr>
+            </w:r>
+          </w:p>
+        </w:tc>
+      </w:tr>
+    </w:tbl>
+    <w:p>
+      <w:pPr>
+        <w:pStyle w:val="Normal"/>
+        <w:spacing w:lineRule="auto" w:line="240" w:before="0" w:after="0"/>
+        <w:jc w:val="right"/>
+        <w:rPr>
+          <w:i/>
+          <w:i/>
+          <w:sz w:val="24"/>
+          <w:lang w:val="ru-RU"/>
+        </w:rPr>
+      </w:pPr>
+      <w:r>
+        <w:rPr>
+          <w:rStyle w:val="TimesNewRoman"/>
+          <w:i/>
+          <w:sz w:val="24"/>
+          <w:lang w:val="ru-RU"/>
+        </w:rPr>
+        <w:t xml:space="preserve">Таблица </w:t>
+      </w:r>
+      <w:r>
+        <w:rPr>
+          <w:rStyle w:val="TimesNewRoman"/>
+          <w:rFonts w:eastAsia="ＭＳ 明朝" w:cs="" w:cstheme="minorBidi" w:eastAsiaTheme="minorEastAsia"/>
+          <w:i/>
+          <w:color w:val="auto"/>
+          <w:kern w:val="0"/>
+          <w:sz w:val="24"/>
+          <w:szCs w:val="22"/>
+          <w:lang w:val="ru-RU" w:eastAsia="en-US" w:bidi="ar-SA"/>
+        </w:rPr>
+        <w:t>n</w:t>
+      </w:r>
+      <w:r>
+        <w:rPr>
+          <w:rStyle w:val="TimesNewRoman"/>
+          <w:i/>
+          <w:sz w:val="24"/>
+          <w:lang w:val="ru-RU"/>
+        </w:rPr>
+        <w:t>. Главные темы публикаций СМИ</w:t>
+        <w:br/>
+        <w:t xml:space="preserve">за период </w:t>
+      </w:r>
+    </w:p>
+    <w:tbl>
+      <w:tblPr>
+        <w:tblStyle w:val="afc"/>
+        <w:tblW w:w="10801" w:type="dxa"/>
+        <w:jc w:val="left"/>
+        <w:tblInd w:w="109" w:type="dxa"/>
+        <w:tblCellMar>
+          <w:top w:w="0" w:type="dxa"/>
+          <w:left w:w="108" w:type="dxa"/>
+          <w:bottom w:w="0" w:type="dxa"/>
+          <w:right w:w="108" w:type="dxa"/>
+        </w:tblCellMar>
+        <w:tblLook w:val="04a0" w:noHBand="0" w:noVBand="1" w:firstColumn="1" w:lastRow="0" w:lastColumn="0" w:firstRow="1"/>
+      </w:tblPr>
+      <w:tblGrid>
+        <w:gridCol w:w="357"/>
+        <w:gridCol w:w="4323"/>
+        <w:gridCol w:w="1620"/>
+        <w:gridCol w:w="1620"/>
+        <w:gridCol w:w="1443"/>
+        <w:gridCol w:w="1437"/>
+      </w:tblGrid>
+      <w:tr>
+        <w:trPr/>
+        <w:tc>
+          <w:tcPr>
+            <w:tcW w:w="357" w:type="dxa"/>
+            <w:tcBorders/>
+            <w:shd w:color="auto" w:fill="DFD4E5" w:themeFill="accent6" w:themeFillTint="99" w:val="clear"/>
+          </w:tcPr>
+          <w:p>
+            <w:pPr>
+              <w:pStyle w:val="Normal"/>
+              <w:spacing w:lineRule="auto" w:line="240" w:before="0" w:after="0"/>
+              <w:rPr>
+                <w:sz w:val="20"/>
+                <w:szCs w:val="20"/>
+                <w:lang w:val="ru-RU"/>
+              </w:rPr>
+            </w:pPr>
+            <w:r>
+              <w:rPr>
+                <w:sz w:val="20"/>
+                <w:szCs w:val="20"/>
+                <w:lang w:val="ru-RU"/>
+              </w:rPr>
+              <w:t xml:space="preserve"> </w:t>
+            </w:r>
+          </w:p>
+        </w:tc>
+        <w:tc>
+          <w:tcPr>
+            <w:tcW w:w="4323" w:type="dxa"/>
+            <w:tcBorders/>
+            <w:shd w:color="auto" w:fill="DFD4E5" w:themeFill="accent6" w:themeFillTint="99" w:val="clear"/>
+            <w:vAlign w:val="center"/>
+          </w:tcPr>
+          <w:p>
+            <w:pPr>
+              <w:pStyle w:val="Normal"/>
+              <w:spacing w:lineRule="auto" w:line="240" w:before="0" w:after="0"/>
+              <w:jc w:val="center"/>
+              <w:rPr>
+                <w:b/>
+                <w:b/>
+                <w:sz w:val="20"/>
+                <w:szCs w:val="20"/>
+              </w:rPr>
+            </w:pPr>
+            <w:r>
+              <w:rPr>
+                <w:b/>
+                <w:sz w:val="20"/>
+                <w:szCs w:val="20"/>
+              </w:rPr>
+              <w:t>Тема</w:t>
+            </w:r>
+          </w:p>
+        </w:tc>
+        <w:tc>
+          <w:tcPr>
+            <w:tcW w:w="1620" w:type="dxa"/>
+            <w:tcBorders/>
+            <w:shd w:color="auto" w:fill="DFD4E5" w:themeFill="accent6" w:themeFillTint="99" w:val="clear"/>
+            <w:vAlign w:val="center"/>
+          </w:tcPr>
+          <w:p>
+            <w:pPr>
+              <w:pStyle w:val="Normal"/>
+              <w:spacing w:lineRule="auto" w:line="240" w:before="0" w:after="0"/>
+              <w:jc w:val="center"/>
+              <w:rPr>
+                <w:b/>
+                <w:b/>
+                <w:sz w:val="20"/>
+                <w:szCs w:val="20"/>
+                <w:lang w:val="ru-RU"/>
+              </w:rPr>
+            </w:pPr>
+            <w:r>
+              <w:rPr>
+                <w:b/>
+                <w:sz w:val="20"/>
+                <w:szCs w:val="20"/>
+                <w:lang w:val="ru-RU"/>
+              </w:rPr>
+              <w:t xml:space="preserve">Публикаций </w:t>
+              <w:br/>
+              <w:t>с упоминанием субъекта</w:t>
+            </w:r>
+          </w:p>
+        </w:tc>
+        <w:tc>
+          <w:tcPr>
+            <w:tcW w:w="1620" w:type="dxa"/>
+            <w:tcBorders/>
+            <w:shd w:color="auto" w:fill="DFD4E5" w:themeFill="accent6" w:themeFillTint="99" w:val="clear"/>
+            <w:vAlign w:val="center"/>
+          </w:tcPr>
+          <w:p>
+            <w:pPr>
+              <w:pStyle w:val="Normal"/>
+              <w:spacing w:lineRule="auto" w:line="240" w:before="0" w:after="0"/>
+              <w:jc w:val="center"/>
+              <w:rPr>
+                <w:b/>
+                <w:b/>
+                <w:sz w:val="20"/>
+                <w:szCs w:val="20"/>
+                <w:lang w:val="ru-RU"/>
+              </w:rPr>
+            </w:pPr>
+            <w:r>
+              <w:rPr>
+                <w:b/>
+                <w:sz w:val="20"/>
+                <w:szCs w:val="20"/>
+                <w:lang w:val="ru-RU"/>
+              </w:rPr>
+              <w:t xml:space="preserve">Охват публикаций </w:t>
+              <w:br/>
+              <w:t>с упоминанием</w:t>
+            </w:r>
+          </w:p>
+          <w:p>
+            <w:pPr>
+              <w:pStyle w:val="Normal"/>
+              <w:spacing w:lineRule="auto" w:line="240" w:before="0" w:after="0"/>
+              <w:jc w:val="center"/>
+              <w:rPr>
+                <w:b/>
+                <w:b/>
+                <w:sz w:val="20"/>
+                <w:szCs w:val="20"/>
+                <w:lang w:val="ru-RU"/>
+              </w:rPr>
+            </w:pPr>
+            <w:r>
+              <w:rPr>
+                <w:b/>
+                <w:sz w:val="20"/>
+                <w:szCs w:val="20"/>
+                <w:lang w:val="ru-RU"/>
+              </w:rPr>
+              <w:t>субъекта</w:t>
+            </w:r>
+          </w:p>
+        </w:tc>
+        <w:tc>
+          <w:tcPr>
+            <w:tcW w:w="1443" w:type="dxa"/>
+            <w:tcBorders/>
+            <w:shd w:color="auto" w:fill="DFD4E5" w:themeFill="accent6" w:themeFillTint="99" w:val="clear"/>
+            <w:vAlign w:val="center"/>
+          </w:tcPr>
+          <w:p>
+            <w:pPr>
+              <w:pStyle w:val="Normal"/>
+              <w:spacing w:lineRule="auto" w:line="240" w:before="0" w:after="0"/>
+              <w:jc w:val="center"/>
+              <w:rPr>
+                <w:b/>
+                <w:b/>
+                <w:sz w:val="20"/>
+                <w:szCs w:val="20"/>
+                <w:lang w:val="ru-RU"/>
+              </w:rPr>
+            </w:pPr>
+            <w:r>
+              <w:rPr>
+                <w:b/>
+                <w:sz w:val="20"/>
+                <w:szCs w:val="20"/>
+                <w:lang w:val="ru-RU"/>
+              </w:rPr>
+              <w:t>Всего публикаций в теме</w:t>
+            </w:r>
+          </w:p>
+        </w:tc>
+        <w:tc>
+          <w:tcPr>
+            <w:tcW w:w="1437" w:type="dxa"/>
+            <w:tcBorders/>
+            <w:shd w:color="auto" w:fill="DFD4E5" w:themeFill="accent6" w:themeFillTint="99" w:val="clear"/>
+            <w:vAlign w:val="center"/>
+          </w:tcPr>
+          <w:p>
+            <w:pPr>
+              <w:pStyle w:val="Normal"/>
+              <w:spacing w:lineRule="auto" w:line="240" w:before="0" w:after="0"/>
+              <w:jc w:val="center"/>
+              <w:rPr>
+                <w:b/>
+                <w:b/>
+                <w:sz w:val="20"/>
+                <w:szCs w:val="20"/>
+                <w:lang w:val="ru-RU"/>
+              </w:rPr>
+            </w:pPr>
+            <w:r>
+              <w:rPr>
+                <w:b/>
+                <w:sz w:val="20"/>
+                <w:szCs w:val="20"/>
+                <w:lang w:val="ru-RU"/>
+              </w:rPr>
+              <w:t>Охват всех публикаций</w:t>
+            </w:r>
+          </w:p>
+        </w:tc>
+      </w:tr>
+      <w:tr>
+        <w:trPr/>
+        <w:tc>
+          <w:tcPr>
+            <w:tcW w:w="357" w:type="dxa"/>
+            <w:tcBorders/>
+            <w:vAlign w:val="bottom"/>
+          </w:tcPr>
+          <w:p>
+            <w:pPr>
+              <w:pStyle w:val="Normal"/>
+              <w:spacing w:lineRule="auto" w:line="240" w:before="0" w:after="0"/>
+              <w:jc w:val="center"/>
+              <w:rPr>
+                <w:sz w:val="20"/>
+                <w:szCs w:val="20"/>
+                <w:lang w:val="ru-RU"/>
+              </w:rPr>
+            </w:pPr>
+            <w:r>
+              <w:rPr>
+                <w:sz w:val="20"/>
+                <w:szCs w:val="20"/>
+                <w:lang w:val="ru-RU"/>
+              </w:rPr>
+              <w:t>1</w:t>
+            </w:r>
+          </w:p>
+        </w:tc>
+        <w:tc>
+          <w:tcPr>
+            <w:tcW w:w="4323" w:type="dxa"/>
+            <w:tcBorders/>
+          </w:tcPr>
+          <w:p>
+            <w:pPr>
+              <w:pStyle w:val="Normal"/>
+              <w:spacing w:lineRule="auto" w:line="240" w:before="0" w:after="0"/>
+              <w:rPr>
+                <w:sz w:val="20"/>
+                <w:szCs w:val="20"/>
+                <w:lang w:val="ru-RU"/>
+              </w:rPr>
+            </w:pPr>
+            <w:r>
+              <w:rPr>
+                <w:sz w:val="20"/>
+                <w:szCs w:val="20"/>
+                <w:lang w:val="ru-RU"/>
+              </w:rPr>
+            </w:r>
+          </w:p>
+        </w:tc>
+        <w:tc>
+          <w:tcPr>
+            <w:tcW w:w="1620" w:type="dxa"/>
+            <w:tcBorders/>
+            <w:vAlign w:val="bottom"/>
+          </w:tcPr>
+          <w:p>
+            <w:pPr>
+              <w:pStyle w:val="Normal"/>
+              <w:spacing w:lineRule="auto" w:line="240" w:before="0" w:after="0"/>
+              <w:jc w:val="center"/>
+              <w:rPr>
+                <w:sz w:val="20"/>
+                <w:szCs w:val="20"/>
+                <w:lang w:val="ru-RU"/>
+              </w:rPr>
+            </w:pPr>
+            <w:r>
+              <w:rPr>
+                <w:sz w:val="20"/>
+                <w:szCs w:val="20"/>
+                <w:lang w:val="ru-RU"/>
+              </w:rPr>
+            </w:r>
+          </w:p>
+        </w:tc>
+        <w:tc>
+          <w:tcPr>
+            <w:tcW w:w="1620" w:type="dxa"/>
+            <w:tcBorders/>
+            <w:vAlign w:val="bottom"/>
+          </w:tcPr>
+          <w:p>
+            <w:pPr>
+              <w:pStyle w:val="Normal"/>
+              <w:spacing w:lineRule="auto" w:line="240" w:before="0" w:after="0"/>
+              <w:jc w:val="center"/>
+              <w:rPr>
+                <w:sz w:val="20"/>
+                <w:szCs w:val="20"/>
+                <w:lang w:val="ru-RU"/>
+              </w:rPr>
+            </w:pPr>
+            <w:r>
+              <w:rPr>
+                <w:sz w:val="20"/>
+                <w:szCs w:val="20"/>
+                <w:lang w:val="ru-RU"/>
+              </w:rPr>
+            </w:r>
+          </w:p>
+        </w:tc>
+        <w:tc>
+          <w:tcPr>
+            <w:tcW w:w="1443" w:type="dxa"/>
+            <w:tcBorders/>
+            <w:vAlign w:val="bottom"/>
+          </w:tcPr>
+          <w:p>
+            <w:pPr>
+              <w:pStyle w:val="Normal"/>
+              <w:spacing w:lineRule="auto" w:line="240" w:before="0" w:after="0"/>
+              <w:jc w:val="center"/>
+              <w:rPr>
+                <w:sz w:val="20"/>
+                <w:szCs w:val="20"/>
+                <w:lang w:val="ru-RU"/>
+              </w:rPr>
+            </w:pPr>
+            <w:r>
+              <w:rPr>
+                <w:sz w:val="20"/>
+                <w:szCs w:val="20"/>
+                <w:lang w:val="ru-RU"/>
+              </w:rPr>
+            </w:r>
+          </w:p>
+        </w:tc>
+        <w:tc>
+          <w:tcPr>
+            <w:tcW w:w="1437" w:type="dxa"/>
+            <w:tcBorders/>
+            <w:vAlign w:val="bottom"/>
+          </w:tcPr>
+          <w:p>
+            <w:pPr>
+              <w:pStyle w:val="Normal"/>
+              <w:spacing w:lineRule="auto" w:line="240" w:before="0" w:after="0"/>
+              <w:jc w:val="center"/>
+              <w:rPr>
+                <w:sz w:val="20"/>
+                <w:szCs w:val="20"/>
+                <w:lang w:val="ru-RU"/>
+              </w:rPr>
+            </w:pPr>
+            <w:r>
+              <w:rPr>
+                <w:sz w:val="20"/>
+                <w:szCs w:val="20"/>
+                <w:lang w:val="ru-RU"/>
+              </w:rPr>
+            </w:r>
+          </w:p>
+        </w:tc>
+      </w:tr>
+    </w:tbl>
+    <w:p>
+      <w:pPr>
+        <w:pStyle w:val="Normal"/>
+        <w:spacing w:lineRule="auto" w:line="240" w:before="0" w:after="0"/>
+        <w:jc w:val="right"/>
+        <w:rPr>
+          <w:i/>
+          <w:i/>
+          <w:sz w:val="24"/>
+          <w:lang w:val="ru-RU"/>
+        </w:rPr>
+      </w:pPr>
+      <w:r>
+        <w:rPr>
+          <w:rStyle w:val="TimesNewRoman"/>
+          <w:i/>
+          <w:sz w:val="24"/>
+          <w:lang w:val="ru-RU"/>
+        </w:rPr>
+        <w:t xml:space="preserve">Таблица </w:t>
+      </w:r>
+      <w:r>
+        <w:rPr>
+          <w:rStyle w:val="TimesNewRoman"/>
+          <w:rFonts w:eastAsia="ＭＳ 明朝" w:cs="" w:cstheme="minorBidi" w:eastAsiaTheme="minorEastAsia"/>
+          <w:i/>
+          <w:color w:val="auto"/>
+          <w:kern w:val="0"/>
+          <w:sz w:val="24"/>
+          <w:szCs w:val="22"/>
+          <w:lang w:val="ru-RU" w:eastAsia="en-US" w:bidi="ar-SA"/>
+        </w:rPr>
+        <w:t>n</w:t>
+      </w:r>
+      <w:r>
+        <w:rPr>
+          <w:rStyle w:val="TimesNewRoman"/>
+          <w:i/>
+          <w:sz w:val="24"/>
+          <w:lang w:val="ru-RU"/>
+        </w:rPr>
+        <w:t>. Главные темы публикаций СМИ</w:t>
+        <w:br/>
+        <w:t xml:space="preserve">за период </w:t>
+      </w:r>
+    </w:p>
+    <w:tbl>
+      <w:tblPr>
+        <w:tblStyle w:val="afc"/>
+        <w:tblW w:w="10801" w:type="dxa"/>
+        <w:jc w:val="left"/>
+        <w:tblInd w:w="109" w:type="dxa"/>
+        <w:tblCellMar>
+          <w:top w:w="0" w:type="dxa"/>
+          <w:left w:w="108" w:type="dxa"/>
+          <w:bottom w:w="0" w:type="dxa"/>
+          <w:right w:w="108" w:type="dxa"/>
+        </w:tblCellMar>
+        <w:tblLook w:val="04a0" w:noHBand="0" w:noVBand="1" w:firstColumn="1" w:lastRow="0" w:lastColumn="0" w:firstRow="1"/>
+      </w:tblPr>
+      <w:tblGrid>
+        <w:gridCol w:w="357"/>
+        <w:gridCol w:w="4323"/>
+        <w:gridCol w:w="1620"/>
+        <w:gridCol w:w="1620"/>
+        <w:gridCol w:w="1443"/>
+        <w:gridCol w:w="1437"/>
+      </w:tblGrid>
+      <w:tr>
+        <w:trPr/>
+        <w:tc>
+          <w:tcPr>
+            <w:tcW w:w="357" w:type="dxa"/>
+            <w:tcBorders/>
+            <w:shd w:color="auto" w:fill="DFD4E5" w:themeFill="accent6" w:themeFillTint="99" w:val="clear"/>
+          </w:tcPr>
+          <w:p>
+            <w:pPr>
+              <w:pStyle w:val="Normal"/>
+              <w:spacing w:lineRule="auto" w:line="240" w:before="0" w:after="0"/>
+              <w:rPr>
+                <w:sz w:val="20"/>
+                <w:szCs w:val="20"/>
+                <w:lang w:val="ru-RU"/>
+              </w:rPr>
+            </w:pPr>
+            <w:r>
+              <w:rPr>
+                <w:sz w:val="20"/>
+                <w:szCs w:val="20"/>
+                <w:lang w:val="ru-RU"/>
+              </w:rPr>
+              <w:t xml:space="preserve"> </w:t>
+            </w:r>
+          </w:p>
+        </w:tc>
+        <w:tc>
+          <w:tcPr>
+            <w:tcW w:w="4323" w:type="dxa"/>
+            <w:tcBorders/>
+            <w:shd w:color="auto" w:fill="DFD4E5" w:themeFill="accent6" w:themeFillTint="99" w:val="clear"/>
+            <w:vAlign w:val="center"/>
+          </w:tcPr>
+          <w:p>
+            <w:pPr>
+              <w:pStyle w:val="Normal"/>
+              <w:spacing w:lineRule="auto" w:line="240" w:before="0" w:after="0"/>
+              <w:jc w:val="center"/>
+              <w:rPr>
+                <w:b/>
+                <w:b/>
+                <w:sz w:val="20"/>
+                <w:szCs w:val="20"/>
+              </w:rPr>
+            </w:pPr>
+            <w:r>
+              <w:rPr>
+                <w:b/>
+                <w:sz w:val="20"/>
+                <w:szCs w:val="20"/>
+              </w:rPr>
+              <w:t>Тема</w:t>
+            </w:r>
+          </w:p>
+        </w:tc>
+        <w:tc>
+          <w:tcPr>
+            <w:tcW w:w="1620" w:type="dxa"/>
+            <w:tcBorders/>
+            <w:shd w:color="auto" w:fill="DFD4E5" w:themeFill="accent6" w:themeFillTint="99" w:val="clear"/>
+            <w:vAlign w:val="center"/>
+          </w:tcPr>
+          <w:p>
+            <w:pPr>
+              <w:pStyle w:val="Normal"/>
+              <w:spacing w:lineRule="auto" w:line="240" w:before="0" w:after="0"/>
+              <w:jc w:val="center"/>
+              <w:rPr>
+                <w:b/>
+                <w:b/>
+                <w:sz w:val="20"/>
+                <w:szCs w:val="20"/>
+                <w:lang w:val="ru-RU"/>
+              </w:rPr>
+            </w:pPr>
+            <w:r>
+              <w:rPr>
+                <w:b/>
+                <w:sz w:val="20"/>
+                <w:szCs w:val="20"/>
+                <w:lang w:val="ru-RU"/>
+              </w:rPr>
+              <w:t xml:space="preserve">Публикаций </w:t>
+              <w:br/>
+              <w:t>с упоминанием субъекта</w:t>
+            </w:r>
+          </w:p>
+        </w:tc>
+        <w:tc>
+          <w:tcPr>
+            <w:tcW w:w="1620" w:type="dxa"/>
+            <w:tcBorders/>
+            <w:shd w:color="auto" w:fill="DFD4E5" w:themeFill="accent6" w:themeFillTint="99" w:val="clear"/>
+            <w:vAlign w:val="center"/>
+          </w:tcPr>
+          <w:p>
+            <w:pPr>
+              <w:pStyle w:val="Normal"/>
+              <w:spacing w:lineRule="auto" w:line="240" w:before="0" w:after="0"/>
+              <w:jc w:val="center"/>
+              <w:rPr>
+                <w:b/>
+                <w:b/>
+                <w:sz w:val="20"/>
+                <w:szCs w:val="20"/>
+                <w:lang w:val="ru-RU"/>
+              </w:rPr>
+            </w:pPr>
+            <w:r>
+              <w:rPr>
+                <w:b/>
+                <w:sz w:val="20"/>
+                <w:szCs w:val="20"/>
+                <w:lang w:val="ru-RU"/>
+              </w:rPr>
+              <w:t xml:space="preserve">Охват публикаций </w:t>
+              <w:br/>
+              <w:t>с упоминанием</w:t>
+            </w:r>
+          </w:p>
+          <w:p>
+            <w:pPr>
+              <w:pStyle w:val="Normal"/>
+              <w:spacing w:lineRule="auto" w:line="240" w:before="0" w:after="0"/>
+              <w:jc w:val="center"/>
+              <w:rPr>
+                <w:b/>
+                <w:b/>
+                <w:sz w:val="20"/>
+                <w:szCs w:val="20"/>
+                <w:lang w:val="ru-RU"/>
+              </w:rPr>
+            </w:pPr>
+            <w:r>
+              <w:rPr>
+                <w:b/>
+                <w:sz w:val="20"/>
+                <w:szCs w:val="20"/>
+                <w:lang w:val="ru-RU"/>
+              </w:rPr>
+              <w:t>субъекта</w:t>
+            </w:r>
+          </w:p>
+        </w:tc>
+        <w:tc>
+          <w:tcPr>
+            <w:tcW w:w="1443" w:type="dxa"/>
+            <w:tcBorders/>
+            <w:shd w:color="auto" w:fill="DFD4E5" w:themeFill="accent6" w:themeFillTint="99" w:val="clear"/>
+            <w:vAlign w:val="center"/>
+          </w:tcPr>
+          <w:p>
+            <w:pPr>
+              <w:pStyle w:val="Normal"/>
+              <w:spacing w:lineRule="auto" w:line="240" w:before="0" w:after="0"/>
+              <w:jc w:val="center"/>
+              <w:rPr>
+                <w:b/>
+                <w:b/>
+                <w:sz w:val="20"/>
+                <w:szCs w:val="20"/>
+                <w:lang w:val="ru-RU"/>
+              </w:rPr>
+            </w:pPr>
+            <w:r>
+              <w:rPr>
+                <w:b/>
+                <w:sz w:val="20"/>
+                <w:szCs w:val="20"/>
+                <w:lang w:val="ru-RU"/>
+              </w:rPr>
+              <w:t>Всего публикаций в теме</w:t>
+            </w:r>
+          </w:p>
+        </w:tc>
+        <w:tc>
+          <w:tcPr>
+            <w:tcW w:w="1437" w:type="dxa"/>
+            <w:tcBorders/>
+            <w:shd w:color="auto" w:fill="DFD4E5" w:themeFill="accent6" w:themeFillTint="99" w:val="clear"/>
+            <w:vAlign w:val="center"/>
+          </w:tcPr>
+          <w:p>
+            <w:pPr>
+              <w:pStyle w:val="Normal"/>
+              <w:spacing w:lineRule="auto" w:line="240" w:before="0" w:after="0"/>
+              <w:jc w:val="center"/>
+              <w:rPr>
+                <w:b/>
+                <w:b/>
+                <w:sz w:val="20"/>
+                <w:szCs w:val="20"/>
+                <w:lang w:val="ru-RU"/>
+              </w:rPr>
+            </w:pPr>
+            <w:r>
+              <w:rPr>
+                <w:b/>
+                <w:sz w:val="20"/>
+                <w:szCs w:val="20"/>
+                <w:lang w:val="ru-RU"/>
+              </w:rPr>
+              <w:t>Охват всех публикаций</w:t>
+            </w:r>
+          </w:p>
+        </w:tc>
+      </w:tr>
+      <w:tr>
+        <w:trPr/>
+        <w:tc>
+          <w:tcPr>
+            <w:tcW w:w="357" w:type="dxa"/>
+            <w:tcBorders/>
+            <w:vAlign w:val="bottom"/>
+          </w:tcPr>
+          <w:p>
+            <w:pPr>
+              <w:pStyle w:val="Normal"/>
+              <w:spacing w:lineRule="auto" w:line="240" w:before="0" w:after="0"/>
+              <w:jc w:val="center"/>
+              <w:rPr>
+                <w:sz w:val="20"/>
+                <w:szCs w:val="20"/>
+                <w:lang w:val="ru-RU"/>
+              </w:rPr>
+            </w:pPr>
+            <w:r>
+              <w:rPr>
+                <w:sz w:val="20"/>
+                <w:szCs w:val="20"/>
+                <w:lang w:val="ru-RU"/>
+              </w:rPr>
+              <w:t>1</w:t>
+            </w:r>
+          </w:p>
+        </w:tc>
+        <w:tc>
+          <w:tcPr>
+            <w:tcW w:w="4323" w:type="dxa"/>
+            <w:tcBorders/>
+          </w:tcPr>
+          <w:p>
+            <w:pPr>
+              <w:pStyle w:val="Normal"/>
+              <w:spacing w:lineRule="auto" w:line="240" w:before="0" w:after="0"/>
+              <w:rPr>
+                <w:sz w:val="20"/>
+                <w:szCs w:val="20"/>
+                <w:lang w:val="ru-RU"/>
+              </w:rPr>
+            </w:pPr>
+            <w:r>
+              <w:rPr>
+                <w:sz w:val="20"/>
+                <w:szCs w:val="20"/>
+                <w:lang w:val="ru-RU"/>
+              </w:rPr>
+            </w:r>
+          </w:p>
+        </w:tc>
+        <w:tc>
+          <w:tcPr>
+            <w:tcW w:w="1620" w:type="dxa"/>
+            <w:tcBorders/>
+            <w:vAlign w:val="bottom"/>
+          </w:tcPr>
+          <w:p>
+            <w:pPr>
+              <w:pStyle w:val="Normal"/>
+              <w:spacing w:lineRule="auto" w:line="240" w:before="0" w:after="0"/>
+              <w:jc w:val="center"/>
+              <w:rPr>
+                <w:sz w:val="20"/>
+                <w:szCs w:val="20"/>
+                <w:lang w:val="ru-RU"/>
+              </w:rPr>
+            </w:pPr>
+            <w:r>
+              <w:rPr>
+                <w:sz w:val="20"/>
+                <w:szCs w:val="20"/>
+                <w:lang w:val="ru-RU"/>
+              </w:rPr>
+            </w:r>
+          </w:p>
+        </w:tc>
+        <w:tc>
+          <w:tcPr>
+            <w:tcW w:w="1620" w:type="dxa"/>
+            <w:tcBorders/>
+            <w:vAlign w:val="bottom"/>
+          </w:tcPr>
+          <w:p>
+            <w:pPr>
+              <w:pStyle w:val="Normal"/>
+              <w:spacing w:lineRule="auto" w:line="240" w:before="0" w:after="0"/>
+              <w:jc w:val="center"/>
+              <w:rPr>
+                <w:sz w:val="20"/>
+                <w:szCs w:val="20"/>
+                <w:lang w:val="ru-RU"/>
+              </w:rPr>
+            </w:pPr>
+            <w:r>
+              <w:rPr>
+                <w:sz w:val="20"/>
+                <w:szCs w:val="20"/>
+                <w:lang w:val="ru-RU"/>
+              </w:rPr>
+            </w:r>
+          </w:p>
+        </w:tc>
+        <w:tc>
+          <w:tcPr>
+            <w:tcW w:w="1443" w:type="dxa"/>
+            <w:tcBorders/>
+            <w:vAlign w:val="bottom"/>
+          </w:tcPr>
+          <w:p>
+            <w:pPr>
+              <w:pStyle w:val="Normal"/>
+              <w:spacing w:lineRule="auto" w:line="240" w:before="0" w:after="0"/>
+              <w:jc w:val="center"/>
+              <w:rPr>
+                <w:sz w:val="20"/>
+                <w:szCs w:val="20"/>
+                <w:lang w:val="ru-RU"/>
+              </w:rPr>
+            </w:pPr>
+            <w:r>
+              <w:rPr>
+                <w:sz w:val="20"/>
+                <w:szCs w:val="20"/>
+                <w:lang w:val="ru-RU"/>
+              </w:rPr>
+            </w:r>
+          </w:p>
+        </w:tc>
+        <w:tc>
+          <w:tcPr>
+            <w:tcW w:w="1437" w:type="dxa"/>
+            <w:tcBorders/>
+            <w:vAlign w:val="bottom"/>
+          </w:tcPr>
+          <w:p>
+            <w:pPr>
+              <w:pStyle w:val="Normal"/>
+              <w:spacing w:lineRule="auto" w:line="240" w:before="0" w:after="0"/>
+              <w:jc w:val="center"/>
+              <w:rPr>
+                <w:sz w:val="20"/>
+                <w:szCs w:val="20"/>
+                <w:lang w:val="ru-RU"/>
+              </w:rPr>
+            </w:pPr>
+            <w:r>
+              <w:rPr>
+                <w:sz w:val="20"/>
+                <w:szCs w:val="20"/>
+                <w:lang w:val="ru-RU"/>
+              </w:rPr>
+            </w:r>
+          </w:p>
+        </w:tc>
+      </w:tr>
+    </w:tbl>
+    <w:p>
+      <w:pPr>
+        <w:pStyle w:val="Normal"/>
+        <w:spacing w:lineRule="auto" w:line="240" w:before="0" w:after="0"/>
+        <w:jc w:val="right"/>
+        <w:rPr>
+          <w:i/>
+          <w:i/>
+          <w:sz w:val="24"/>
+          <w:lang w:val="ru-RU"/>
+        </w:rPr>
+      </w:pPr>
+      <w:r>
+        <w:rPr>
+          <w:rStyle w:val="TimesNewRoman"/>
+          <w:i/>
+          <w:sz w:val="24"/>
+          <w:lang w:val="ru-RU"/>
+        </w:rPr>
+        <w:t xml:space="preserve">Таблица </w:t>
+      </w:r>
+      <w:r>
+        <w:rPr>
+          <w:rStyle w:val="TimesNewRoman"/>
+          <w:rFonts w:eastAsia="ＭＳ 明朝" w:cs="" w:cstheme="minorBidi" w:eastAsiaTheme="minorEastAsia"/>
+          <w:i/>
+          <w:color w:val="auto"/>
+          <w:kern w:val="0"/>
+          <w:sz w:val="24"/>
+          <w:szCs w:val="22"/>
+          <w:lang w:val="ru-RU" w:eastAsia="en-US" w:bidi="ar-SA"/>
+        </w:rPr>
+        <w:t>n</w:t>
+      </w:r>
+      <w:r>
+        <w:rPr>
+          <w:rStyle w:val="TimesNewRoman"/>
+          <w:i/>
+          <w:sz w:val="24"/>
+          <w:lang w:val="ru-RU"/>
+        </w:rPr>
+        <w:t>. Главные темы публикаций СМИ</w:t>
+        <w:br/>
+        <w:t xml:space="preserve">за период </w:t>
+      </w:r>
+    </w:p>
+    <w:tbl>
+      <w:tblPr>
+        <w:tblStyle w:val="afc"/>
+        <w:tblW w:w="10801" w:type="dxa"/>
+        <w:jc w:val="left"/>
+        <w:tblInd w:w="109" w:type="dxa"/>
+        <w:tblCellMar>
+          <w:top w:w="0" w:type="dxa"/>
+          <w:left w:w="108" w:type="dxa"/>
+          <w:bottom w:w="0" w:type="dxa"/>
+          <w:right w:w="108" w:type="dxa"/>
+        </w:tblCellMar>
+        <w:tblLook w:val="04a0" w:noHBand="0" w:noVBand="1" w:firstColumn="1" w:lastRow="0" w:lastColumn="0" w:firstRow="1"/>
+      </w:tblPr>
+      <w:tblGrid>
+        <w:gridCol w:w="357"/>
+        <w:gridCol w:w="4323"/>
+        <w:gridCol w:w="1620"/>
+        <w:gridCol w:w="1620"/>
+        <w:gridCol w:w="1443"/>
+        <w:gridCol w:w="1437"/>
+      </w:tblGrid>
+      <w:tr>
+        <w:trPr/>
+        <w:tc>
+          <w:tcPr>
+            <w:tcW w:w="357" w:type="dxa"/>
+            <w:tcBorders/>
+            <w:shd w:color="auto" w:fill="DFD4E5" w:themeFill="accent6" w:themeFillTint="99" w:val="clear"/>
+          </w:tcPr>
+          <w:p>
+            <w:pPr>
+              <w:pStyle w:val="Normal"/>
+              <w:spacing w:lineRule="auto" w:line="240" w:before="0" w:after="0"/>
+              <w:rPr>
+                <w:sz w:val="20"/>
+                <w:szCs w:val="20"/>
+                <w:lang w:val="ru-RU"/>
+              </w:rPr>
+            </w:pPr>
+            <w:r>
+              <w:rPr>
+                <w:sz w:val="20"/>
+                <w:szCs w:val="20"/>
+                <w:lang w:val="ru-RU"/>
+              </w:rPr>
+              <w:t xml:space="preserve"> </w:t>
+            </w:r>
+          </w:p>
+        </w:tc>
+        <w:tc>
+          <w:tcPr>
+            <w:tcW w:w="4323" w:type="dxa"/>
+            <w:tcBorders/>
+            <w:shd w:color="auto" w:fill="DFD4E5" w:themeFill="accent6" w:themeFillTint="99" w:val="clear"/>
+            <w:vAlign w:val="center"/>
+          </w:tcPr>
+          <w:p>
+            <w:pPr>
+              <w:pStyle w:val="Normal"/>
+              <w:spacing w:lineRule="auto" w:line="240" w:before="0" w:after="0"/>
+              <w:jc w:val="center"/>
+              <w:rPr>
+                <w:b/>
+                <w:b/>
+                <w:sz w:val="20"/>
+                <w:szCs w:val="20"/>
+              </w:rPr>
+            </w:pPr>
+            <w:r>
+              <w:rPr>
+                <w:b/>
+                <w:sz w:val="20"/>
+                <w:szCs w:val="20"/>
+              </w:rPr>
+              <w:t>Тема</w:t>
+            </w:r>
+          </w:p>
+        </w:tc>
+        <w:tc>
+          <w:tcPr>
+            <w:tcW w:w="1620" w:type="dxa"/>
+            <w:tcBorders/>
+            <w:shd w:color="auto" w:fill="DFD4E5" w:themeFill="accent6" w:themeFillTint="99" w:val="clear"/>
+            <w:vAlign w:val="center"/>
+          </w:tcPr>
+          <w:p>
+            <w:pPr>
+              <w:pStyle w:val="Normal"/>
+              <w:spacing w:lineRule="auto" w:line="240" w:before="0" w:after="0"/>
+              <w:jc w:val="center"/>
+              <w:rPr>
+                <w:b/>
+                <w:b/>
+                <w:sz w:val="20"/>
+                <w:szCs w:val="20"/>
+                <w:lang w:val="ru-RU"/>
+              </w:rPr>
+            </w:pPr>
+            <w:r>
+              <w:rPr>
+                <w:b/>
+                <w:sz w:val="20"/>
+                <w:szCs w:val="20"/>
+                <w:lang w:val="ru-RU"/>
+              </w:rPr>
+              <w:t xml:space="preserve">Публикаций </w:t>
+              <w:br/>
+              <w:t>с упоминанием субъекта</w:t>
+            </w:r>
+          </w:p>
+        </w:tc>
+        <w:tc>
+          <w:tcPr>
+            <w:tcW w:w="1620" w:type="dxa"/>
+            <w:tcBorders/>
+            <w:shd w:color="auto" w:fill="DFD4E5" w:themeFill="accent6" w:themeFillTint="99" w:val="clear"/>
+            <w:vAlign w:val="center"/>
+          </w:tcPr>
+          <w:p>
+            <w:pPr>
+              <w:pStyle w:val="Normal"/>
+              <w:spacing w:lineRule="auto" w:line="240" w:before="0" w:after="0"/>
+              <w:jc w:val="center"/>
+              <w:rPr>
+                <w:b/>
+                <w:b/>
+                <w:sz w:val="20"/>
+                <w:szCs w:val="20"/>
+                <w:lang w:val="ru-RU"/>
+              </w:rPr>
+            </w:pPr>
+            <w:r>
+              <w:rPr>
+                <w:b/>
+                <w:sz w:val="20"/>
+                <w:szCs w:val="20"/>
+                <w:lang w:val="ru-RU"/>
+              </w:rPr>
+              <w:t xml:space="preserve">Охват публикаций </w:t>
+              <w:br/>
+              <w:t>с упоминанием</w:t>
+            </w:r>
+          </w:p>
+          <w:p>
+            <w:pPr>
+              <w:pStyle w:val="Normal"/>
+              <w:spacing w:lineRule="auto" w:line="240" w:before="0" w:after="0"/>
+              <w:jc w:val="center"/>
+              <w:rPr>
+                <w:b/>
+                <w:b/>
+                <w:sz w:val="20"/>
+                <w:szCs w:val="20"/>
+                <w:lang w:val="ru-RU"/>
+              </w:rPr>
+            </w:pPr>
+            <w:r>
+              <w:rPr>
+                <w:b/>
+                <w:sz w:val="20"/>
+                <w:szCs w:val="20"/>
+                <w:lang w:val="ru-RU"/>
+              </w:rPr>
+              <w:t>субъекта</w:t>
+            </w:r>
+          </w:p>
+        </w:tc>
+        <w:tc>
+          <w:tcPr>
+            <w:tcW w:w="1443" w:type="dxa"/>
+            <w:tcBorders/>
+            <w:shd w:color="auto" w:fill="DFD4E5" w:themeFill="accent6" w:themeFillTint="99" w:val="clear"/>
+            <w:vAlign w:val="center"/>
+          </w:tcPr>
+          <w:p>
+            <w:pPr>
+              <w:pStyle w:val="Normal"/>
+              <w:spacing w:lineRule="auto" w:line="240" w:before="0" w:after="0"/>
+              <w:jc w:val="center"/>
+              <w:rPr>
+                <w:b/>
+                <w:b/>
+                <w:sz w:val="20"/>
+                <w:szCs w:val="20"/>
+                <w:lang w:val="ru-RU"/>
+              </w:rPr>
+            </w:pPr>
+            <w:r>
+              <w:rPr>
+                <w:b/>
+                <w:sz w:val="20"/>
+                <w:szCs w:val="20"/>
+                <w:lang w:val="ru-RU"/>
+              </w:rPr>
+              <w:t>Всего публикаций в теме</w:t>
+            </w:r>
+          </w:p>
+        </w:tc>
+        <w:tc>
+          <w:tcPr>
+            <w:tcW w:w="1437" w:type="dxa"/>
+            <w:tcBorders/>
+            <w:shd w:color="auto" w:fill="DFD4E5" w:themeFill="accent6" w:themeFillTint="99" w:val="clear"/>
+            <w:vAlign w:val="center"/>
+          </w:tcPr>
+          <w:p>
+            <w:pPr>
+              <w:pStyle w:val="Normal"/>
+              <w:spacing w:lineRule="auto" w:line="240" w:before="0" w:after="0"/>
+              <w:jc w:val="center"/>
+              <w:rPr>
+                <w:b/>
+                <w:b/>
+                <w:sz w:val="20"/>
+                <w:szCs w:val="20"/>
+                <w:lang w:val="ru-RU"/>
+              </w:rPr>
+            </w:pPr>
+            <w:r>
+              <w:rPr>
+                <w:b/>
+                <w:sz w:val="20"/>
+                <w:szCs w:val="20"/>
+                <w:lang w:val="ru-RU"/>
+              </w:rPr>
+              <w:t>Охват всех публикаций</w:t>
+            </w:r>
+          </w:p>
+        </w:tc>
+      </w:tr>
+      <w:tr>
+        <w:trPr/>
+        <w:tc>
+          <w:tcPr>
+            <w:tcW w:w="357" w:type="dxa"/>
+            <w:tcBorders/>
+            <w:vAlign w:val="bottom"/>
+          </w:tcPr>
+          <w:p>
+            <w:pPr>
+              <w:pStyle w:val="Normal"/>
+              <w:spacing w:lineRule="auto" w:line="240" w:before="0" w:after="0"/>
+              <w:jc w:val="center"/>
+              <w:rPr>
+                <w:sz w:val="20"/>
+                <w:szCs w:val="20"/>
+                <w:lang w:val="ru-RU"/>
+              </w:rPr>
+            </w:pPr>
+            <w:r>
+              <w:rPr>
+                <w:sz w:val="20"/>
+                <w:szCs w:val="20"/>
+                <w:lang w:val="ru-RU"/>
+              </w:rPr>
+              <w:t>1</w:t>
+            </w:r>
+          </w:p>
+        </w:tc>
+        <w:tc>
+          <w:tcPr>
+            <w:tcW w:w="4323" w:type="dxa"/>
+            <w:tcBorders/>
+          </w:tcPr>
+          <w:p>
+            <w:pPr>
+              <w:pStyle w:val="Normal"/>
+              <w:spacing w:lineRule="auto" w:line="240" w:before="0" w:after="0"/>
+              <w:rPr>
+                <w:sz w:val="20"/>
+                <w:szCs w:val="20"/>
+                <w:lang w:val="ru-RU"/>
+              </w:rPr>
+            </w:pPr>
+            <w:r>
+              <w:rPr>
+                <w:sz w:val="20"/>
+                <w:szCs w:val="20"/>
+                <w:lang w:val="ru-RU"/>
+              </w:rPr>
+            </w:r>
+          </w:p>
+        </w:tc>
+        <w:tc>
+          <w:tcPr>
+            <w:tcW w:w="1620" w:type="dxa"/>
+            <w:tcBorders/>
+            <w:vAlign w:val="bottom"/>
+          </w:tcPr>
+          <w:p>
+            <w:pPr>
+              <w:pStyle w:val="Normal"/>
+              <w:spacing w:lineRule="auto" w:line="240" w:before="0" w:after="0"/>
+              <w:jc w:val="center"/>
+              <w:rPr>
+                <w:sz w:val="20"/>
+                <w:szCs w:val="20"/>
+                <w:lang w:val="ru-RU"/>
+              </w:rPr>
+            </w:pPr>
+            <w:r>
+              <w:rPr>
+                <w:sz w:val="20"/>
+                <w:szCs w:val="20"/>
+                <w:lang w:val="ru-RU"/>
+              </w:rPr>
+            </w:r>
+          </w:p>
+        </w:tc>
+        <w:tc>
+          <w:tcPr>
+            <w:tcW w:w="1620" w:type="dxa"/>
+            <w:tcBorders/>
+            <w:vAlign w:val="bottom"/>
+          </w:tcPr>
+          <w:p>
+            <w:pPr>
+              <w:pStyle w:val="Normal"/>
+              <w:spacing w:lineRule="auto" w:line="240" w:before="0" w:after="0"/>
+              <w:jc w:val="center"/>
+              <w:rPr>
+                <w:sz w:val="20"/>
+                <w:szCs w:val="20"/>
+                <w:lang w:val="ru-RU"/>
+              </w:rPr>
+            </w:pPr>
+            <w:r>
+              <w:rPr>
+                <w:sz w:val="20"/>
+                <w:szCs w:val="20"/>
+                <w:lang w:val="ru-RU"/>
+              </w:rPr>
+            </w:r>
+          </w:p>
+        </w:tc>
+        <w:tc>
+          <w:tcPr>
+            <w:tcW w:w="1443" w:type="dxa"/>
+            <w:tcBorders/>
+            <w:vAlign w:val="bottom"/>
+          </w:tcPr>
+          <w:p>
+            <w:pPr>
+              <w:pStyle w:val="Normal"/>
+              <w:spacing w:lineRule="auto" w:line="240" w:before="0" w:after="0"/>
+              <w:jc w:val="center"/>
+              <w:rPr>
+                <w:sz w:val="20"/>
+                <w:szCs w:val="20"/>
+                <w:lang w:val="ru-RU"/>
+              </w:rPr>
+            </w:pPr>
+            <w:r>
+              <w:rPr>
+                <w:sz w:val="20"/>
+                <w:szCs w:val="20"/>
+                <w:lang w:val="ru-RU"/>
+              </w:rPr>
+            </w:r>
+          </w:p>
+        </w:tc>
+        <w:tc>
+          <w:tcPr>
+            <w:tcW w:w="1437" w:type="dxa"/>
+            <w:tcBorders/>
+            <w:vAlign w:val="bottom"/>
+          </w:tcPr>
+          <w:p>
+            <w:pPr>
+              <w:pStyle w:val="Normal"/>
+              <w:spacing w:lineRule="auto" w:line="240" w:before="0" w:after="0"/>
+              <w:jc w:val="center"/>
+              <w:rPr>
+                <w:sz w:val="20"/>
+                <w:szCs w:val="20"/>
+                <w:lang w:val="ru-RU"/>
+              </w:rPr>
+            </w:pPr>
+            <w:r>
+              <w:rPr>
+                <w:sz w:val="20"/>
+                <w:szCs w:val="20"/>
+                <w:lang w:val="ru-RU"/>
+              </w:rPr>
+            </w:r>
+          </w:p>
+        </w:tc>
+      </w:tr>
+    </w:tbl>
+    <w:p>
+      <w:pPr>
+        <w:pStyle w:val="Normal"/>
+        <w:spacing w:lineRule="auto" w:line="240" w:before="240" w:after="160"/>
+        <w:ind w:firstLine="567"/>
+        <w:jc w:val="both"/>
+        <w:rPr>
+          <w:b/>
+          <w:b/>
+          <w:i/>
+          <w:i/>
+          <w:lang w:val="ru-RU"/>
+        </w:rPr>
+      </w:pPr>
+      <w:r>
+        <w:rPr>
+          <w:b/>
+          <w:i/>
+          <w:lang w:val="ru-RU"/>
+        </w:rPr>
+      </w:r>
+    </w:p>
     <w:p>
       <w:pPr>
         <w:pStyle w:val="Normal"/>
@@ -661,9 +5052,31 @@
           <w:sz w:val="24"/>
           <w:lang w:val="ru-RU"/>
         </w:rPr>
-        <w:t xml:space="preserve">Таблица 2. Общая статистика публикаций СМИ </w:t>
+        <w:t xml:space="preserve">Таблица </w:t>
+      </w:r>
+      <w:r>
+        <w:rPr>
+          <w:rStyle w:val="TimesNewRoman"/>
+          <w:rFonts w:eastAsia="ＭＳ 明朝" w:cs="" w:cstheme="minorBidi" w:eastAsiaTheme="minorEastAsia"/>
+          <w:i/>
+          <w:color w:val="auto"/>
+          <w:kern w:val="0"/>
+          <w:sz w:val="24"/>
+          <w:szCs w:val="22"/>
+          <w:lang w:val="ru-RU" w:eastAsia="en-US" w:bidi="ar-SA"/>
+        </w:rPr>
+        <w:t>n</w:t>
+      </w:r>
+      <w:r>
+        <w:rPr>
+          <w:rStyle w:val="TimesNewRoman"/>
+          <w:i/>
+          <w:sz w:val="24"/>
+          <w:lang w:val="ru-RU"/>
+        </w:rPr>
+        <w:t xml:space="preserve">. Общая статистика публикаций СМИ </w:t>
         <w:br/>
-        <w:t>за период с 27.05.2023 г. по 26.06.2023 г.</w:t>
+        <w:t xml:space="preserve">за период </w:t>
       </w:r>
     </w:p>
     <w:tbl>
@@ -880,7 +5293,10 @@
               </w:rPr>
             </w:pPr>
             <w:r>
-              <w:rPr/>
+              <w:rPr>
+                <w:sz w:val="20"/>
+                <w:lang w:val="ru-RU"/>
+              </w:rPr>
             </w:r>
           </w:p>
         </w:tc>
@@ -901,7 +5317,10 @@
               </w:rPr>
             </w:pPr>
             <w:r>
-              <w:rPr/>
+              <w:rPr>
+                <w:sz w:val="20"/>
+                <w:lang w:val="ru-RU"/>
+              </w:rPr>
             </w:r>
           </w:p>
         </w:tc>
@@ -922,7 +5341,10 @@
               </w:rPr>
             </w:pPr>
             <w:r>
-              <w:rPr/>
+              <w:rPr>
+                <w:sz w:val="20"/>
+                <w:lang w:val="ru-RU"/>
+              </w:rPr>
             </w:r>
           </w:p>
         </w:tc>
@@ -943,7 +5365,10 @@
               </w:rPr>
             </w:pPr>
             <w:r>
-              <w:rPr/>
+              <w:rPr>
+                <w:sz w:val="20"/>
+                <w:lang w:val="ru-RU"/>
+              </w:rPr>
             </w:r>
           </w:p>
         </w:tc>
@@ -964,7 +5389,10 @@
               </w:rPr>
             </w:pPr>
             <w:r>
-              <w:rPr/>
+              <w:rPr>
+                <w:sz w:val="20"/>
+                <w:lang w:val="ru-RU"/>
+              </w:rPr>
             </w:r>
           </w:p>
         </w:tc>
@@ -985,7 +5413,10 @@
               </w:rPr>
             </w:pPr>
             <w:r>
-              <w:rPr/>
+              <w:rPr>
+                <w:sz w:val="20"/>
+                <w:lang w:val="ru-RU"/>
+              </w:rPr>
             </w:r>
           </w:p>
         </w:tc>
@@ -1010,10 +5441,42 @@
           <w:sz w:val="24"/>
           <w:lang w:val="ru-RU"/>
         </w:rPr>
-        <w:t xml:space="preserve">Таблица 3. Общая статистика публикаций в социальных сетях </w:t>
+        <w:t xml:space="preserve">Таблица </w:t>
+      </w:r>
+      <w:r>
+        <w:rPr>
+          <w:rStyle w:val="TimesNewRoman"/>
+          <w:rFonts w:eastAsia="ＭＳ 明朝" w:cs="" w:cstheme="minorBidi" w:eastAsiaTheme="minorEastAsia"/>
+          <w:i/>
+          <w:color w:val="auto"/>
+          <w:kern w:val="0"/>
+          <w:sz w:val="24"/>
+          <w:szCs w:val="22"/>
+          <w:lang w:val="ru-RU" w:eastAsia="en-US" w:bidi="ar-SA"/>
+        </w:rPr>
+        <w:t>n</w:t>
+      </w:r>
+      <w:r>
+        <w:rPr>
+          <w:rStyle w:val="TimesNewRoman"/>
+          <w:i/>
+          <w:sz w:val="24"/>
+          <w:lang w:val="ru-RU"/>
+        </w:rPr>
+        <w:t xml:space="preserve">. Общая статистика публикаций в социальных сетях </w:t>
         <w:br/>
-        <w:t>за период с 27.05.2023 г. по 26.06.2023 г.</w:t>
       </w:r>
+      <w:bookmarkStart w:id="2" w:name="__DdeLink__25777_3229261138"/>
+      <w:r>
+        <w:rPr>
+          <w:rStyle w:val="TimesNewRoman"/>
+          <w:i/>
+          <w:sz w:val="24"/>
+          <w:lang w:val="ru-RU"/>
+        </w:rPr>
+        <w:t xml:space="preserve">за период </w:t>
+      </w:r>
+      <w:bookmarkEnd w:id="2"/>
     </w:p>
     <w:tbl>
       <w:tblPr>
@@ -1233,7 +5696,10 @@
               </w:rPr>
             </w:pPr>
             <w:r>
-              <w:rPr/>
+              <w:rPr>
+                <w:sz w:val="20"/>
+                <w:lang w:val="ru-RU"/>
+              </w:rPr>
             </w:r>
           </w:p>
         </w:tc>
@@ -1254,7 +5720,10 @@
               </w:rPr>
             </w:pPr>
             <w:r>
-              <w:rPr/>
+              <w:rPr>
+                <w:sz w:val="20"/>
+                <w:lang w:val="ru-RU"/>
+              </w:rPr>
             </w:r>
           </w:p>
         </w:tc>
@@ -1275,7 +5744,10 @@
               </w:rPr>
             </w:pPr>
             <w:r>
-              <w:rPr/>
+              <w:rPr>
+                <w:sz w:val="20"/>
+                <w:lang w:val="ru-RU"/>
+              </w:rPr>
             </w:r>
           </w:p>
         </w:tc>
@@ -1296,7 +5768,10 @@
               </w:rPr>
             </w:pPr>
             <w:r>
-              <w:rPr/>
+              <w:rPr>
+                <w:sz w:val="20"/>
+                <w:lang w:val="ru-RU"/>
+              </w:rPr>
             </w:r>
           </w:p>
         </w:tc>
@@ -1317,7 +5792,10 @@
               </w:rPr>
             </w:pPr>
             <w:r>
-              <w:rPr/>
+              <w:rPr>
+                <w:sz w:val="20"/>
+                <w:lang w:val="ru-RU"/>
+              </w:rPr>
             </w:r>
           </w:p>
         </w:tc>
@@ -1338,7 +5816,10 @@
               </w:rPr>
             </w:pPr>
             <w:r>
-              <w:rPr/>
+              <w:rPr>
+                <w:sz w:val="20"/>
+                <w:lang w:val="ru-RU"/>
+              </w:rPr>
             </w:r>
           </w:p>
         </w:tc>
@@ -1600,8 +6081,8 @@
         <w:tblLook w:val="04a0" w:noHBand="0" w:noVBand="1" w:firstColumn="1" w:lastRow="0" w:lastColumn="0" w:firstRow="1"/>
       </w:tblPr>
       <w:tblGrid>
-        <w:gridCol w:w="359"/>
-        <w:gridCol w:w="2521"/>
+        <w:gridCol w:w="357"/>
+        <w:gridCol w:w="2523"/>
         <w:gridCol w:w="1080"/>
         <w:gridCol w:w="6839"/>
       </w:tblGrid>
@@ -1609,7 +6090,7 @@
         <w:trPr/>
         <w:tc>
           <w:tcPr>
-            <w:tcW w:w="359" w:type="dxa"/>
+            <w:tcW w:w="357" w:type="dxa"/>
             <w:tcBorders/>
             <w:vAlign w:val="bottom"/>
           </w:tcPr>
@@ -1635,7 +6116,7 @@
         </w:tc>
         <w:tc>
           <w:tcPr>
-            <w:tcW w:w="2521" w:type="dxa"/>
+            <w:tcW w:w="2523" w:type="dxa"/>
             <w:tcBorders/>
             <w:vAlign w:val="center"/>
           </w:tcPr>
@@ -1755,7 +6236,7 @@
         <w:trPr/>
         <w:tc>
           <w:tcPr>
-            <w:tcW w:w="359" w:type="dxa"/>
+            <w:tcW w:w="357" w:type="dxa"/>
             <w:tcBorders/>
             <w:vAlign w:val="bottom"/>
           </w:tcPr>
@@ -1780,7 +6261,7 @@
         </w:tc>
         <w:tc>
           <w:tcPr>
-            <w:tcW w:w="2521" w:type="dxa"/>
+            <w:tcW w:w="2523" w:type="dxa"/>
             <w:tcBorders/>
             <w:vAlign w:val="bottom"/>
           </w:tcPr>
@@ -1931,7 +6412,7 @@
         <w:trPr/>
         <w:tc>
           <w:tcPr>
-            <w:tcW w:w="359" w:type="dxa"/>
+            <w:tcW w:w="357" w:type="dxa"/>
             <w:tcBorders/>
             <w:vAlign w:val="bottom"/>
           </w:tcPr>
@@ -1956,7 +6437,7 @@
         </w:tc>
         <w:tc>
           <w:tcPr>
-            <w:tcW w:w="2521" w:type="dxa"/>
+            <w:tcW w:w="2523" w:type="dxa"/>
             <w:tcBorders/>
             <w:vAlign w:val="bottom"/>
           </w:tcPr>
@@ -2073,7 +6554,7 @@
         <w:trPr/>
         <w:tc>
           <w:tcPr>
-            <w:tcW w:w="359" w:type="dxa"/>
+            <w:tcW w:w="357" w:type="dxa"/>
             <w:tcBorders/>
             <w:vAlign w:val="bottom"/>
           </w:tcPr>
@@ -2100,7 +6581,7 @@
         </w:tc>
         <w:tc>
           <w:tcPr>
-            <w:tcW w:w="2521" w:type="dxa"/>
+            <w:tcW w:w="2523" w:type="dxa"/>
             <w:tcBorders/>
             <w:vAlign w:val="bottom"/>
           </w:tcPr>
@@ -2402,7 +6883,7 @@
         <w:trPr/>
         <w:tc>
           <w:tcPr>
-            <w:tcW w:w="359" w:type="dxa"/>
+            <w:tcW w:w="357" w:type="dxa"/>
             <w:tcBorders/>
             <w:vAlign w:val="bottom"/>
           </w:tcPr>
@@ -2429,7 +6910,7 @@
         </w:tc>
         <w:tc>
           <w:tcPr>
-            <w:tcW w:w="2521" w:type="dxa"/>
+            <w:tcW w:w="2523" w:type="dxa"/>
             <w:tcBorders/>
             <w:vAlign w:val="bottom"/>
           </w:tcPr>
@@ -2729,7 +7210,7 @@
         <w:trPr/>
         <w:tc>
           <w:tcPr>
-            <w:tcW w:w="359" w:type="dxa"/>
+            <w:tcW w:w="357" w:type="dxa"/>
             <w:tcBorders/>
             <w:vAlign w:val="bottom"/>
           </w:tcPr>
@@ -2754,7 +7235,7 @@
         </w:tc>
         <w:tc>
           <w:tcPr>
-            <w:tcW w:w="2521" w:type="dxa"/>
+            <w:tcW w:w="2523" w:type="dxa"/>
             <w:tcBorders/>
             <w:vAlign w:val="bottom"/>
           </w:tcPr>
@@ -2897,8 +7378,8 @@
         <w:tblLook w:val="04a0" w:noHBand="0" w:noVBand="1" w:firstColumn="1" w:lastRow="0" w:lastColumn="0" w:firstRow="1"/>
       </w:tblPr>
       <w:tblGrid>
-        <w:gridCol w:w="359"/>
-        <w:gridCol w:w="2521"/>
+        <w:gridCol w:w="357"/>
+        <w:gridCol w:w="2523"/>
         <w:gridCol w:w="1080"/>
         <w:gridCol w:w="6839"/>
       </w:tblGrid>
@@ -2906,7 +7387,7 @@
         <w:trPr/>
         <w:tc>
           <w:tcPr>
-            <w:tcW w:w="359" w:type="dxa"/>
+            <w:tcW w:w="357" w:type="dxa"/>
             <w:tcBorders/>
             <w:vAlign w:val="bottom"/>
           </w:tcPr>
@@ -2933,7 +7414,7 @@
         </w:tc>
         <w:tc>
           <w:tcPr>
-            <w:tcW w:w="2521" w:type="dxa"/>
+            <w:tcW w:w="2523" w:type="dxa"/>
             <w:tcBorders/>
             <w:vAlign w:val="center"/>
           </w:tcPr>
@@ -3055,7 +7536,7 @@
         <w:trPr/>
         <w:tc>
           <w:tcPr>
-            <w:tcW w:w="359" w:type="dxa"/>
+            <w:tcW w:w="357" w:type="dxa"/>
             <w:tcBorders/>
             <w:vAlign w:val="bottom"/>
           </w:tcPr>
@@ -3080,7 +7561,7 @@
         </w:tc>
         <w:tc>
           <w:tcPr>
-            <w:tcW w:w="2521" w:type="dxa"/>
+            <w:tcW w:w="2523" w:type="dxa"/>
             <w:tcBorders/>
             <w:vAlign w:val="bottom"/>
           </w:tcPr>
@@ -3231,7 +7712,7 @@
         <w:trPr/>
         <w:tc>
           <w:tcPr>
-            <w:tcW w:w="359" w:type="dxa"/>
+            <w:tcW w:w="357" w:type="dxa"/>
             <w:tcBorders/>
             <w:vAlign w:val="bottom"/>
           </w:tcPr>
@@ -3256,7 +7737,7 @@
         </w:tc>
         <w:tc>
           <w:tcPr>
-            <w:tcW w:w="2521" w:type="dxa"/>
+            <w:tcW w:w="2523" w:type="dxa"/>
             <w:tcBorders/>
             <w:vAlign w:val="bottom"/>
           </w:tcPr>
@@ -3373,7 +7854,7 @@
         <w:trPr/>
         <w:tc>
           <w:tcPr>
-            <w:tcW w:w="359" w:type="dxa"/>
+            <w:tcW w:w="357" w:type="dxa"/>
             <w:tcBorders/>
             <w:vAlign w:val="bottom"/>
           </w:tcPr>
@@ -3400,7 +7881,7 @@
         </w:tc>
         <w:tc>
           <w:tcPr>
-            <w:tcW w:w="2521" w:type="dxa"/>
+            <w:tcW w:w="2523" w:type="dxa"/>
             <w:tcBorders/>
             <w:vAlign w:val="bottom"/>
           </w:tcPr>
@@ -3702,7 +8183,7 @@
         <w:trPr/>
         <w:tc>
           <w:tcPr>
-            <w:tcW w:w="359" w:type="dxa"/>
+            <w:tcW w:w="357" w:type="dxa"/>
             <w:tcBorders/>
             <w:vAlign w:val="bottom"/>
           </w:tcPr>
@@ -3729,7 +8210,7 @@
         </w:tc>
         <w:tc>
           <w:tcPr>
-            <w:tcW w:w="2521" w:type="dxa"/>
+            <w:tcW w:w="2523" w:type="dxa"/>
             <w:tcBorders/>
             <w:vAlign w:val="bottom"/>
           </w:tcPr>
@@ -4031,7 +8512,7 @@
         <w:trPr/>
         <w:tc>
           <w:tcPr>
-            <w:tcW w:w="359" w:type="dxa"/>
+            <w:tcW w:w="357" w:type="dxa"/>
             <w:tcBorders/>
             <w:vAlign w:val="bottom"/>
           </w:tcPr>
@@ -4058,7 +8539,7 @@
         </w:tc>
         <w:tc>
           <w:tcPr>
-            <w:tcW w:w="2521" w:type="dxa"/>
+            <w:tcW w:w="2523" w:type="dxa"/>
             <w:tcBorders/>
             <w:vAlign w:val="bottom"/>
           </w:tcPr>
@@ -4408,7 +8889,7 @@
         <w:trPr/>
         <w:tc>
           <w:tcPr>
-            <w:tcW w:w="359" w:type="dxa"/>
+            <w:tcW w:w="357" w:type="dxa"/>
             <w:tcBorders/>
             <w:vAlign w:val="bottom"/>
           </w:tcPr>
@@ -4433,7 +8914,7 @@
         </w:tc>
         <w:tc>
           <w:tcPr>
-            <w:tcW w:w="2521" w:type="dxa"/>
+            <w:tcW w:w="2523" w:type="dxa"/>
             <w:tcBorders/>
             <w:vAlign w:val="bottom"/>
           </w:tcPr>
@@ -4550,7 +9031,7 @@
         <w:trPr/>
         <w:tc>
           <w:tcPr>
-            <w:tcW w:w="359" w:type="dxa"/>
+            <w:tcW w:w="357" w:type="dxa"/>
             <w:tcBorders/>
             <w:vAlign w:val="bottom"/>
           </w:tcPr>
@@ -4575,7 +9056,7 @@
         </w:tc>
         <w:tc>
           <w:tcPr>
-            <w:tcW w:w="2521" w:type="dxa"/>
+            <w:tcW w:w="2523" w:type="dxa"/>
             <w:tcBorders/>
             <w:vAlign w:val="bottom"/>
           </w:tcPr>
@@ -4694,7 +9175,7 @@
         <w:trPr/>
         <w:tc>
           <w:tcPr>
-            <w:tcW w:w="359" w:type="dxa"/>
+            <w:tcW w:w="357" w:type="dxa"/>
             <w:tcBorders/>
             <w:vAlign w:val="bottom"/>
           </w:tcPr>
@@ -4721,7 +9202,7 @@
         </w:tc>
         <w:tc>
           <w:tcPr>
-            <w:tcW w:w="2521" w:type="dxa"/>
+            <w:tcW w:w="2523" w:type="dxa"/>
             <w:tcBorders/>
             <w:vAlign w:val="bottom"/>
           </w:tcPr>
@@ -5156,7 +9637,7 @@
         <w:trPr/>
         <w:tc>
           <w:tcPr>
-            <w:tcW w:w="359" w:type="dxa"/>
+            <w:tcW w:w="357" w:type="dxa"/>
             <w:tcBorders/>
             <w:vAlign w:val="bottom"/>
           </w:tcPr>
@@ -5181,7 +9662,7 @@
         </w:tc>
         <w:tc>
           <w:tcPr>
-            <w:tcW w:w="2521" w:type="dxa"/>
+            <w:tcW w:w="2523" w:type="dxa"/>
             <w:tcBorders/>
             <w:vAlign w:val="bottom"/>
           </w:tcPr>
@@ -5349,16 +9830,16 @@
         <w:tblLook w:val="04a0" w:noHBand="0" w:noVBand="1" w:firstColumn="1" w:lastRow="0" w:lastColumn="0" w:firstRow="1"/>
       </w:tblPr>
       <w:tblGrid>
-        <w:gridCol w:w="359"/>
+        <w:gridCol w:w="357"/>
         <w:gridCol w:w="1981"/>
-        <w:gridCol w:w="1800"/>
+        <w:gridCol w:w="1802"/>
         <w:gridCol w:w="6660"/>
       </w:tblGrid>
       <w:tr>
         <w:trPr/>
         <w:tc>
           <w:tcPr>
-            <w:tcW w:w="359" w:type="dxa"/>
+            <w:tcW w:w="357" w:type="dxa"/>
             <w:tcBorders/>
             <w:vAlign w:val="bottom"/>
           </w:tcPr>
@@ -5414,7 +9895,7 @@
         </w:tc>
         <w:tc>
           <w:tcPr>
-            <w:tcW w:w="1800" w:type="dxa"/>
+            <w:tcW w:w="1802" w:type="dxa"/>
             <w:tcBorders/>
             <w:vAlign w:val="center"/>
           </w:tcPr>
@@ -5519,7 +10000,7 @@
         <w:trPr/>
         <w:tc>
           <w:tcPr>
-            <w:tcW w:w="359" w:type="dxa"/>
+            <w:tcW w:w="357" w:type="dxa"/>
             <w:tcBorders/>
             <w:vAlign w:val="bottom"/>
           </w:tcPr>
@@ -5570,7 +10051,7 @@
         </w:tc>
         <w:tc>
           <w:tcPr>
-            <w:tcW w:w="1800" w:type="dxa"/>
+            <w:tcW w:w="1802" w:type="dxa"/>
             <w:tcBorders/>
             <w:vAlign w:val="bottom"/>
           </w:tcPr>
@@ -5716,7 +10197,7 @@
         <w:trPr/>
         <w:tc>
           <w:tcPr>
-            <w:tcW w:w="359" w:type="dxa"/>
+            <w:tcW w:w="357" w:type="dxa"/>
             <w:tcBorders/>
             <w:vAlign w:val="bottom"/>
           </w:tcPr>
@@ -5767,7 +10248,7 @@
         </w:tc>
         <w:tc>
           <w:tcPr>
-            <w:tcW w:w="1800" w:type="dxa"/>
+            <w:tcW w:w="1802" w:type="dxa"/>
             <w:tcBorders/>
             <w:vAlign w:val="bottom"/>
           </w:tcPr>
@@ -5928,7 +10409,7 @@
         <w:trPr/>
         <w:tc>
           <w:tcPr>
-            <w:tcW w:w="359" w:type="dxa"/>
+            <w:tcW w:w="357" w:type="dxa"/>
             <w:tcBorders/>
             <w:vAlign w:val="bottom"/>
           </w:tcPr>
@@ -5979,7 +10460,7 @@
         </w:tc>
         <w:tc>
           <w:tcPr>
-            <w:tcW w:w="1800" w:type="dxa"/>
+            <w:tcW w:w="1802" w:type="dxa"/>
             <w:tcBorders/>
             <w:vAlign w:val="bottom"/>
           </w:tcPr>
@@ -6127,7 +10608,7 @@
         <w:trPr/>
         <w:tc>
           <w:tcPr>
-            <w:tcW w:w="359" w:type="dxa"/>
+            <w:tcW w:w="357" w:type="dxa"/>
             <w:tcBorders/>
             <w:vAlign w:val="bottom"/>
           </w:tcPr>
@@ -6178,7 +10659,7 @@
         </w:tc>
         <w:tc>
           <w:tcPr>
-            <w:tcW w:w="1800" w:type="dxa"/>
+            <w:tcW w:w="1802" w:type="dxa"/>
             <w:tcBorders/>
             <w:vAlign w:val="bottom"/>
           </w:tcPr>
@@ -6506,7 +10987,7 @@
         <w:trPr/>
         <w:tc>
           <w:tcPr>
-            <w:tcW w:w="359" w:type="dxa"/>
+            <w:tcW w:w="357" w:type="dxa"/>
             <w:tcBorders/>
             <w:vAlign w:val="bottom"/>
           </w:tcPr>
@@ -6613,7 +11094,7 @@
         </w:tc>
         <w:tc>
           <w:tcPr>
-            <w:tcW w:w="1800" w:type="dxa"/>
+            <w:tcW w:w="1802" w:type="dxa"/>
             <w:tcBorders/>
             <w:vAlign w:val="bottom"/>
           </w:tcPr>
@@ -6794,7 +11275,7 @@
         <w:trPr/>
         <w:tc>
           <w:tcPr>
-            <w:tcW w:w="359" w:type="dxa"/>
+            <w:tcW w:w="357" w:type="dxa"/>
             <w:tcBorders/>
             <w:vAlign w:val="bottom"/>
           </w:tcPr>
@@ -6907,7 +11388,7 @@
         </w:tc>
         <w:tc>
           <w:tcPr>
-            <w:tcW w:w="1800" w:type="dxa"/>
+            <w:tcW w:w="1802" w:type="dxa"/>
             <w:tcBorders/>
             <w:vAlign w:val="bottom"/>
           </w:tcPr>
@@ -7053,7 +11534,7 @@
         <w:trPr/>
         <w:tc>
           <w:tcPr>
-            <w:tcW w:w="359" w:type="dxa"/>
+            <w:tcW w:w="357" w:type="dxa"/>
             <w:tcBorders/>
             <w:vAlign w:val="bottom"/>
           </w:tcPr>
@@ -7104,7 +11585,7 @@
         </w:tc>
         <w:tc>
           <w:tcPr>
-            <w:tcW w:w="1800" w:type="dxa"/>
+            <w:tcW w:w="1802" w:type="dxa"/>
             <w:tcBorders/>
             <w:vAlign w:val="bottom"/>
           </w:tcPr>
@@ -7248,7 +11729,7 @@
         <w:trPr/>
         <w:tc>
           <w:tcPr>
-            <w:tcW w:w="359" w:type="dxa"/>
+            <w:tcW w:w="357" w:type="dxa"/>
             <w:tcBorders/>
             <w:vAlign w:val="bottom"/>
           </w:tcPr>
@@ -7299,7 +11780,7 @@
         </w:tc>
         <w:tc>
           <w:tcPr>
-            <w:tcW w:w="1800" w:type="dxa"/>
+            <w:tcW w:w="1802" w:type="dxa"/>
             <w:tcBorders/>
             <w:vAlign w:val="bottom"/>
           </w:tcPr>
@@ -7447,7 +11928,7 @@
         <w:trPr/>
         <w:tc>
           <w:tcPr>
-            <w:tcW w:w="359" w:type="dxa"/>
+            <w:tcW w:w="357" w:type="dxa"/>
             <w:tcBorders/>
             <w:vAlign w:val="bottom"/>
           </w:tcPr>
@@ -7498,7 +11979,7 @@
         </w:tc>
         <w:tc>
           <w:tcPr>
-            <w:tcW w:w="1800" w:type="dxa"/>
+            <w:tcW w:w="1802" w:type="dxa"/>
             <w:tcBorders/>
             <w:vAlign w:val="bottom"/>
           </w:tcPr>
@@ -7644,7 +12125,7 @@
         <w:trPr/>
         <w:tc>
           <w:tcPr>
-            <w:tcW w:w="359" w:type="dxa"/>
+            <w:tcW w:w="357" w:type="dxa"/>
             <w:tcBorders/>
             <w:vAlign w:val="bottom"/>
           </w:tcPr>
@@ -7695,7 +12176,7 @@
         </w:tc>
         <w:tc>
           <w:tcPr>
-            <w:tcW w:w="1800" w:type="dxa"/>
+            <w:tcW w:w="1802" w:type="dxa"/>
             <w:tcBorders/>
             <w:vAlign w:val="bottom"/>
           </w:tcPr>
@@ -7871,16 +12352,16 @@
         <w:tblLook w:val="04a0" w:noHBand="0" w:noVBand="1" w:firstColumn="1" w:lastRow="0" w:lastColumn="0" w:firstRow="1"/>
       </w:tblPr>
       <w:tblGrid>
-        <w:gridCol w:w="359"/>
+        <w:gridCol w:w="357"/>
         <w:gridCol w:w="1981"/>
-        <w:gridCol w:w="1800"/>
+        <w:gridCol w:w="1802"/>
         <w:gridCol w:w="6660"/>
       </w:tblGrid>
       <w:tr>
         <w:trPr/>
         <w:tc>
           <w:tcPr>
-            <w:tcW w:w="359" w:type="dxa"/>
+            <w:tcW w:w="357" w:type="dxa"/>
             <w:tcBorders/>
             <w:vAlign w:val="bottom"/>
           </w:tcPr>
@@ -7937,7 +12418,7 @@
         </w:tc>
         <w:tc>
           <w:tcPr>
-            <w:tcW w:w="1800" w:type="dxa"/>
+            <w:tcW w:w="1802" w:type="dxa"/>
             <w:tcBorders/>
             <w:vAlign w:val="center"/>
           </w:tcPr>
@@ -8035,7 +12516,7 @@
         <w:trPr/>
         <w:tc>
           <w:tcPr>
-            <w:tcW w:w="359" w:type="dxa"/>
+            <w:tcW w:w="357" w:type="dxa"/>
             <w:tcBorders/>
             <w:vAlign w:val="bottom"/>
           </w:tcPr>
@@ -8148,7 +12629,7 @@
         </w:tc>
         <w:tc>
           <w:tcPr>
-            <w:tcW w:w="1800" w:type="dxa"/>
+            <w:tcW w:w="1802" w:type="dxa"/>
             <w:tcBorders/>
             <w:vAlign w:val="bottom"/>
           </w:tcPr>
@@ -8296,7 +12777,7 @@
         <w:trPr/>
         <w:tc>
           <w:tcPr>
-            <w:tcW w:w="359" w:type="dxa"/>
+            <w:tcW w:w="357" w:type="dxa"/>
             <w:tcBorders/>
             <w:vAlign w:val="bottom"/>
           </w:tcPr>
@@ -8347,7 +12828,7 @@
         </w:tc>
         <w:tc>
           <w:tcPr>
-            <w:tcW w:w="1800" w:type="dxa"/>
+            <w:tcW w:w="1802" w:type="dxa"/>
             <w:tcBorders/>
             <w:vAlign w:val="bottom"/>
           </w:tcPr>
@@ -8524,7 +13005,7 @@
         <w:docPartGallery w:val="Page Numbers (Bottom of Page)"/>
         <w:docPartUnique w:val="true"/>
       </w:docPartObj>
-      <w:id w:val="2048058461"/>
+      <w:id w:val="710614255"/>
     </w:sdtPr>
     <w:sdtContent>
       <w:p>
@@ -8557,7 +13038,7 @@
           <w:rPr>
             <w:sz w:val="24"/>
           </w:rPr>
-          <w:t>7</w:t>
+          <w:t>8</w:t>
         </w:r>
         <w:r>
           <w:rPr>
@@ -8754,6 +13235,7 @@
     <w:rsid w:val="005a4b71"/>
     <w:pPr>
       <w:widowControl/>
+      <w:suppressAutoHyphens w:val="true"/>
       <w:bidi w:val="0"/>
       <w:spacing w:lineRule="auto" w:line="276" w:before="0" w:after="200"/>
       <w:jc w:val="left"/>
@@ -9442,6 +13924,7 @@
     <w:rsid w:val="00fc693f"/>
     <w:pPr>
       <w:widowControl/>
+      <w:suppressAutoHyphens w:val="true"/>
       <w:bidi w:val="0"/>
       <w:spacing w:lineRule="auto" w:line="240" w:before="0" w:after="0"/>
       <w:jc w:val="left"/>
@@ -9540,24 +14023,25 @@
       <w:szCs w:val="16"/>
     </w:rPr>
   </w:style>
-  <w:style w:type="paragraph" w:styleId="24">
+  <w:style w:type="paragraph" w:styleId="ListBullet3">
     <w:name w:val="List Bullet 3"/>
     <w:basedOn w:val="Normal"/>
     <w:uiPriority w:val="99"/>
     <w:unhideWhenUsed/>
+    <w:qFormat/>
     <w:rsid w:val="00326f90"/>
     <w:pPr>
       <w:spacing w:before="0" w:after="200"/>
-      <w:ind w:left="720" w:hanging="360"/>
       <w:contextualSpacing/>
     </w:pPr>
     <w:rPr/>
   </w:style>
-  <w:style w:type="paragraph" w:styleId="33">
+  <w:style w:type="paragraph" w:styleId="ListBullet4">
     <w:name w:val="List Bullet 4"/>
     <w:basedOn w:val="Normal"/>
     <w:uiPriority w:val="99"/>
     <w:unhideWhenUsed/>
+    <w:qFormat/>
     <w:rsid w:val="00326f90"/>
     <w:pPr>
       <w:spacing w:before="0" w:after="200"/>
@@ -9581,19 +14065,6 @@
   </w:style>
   <w:style w:type="paragraph" w:styleId="ListBullet2">
     <w:name w:val="List Bullet 2"/>
-    <w:basedOn w:val="Normal"/>
-    <w:uiPriority w:val="99"/>
-    <w:unhideWhenUsed/>
-    <w:qFormat/>
-    <w:rsid w:val="00326f90"/>
-    <w:pPr>
-      <w:spacing w:before="0" w:after="200"/>
-      <w:contextualSpacing/>
-    </w:pPr>
-    <w:rPr/>
-  </w:style>
-  <w:style w:type="paragraph" w:styleId="ListBullet3">
-    <w:name w:val="List Bullet 3"/>
     <w:basedOn w:val="Normal"/>
     <w:uiPriority w:val="99"/>
     <w:unhideWhenUsed/>
@@ -9705,6 +14176,7 @@
         <w:tab w:val="left" w:pos="3456" w:leader="none"/>
         <w:tab w:val="left" w:pos="4032" w:leader="none"/>
       </w:tabs>
+      <w:suppressAutoHyphens w:val="true"/>
       <w:bidi w:val="0"/>
       <w:spacing w:lineRule="auto" w:line="276" w:before="0" w:after="200"/>
       <w:jc w:val="left"/>
@@ -21658,11 +26130,11 @@
         </c:ser>
         <c:gapWidth val="150"/>
         <c:overlap val="0"/>
-        <c:axId val="59878428"/>
-        <c:axId val="61769117"/>
+        <c:axId val="2255121"/>
+        <c:axId val="27489366"/>
       </c:barChart>
       <c:catAx>
-        <c:axId val="59878428"/>
+        <c:axId val="2255121"/>
         <c:scaling>
           <c:orientation val="minMax"/>
         </c:scaling>
@@ -21694,7 +26166,7 @@
             </a:pPr>
           </a:p>
         </c:txPr>
-        <c:crossAx val="61769117"/>
+        <c:crossAx val="27489366"/>
         <c:crosses val="autoZero"/>
         <c:auto val="1"/>
         <c:lblAlgn val="ctr"/>
@@ -21702,7 +26174,7 @@
         <c:noMultiLvlLbl val="0"/>
       </c:catAx>
       <c:valAx>
-        <c:axId val="61769117"/>
+        <c:axId val="27489366"/>
         <c:scaling>
           <c:orientation val="minMax"/>
         </c:scaling>
@@ -21734,7 +26206,7 @@
             </a:pPr>
           </a:p>
         </c:txPr>
-        <c:crossAx val="59878428"/>
+        <c:crossAx val="2255121"/>
         <c:crossBetween val="between"/>
       </c:valAx>
       <c:spPr>
@@ -21752,8 +26224,8 @@
         <c:manualLayout>
           <c:xMode val="edge"/>
           <c:yMode val="edge"/>
-          <c:x val="0.3645625"/>
-          <c:y val="0.0114444444444444"/>
+          <c:x val="0.3645"/>
+          <c:y val="0.0111111111111111"/>
           <c:w val="0.300456278517407"/>
           <c:h val="0.0666740748972108"/>
         </c:manualLayout>
@@ -22442,11 +26914,11 @@
         </c:ser>
         <c:gapWidth val="150"/>
         <c:overlap val="0"/>
-        <c:axId val="94686076"/>
-        <c:axId val="56705452"/>
+        <c:axId val="47003575"/>
+        <c:axId val="24328663"/>
       </c:barChart>
       <c:catAx>
-        <c:axId val="94686076"/>
+        <c:axId val="47003575"/>
         <c:scaling>
           <c:orientation val="minMax"/>
         </c:scaling>
@@ -22478,7 +26950,7 @@
             </a:pPr>
           </a:p>
         </c:txPr>
-        <c:crossAx val="56705452"/>
+        <c:crossAx val="24328663"/>
         <c:crosses val="autoZero"/>
         <c:auto val="1"/>
         <c:lblAlgn val="ctr"/>
@@ -22486,7 +26958,7 @@
         <c:noMultiLvlLbl val="0"/>
       </c:catAx>
       <c:valAx>
-        <c:axId val="56705452"/>
+        <c:axId val="24328663"/>
         <c:scaling>
           <c:orientation val="minMax"/>
         </c:scaling>
@@ -22518,7 +26990,7 @@
             </a:pPr>
           </a:p>
         </c:txPr>
-        <c:crossAx val="94686076"/>
+        <c:crossAx val="47003575"/>
         <c:crossBetween val="between"/>
       </c:valAx>
       <c:spPr>
@@ -23349,11 +27821,11 @@
         </c:ser>
         <c:gapWidth val="150"/>
         <c:overlap val="0"/>
-        <c:axId val="18354889"/>
-        <c:axId val="13198920"/>
+        <c:axId val="10846654"/>
+        <c:axId val="19948385"/>
       </c:barChart>
       <c:catAx>
-        <c:axId val="18354889"/>
+        <c:axId val="10846654"/>
         <c:scaling>
           <c:orientation val="minMax"/>
         </c:scaling>
@@ -23385,7 +27857,7 @@
             </a:pPr>
           </a:p>
         </c:txPr>
-        <c:crossAx val="13198920"/>
+        <c:crossAx val="19948385"/>
         <c:crosses val="autoZero"/>
         <c:auto val="1"/>
         <c:lblAlgn val="ctr"/>
@@ -23393,7 +27865,7 @@
         <c:noMultiLvlLbl val="0"/>
       </c:catAx>
       <c:valAx>
-        <c:axId val="13198920"/>
+        <c:axId val="19948385"/>
         <c:scaling>
           <c:orientation val="minMax"/>
         </c:scaling>
@@ -23425,7 +27897,7 @@
             </a:pPr>
           </a:p>
         </c:txPr>
-        <c:crossAx val="18354889"/>
+        <c:crossAx val="10846654"/>
         <c:crossBetween val="between"/>
       </c:valAx>
       <c:spPr>

--- a/test0.docx
+++ b/test0.docx
@@ -5854,7127 +5854,7 @@
       <w:pPr>
         <w:pStyle w:val="Normal"/>
         <w:spacing w:lineRule="auto" w:line="240" w:before="240" w:after="160"/>
-        <w:ind w:firstLine="567"/>
-        <w:rPr>
-          <w:i/>
-          <w:i/>
-          <w:sz w:val="24"/>
-          <w:lang w:val="ru-RU"/>
-        </w:rPr>
-      </w:pPr>
-      <w:r>
-        <w:rPr>
-          <w:rStyle w:val="TimesNewRoman"/>
-          <w:b/>
-          <w:i/>
-          <w:sz w:val="24"/>
-          <w:lang w:val="ru-RU"/>
-        </w:rPr>
-        <w:t>Динамика распространения публикаций</w:t>
-      </w:r>
-    </w:p>
-    <w:p>
-      <w:pPr>
-        <w:pStyle w:val="Normal"/>
-        <w:spacing w:lineRule="auto" w:line="240" w:before="0" w:after="0"/>
-        <w:rPr>
-          <w:lang w:val="ru-RU"/>
-        </w:rPr>
-      </w:pPr>
-      <w:r>
-        <w:rPr/>
-        <w:drawing>
-          <wp:inline distT="0" distB="0" distL="0" distR="0">
-            <wp:extent cx="6856730" cy="3035935"/>
-            <wp:effectExtent l="0" t="0" r="0" b="0"/>
-            <wp:docPr id="1" name=""/>
-            <wp:cNvGraphicFramePr/>
-            <a:graphic xmlns:a="http://schemas.openxmlformats.org/drawingml/2006/main">
-              <a:graphicData uri="http://schemas.openxmlformats.org/drawingml/2006/chart">
-                <c:chart xmlns:c="http://schemas.openxmlformats.org/drawingml/2006/chart" xmlns:r="http://schemas.openxmlformats.org/officeDocument/2006/relationships" r:id="rId2"/>
-              </a:graphicData>
-            </a:graphic>
-          </wp:inline>
-        </w:drawing>
-      </w:r>
-    </w:p>
-    <w:p>
-      <w:pPr>
-        <w:pStyle w:val="Normal"/>
-        <w:spacing w:lineRule="auto" w:line="240" w:before="0" w:after="0"/>
-        <w:jc w:val="center"/>
-        <w:rPr>
-          <w:rStyle w:val="TimesNewRoman"/>
-          <w:i/>
-          <w:i/>
-          <w:sz w:val="24"/>
-          <w:lang w:val="ru-RU"/>
-        </w:rPr>
-      </w:pPr>
-      <w:r>
-        <w:rPr>
-          <w:rStyle w:val="TimesNewRoman"/>
-          <w:i/>
-          <w:sz w:val="24"/>
-          <w:lang w:val="ru-RU"/>
-        </w:rPr>
-        <w:t>Рисунок 1. Динамика распространения публикаций за период с 27.05.2023 г. по 26.06.2023 г.</w:t>
-      </w:r>
-    </w:p>
-    <w:p>
-      <w:pPr>
-        <w:pStyle w:val="Normal"/>
-        <w:spacing w:lineRule="auto" w:line="240" w:before="240" w:after="0"/>
-        <w:rPr/>
-      </w:pPr>
-      <w:r>
-        <w:rPr/>
-        <w:drawing>
-          <wp:inline distT="0" distB="0" distL="0" distR="0">
-            <wp:extent cx="6856730" cy="3086100"/>
-            <wp:effectExtent l="0" t="0" r="0" b="0"/>
-            <wp:docPr id="2" name=""/>
-            <wp:cNvGraphicFramePr/>
-            <a:graphic xmlns:a="http://schemas.openxmlformats.org/drawingml/2006/main">
-              <a:graphicData uri="http://schemas.openxmlformats.org/drawingml/2006/chart">
-                <c:chart xmlns:c="http://schemas.openxmlformats.org/drawingml/2006/chart" xmlns:r="http://schemas.openxmlformats.org/officeDocument/2006/relationships" r:id="rId3"/>
-              </a:graphicData>
-            </a:graphic>
-          </wp:inline>
-        </w:drawing>
-      </w:r>
-    </w:p>
-    <w:p>
-      <w:pPr>
-        <w:pStyle w:val="Normal"/>
-        <w:spacing w:lineRule="auto" w:line="240" w:before="0" w:after="0"/>
-        <w:jc w:val="center"/>
-        <w:rPr>
-          <w:i/>
-          <w:i/>
-          <w:sz w:val="24"/>
-          <w:lang w:val="ru-RU"/>
-        </w:rPr>
-      </w:pPr>
-      <w:r>
-        <w:rPr>
-          <w:rStyle w:val="TimesNewRoman"/>
-          <w:i/>
-          <w:sz w:val="24"/>
-          <w:lang w:val="ru-RU"/>
-        </w:rPr>
-        <w:t xml:space="preserve">Рисунок 2. Динамика распространения публикаций СМИ, </w:t>
-        <w:br/>
-        <w:t>соотношение по тональности за период с 27.05.2023 г. по 26.06.2023 г.</w:t>
-      </w:r>
-    </w:p>
-    <w:p>
-      <w:pPr>
-        <w:pStyle w:val="Normal"/>
-        <w:spacing w:lineRule="auto" w:line="240" w:before="240" w:after="0"/>
-        <w:rPr/>
-      </w:pPr>
-      <w:r>
-        <w:rPr/>
-        <w:drawing>
-          <wp:inline distT="0" distB="0" distL="0" distR="0">
-            <wp:extent cx="6856730" cy="3101975"/>
-            <wp:effectExtent l="0" t="0" r="0" b="0"/>
-            <wp:docPr id="3" name=""/>
-            <wp:cNvGraphicFramePr/>
-            <a:graphic xmlns:a="http://schemas.openxmlformats.org/drawingml/2006/main">
-              <a:graphicData uri="http://schemas.openxmlformats.org/drawingml/2006/chart">
-                <c:chart xmlns:c="http://schemas.openxmlformats.org/drawingml/2006/chart" xmlns:r="http://schemas.openxmlformats.org/officeDocument/2006/relationships" r:id="rId4"/>
-              </a:graphicData>
-            </a:graphic>
-          </wp:inline>
-        </w:drawing>
-      </w:r>
-    </w:p>
-    <w:p>
-      <w:pPr>
-        <w:pStyle w:val="Normal"/>
-        <w:spacing w:lineRule="auto" w:line="240" w:before="0" w:after="0"/>
-        <w:jc w:val="center"/>
-        <w:rPr>
-          <w:i/>
-          <w:i/>
-          <w:sz w:val="24"/>
-          <w:lang w:val="ru-RU"/>
-        </w:rPr>
-      </w:pPr>
-      <w:r>
-        <w:rPr>
-          <w:rStyle w:val="TimesNewRoman"/>
-          <w:i/>
-          <w:sz w:val="24"/>
-          <w:lang w:val="ru-RU"/>
-        </w:rPr>
-        <w:t xml:space="preserve">Рисунок 3. Динамика распространения публикаций в социальных сетях, </w:t>
-        <w:br/>
-        <w:t>соотношение по тональности за период с 27.05.2023 г. по 26.06.2023 г.</w:t>
-      </w:r>
-    </w:p>
-    <w:p>
-      <w:pPr>
-        <w:pStyle w:val="Normal"/>
-        <w:spacing w:lineRule="auto" w:line="240" w:before="240" w:after="160"/>
-        <w:ind w:firstLine="567"/>
-        <w:rPr>
-          <w:b/>
-          <w:b/>
-          <w:i/>
-          <w:i/>
-          <w:sz w:val="24"/>
-          <w:szCs w:val="24"/>
-          <w:lang w:val="ru-RU"/>
-        </w:rPr>
-      </w:pPr>
-      <w:r>
-        <w:rPr>
-          <w:rStyle w:val="TimesNewRoman"/>
-          <w:b/>
-          <w:i/>
-          <w:sz w:val="24"/>
-          <w:szCs w:val="24"/>
-          <w:lang w:val="ru-RU"/>
-        </w:rPr>
-        <w:t>Топы публикаций СМИ и социальных сетей</w:t>
-      </w:r>
-    </w:p>
-    <w:p>
-      <w:pPr>
-        <w:pStyle w:val="Normal"/>
-        <w:spacing w:lineRule="auto" w:line="240" w:before="0" w:after="0"/>
-        <w:jc w:val="right"/>
-        <w:rPr>
-          <w:i/>
-          <w:i/>
-          <w:sz w:val="24"/>
-          <w:szCs w:val="24"/>
-          <w:lang w:val="ru-RU"/>
-        </w:rPr>
-      </w:pPr>
-      <w:r>
-        <w:rPr>
-          <w:rStyle w:val="TimesNewRoman"/>
-          <w:i/>
-          <w:sz w:val="24"/>
-          <w:szCs w:val="24"/>
-          <w:lang w:val="ru-RU"/>
-        </w:rPr>
-        <w:t>Таблица 4. Топ публикаций СМИ за период с 27.05.2023 г. по 26.06.2023 г.</w:t>
-      </w:r>
-    </w:p>
-    <w:tbl>
-      <w:tblPr>
-        <w:tblStyle w:val="afc"/>
-        <w:tblW w:w="10800" w:type="dxa"/>
-        <w:jc w:val="left"/>
-        <w:tblInd w:w="109" w:type="dxa"/>
-        <w:tblCellMar>
-          <w:top w:w="0" w:type="dxa"/>
-          <w:left w:w="108" w:type="dxa"/>
-          <w:bottom w:w="0" w:type="dxa"/>
-          <w:right w:w="108" w:type="dxa"/>
-        </w:tblCellMar>
-        <w:tblLook w:val="04a0" w:noHBand="0" w:noVBand="1" w:firstColumn="1" w:lastRow="0" w:lastColumn="0" w:firstRow="1"/>
-      </w:tblPr>
-      <w:tblGrid>
-        <w:gridCol w:w="357"/>
-        <w:gridCol w:w="2523"/>
-        <w:gridCol w:w="1080"/>
-        <w:gridCol w:w="6839"/>
-      </w:tblGrid>
-      <w:tr>
-        <w:trPr/>
-        <w:tc>
-          <w:tcPr>
-            <w:tcW w:w="357" w:type="dxa"/>
-            <w:tcBorders/>
-            <w:vAlign w:val="bottom"/>
-          </w:tcPr>
-          <w:p>
-            <w:pPr>
-              <w:pStyle w:val="Normal"/>
-              <w:spacing w:lineRule="auto" w:line="240" w:before="0" w:after="0"/>
-              <w:jc w:val="center"/>
-              <w:rPr>
-                <w:sz w:val="20"/>
-                <w:szCs w:val="20"/>
-                <w:lang w:val="ru-RU"/>
-              </w:rPr>
-            </w:pPr>
-            <w:r>
-              <w:rPr>
-                <w:sz w:val="20"/>
-                <w:szCs w:val="20"/>
-                <w:lang w:val="ru-RU"/>
-              </w:rPr>
-            </w:r>
-          </w:p>
-        </w:tc>
-        <w:tc>
-          <w:tcPr>
-            <w:tcW w:w="2523" w:type="dxa"/>
-            <w:tcBorders/>
-            <w:vAlign w:val="center"/>
-          </w:tcPr>
-          <w:p>
-            <w:pPr>
-              <w:pStyle w:val="Normal"/>
-              <w:spacing w:lineRule="auto" w:line="240" w:before="0" w:after="0"/>
-              <w:jc w:val="center"/>
-              <w:rPr>
-                <w:b/>
-                <w:b/>
-                <w:sz w:val="20"/>
-                <w:szCs w:val="20"/>
-              </w:rPr>
-            </w:pPr>
-            <w:r>
-              <w:rPr>
-                <w:b/>
-                <w:sz w:val="20"/>
-                <w:szCs w:val="20"/>
-              </w:rPr>
-              <w:t>Ссылка</w:t>
-            </w:r>
-          </w:p>
-        </w:tc>
-        <w:tc>
-          <w:tcPr>
-            <w:tcW w:w="1080" w:type="dxa"/>
-            <w:tcBorders/>
-            <w:vAlign w:val="center"/>
-          </w:tcPr>
-          <w:p>
-            <w:pPr>
-              <w:pStyle w:val="Normal"/>
-              <w:spacing w:lineRule="auto" w:line="240" w:before="0" w:after="0"/>
-              <w:jc w:val="center"/>
-              <w:rPr>
-                <w:b/>
-                <w:b/>
-                <w:sz w:val="20"/>
-                <w:szCs w:val="20"/>
-              </w:rPr>
-            </w:pPr>
-            <w:r>
-              <w:rPr>
-                <w:b/>
-                <w:sz w:val="20"/>
-                <w:szCs w:val="20"/>
-              </w:rPr>
-              <w:t>Охват</w:t>
-            </w:r>
-          </w:p>
-        </w:tc>
-        <w:tc>
-          <w:tcPr>
-            <w:tcW w:w="6839" w:type="dxa"/>
-            <w:tcBorders/>
-            <w:vAlign w:val="center"/>
-          </w:tcPr>
-          <w:p>
-            <w:pPr>
-              <w:pStyle w:val="Normal"/>
-              <w:spacing w:lineRule="auto" w:line="240" w:before="0" w:after="0"/>
-              <w:jc w:val="center"/>
-              <w:rPr>
-                <w:b/>
-                <w:b/>
-                <w:sz w:val="20"/>
-                <w:szCs w:val="20"/>
-              </w:rPr>
-            </w:pPr>
-            <w:r>
-              <w:rPr>
-                <w:b/>
-                <w:sz w:val="20"/>
-                <w:szCs w:val="20"/>
-              </w:rPr>
-              <w:t>Текст</w:t>
-            </w:r>
-          </w:p>
-        </w:tc>
-      </w:tr>
-      <w:tr>
-        <w:trPr/>
-        <w:tc>
-          <w:tcPr>
-            <w:tcW w:w="10799" w:type="dxa"/>
-            <w:gridSpan w:val="4"/>
-            <w:tcBorders/>
-            <w:shd w:color="auto" w:fill="DFD4E5" w:themeFill="accent6" w:themeFillTint="99" w:val="clear"/>
-            <w:vAlign w:val="center"/>
-          </w:tcPr>
-          <w:p>
-            <w:pPr>
-              <w:pStyle w:val="Normal"/>
-              <w:spacing w:lineRule="auto" w:line="240" w:before="0" w:after="0"/>
-              <w:jc w:val="center"/>
-              <w:rPr>
-                <w:b/>
-                <w:b/>
-                <w:sz w:val="20"/>
-                <w:szCs w:val="20"/>
-              </w:rPr>
-            </w:pPr>
-            <w:r>
-              <w:rPr>
-                <w:b/>
-                <w:sz w:val="20"/>
-                <w:szCs w:val="20"/>
-              </w:rPr>
-              <w:t>Топ публикаций по охватам</w:t>
-            </w:r>
-          </w:p>
-        </w:tc>
-      </w:tr>
-      <w:tr>
-        <w:trPr/>
-        <w:tc>
-          <w:tcPr>
-            <w:tcW w:w="357" w:type="dxa"/>
-            <w:tcBorders/>
-            <w:vAlign w:val="bottom"/>
-          </w:tcPr>
-          <w:p>
-            <w:pPr>
-              <w:pStyle w:val="Normal"/>
-              <w:spacing w:lineRule="auto" w:line="240" w:before="0" w:after="0"/>
-              <w:jc w:val="center"/>
-              <w:rPr>
-                <w:sz w:val="20"/>
-                <w:szCs w:val="20"/>
-              </w:rPr>
-            </w:pPr>
-            <w:r>
-              <w:rPr>
-                <w:sz w:val="20"/>
-                <w:szCs w:val="20"/>
-              </w:rPr>
-              <w:t>1</w:t>
-            </w:r>
-          </w:p>
-        </w:tc>
-        <w:tc>
-          <w:tcPr>
-            <w:tcW w:w="2523" w:type="dxa"/>
-            <w:tcBorders/>
-            <w:vAlign w:val="bottom"/>
-          </w:tcPr>
-          <w:p>
-            <w:pPr>
-              <w:pStyle w:val="Normal"/>
-              <w:spacing w:lineRule="auto" w:line="240" w:before="0" w:after="0"/>
-              <w:rPr>
-                <w:sz w:val="20"/>
-                <w:szCs w:val="20"/>
-              </w:rPr>
-            </w:pPr>
-            <w:hyperlink r:id="rId5">
-              <w:r>
-                <w:rPr>
-                  <w:sz w:val="20"/>
-                  <w:szCs w:val="20"/>
-                </w:rPr>
-                <w:t>https://www.kommersant.ru/doc/6015611</w:t>
-              </w:r>
-            </w:hyperlink>
-          </w:p>
-        </w:tc>
-        <w:tc>
-          <w:tcPr>
-            <w:tcW w:w="1080" w:type="dxa"/>
-            <w:tcBorders/>
-            <w:vAlign w:val="bottom"/>
-          </w:tcPr>
-          <w:p>
-            <w:pPr>
-              <w:pStyle w:val="Normal"/>
-              <w:spacing w:lineRule="auto" w:line="240" w:before="0" w:after="0"/>
-              <w:jc w:val="center"/>
-              <w:rPr>
-                <w:sz w:val="20"/>
-                <w:szCs w:val="20"/>
-              </w:rPr>
-            </w:pPr>
-            <w:r>
-              <w:rPr>
-                <w:sz w:val="20"/>
-                <w:szCs w:val="20"/>
-              </w:rPr>
-              <w:t>1</w:t>
-            </w:r>
-            <w:r>
-              <w:rPr>
-                <w:sz w:val="20"/>
-                <w:szCs w:val="20"/>
-                <w:lang w:val="ru-RU"/>
-              </w:rPr>
-              <w:t xml:space="preserve"> </w:t>
-            </w:r>
-            <w:r>
-              <w:rPr>
-                <w:sz w:val="20"/>
-                <w:szCs w:val="20"/>
-              </w:rPr>
-              <w:t>406</w:t>
-            </w:r>
-            <w:r>
-              <w:rPr>
-                <w:sz w:val="20"/>
-                <w:szCs w:val="20"/>
-                <w:lang w:val="ru-RU"/>
-              </w:rPr>
-              <w:t xml:space="preserve"> </w:t>
-            </w:r>
-            <w:r>
-              <w:rPr>
-                <w:sz w:val="20"/>
-                <w:szCs w:val="20"/>
-              </w:rPr>
-              <w:t>068</w:t>
-            </w:r>
-          </w:p>
-        </w:tc>
-        <w:tc>
-          <w:tcPr>
-            <w:tcW w:w="6839" w:type="dxa"/>
-            <w:tcBorders/>
-            <w:vAlign w:val="bottom"/>
-          </w:tcPr>
-          <w:p>
-            <w:pPr>
-              <w:pStyle w:val="Normal"/>
-              <w:spacing w:lineRule="auto" w:line="240" w:before="0" w:after="0"/>
-              <w:rPr>
-                <w:sz w:val="20"/>
-                <w:szCs w:val="20"/>
-                <w:lang w:val="ru-RU"/>
-              </w:rPr>
-            </w:pPr>
-            <w:r>
-              <w:rPr>
-                <w:rStyle w:val="TimesNewRoman"/>
-                <w:b/>
-                <w:sz w:val="20"/>
-                <w:szCs w:val="20"/>
-                <w:lang w:val="ru-RU"/>
-              </w:rPr>
-              <w:t>В</w:t>
-            </w:r>
-            <w:r>
-              <w:rPr>
-                <w:rStyle w:val="TimesNewRoman"/>
-                <w:b/>
-                <w:sz w:val="20"/>
-                <w:szCs w:val="20"/>
-              </w:rPr>
-              <w:t> </w:t>
-            </w:r>
-            <w:r>
-              <w:rPr>
-                <w:rStyle w:val="TimesNewRoman"/>
-                <w:b/>
-                <w:sz w:val="20"/>
-                <w:szCs w:val="20"/>
-                <w:lang w:val="ru-RU"/>
-              </w:rPr>
-              <w:t>Петербурге разрабатывают сервис уведомления об отключениях коммунальных ресурсов</w:t>
-              <w:br/>
-            </w:r>
-            <w:r>
-              <w:rPr>
-                <w:sz w:val="20"/>
-                <w:szCs w:val="20"/>
-                <w:lang w:val="ru-RU"/>
-              </w:rPr>
-              <w:t xml:space="preserve">В Петербурге разрабатывают онлайн-сервис для уведомления жителей города об отключениях воды, света и отопления. Об этом 1 июня рассказали в пресс-службе аппарата вице-губернатора... </w:t>
-            </w:r>
-            <w:hyperlink r:id="rId6">
-              <w:r>
-                <w:rPr>
-                  <w:i/>
-                  <w:sz w:val="20"/>
-                  <w:szCs w:val="20"/>
-                  <w:lang w:val="ru-RU"/>
-                </w:rPr>
-                <w:t>далее по ссылке</w:t>
-              </w:r>
-            </w:hyperlink>
-          </w:p>
-        </w:tc>
-      </w:tr>
-      <w:tr>
-        <w:trPr/>
-        <w:tc>
-          <w:tcPr>
-            <w:tcW w:w="357" w:type="dxa"/>
-            <w:tcBorders/>
-            <w:vAlign w:val="bottom"/>
-          </w:tcPr>
-          <w:p>
-            <w:pPr>
-              <w:pStyle w:val="Normal"/>
-              <w:spacing w:lineRule="auto" w:line="240" w:before="0" w:after="0"/>
-              <w:jc w:val="center"/>
-              <w:rPr>
-                <w:sz w:val="20"/>
-                <w:szCs w:val="20"/>
-              </w:rPr>
-            </w:pPr>
-            <w:r>
-              <w:rPr>
-                <w:sz w:val="20"/>
-                <w:szCs w:val="20"/>
-              </w:rPr>
-              <w:t>2</w:t>
-            </w:r>
-          </w:p>
-        </w:tc>
-        <w:tc>
-          <w:tcPr>
-            <w:tcW w:w="2523" w:type="dxa"/>
-            <w:tcBorders/>
-            <w:vAlign w:val="bottom"/>
-          </w:tcPr>
-          <w:p>
-            <w:pPr>
-              <w:pStyle w:val="Normal"/>
-              <w:spacing w:lineRule="auto" w:line="240" w:before="0" w:after="0"/>
-              <w:rPr>
-                <w:sz w:val="20"/>
-                <w:szCs w:val="20"/>
-              </w:rPr>
-            </w:pPr>
-            <w:hyperlink r:id="rId7">
-              <w:r>
-                <w:rPr>
-                  <w:sz w:val="20"/>
-                  <w:szCs w:val="20"/>
-                </w:rPr>
-                <w:t>https://www.fontanka.ru/2023/06/01/72359960/</w:t>
-              </w:r>
-            </w:hyperlink>
-          </w:p>
-        </w:tc>
-        <w:tc>
-          <w:tcPr>
-            <w:tcW w:w="1080" w:type="dxa"/>
-            <w:tcBorders/>
-            <w:vAlign w:val="bottom"/>
-          </w:tcPr>
-          <w:p>
-            <w:pPr>
-              <w:pStyle w:val="Normal"/>
-              <w:spacing w:lineRule="auto" w:line="240" w:before="0" w:after="0"/>
-              <w:jc w:val="center"/>
-              <w:rPr>
-                <w:sz w:val="20"/>
-                <w:szCs w:val="20"/>
-              </w:rPr>
-            </w:pPr>
-            <w:r>
-              <w:rPr>
-                <w:sz w:val="20"/>
-                <w:szCs w:val="20"/>
-              </w:rPr>
-              <w:t>754</w:t>
-            </w:r>
-            <w:r>
-              <w:rPr>
-                <w:sz w:val="20"/>
-                <w:szCs w:val="20"/>
-                <w:lang w:val="ru-RU"/>
-              </w:rPr>
-              <w:t xml:space="preserve"> </w:t>
-            </w:r>
-            <w:r>
-              <w:rPr>
-                <w:sz w:val="20"/>
-                <w:szCs w:val="20"/>
-              </w:rPr>
-              <w:t>447</w:t>
-            </w:r>
-          </w:p>
-        </w:tc>
-        <w:tc>
-          <w:tcPr>
-            <w:tcW w:w="6839" w:type="dxa"/>
-            <w:tcBorders/>
-            <w:vAlign w:val="bottom"/>
-          </w:tcPr>
-          <w:p>
-            <w:pPr>
-              <w:pStyle w:val="Normal"/>
-              <w:spacing w:lineRule="auto" w:line="240" w:before="0" w:after="0"/>
-              <w:rPr>
-                <w:sz w:val="20"/>
-                <w:szCs w:val="20"/>
-                <w:lang w:val="ru-RU"/>
-              </w:rPr>
-            </w:pPr>
-            <w:r>
-              <w:rPr>
-                <w:rStyle w:val="TimesNewRoman"/>
-                <w:b/>
-                <w:sz w:val="20"/>
-                <w:szCs w:val="20"/>
-                <w:lang w:val="ru-RU"/>
-              </w:rPr>
-              <w:t>В Петербурге разрабатывают сервис уведомлений об отключениях воды</w:t>
-              <w:br/>
-            </w:r>
-            <w:r>
-              <w:rPr>
-                <w:sz w:val="20"/>
-                <w:szCs w:val="20"/>
-                <w:lang w:val="ru-RU"/>
-              </w:rPr>
-              <w:t xml:space="preserve">В настоящее время, по поручению губернатора Петербурга Александр Беглова разрабатывают экосистему городских сервисов «Цифровой Петербург», в которой, в том числе, запланирован... </w:t>
-            </w:r>
-            <w:hyperlink r:id="rId8">
-              <w:r>
-                <w:rPr>
-                  <w:i/>
-                  <w:sz w:val="20"/>
-                  <w:szCs w:val="20"/>
-                  <w:lang w:val="ru-RU"/>
-                </w:rPr>
-                <w:t>далее по ссылке</w:t>
-              </w:r>
-            </w:hyperlink>
-          </w:p>
-        </w:tc>
-      </w:tr>
-      <w:tr>
-        <w:trPr/>
-        <w:tc>
-          <w:tcPr>
-            <w:tcW w:w="357" w:type="dxa"/>
-            <w:tcBorders/>
-            <w:vAlign w:val="bottom"/>
-          </w:tcPr>
-          <w:p>
-            <w:pPr>
-              <w:pStyle w:val="Normal"/>
-              <w:spacing w:lineRule="auto" w:line="240" w:before="0" w:after="0"/>
-              <w:jc w:val="center"/>
-              <w:rPr>
-                <w:sz w:val="20"/>
-                <w:szCs w:val="20"/>
-                <w:lang w:val="ru-RU"/>
-              </w:rPr>
-            </w:pPr>
-            <w:r>
-              <w:rPr>
-                <w:sz w:val="20"/>
-                <w:szCs w:val="20"/>
-                <w:lang w:val="ru-RU"/>
-              </w:rPr>
-              <w:t>3</w:t>
-            </w:r>
-          </w:p>
-        </w:tc>
-        <w:tc>
-          <w:tcPr>
-            <w:tcW w:w="2523" w:type="dxa"/>
-            <w:tcBorders/>
-            <w:vAlign w:val="bottom"/>
-          </w:tcPr>
-          <w:p>
-            <w:pPr>
-              <w:pStyle w:val="Normal"/>
-              <w:spacing w:lineRule="auto" w:line="240" w:before="0" w:after="0"/>
-              <w:rPr>
-                <w:sz w:val="20"/>
-                <w:szCs w:val="20"/>
-                <w:lang w:val="ru-RU"/>
-              </w:rPr>
-            </w:pPr>
-            <w:hyperlink r:id="rId9">
-              <w:r>
-                <w:rPr>
-                  <w:sz w:val="20"/>
-                  <w:szCs w:val="20"/>
-                </w:rPr>
-                <w:t>https</w:t>
-              </w:r>
-              <w:r>
-                <w:rPr>
-                  <w:sz w:val="20"/>
-                  <w:szCs w:val="20"/>
-                  <w:lang w:val="ru-RU"/>
-                </w:rPr>
-                <w:t>://</w:t>
-              </w:r>
-              <w:r>
-                <w:rPr>
-                  <w:sz w:val="20"/>
-                  <w:szCs w:val="20"/>
-                </w:rPr>
-                <w:t>abnews</w:t>
-              </w:r>
-              <w:r>
-                <w:rPr>
-                  <w:sz w:val="20"/>
-                  <w:szCs w:val="20"/>
-                  <w:lang w:val="ru-RU"/>
-                </w:rPr>
-                <w:t>.</w:t>
-              </w:r>
-              <w:r>
-                <w:rPr>
-                  <w:sz w:val="20"/>
-                  <w:szCs w:val="20"/>
-                </w:rPr>
-                <w:t>ru</w:t>
-              </w:r>
-              <w:r>
-                <w:rPr>
-                  <w:sz w:val="20"/>
-                  <w:szCs w:val="20"/>
-                  <w:lang w:val="ru-RU"/>
-                </w:rPr>
-                <w:t>/</w:t>
-              </w:r>
-              <w:r>
-                <w:rPr>
-                  <w:sz w:val="20"/>
-                  <w:szCs w:val="20"/>
-                </w:rPr>
-                <w:t>szfo</w:t>
-              </w:r>
-              <w:r>
-                <w:rPr>
-                  <w:sz w:val="20"/>
-                  <w:szCs w:val="20"/>
-                  <w:lang w:val="ru-RU"/>
-                </w:rPr>
-                <w:t>/</w:t>
-              </w:r>
-              <w:r>
-                <w:rPr>
-                  <w:sz w:val="20"/>
-                  <w:szCs w:val="20"/>
-                </w:rPr>
-                <w:t>news</w:t>
-              </w:r>
-              <w:r>
-                <w:rPr>
-                  <w:sz w:val="20"/>
-                  <w:szCs w:val="20"/>
-                  <w:lang w:val="ru-RU"/>
-                </w:rPr>
-                <w:t>/</w:t>
-              </w:r>
-              <w:r>
-                <w:rPr>
-                  <w:sz w:val="20"/>
-                  <w:szCs w:val="20"/>
-                </w:rPr>
-                <w:t>spb</w:t>
-              </w:r>
-              <w:r>
-                <w:rPr>
-                  <w:sz w:val="20"/>
-                  <w:szCs w:val="20"/>
-                  <w:lang w:val="ru-RU"/>
-                </w:rPr>
-                <w:t>/2023/6/26/</w:t>
-              </w:r>
-              <w:r>
-                <w:rPr>
-                  <w:sz w:val="20"/>
-                  <w:szCs w:val="20"/>
-                </w:rPr>
-                <w:t>mediarejting</w:t>
-              </w:r>
-              <w:r>
-                <w:rPr>
-                  <w:sz w:val="20"/>
-                  <w:szCs w:val="20"/>
-                  <w:lang w:val="ru-RU"/>
-                </w:rPr>
-                <w:t>-</w:t>
-              </w:r>
-              <w:r>
-                <w:rPr>
-                  <w:sz w:val="20"/>
-                  <w:szCs w:val="20"/>
-                </w:rPr>
-                <w:t>vicze</w:t>
-              </w:r>
-              <w:r>
-                <w:rPr>
-                  <w:sz w:val="20"/>
-                  <w:szCs w:val="20"/>
-                  <w:lang w:val="ru-RU"/>
-                </w:rPr>
-                <w:t>-</w:t>
-              </w:r>
-              <w:r>
-                <w:rPr>
-                  <w:sz w:val="20"/>
-                  <w:szCs w:val="20"/>
-                </w:rPr>
-                <w:t>gubernatorov</w:t>
-              </w:r>
-              <w:r>
-                <w:rPr>
-                  <w:sz w:val="20"/>
-                  <w:szCs w:val="20"/>
-                  <w:lang w:val="ru-RU"/>
-                </w:rPr>
-                <w:t>-</w:t>
-              </w:r>
-              <w:r>
-                <w:rPr>
-                  <w:sz w:val="20"/>
-                  <w:szCs w:val="20"/>
-                </w:rPr>
-                <w:t>sankt</w:t>
-              </w:r>
-              <w:r>
-                <w:rPr>
-                  <w:sz w:val="20"/>
-                  <w:szCs w:val="20"/>
-                  <w:lang w:val="ru-RU"/>
-                </w:rPr>
-                <w:t>-</w:t>
-              </w:r>
-              <w:r>
-                <w:rPr>
-                  <w:sz w:val="20"/>
-                  <w:szCs w:val="20"/>
-                </w:rPr>
-                <w:t>peterburga</w:t>
-              </w:r>
-              <w:r>
-                <w:rPr>
-                  <w:sz w:val="20"/>
-                  <w:szCs w:val="20"/>
-                  <w:lang w:val="ru-RU"/>
-                </w:rPr>
-                <w:t>-19-25-</w:t>
-              </w:r>
-              <w:r>
-                <w:rPr>
-                  <w:sz w:val="20"/>
-                  <w:szCs w:val="20"/>
-                </w:rPr>
-                <w:t>iyunya</w:t>
-              </w:r>
-              <w:r>
-                <w:rPr>
-                  <w:sz w:val="20"/>
-                  <w:szCs w:val="20"/>
-                  <w:lang w:val="ru-RU"/>
-                </w:rPr>
-                <w:t>-2023-</w:t>
-              </w:r>
-              <w:r>
-                <w:rPr>
-                  <w:sz w:val="20"/>
-                  <w:szCs w:val="20"/>
-                </w:rPr>
-                <w:t>goda</w:t>
-              </w:r>
-            </w:hyperlink>
-          </w:p>
-        </w:tc>
-        <w:tc>
-          <w:tcPr>
-            <w:tcW w:w="1080" w:type="dxa"/>
-            <w:tcBorders/>
-            <w:vAlign w:val="bottom"/>
-          </w:tcPr>
-          <w:p>
-            <w:pPr>
-              <w:pStyle w:val="Normal"/>
-              <w:spacing w:lineRule="auto" w:line="240" w:before="0" w:after="0"/>
-              <w:jc w:val="center"/>
-              <w:rPr>
-                <w:sz w:val="20"/>
-                <w:szCs w:val="20"/>
-              </w:rPr>
-            </w:pPr>
-            <w:r>
-              <w:rPr>
-                <w:sz w:val="20"/>
-                <w:szCs w:val="20"/>
-              </w:rPr>
-              <w:t>454</w:t>
-            </w:r>
-            <w:r>
-              <w:rPr>
-                <w:sz w:val="20"/>
-                <w:szCs w:val="20"/>
-                <w:lang w:val="ru-RU"/>
-              </w:rPr>
-              <w:t xml:space="preserve"> </w:t>
-            </w:r>
-            <w:r>
-              <w:rPr>
-                <w:sz w:val="20"/>
-                <w:szCs w:val="20"/>
-              </w:rPr>
-              <w:t>477</w:t>
-            </w:r>
-          </w:p>
-        </w:tc>
-        <w:tc>
-          <w:tcPr>
-            <w:tcW w:w="6839" w:type="dxa"/>
-            <w:tcBorders/>
-            <w:vAlign w:val="bottom"/>
-          </w:tcPr>
-          <w:p>
-            <w:pPr>
-              <w:pStyle w:val="Normal"/>
-              <w:spacing w:lineRule="auto" w:line="240" w:before="0" w:after="0"/>
-              <w:rPr>
-                <w:sz w:val="20"/>
-                <w:szCs w:val="20"/>
-                <w:lang w:val="ru-RU"/>
-              </w:rPr>
-            </w:pPr>
-            <w:r>
-              <w:rPr>
-                <w:rStyle w:val="TimesNewRoman"/>
-                <w:b/>
-                <w:sz w:val="20"/>
-                <w:szCs w:val="20"/>
-                <w:lang w:val="ru-RU"/>
-              </w:rPr>
-              <w:t xml:space="preserve">Медиарейтинг вице-губернаторов Санкт-Петербурга: </w:t>
-              <w:br/>
-              <w:t>19–25 июня 2023 года</w:t>
-              <w:br/>
-            </w:r>
-            <w:r>
-              <w:rPr>
-                <w:sz w:val="20"/>
-                <w:szCs w:val="20"/>
-                <w:lang w:val="ru-RU"/>
-              </w:rPr>
-              <w:t xml:space="preserve">...Вице-губернатор Станислав Казарин Курирующий ИТ-отрасль </w:t>
-              <w:br/>
-              <w:t xml:space="preserve">вице-губернатор Станислав Казарин стабилен на восьмом месте с десятью упоминаниями в изданиях. 9 место. Вице-губернатор... </w:t>
-            </w:r>
-            <w:hyperlink r:id="rId10">
-              <w:r>
-                <w:rPr>
-                  <w:i/>
-                  <w:sz w:val="20"/>
-                  <w:szCs w:val="20"/>
-                  <w:lang w:val="ru-RU"/>
-                </w:rPr>
-                <w:t>далее по ссылке</w:t>
-              </w:r>
-            </w:hyperlink>
-          </w:p>
-        </w:tc>
-      </w:tr>
-      <w:tr>
-        <w:trPr/>
-        <w:tc>
-          <w:tcPr>
-            <w:tcW w:w="357" w:type="dxa"/>
-            <w:tcBorders/>
-            <w:vAlign w:val="bottom"/>
-          </w:tcPr>
-          <w:p>
-            <w:pPr>
-              <w:pStyle w:val="Normal"/>
-              <w:spacing w:lineRule="auto" w:line="240" w:before="0" w:after="0"/>
-              <w:jc w:val="center"/>
-              <w:rPr>
-                <w:sz w:val="20"/>
-                <w:szCs w:val="20"/>
-                <w:lang w:val="ru-RU"/>
-              </w:rPr>
-            </w:pPr>
-            <w:r>
-              <w:rPr>
-                <w:sz w:val="20"/>
-                <w:szCs w:val="20"/>
-                <w:lang w:val="ru-RU"/>
-              </w:rPr>
-              <w:t>4</w:t>
-            </w:r>
-          </w:p>
-        </w:tc>
-        <w:tc>
-          <w:tcPr>
-            <w:tcW w:w="2523" w:type="dxa"/>
-            <w:tcBorders/>
-            <w:vAlign w:val="bottom"/>
-          </w:tcPr>
-          <w:p>
-            <w:pPr>
-              <w:pStyle w:val="Normal"/>
-              <w:spacing w:lineRule="auto" w:line="240" w:before="0" w:after="0"/>
-              <w:rPr>
-                <w:sz w:val="20"/>
-                <w:szCs w:val="20"/>
-                <w:lang w:val="ru-RU"/>
-              </w:rPr>
-            </w:pPr>
-            <w:hyperlink r:id="rId11">
-              <w:r>
-                <w:rPr>
-                  <w:sz w:val="20"/>
-                  <w:szCs w:val="20"/>
-                </w:rPr>
-                <w:t>https</w:t>
-              </w:r>
-              <w:r>
-                <w:rPr>
-                  <w:sz w:val="20"/>
-                  <w:szCs w:val="20"/>
-                  <w:lang w:val="ru-RU"/>
-                </w:rPr>
-                <w:t>://</w:t>
-              </w:r>
-              <w:r>
-                <w:rPr>
-                  <w:sz w:val="20"/>
-                  <w:szCs w:val="20"/>
-                </w:rPr>
-                <w:t>abnews</w:t>
-              </w:r>
-              <w:r>
-                <w:rPr>
-                  <w:sz w:val="20"/>
-                  <w:szCs w:val="20"/>
-                  <w:lang w:val="ru-RU"/>
-                </w:rPr>
-                <w:t>.</w:t>
-              </w:r>
-              <w:r>
-                <w:rPr>
-                  <w:sz w:val="20"/>
-                  <w:szCs w:val="20"/>
-                </w:rPr>
-                <w:t>ru</w:t>
-              </w:r>
-              <w:r>
-                <w:rPr>
-                  <w:sz w:val="20"/>
-                  <w:szCs w:val="20"/>
-                  <w:lang w:val="ru-RU"/>
-                </w:rPr>
-                <w:t>/</w:t>
-              </w:r>
-              <w:r>
-                <w:rPr>
-                  <w:sz w:val="20"/>
-                  <w:szCs w:val="20"/>
-                </w:rPr>
-                <w:t>szfo</w:t>
-              </w:r>
-              <w:r>
-                <w:rPr>
-                  <w:sz w:val="20"/>
-                  <w:szCs w:val="20"/>
-                  <w:lang w:val="ru-RU"/>
-                </w:rPr>
-                <w:t>/</w:t>
-              </w:r>
-              <w:r>
-                <w:rPr>
-                  <w:sz w:val="20"/>
-                  <w:szCs w:val="20"/>
-                </w:rPr>
-                <w:t>news</w:t>
-              </w:r>
-              <w:r>
-                <w:rPr>
-                  <w:sz w:val="20"/>
-                  <w:szCs w:val="20"/>
-                  <w:lang w:val="ru-RU"/>
-                </w:rPr>
-                <w:t>/</w:t>
-              </w:r>
-              <w:r>
-                <w:rPr>
-                  <w:sz w:val="20"/>
-                  <w:szCs w:val="20"/>
-                </w:rPr>
-                <w:t>spb</w:t>
-              </w:r>
-              <w:r>
-                <w:rPr>
-                  <w:sz w:val="20"/>
-                  <w:szCs w:val="20"/>
-                  <w:lang w:val="ru-RU"/>
-                </w:rPr>
-                <w:t>/2023/6/12/</w:t>
-              </w:r>
-              <w:r>
-                <w:rPr>
-                  <w:sz w:val="20"/>
-                  <w:szCs w:val="20"/>
-                </w:rPr>
-                <w:t>mediarejting</w:t>
-              </w:r>
-              <w:r>
-                <w:rPr>
-                  <w:sz w:val="20"/>
-                  <w:szCs w:val="20"/>
-                  <w:lang w:val="ru-RU"/>
-                </w:rPr>
-                <w:t>-</w:t>
-              </w:r>
-              <w:r>
-                <w:rPr>
-                  <w:sz w:val="20"/>
-                  <w:szCs w:val="20"/>
-                </w:rPr>
-                <w:t>vicze</w:t>
-              </w:r>
-              <w:r>
-                <w:rPr>
-                  <w:sz w:val="20"/>
-                  <w:szCs w:val="20"/>
-                  <w:lang w:val="ru-RU"/>
-                </w:rPr>
-                <w:t>-</w:t>
-              </w:r>
-              <w:r>
-                <w:rPr>
-                  <w:sz w:val="20"/>
-                  <w:szCs w:val="20"/>
-                </w:rPr>
-                <w:t>gubernatorov</w:t>
-              </w:r>
-              <w:r>
-                <w:rPr>
-                  <w:sz w:val="20"/>
-                  <w:szCs w:val="20"/>
-                  <w:lang w:val="ru-RU"/>
-                </w:rPr>
-                <w:t>-</w:t>
-              </w:r>
-              <w:r>
-                <w:rPr>
-                  <w:sz w:val="20"/>
-                  <w:szCs w:val="20"/>
-                </w:rPr>
-                <w:t>sankt</w:t>
-              </w:r>
-              <w:r>
-                <w:rPr>
-                  <w:sz w:val="20"/>
-                  <w:szCs w:val="20"/>
-                  <w:lang w:val="ru-RU"/>
-                </w:rPr>
-                <w:t>-</w:t>
-              </w:r>
-              <w:r>
-                <w:rPr>
-                  <w:sz w:val="20"/>
-                  <w:szCs w:val="20"/>
-                </w:rPr>
-                <w:t>peterburga</w:t>
-              </w:r>
-              <w:r>
-                <w:rPr>
-                  <w:sz w:val="20"/>
-                  <w:szCs w:val="20"/>
-                  <w:lang w:val="ru-RU"/>
-                </w:rPr>
-                <w:t>-5-11-</w:t>
-              </w:r>
-              <w:r>
-                <w:rPr>
-                  <w:sz w:val="20"/>
-                  <w:szCs w:val="20"/>
-                </w:rPr>
-                <w:t>iyunya</w:t>
-              </w:r>
-              <w:r>
-                <w:rPr>
-                  <w:sz w:val="20"/>
-                  <w:szCs w:val="20"/>
-                  <w:lang w:val="ru-RU"/>
-                </w:rPr>
-                <w:t>-2023-</w:t>
-              </w:r>
-              <w:r>
-                <w:rPr>
-                  <w:sz w:val="20"/>
-                  <w:szCs w:val="20"/>
-                </w:rPr>
-                <w:t>goda</w:t>
-              </w:r>
-            </w:hyperlink>
-          </w:p>
-        </w:tc>
-        <w:tc>
-          <w:tcPr>
-            <w:tcW w:w="1080" w:type="dxa"/>
-            <w:tcBorders/>
-            <w:vAlign w:val="bottom"/>
-          </w:tcPr>
-          <w:p>
-            <w:pPr>
-              <w:pStyle w:val="Normal"/>
-              <w:spacing w:lineRule="auto" w:line="240" w:before="0" w:after="0"/>
-              <w:jc w:val="center"/>
-              <w:rPr>
-                <w:sz w:val="20"/>
-                <w:szCs w:val="20"/>
-              </w:rPr>
-            </w:pPr>
-            <w:r>
-              <w:rPr>
-                <w:sz w:val="20"/>
-                <w:szCs w:val="20"/>
-              </w:rPr>
-              <w:t>454</w:t>
-            </w:r>
-            <w:r>
-              <w:rPr>
-                <w:sz w:val="20"/>
-                <w:szCs w:val="20"/>
-                <w:lang w:val="ru-RU"/>
-              </w:rPr>
-              <w:t xml:space="preserve"> </w:t>
-            </w:r>
-            <w:r>
-              <w:rPr>
-                <w:sz w:val="20"/>
-                <w:szCs w:val="20"/>
-              </w:rPr>
-              <w:t>477</w:t>
-            </w:r>
-          </w:p>
-        </w:tc>
-        <w:tc>
-          <w:tcPr>
-            <w:tcW w:w="6839" w:type="dxa"/>
-            <w:tcBorders/>
-            <w:vAlign w:val="bottom"/>
-          </w:tcPr>
-          <w:p>
-            <w:pPr>
-              <w:pStyle w:val="Normal"/>
-              <w:spacing w:lineRule="auto" w:line="240" w:before="0" w:after="0"/>
-              <w:rPr>
-                <w:sz w:val="20"/>
-                <w:szCs w:val="20"/>
-                <w:lang w:val="ru-RU"/>
-              </w:rPr>
-            </w:pPr>
-            <w:r>
-              <w:rPr>
-                <w:rStyle w:val="TimesNewRoman"/>
-                <w:b/>
-                <w:sz w:val="20"/>
-                <w:szCs w:val="20"/>
-                <w:lang w:val="ru-RU"/>
-              </w:rPr>
-              <w:t xml:space="preserve">Медиарейтинг вице-губернаторов Санкт-Петербурга: </w:t>
-              <w:br/>
-              <w:t>5–11 июня 2023 года</w:t>
-              <w:br/>
-            </w:r>
-            <w:r>
-              <w:rPr>
-                <w:sz w:val="20"/>
-                <w:szCs w:val="20"/>
-                <w:lang w:val="ru-RU"/>
-              </w:rPr>
-              <w:t xml:space="preserve">Санкт-Петербург. «Агентство Бизнес Новостей» подготовило новый медиарейтинг вице-губернаторов Санкт-Петербурга, который был подготовлен по итогам недели с 5 по 11 июня 2023 года... </w:t>
-            </w:r>
-            <w:hyperlink r:id="rId12">
-              <w:r>
-                <w:rPr>
-                  <w:i/>
-                  <w:sz w:val="20"/>
-                  <w:szCs w:val="20"/>
-                  <w:lang w:val="ru-RU"/>
-                </w:rPr>
-                <w:t>далее по ссылке</w:t>
-              </w:r>
-            </w:hyperlink>
-          </w:p>
-        </w:tc>
-      </w:tr>
-      <w:tr>
-        <w:trPr/>
-        <w:tc>
-          <w:tcPr>
-            <w:tcW w:w="357" w:type="dxa"/>
-            <w:tcBorders/>
-            <w:vAlign w:val="bottom"/>
-          </w:tcPr>
-          <w:p>
-            <w:pPr>
-              <w:pStyle w:val="Normal"/>
-              <w:spacing w:lineRule="auto" w:line="240" w:before="0" w:after="0"/>
-              <w:jc w:val="center"/>
-              <w:rPr>
-                <w:sz w:val="20"/>
-                <w:szCs w:val="20"/>
-              </w:rPr>
-            </w:pPr>
-            <w:r>
-              <w:rPr>
-                <w:sz w:val="20"/>
-                <w:szCs w:val="20"/>
-              </w:rPr>
-              <w:t>5</w:t>
-            </w:r>
-          </w:p>
-        </w:tc>
-        <w:tc>
-          <w:tcPr>
-            <w:tcW w:w="2523" w:type="dxa"/>
-            <w:tcBorders/>
-            <w:vAlign w:val="bottom"/>
-          </w:tcPr>
-          <w:p>
-            <w:pPr>
-              <w:pStyle w:val="Normal"/>
-              <w:spacing w:lineRule="auto" w:line="240" w:before="0" w:after="0"/>
-              <w:rPr>
-                <w:sz w:val="20"/>
-                <w:szCs w:val="20"/>
-              </w:rPr>
-            </w:pPr>
-            <w:hyperlink r:id="rId13">
-              <w:r>
-                <w:rPr>
-                  <w:sz w:val="20"/>
-                  <w:szCs w:val="20"/>
-                </w:rPr>
-                <w:t>https://abnews.ru/szfo/news/spb/2023/6/5/mediarejting-vicze-gubernatorov-sankt-peterburga-29-maya-4-iyunya-2023-goda</w:t>
-              </w:r>
-            </w:hyperlink>
-          </w:p>
-        </w:tc>
-        <w:tc>
-          <w:tcPr>
-            <w:tcW w:w="1080" w:type="dxa"/>
-            <w:tcBorders/>
-            <w:vAlign w:val="bottom"/>
-          </w:tcPr>
-          <w:p>
-            <w:pPr>
-              <w:pStyle w:val="Normal"/>
-              <w:spacing w:lineRule="auto" w:line="240" w:before="0" w:after="0"/>
-              <w:jc w:val="center"/>
-              <w:rPr>
-                <w:sz w:val="20"/>
-                <w:szCs w:val="20"/>
-              </w:rPr>
-            </w:pPr>
-            <w:r>
-              <w:rPr>
-                <w:sz w:val="20"/>
-                <w:szCs w:val="20"/>
-              </w:rPr>
-              <w:t>454</w:t>
-            </w:r>
-            <w:r>
-              <w:rPr>
-                <w:sz w:val="20"/>
-                <w:szCs w:val="20"/>
-                <w:lang w:val="ru-RU"/>
-              </w:rPr>
-              <w:t xml:space="preserve"> </w:t>
-            </w:r>
-            <w:r>
-              <w:rPr>
-                <w:sz w:val="20"/>
-                <w:szCs w:val="20"/>
-              </w:rPr>
-              <w:t>477</w:t>
-            </w:r>
-          </w:p>
-        </w:tc>
-        <w:tc>
-          <w:tcPr>
-            <w:tcW w:w="6839" w:type="dxa"/>
-            <w:tcBorders/>
-            <w:vAlign w:val="bottom"/>
-          </w:tcPr>
-          <w:p>
-            <w:pPr>
-              <w:pStyle w:val="Normal"/>
-              <w:spacing w:lineRule="auto" w:line="240" w:before="0" w:after="0"/>
-              <w:rPr>
-                <w:sz w:val="20"/>
-                <w:szCs w:val="20"/>
-                <w:lang w:val="ru-RU"/>
-              </w:rPr>
-            </w:pPr>
-            <w:r>
-              <w:rPr>
-                <w:rStyle w:val="TimesNewRoman"/>
-                <w:b/>
-                <w:sz w:val="20"/>
-                <w:szCs w:val="20"/>
-                <w:lang w:val="ru-RU"/>
-              </w:rPr>
-              <w:t xml:space="preserve">Медиарейтинг вице-губернаторов Санкт-Петербурга: </w:t>
-              <w:br/>
-              <w:t>29 мая–4 июня 2023 года</w:t>
-              <w:br/>
-            </w:r>
-            <w:r>
-              <w:rPr>
-                <w:sz w:val="20"/>
-                <w:szCs w:val="20"/>
-                <w:lang w:val="ru-RU"/>
-              </w:rPr>
-              <w:t xml:space="preserve">Санкт-Петербург. «Агентство Бизнес Новостей» публикует медиарейтинг вице-губернаторов Санкт-Петербурга, который был подготовлен по итогам недели с 22 по 28 мая 2023 года... </w:t>
-            </w:r>
-            <w:hyperlink r:id="rId14">
-              <w:r>
-                <w:rPr>
-                  <w:i/>
-                  <w:sz w:val="20"/>
-                  <w:szCs w:val="20"/>
-                  <w:lang w:val="ru-RU"/>
-                </w:rPr>
-                <w:t>далее по ссылке</w:t>
-              </w:r>
-            </w:hyperlink>
-          </w:p>
-        </w:tc>
-      </w:tr>
-    </w:tbl>
-    <w:p>
-      <w:pPr>
-        <w:pStyle w:val="Normal"/>
-        <w:rPr/>
-      </w:pPr>
-      <w:r>
-        <w:rPr/>
-      </w:r>
-      <w:r>
-        <w:br w:type="page"/>
-      </w:r>
-    </w:p>
-    <w:tbl>
-      <w:tblPr>
-        <w:tblStyle w:val="afc"/>
-        <w:tblW w:w="10800" w:type="dxa"/>
-        <w:jc w:val="left"/>
-        <w:tblInd w:w="109" w:type="dxa"/>
-        <w:tblCellMar>
-          <w:top w:w="0" w:type="dxa"/>
-          <w:left w:w="108" w:type="dxa"/>
-          <w:bottom w:w="0" w:type="dxa"/>
-          <w:right w:w="108" w:type="dxa"/>
-        </w:tblCellMar>
-        <w:tblLook w:val="04a0" w:noHBand="0" w:noVBand="1" w:firstColumn="1" w:lastRow="0" w:lastColumn="0" w:firstRow="1"/>
-      </w:tblPr>
-      <w:tblGrid>
-        <w:gridCol w:w="357"/>
-        <w:gridCol w:w="2523"/>
-        <w:gridCol w:w="1080"/>
-        <w:gridCol w:w="6839"/>
-      </w:tblGrid>
-      <w:tr>
-        <w:trPr/>
-        <w:tc>
-          <w:tcPr>
-            <w:tcW w:w="357" w:type="dxa"/>
-            <w:tcBorders/>
-            <w:vAlign w:val="bottom"/>
-          </w:tcPr>
-          <w:p>
-            <w:pPr>
-              <w:pStyle w:val="Normal"/>
-              <w:pageBreakBefore/>
-              <w:spacing w:lineRule="auto" w:line="240" w:before="0" w:after="0"/>
-              <w:jc w:val="center"/>
-              <w:rPr>
-                <w:sz w:val="20"/>
-                <w:szCs w:val="20"/>
-                <w:lang w:val="ru-RU"/>
-              </w:rPr>
-            </w:pPr>
-            <w:r>
-              <w:rPr>
-                <w:sz w:val="20"/>
-                <w:szCs w:val="20"/>
-                <w:lang w:val="ru-RU"/>
-              </w:rPr>
-            </w:r>
-          </w:p>
-        </w:tc>
-        <w:tc>
-          <w:tcPr>
-            <w:tcW w:w="2523" w:type="dxa"/>
-            <w:tcBorders/>
-            <w:vAlign w:val="center"/>
-          </w:tcPr>
-          <w:p>
-            <w:pPr>
-              <w:pStyle w:val="Normal"/>
-              <w:spacing w:lineRule="auto" w:line="240" w:before="0" w:after="0"/>
-              <w:jc w:val="center"/>
-              <w:rPr>
-                <w:b/>
-                <w:b/>
-                <w:sz w:val="20"/>
-                <w:szCs w:val="20"/>
-              </w:rPr>
-            </w:pPr>
-            <w:r>
-              <w:rPr>
-                <w:b/>
-                <w:sz w:val="20"/>
-                <w:szCs w:val="20"/>
-              </w:rPr>
-              <w:t>Ссылка</w:t>
-            </w:r>
-          </w:p>
-        </w:tc>
-        <w:tc>
-          <w:tcPr>
-            <w:tcW w:w="1080" w:type="dxa"/>
-            <w:tcBorders/>
-            <w:vAlign w:val="center"/>
-          </w:tcPr>
-          <w:p>
-            <w:pPr>
-              <w:pStyle w:val="Normal"/>
-              <w:spacing w:lineRule="auto" w:line="240" w:before="0" w:after="0"/>
-              <w:jc w:val="center"/>
-              <w:rPr>
-                <w:b/>
-                <w:b/>
-                <w:sz w:val="20"/>
-                <w:szCs w:val="20"/>
-              </w:rPr>
-            </w:pPr>
-            <w:r>
-              <w:rPr>
-                <w:b/>
-                <w:sz w:val="20"/>
-                <w:szCs w:val="20"/>
-              </w:rPr>
-              <w:t>Охват</w:t>
-            </w:r>
-          </w:p>
-        </w:tc>
-        <w:tc>
-          <w:tcPr>
-            <w:tcW w:w="6839" w:type="dxa"/>
-            <w:tcBorders/>
-            <w:vAlign w:val="center"/>
-          </w:tcPr>
-          <w:p>
-            <w:pPr>
-              <w:pStyle w:val="Normal"/>
-              <w:spacing w:lineRule="auto" w:line="240" w:before="0" w:after="0"/>
-              <w:jc w:val="center"/>
-              <w:rPr>
-                <w:b/>
-                <w:b/>
-                <w:sz w:val="20"/>
-                <w:szCs w:val="20"/>
-              </w:rPr>
-            </w:pPr>
-            <w:r>
-              <w:rPr>
-                <w:b/>
-                <w:sz w:val="20"/>
-                <w:szCs w:val="20"/>
-              </w:rPr>
-              <w:t>Текст</w:t>
-            </w:r>
-          </w:p>
-        </w:tc>
-      </w:tr>
-      <w:tr>
-        <w:trPr/>
-        <w:tc>
-          <w:tcPr>
-            <w:tcW w:w="10799" w:type="dxa"/>
-            <w:gridSpan w:val="4"/>
-            <w:tcBorders/>
-            <w:shd w:color="auto" w:fill="DDE8BC" w:themeFill="accent5" w:themeFillTint="99" w:val="clear"/>
-            <w:vAlign w:val="center"/>
-          </w:tcPr>
-          <w:p>
-            <w:pPr>
-              <w:pStyle w:val="Normal"/>
-              <w:spacing w:lineRule="auto" w:line="240" w:before="0" w:after="0"/>
-              <w:jc w:val="center"/>
-              <w:rPr>
-                <w:b/>
-                <w:b/>
-                <w:sz w:val="20"/>
-                <w:szCs w:val="20"/>
-                <w:lang w:val="ru-RU"/>
-              </w:rPr>
-            </w:pPr>
-            <w:r>
-              <w:rPr>
-                <w:b/>
-                <w:sz w:val="20"/>
-                <w:szCs w:val="20"/>
-                <w:lang w:val="ru-RU"/>
-              </w:rPr>
-              <w:t>Топ позитивных и нейтральных публикаций</w:t>
-            </w:r>
-          </w:p>
-        </w:tc>
-      </w:tr>
-      <w:tr>
-        <w:trPr/>
-        <w:tc>
-          <w:tcPr>
-            <w:tcW w:w="357" w:type="dxa"/>
-            <w:tcBorders/>
-            <w:vAlign w:val="bottom"/>
-          </w:tcPr>
-          <w:p>
-            <w:pPr>
-              <w:pStyle w:val="Normal"/>
-              <w:spacing w:lineRule="auto" w:line="240" w:before="0" w:after="0"/>
-              <w:jc w:val="center"/>
-              <w:rPr>
-                <w:sz w:val="20"/>
-                <w:szCs w:val="20"/>
-              </w:rPr>
-            </w:pPr>
-            <w:r>
-              <w:rPr>
-                <w:sz w:val="20"/>
-                <w:szCs w:val="20"/>
-              </w:rPr>
-              <w:t>1</w:t>
-            </w:r>
-          </w:p>
-        </w:tc>
-        <w:tc>
-          <w:tcPr>
-            <w:tcW w:w="2523" w:type="dxa"/>
-            <w:tcBorders/>
-            <w:vAlign w:val="bottom"/>
-          </w:tcPr>
-          <w:p>
-            <w:pPr>
-              <w:pStyle w:val="Normal"/>
-              <w:spacing w:lineRule="auto" w:line="240" w:before="0" w:after="0"/>
-              <w:rPr>
-                <w:sz w:val="20"/>
-                <w:szCs w:val="20"/>
-              </w:rPr>
-            </w:pPr>
-            <w:hyperlink r:id="rId15">
-              <w:r>
-                <w:rPr>
-                  <w:sz w:val="20"/>
-                  <w:szCs w:val="20"/>
-                </w:rPr>
-                <w:t>https://www.kommersant.ru/doc/6015611</w:t>
-              </w:r>
-            </w:hyperlink>
-          </w:p>
-        </w:tc>
-        <w:tc>
-          <w:tcPr>
-            <w:tcW w:w="1080" w:type="dxa"/>
-            <w:tcBorders/>
-            <w:vAlign w:val="bottom"/>
-          </w:tcPr>
-          <w:p>
-            <w:pPr>
-              <w:pStyle w:val="Normal"/>
-              <w:spacing w:lineRule="auto" w:line="240" w:before="0" w:after="0"/>
-              <w:jc w:val="center"/>
-              <w:rPr>
-                <w:sz w:val="20"/>
-                <w:szCs w:val="20"/>
-              </w:rPr>
-            </w:pPr>
-            <w:r>
-              <w:rPr>
-                <w:sz w:val="20"/>
-                <w:szCs w:val="20"/>
-              </w:rPr>
-              <w:t>1</w:t>
-            </w:r>
-            <w:r>
-              <w:rPr>
-                <w:sz w:val="20"/>
-                <w:szCs w:val="20"/>
-                <w:lang w:val="ru-RU"/>
-              </w:rPr>
-              <w:t xml:space="preserve"> </w:t>
-            </w:r>
-            <w:r>
-              <w:rPr>
-                <w:sz w:val="20"/>
-                <w:szCs w:val="20"/>
-              </w:rPr>
-              <w:t>406</w:t>
-            </w:r>
-            <w:r>
-              <w:rPr>
-                <w:sz w:val="20"/>
-                <w:szCs w:val="20"/>
-                <w:lang w:val="ru-RU"/>
-              </w:rPr>
-              <w:t xml:space="preserve"> </w:t>
-            </w:r>
-            <w:r>
-              <w:rPr>
-                <w:sz w:val="20"/>
-                <w:szCs w:val="20"/>
-              </w:rPr>
-              <w:t>068</w:t>
-            </w:r>
-          </w:p>
-        </w:tc>
-        <w:tc>
-          <w:tcPr>
-            <w:tcW w:w="6839" w:type="dxa"/>
-            <w:tcBorders/>
-            <w:vAlign w:val="bottom"/>
-          </w:tcPr>
-          <w:p>
-            <w:pPr>
-              <w:pStyle w:val="Normal"/>
-              <w:spacing w:lineRule="auto" w:line="240" w:before="0" w:after="0"/>
-              <w:rPr>
-                <w:sz w:val="20"/>
-                <w:szCs w:val="20"/>
-                <w:lang w:val="ru-RU"/>
-              </w:rPr>
-            </w:pPr>
-            <w:r>
-              <w:rPr>
-                <w:rStyle w:val="TimesNewRoman"/>
-                <w:b/>
-                <w:sz w:val="20"/>
-                <w:szCs w:val="20"/>
-                <w:lang w:val="ru-RU"/>
-              </w:rPr>
-              <w:t>В</w:t>
-            </w:r>
-            <w:r>
-              <w:rPr>
-                <w:rStyle w:val="TimesNewRoman"/>
-                <w:b/>
-                <w:sz w:val="20"/>
-                <w:szCs w:val="20"/>
-              </w:rPr>
-              <w:t> </w:t>
-            </w:r>
-            <w:r>
-              <w:rPr>
-                <w:rStyle w:val="TimesNewRoman"/>
-                <w:b/>
-                <w:sz w:val="20"/>
-                <w:szCs w:val="20"/>
-                <w:lang w:val="ru-RU"/>
-              </w:rPr>
-              <w:t>Петербурге разрабатывают сервис уведомления об отключениях коммунальных ресурсов</w:t>
-              <w:br/>
-            </w:r>
-            <w:r>
-              <w:rPr>
-                <w:sz w:val="20"/>
-                <w:szCs w:val="20"/>
-                <w:lang w:val="ru-RU"/>
-              </w:rPr>
-              <w:t xml:space="preserve">В Петербурге разрабатывают онлайн-сервис для уведомления жителей города об отключениях воды, света и отопления. Об этом 1 июня рассказали в пресс-службе аппарата вице-губернатора... </w:t>
-            </w:r>
-            <w:hyperlink r:id="rId16">
-              <w:r>
-                <w:rPr>
-                  <w:i/>
-                  <w:sz w:val="20"/>
-                  <w:szCs w:val="20"/>
-                  <w:lang w:val="ru-RU"/>
-                </w:rPr>
-                <w:t>далее по ссылке</w:t>
-              </w:r>
-            </w:hyperlink>
-          </w:p>
-        </w:tc>
-      </w:tr>
-      <w:tr>
-        <w:trPr/>
-        <w:tc>
-          <w:tcPr>
-            <w:tcW w:w="357" w:type="dxa"/>
-            <w:tcBorders/>
-            <w:vAlign w:val="bottom"/>
-          </w:tcPr>
-          <w:p>
-            <w:pPr>
-              <w:pStyle w:val="Normal"/>
-              <w:spacing w:lineRule="auto" w:line="240" w:before="0" w:after="0"/>
-              <w:jc w:val="center"/>
-              <w:rPr>
-                <w:sz w:val="20"/>
-                <w:szCs w:val="20"/>
-              </w:rPr>
-            </w:pPr>
-            <w:r>
-              <w:rPr>
-                <w:sz w:val="20"/>
-                <w:szCs w:val="20"/>
-              </w:rPr>
-              <w:t>2</w:t>
-            </w:r>
-          </w:p>
-        </w:tc>
-        <w:tc>
-          <w:tcPr>
-            <w:tcW w:w="2523" w:type="dxa"/>
-            <w:tcBorders/>
-            <w:vAlign w:val="bottom"/>
-          </w:tcPr>
-          <w:p>
-            <w:pPr>
-              <w:pStyle w:val="Normal"/>
-              <w:spacing w:lineRule="auto" w:line="240" w:before="0" w:after="0"/>
-              <w:rPr>
-                <w:sz w:val="20"/>
-                <w:szCs w:val="20"/>
-              </w:rPr>
-            </w:pPr>
-            <w:hyperlink r:id="rId17">
-              <w:r>
-                <w:rPr>
-                  <w:sz w:val="20"/>
-                  <w:szCs w:val="20"/>
-                </w:rPr>
-                <w:t>https://www.fontanka.ru/2023/06/01/72359960/</w:t>
-              </w:r>
-            </w:hyperlink>
-          </w:p>
-        </w:tc>
-        <w:tc>
-          <w:tcPr>
-            <w:tcW w:w="1080" w:type="dxa"/>
-            <w:tcBorders/>
-            <w:vAlign w:val="bottom"/>
-          </w:tcPr>
-          <w:p>
-            <w:pPr>
-              <w:pStyle w:val="Normal"/>
-              <w:spacing w:lineRule="auto" w:line="240" w:before="0" w:after="0"/>
-              <w:jc w:val="center"/>
-              <w:rPr>
-                <w:sz w:val="20"/>
-                <w:szCs w:val="20"/>
-              </w:rPr>
-            </w:pPr>
-            <w:r>
-              <w:rPr>
-                <w:sz w:val="20"/>
-                <w:szCs w:val="20"/>
-              </w:rPr>
-              <w:t>754</w:t>
-            </w:r>
-            <w:r>
-              <w:rPr>
-                <w:sz w:val="20"/>
-                <w:szCs w:val="20"/>
-                <w:lang w:val="ru-RU"/>
-              </w:rPr>
-              <w:t xml:space="preserve"> </w:t>
-            </w:r>
-            <w:r>
-              <w:rPr>
-                <w:sz w:val="20"/>
-                <w:szCs w:val="20"/>
-              </w:rPr>
-              <w:t>447</w:t>
-            </w:r>
-          </w:p>
-        </w:tc>
-        <w:tc>
-          <w:tcPr>
-            <w:tcW w:w="6839" w:type="dxa"/>
-            <w:tcBorders/>
-            <w:vAlign w:val="bottom"/>
-          </w:tcPr>
-          <w:p>
-            <w:pPr>
-              <w:pStyle w:val="Normal"/>
-              <w:spacing w:lineRule="auto" w:line="240" w:before="0" w:after="0"/>
-              <w:rPr>
-                <w:sz w:val="20"/>
-                <w:szCs w:val="20"/>
-                <w:lang w:val="ru-RU"/>
-              </w:rPr>
-            </w:pPr>
-            <w:r>
-              <w:rPr>
-                <w:rStyle w:val="TimesNewRoman"/>
-                <w:b/>
-                <w:sz w:val="20"/>
-                <w:szCs w:val="20"/>
-                <w:lang w:val="ru-RU"/>
-              </w:rPr>
-              <w:t>В Петербурге разрабатывают сервис уведомлений об отключениях воды</w:t>
-              <w:br/>
-            </w:r>
-            <w:r>
-              <w:rPr>
-                <w:sz w:val="20"/>
-                <w:szCs w:val="20"/>
-                <w:lang w:val="ru-RU"/>
-              </w:rPr>
-              <w:t xml:space="preserve">В настоящее время, по поручению губернатора Петербурга Александр Беглова разрабатывают экосистему городских сервисов «Цифровой Петербург», в которой, в том числе, запланирован... </w:t>
-            </w:r>
-            <w:hyperlink r:id="rId18">
-              <w:r>
-                <w:rPr>
-                  <w:i/>
-                  <w:sz w:val="20"/>
-                  <w:szCs w:val="20"/>
-                  <w:lang w:val="ru-RU"/>
-                </w:rPr>
-                <w:t>далее по ссылке</w:t>
-              </w:r>
-            </w:hyperlink>
-          </w:p>
-        </w:tc>
-      </w:tr>
-      <w:tr>
-        <w:trPr/>
-        <w:tc>
-          <w:tcPr>
-            <w:tcW w:w="357" w:type="dxa"/>
-            <w:tcBorders/>
-            <w:vAlign w:val="bottom"/>
-          </w:tcPr>
-          <w:p>
-            <w:pPr>
-              <w:pStyle w:val="Normal"/>
-              <w:spacing w:lineRule="auto" w:line="240" w:before="0" w:after="0"/>
-              <w:jc w:val="center"/>
-              <w:rPr>
-                <w:sz w:val="20"/>
-                <w:szCs w:val="20"/>
-                <w:lang w:val="ru-RU"/>
-              </w:rPr>
-            </w:pPr>
-            <w:r>
-              <w:rPr>
-                <w:sz w:val="20"/>
-                <w:szCs w:val="20"/>
-                <w:lang w:val="ru-RU"/>
-              </w:rPr>
-              <w:t>3</w:t>
-            </w:r>
-          </w:p>
-        </w:tc>
-        <w:tc>
-          <w:tcPr>
-            <w:tcW w:w="2523" w:type="dxa"/>
-            <w:tcBorders/>
-            <w:vAlign w:val="bottom"/>
-          </w:tcPr>
-          <w:p>
-            <w:pPr>
-              <w:pStyle w:val="Normal"/>
-              <w:spacing w:lineRule="auto" w:line="240" w:before="0" w:after="0"/>
-              <w:rPr>
-                <w:sz w:val="20"/>
-                <w:szCs w:val="20"/>
-                <w:lang w:val="ru-RU"/>
-              </w:rPr>
-            </w:pPr>
-            <w:hyperlink r:id="rId19">
-              <w:r>
-                <w:rPr>
-                  <w:sz w:val="20"/>
-                  <w:szCs w:val="20"/>
-                </w:rPr>
-                <w:t>https</w:t>
-              </w:r>
-              <w:r>
-                <w:rPr>
-                  <w:sz w:val="20"/>
-                  <w:szCs w:val="20"/>
-                  <w:lang w:val="ru-RU"/>
-                </w:rPr>
-                <w:t>://</w:t>
-              </w:r>
-              <w:r>
-                <w:rPr>
-                  <w:sz w:val="20"/>
-                  <w:szCs w:val="20"/>
-                </w:rPr>
-                <w:t>abnews</w:t>
-              </w:r>
-              <w:r>
-                <w:rPr>
-                  <w:sz w:val="20"/>
-                  <w:szCs w:val="20"/>
-                  <w:lang w:val="ru-RU"/>
-                </w:rPr>
-                <w:t>.</w:t>
-              </w:r>
-              <w:r>
-                <w:rPr>
-                  <w:sz w:val="20"/>
-                  <w:szCs w:val="20"/>
-                </w:rPr>
-                <w:t>ru</w:t>
-              </w:r>
-              <w:r>
-                <w:rPr>
-                  <w:sz w:val="20"/>
-                  <w:szCs w:val="20"/>
-                  <w:lang w:val="ru-RU"/>
-                </w:rPr>
-                <w:t>/</w:t>
-              </w:r>
-              <w:r>
-                <w:rPr>
-                  <w:sz w:val="20"/>
-                  <w:szCs w:val="20"/>
-                </w:rPr>
-                <w:t>szfo</w:t>
-              </w:r>
-              <w:r>
-                <w:rPr>
-                  <w:sz w:val="20"/>
-                  <w:szCs w:val="20"/>
-                  <w:lang w:val="ru-RU"/>
-                </w:rPr>
-                <w:t>/</w:t>
-              </w:r>
-              <w:r>
-                <w:rPr>
-                  <w:sz w:val="20"/>
-                  <w:szCs w:val="20"/>
-                </w:rPr>
-                <w:t>news</w:t>
-              </w:r>
-              <w:r>
-                <w:rPr>
-                  <w:sz w:val="20"/>
-                  <w:szCs w:val="20"/>
-                  <w:lang w:val="ru-RU"/>
-                </w:rPr>
-                <w:t>/</w:t>
-              </w:r>
-              <w:r>
-                <w:rPr>
-                  <w:sz w:val="20"/>
-                  <w:szCs w:val="20"/>
-                </w:rPr>
-                <w:t>spb</w:t>
-              </w:r>
-              <w:r>
-                <w:rPr>
-                  <w:sz w:val="20"/>
-                  <w:szCs w:val="20"/>
-                  <w:lang w:val="ru-RU"/>
-                </w:rPr>
-                <w:t>/2023/6/26/</w:t>
-              </w:r>
-              <w:r>
-                <w:rPr>
-                  <w:sz w:val="20"/>
-                  <w:szCs w:val="20"/>
-                </w:rPr>
-                <w:t>mediarejting</w:t>
-              </w:r>
-              <w:r>
-                <w:rPr>
-                  <w:sz w:val="20"/>
-                  <w:szCs w:val="20"/>
-                  <w:lang w:val="ru-RU"/>
-                </w:rPr>
-                <w:t>-</w:t>
-              </w:r>
-              <w:r>
-                <w:rPr>
-                  <w:sz w:val="20"/>
-                  <w:szCs w:val="20"/>
-                </w:rPr>
-                <w:t>vicze</w:t>
-              </w:r>
-              <w:r>
-                <w:rPr>
-                  <w:sz w:val="20"/>
-                  <w:szCs w:val="20"/>
-                  <w:lang w:val="ru-RU"/>
-                </w:rPr>
-                <w:t>-</w:t>
-              </w:r>
-              <w:r>
-                <w:rPr>
-                  <w:sz w:val="20"/>
-                  <w:szCs w:val="20"/>
-                </w:rPr>
-                <w:t>gubernatorov</w:t>
-              </w:r>
-              <w:r>
-                <w:rPr>
-                  <w:sz w:val="20"/>
-                  <w:szCs w:val="20"/>
-                  <w:lang w:val="ru-RU"/>
-                </w:rPr>
-                <w:t>-</w:t>
-              </w:r>
-              <w:r>
-                <w:rPr>
-                  <w:sz w:val="20"/>
-                  <w:szCs w:val="20"/>
-                </w:rPr>
-                <w:t>sankt</w:t>
-              </w:r>
-              <w:r>
-                <w:rPr>
-                  <w:sz w:val="20"/>
-                  <w:szCs w:val="20"/>
-                  <w:lang w:val="ru-RU"/>
-                </w:rPr>
-                <w:t>-</w:t>
-              </w:r>
-              <w:r>
-                <w:rPr>
-                  <w:sz w:val="20"/>
-                  <w:szCs w:val="20"/>
-                </w:rPr>
-                <w:t>peterburga</w:t>
-              </w:r>
-              <w:r>
-                <w:rPr>
-                  <w:sz w:val="20"/>
-                  <w:szCs w:val="20"/>
-                  <w:lang w:val="ru-RU"/>
-                </w:rPr>
-                <w:t>-19-25-</w:t>
-              </w:r>
-              <w:r>
-                <w:rPr>
-                  <w:sz w:val="20"/>
-                  <w:szCs w:val="20"/>
-                </w:rPr>
-                <w:t>iyunya</w:t>
-              </w:r>
-              <w:r>
-                <w:rPr>
-                  <w:sz w:val="20"/>
-                  <w:szCs w:val="20"/>
-                  <w:lang w:val="ru-RU"/>
-                </w:rPr>
-                <w:t>-2023-</w:t>
-              </w:r>
-              <w:r>
-                <w:rPr>
-                  <w:sz w:val="20"/>
-                  <w:szCs w:val="20"/>
-                </w:rPr>
-                <w:t>goda</w:t>
-              </w:r>
-            </w:hyperlink>
-          </w:p>
-        </w:tc>
-        <w:tc>
-          <w:tcPr>
-            <w:tcW w:w="1080" w:type="dxa"/>
-            <w:tcBorders/>
-            <w:vAlign w:val="bottom"/>
-          </w:tcPr>
-          <w:p>
-            <w:pPr>
-              <w:pStyle w:val="Normal"/>
-              <w:spacing w:lineRule="auto" w:line="240" w:before="0" w:after="0"/>
-              <w:jc w:val="center"/>
-              <w:rPr>
-                <w:sz w:val="20"/>
-                <w:szCs w:val="20"/>
-              </w:rPr>
-            </w:pPr>
-            <w:r>
-              <w:rPr>
-                <w:sz w:val="20"/>
-                <w:szCs w:val="20"/>
-              </w:rPr>
-              <w:t>454</w:t>
-            </w:r>
-            <w:r>
-              <w:rPr>
-                <w:sz w:val="20"/>
-                <w:szCs w:val="20"/>
-                <w:lang w:val="ru-RU"/>
-              </w:rPr>
-              <w:t xml:space="preserve"> </w:t>
-            </w:r>
-            <w:r>
-              <w:rPr>
-                <w:sz w:val="20"/>
-                <w:szCs w:val="20"/>
-              </w:rPr>
-              <w:t>477</w:t>
-            </w:r>
-          </w:p>
-        </w:tc>
-        <w:tc>
-          <w:tcPr>
-            <w:tcW w:w="6839" w:type="dxa"/>
-            <w:tcBorders/>
-            <w:vAlign w:val="bottom"/>
-          </w:tcPr>
-          <w:p>
-            <w:pPr>
-              <w:pStyle w:val="Normal"/>
-              <w:spacing w:lineRule="auto" w:line="240" w:before="0" w:after="0"/>
-              <w:rPr>
-                <w:sz w:val="20"/>
-                <w:szCs w:val="20"/>
-                <w:lang w:val="ru-RU"/>
-              </w:rPr>
-            </w:pPr>
-            <w:r>
-              <w:rPr>
-                <w:rStyle w:val="TimesNewRoman"/>
-                <w:b/>
-                <w:sz w:val="20"/>
-                <w:szCs w:val="20"/>
-                <w:lang w:val="ru-RU"/>
-              </w:rPr>
-              <w:t xml:space="preserve">Медиарейтинг вице-губернаторов Санкт-Петербурга: </w:t>
-              <w:br/>
-              <w:t>19–25 июня 2023 года</w:t>
-              <w:br/>
-            </w:r>
-            <w:r>
-              <w:rPr>
-                <w:sz w:val="20"/>
-                <w:szCs w:val="20"/>
-                <w:lang w:val="ru-RU"/>
-              </w:rPr>
-              <w:t xml:space="preserve">...Вице-губернатор Станислав Казарин Курирующий ИТ-отрасль </w:t>
-              <w:br/>
-              <w:t xml:space="preserve">вице-губернатор Станислав Казарин стабилен на восьмом месте с десятью упоминаниями в изданиях. 9 место. Вице-губернатор... </w:t>
-            </w:r>
-            <w:hyperlink r:id="rId20">
-              <w:r>
-                <w:rPr>
-                  <w:i/>
-                  <w:sz w:val="20"/>
-                  <w:szCs w:val="20"/>
-                  <w:lang w:val="ru-RU"/>
-                </w:rPr>
-                <w:t>далее по ссылке</w:t>
-              </w:r>
-            </w:hyperlink>
-          </w:p>
-        </w:tc>
-      </w:tr>
-      <w:tr>
-        <w:trPr/>
-        <w:tc>
-          <w:tcPr>
-            <w:tcW w:w="357" w:type="dxa"/>
-            <w:tcBorders/>
-            <w:vAlign w:val="bottom"/>
-          </w:tcPr>
-          <w:p>
-            <w:pPr>
-              <w:pStyle w:val="Normal"/>
-              <w:spacing w:lineRule="auto" w:line="240" w:before="0" w:after="0"/>
-              <w:jc w:val="center"/>
-              <w:rPr>
-                <w:sz w:val="20"/>
-                <w:szCs w:val="20"/>
-                <w:lang w:val="ru-RU"/>
-              </w:rPr>
-            </w:pPr>
-            <w:r>
-              <w:rPr>
-                <w:sz w:val="20"/>
-                <w:szCs w:val="20"/>
-                <w:lang w:val="ru-RU"/>
-              </w:rPr>
-              <w:t>4</w:t>
-            </w:r>
-          </w:p>
-        </w:tc>
-        <w:tc>
-          <w:tcPr>
-            <w:tcW w:w="2523" w:type="dxa"/>
-            <w:tcBorders/>
-            <w:vAlign w:val="bottom"/>
-          </w:tcPr>
-          <w:p>
-            <w:pPr>
-              <w:pStyle w:val="Normal"/>
-              <w:spacing w:lineRule="auto" w:line="240" w:before="0" w:after="0"/>
-              <w:rPr>
-                <w:sz w:val="20"/>
-                <w:szCs w:val="20"/>
-                <w:lang w:val="ru-RU"/>
-              </w:rPr>
-            </w:pPr>
-            <w:hyperlink r:id="rId21">
-              <w:r>
-                <w:rPr>
-                  <w:sz w:val="20"/>
-                  <w:szCs w:val="20"/>
-                </w:rPr>
-                <w:t>https</w:t>
-              </w:r>
-              <w:r>
-                <w:rPr>
-                  <w:sz w:val="20"/>
-                  <w:szCs w:val="20"/>
-                  <w:lang w:val="ru-RU"/>
-                </w:rPr>
-                <w:t>://</w:t>
-              </w:r>
-              <w:r>
-                <w:rPr>
-                  <w:sz w:val="20"/>
-                  <w:szCs w:val="20"/>
-                </w:rPr>
-                <w:t>abnews</w:t>
-              </w:r>
-              <w:r>
-                <w:rPr>
-                  <w:sz w:val="20"/>
-                  <w:szCs w:val="20"/>
-                  <w:lang w:val="ru-RU"/>
-                </w:rPr>
-                <w:t>.</w:t>
-              </w:r>
-              <w:r>
-                <w:rPr>
-                  <w:sz w:val="20"/>
-                  <w:szCs w:val="20"/>
-                </w:rPr>
-                <w:t>ru</w:t>
-              </w:r>
-              <w:r>
-                <w:rPr>
-                  <w:sz w:val="20"/>
-                  <w:szCs w:val="20"/>
-                  <w:lang w:val="ru-RU"/>
-                </w:rPr>
-                <w:t>/</w:t>
-              </w:r>
-              <w:r>
-                <w:rPr>
-                  <w:sz w:val="20"/>
-                  <w:szCs w:val="20"/>
-                </w:rPr>
-                <w:t>szfo</w:t>
-              </w:r>
-              <w:r>
-                <w:rPr>
-                  <w:sz w:val="20"/>
-                  <w:szCs w:val="20"/>
-                  <w:lang w:val="ru-RU"/>
-                </w:rPr>
-                <w:t>/</w:t>
-              </w:r>
-              <w:r>
-                <w:rPr>
-                  <w:sz w:val="20"/>
-                  <w:szCs w:val="20"/>
-                </w:rPr>
-                <w:t>news</w:t>
-              </w:r>
-              <w:r>
-                <w:rPr>
-                  <w:sz w:val="20"/>
-                  <w:szCs w:val="20"/>
-                  <w:lang w:val="ru-RU"/>
-                </w:rPr>
-                <w:t>/</w:t>
-              </w:r>
-              <w:r>
-                <w:rPr>
-                  <w:sz w:val="20"/>
-                  <w:szCs w:val="20"/>
-                </w:rPr>
-                <w:t>spb</w:t>
-              </w:r>
-              <w:r>
-                <w:rPr>
-                  <w:sz w:val="20"/>
-                  <w:szCs w:val="20"/>
-                  <w:lang w:val="ru-RU"/>
-                </w:rPr>
-                <w:t>/2023/6/12/</w:t>
-              </w:r>
-              <w:r>
-                <w:rPr>
-                  <w:sz w:val="20"/>
-                  <w:szCs w:val="20"/>
-                </w:rPr>
-                <w:t>mediarejting</w:t>
-              </w:r>
-              <w:r>
-                <w:rPr>
-                  <w:sz w:val="20"/>
-                  <w:szCs w:val="20"/>
-                  <w:lang w:val="ru-RU"/>
-                </w:rPr>
-                <w:t>-</w:t>
-              </w:r>
-              <w:r>
-                <w:rPr>
-                  <w:sz w:val="20"/>
-                  <w:szCs w:val="20"/>
-                </w:rPr>
-                <w:t>vicze</w:t>
-              </w:r>
-              <w:r>
-                <w:rPr>
-                  <w:sz w:val="20"/>
-                  <w:szCs w:val="20"/>
-                  <w:lang w:val="ru-RU"/>
-                </w:rPr>
-                <w:t>-</w:t>
-              </w:r>
-              <w:r>
-                <w:rPr>
-                  <w:sz w:val="20"/>
-                  <w:szCs w:val="20"/>
-                </w:rPr>
-                <w:t>gubernatorov</w:t>
-              </w:r>
-              <w:r>
-                <w:rPr>
-                  <w:sz w:val="20"/>
-                  <w:szCs w:val="20"/>
-                  <w:lang w:val="ru-RU"/>
-                </w:rPr>
-                <w:t>-</w:t>
-              </w:r>
-              <w:r>
-                <w:rPr>
-                  <w:sz w:val="20"/>
-                  <w:szCs w:val="20"/>
-                </w:rPr>
-                <w:t>sankt</w:t>
-              </w:r>
-              <w:r>
-                <w:rPr>
-                  <w:sz w:val="20"/>
-                  <w:szCs w:val="20"/>
-                  <w:lang w:val="ru-RU"/>
-                </w:rPr>
-                <w:t>-</w:t>
-              </w:r>
-              <w:r>
-                <w:rPr>
-                  <w:sz w:val="20"/>
-                  <w:szCs w:val="20"/>
-                </w:rPr>
-                <w:t>peterburga</w:t>
-              </w:r>
-              <w:r>
-                <w:rPr>
-                  <w:sz w:val="20"/>
-                  <w:szCs w:val="20"/>
-                  <w:lang w:val="ru-RU"/>
-                </w:rPr>
-                <w:t>-5-11-</w:t>
-              </w:r>
-              <w:r>
-                <w:rPr>
-                  <w:sz w:val="20"/>
-                  <w:szCs w:val="20"/>
-                </w:rPr>
-                <w:t>iyunya</w:t>
-              </w:r>
-              <w:r>
-                <w:rPr>
-                  <w:sz w:val="20"/>
-                  <w:szCs w:val="20"/>
-                  <w:lang w:val="ru-RU"/>
-                </w:rPr>
-                <w:t>-2023-</w:t>
-              </w:r>
-              <w:r>
-                <w:rPr>
-                  <w:sz w:val="20"/>
-                  <w:szCs w:val="20"/>
-                </w:rPr>
-                <w:t>goda</w:t>
-              </w:r>
-            </w:hyperlink>
-          </w:p>
-        </w:tc>
-        <w:tc>
-          <w:tcPr>
-            <w:tcW w:w="1080" w:type="dxa"/>
-            <w:tcBorders/>
-            <w:vAlign w:val="bottom"/>
-          </w:tcPr>
-          <w:p>
-            <w:pPr>
-              <w:pStyle w:val="Normal"/>
-              <w:spacing w:lineRule="auto" w:line="240" w:before="0" w:after="0"/>
-              <w:jc w:val="center"/>
-              <w:rPr>
-                <w:sz w:val="20"/>
-                <w:szCs w:val="20"/>
-              </w:rPr>
-            </w:pPr>
-            <w:r>
-              <w:rPr>
-                <w:sz w:val="20"/>
-                <w:szCs w:val="20"/>
-              </w:rPr>
-              <w:t>454</w:t>
-            </w:r>
-            <w:r>
-              <w:rPr>
-                <w:sz w:val="20"/>
-                <w:szCs w:val="20"/>
-                <w:lang w:val="ru-RU"/>
-              </w:rPr>
-              <w:t xml:space="preserve"> </w:t>
-            </w:r>
-            <w:r>
-              <w:rPr>
-                <w:sz w:val="20"/>
-                <w:szCs w:val="20"/>
-              </w:rPr>
-              <w:t>477</w:t>
-            </w:r>
-          </w:p>
-        </w:tc>
-        <w:tc>
-          <w:tcPr>
-            <w:tcW w:w="6839" w:type="dxa"/>
-            <w:tcBorders/>
-            <w:vAlign w:val="bottom"/>
-          </w:tcPr>
-          <w:p>
-            <w:pPr>
-              <w:pStyle w:val="Normal"/>
-              <w:spacing w:lineRule="auto" w:line="240" w:before="0" w:after="0"/>
-              <w:rPr>
-                <w:sz w:val="20"/>
-                <w:szCs w:val="20"/>
-                <w:lang w:val="ru-RU"/>
-              </w:rPr>
-            </w:pPr>
-            <w:r>
-              <w:rPr>
-                <w:rStyle w:val="TimesNewRoman"/>
-                <w:b/>
-                <w:sz w:val="20"/>
-                <w:szCs w:val="20"/>
-                <w:lang w:val="ru-RU"/>
-              </w:rPr>
-              <w:t xml:space="preserve">Медиарейтинг вице-губернаторов Санкт-Петербурга: </w:t>
-              <w:br/>
-              <w:t>5–11 июня 2023 года</w:t>
-              <w:br/>
-            </w:r>
-            <w:r>
-              <w:rPr>
-                <w:sz w:val="20"/>
-                <w:szCs w:val="20"/>
-                <w:lang w:val="ru-RU"/>
-              </w:rPr>
-              <w:t xml:space="preserve">Санкт-Петербург. «Агентство Бизнес Новостей» подготовило новый медиарейтинг вице-губернаторов Санкт-Петербурга, который </w:t>
-              <w:br/>
-              <w:t xml:space="preserve">был подготовлен по итогам недели с 5 по 11 июня 2023 года... </w:t>
-            </w:r>
-            <w:hyperlink r:id="rId22">
-              <w:r>
-                <w:rPr>
-                  <w:i/>
-                  <w:sz w:val="20"/>
-                  <w:szCs w:val="20"/>
-                  <w:lang w:val="ru-RU"/>
-                </w:rPr>
-                <w:t>далее по ссылке</w:t>
-              </w:r>
-            </w:hyperlink>
-          </w:p>
-        </w:tc>
-      </w:tr>
-      <w:tr>
-        <w:trPr/>
-        <w:tc>
-          <w:tcPr>
-            <w:tcW w:w="357" w:type="dxa"/>
-            <w:tcBorders/>
-            <w:vAlign w:val="bottom"/>
-          </w:tcPr>
-          <w:p>
-            <w:pPr>
-              <w:pStyle w:val="Normal"/>
-              <w:spacing w:lineRule="auto" w:line="240" w:before="0" w:after="0"/>
-              <w:jc w:val="center"/>
-              <w:rPr>
-                <w:sz w:val="20"/>
-                <w:szCs w:val="20"/>
-                <w:lang w:val="ru-RU"/>
-              </w:rPr>
-            </w:pPr>
-            <w:r>
-              <w:rPr>
-                <w:sz w:val="20"/>
-                <w:szCs w:val="20"/>
-                <w:lang w:val="ru-RU"/>
-              </w:rPr>
-              <w:t>5</w:t>
-            </w:r>
-          </w:p>
-        </w:tc>
-        <w:tc>
-          <w:tcPr>
-            <w:tcW w:w="2523" w:type="dxa"/>
-            <w:tcBorders/>
-            <w:vAlign w:val="bottom"/>
-          </w:tcPr>
-          <w:p>
-            <w:pPr>
-              <w:pStyle w:val="Normal"/>
-              <w:spacing w:lineRule="auto" w:line="240" w:before="0" w:after="0"/>
-              <w:rPr>
-                <w:sz w:val="20"/>
-                <w:szCs w:val="20"/>
-                <w:lang w:val="ru-RU"/>
-              </w:rPr>
-            </w:pPr>
-            <w:hyperlink r:id="rId23">
-              <w:r>
-                <w:rPr>
-                  <w:sz w:val="20"/>
-                  <w:szCs w:val="20"/>
-                </w:rPr>
-                <w:t>https</w:t>
-              </w:r>
-              <w:r>
-                <w:rPr>
-                  <w:sz w:val="20"/>
-                  <w:szCs w:val="20"/>
-                  <w:lang w:val="ru-RU"/>
-                </w:rPr>
-                <w:t>://</w:t>
-              </w:r>
-              <w:r>
-                <w:rPr>
-                  <w:sz w:val="20"/>
-                  <w:szCs w:val="20"/>
-                </w:rPr>
-                <w:t>abnews</w:t>
-              </w:r>
-              <w:r>
-                <w:rPr>
-                  <w:sz w:val="20"/>
-                  <w:szCs w:val="20"/>
-                  <w:lang w:val="ru-RU"/>
-                </w:rPr>
-                <w:t>.</w:t>
-              </w:r>
-              <w:r>
-                <w:rPr>
-                  <w:sz w:val="20"/>
-                  <w:szCs w:val="20"/>
-                </w:rPr>
-                <w:t>ru</w:t>
-              </w:r>
-              <w:r>
-                <w:rPr>
-                  <w:sz w:val="20"/>
-                  <w:szCs w:val="20"/>
-                  <w:lang w:val="ru-RU"/>
-                </w:rPr>
-                <w:t>/</w:t>
-              </w:r>
-              <w:r>
-                <w:rPr>
-                  <w:sz w:val="20"/>
-                  <w:szCs w:val="20"/>
-                </w:rPr>
-                <w:t>szfo</w:t>
-              </w:r>
-              <w:r>
-                <w:rPr>
-                  <w:sz w:val="20"/>
-                  <w:szCs w:val="20"/>
-                  <w:lang w:val="ru-RU"/>
-                </w:rPr>
-                <w:t>/</w:t>
-              </w:r>
-              <w:r>
-                <w:rPr>
-                  <w:sz w:val="20"/>
-                  <w:szCs w:val="20"/>
-                </w:rPr>
-                <w:t>news</w:t>
-              </w:r>
-              <w:r>
-                <w:rPr>
-                  <w:sz w:val="20"/>
-                  <w:szCs w:val="20"/>
-                  <w:lang w:val="ru-RU"/>
-                </w:rPr>
-                <w:t>/</w:t>
-              </w:r>
-              <w:r>
-                <w:rPr>
-                  <w:sz w:val="20"/>
-                  <w:szCs w:val="20"/>
-                </w:rPr>
-                <w:t>spb</w:t>
-              </w:r>
-              <w:r>
-                <w:rPr>
-                  <w:sz w:val="20"/>
-                  <w:szCs w:val="20"/>
-                  <w:lang w:val="ru-RU"/>
-                </w:rPr>
-                <w:t>/2023/6/5/</w:t>
-              </w:r>
-              <w:r>
-                <w:rPr>
-                  <w:sz w:val="20"/>
-                  <w:szCs w:val="20"/>
-                </w:rPr>
-                <w:t>mediarejting</w:t>
-              </w:r>
-              <w:r>
-                <w:rPr>
-                  <w:sz w:val="20"/>
-                  <w:szCs w:val="20"/>
-                  <w:lang w:val="ru-RU"/>
-                </w:rPr>
-                <w:t>-</w:t>
-              </w:r>
-              <w:r>
-                <w:rPr>
-                  <w:sz w:val="20"/>
-                  <w:szCs w:val="20"/>
-                </w:rPr>
-                <w:t>vicze</w:t>
-              </w:r>
-              <w:r>
-                <w:rPr>
-                  <w:sz w:val="20"/>
-                  <w:szCs w:val="20"/>
-                  <w:lang w:val="ru-RU"/>
-                </w:rPr>
-                <w:t>-</w:t>
-              </w:r>
-              <w:r>
-                <w:rPr>
-                  <w:sz w:val="20"/>
-                  <w:szCs w:val="20"/>
-                </w:rPr>
-                <w:t>gubernatorov</w:t>
-              </w:r>
-              <w:r>
-                <w:rPr>
-                  <w:sz w:val="20"/>
-                  <w:szCs w:val="20"/>
-                  <w:lang w:val="ru-RU"/>
-                </w:rPr>
-                <w:t>-</w:t>
-              </w:r>
-              <w:r>
-                <w:rPr>
-                  <w:sz w:val="20"/>
-                  <w:szCs w:val="20"/>
-                </w:rPr>
-                <w:t>sankt</w:t>
-              </w:r>
-              <w:r>
-                <w:rPr>
-                  <w:sz w:val="20"/>
-                  <w:szCs w:val="20"/>
-                  <w:lang w:val="ru-RU"/>
-                </w:rPr>
-                <w:t>-</w:t>
-              </w:r>
-              <w:r>
-                <w:rPr>
-                  <w:sz w:val="20"/>
-                  <w:szCs w:val="20"/>
-                </w:rPr>
-                <w:t>peterburga</w:t>
-              </w:r>
-              <w:r>
-                <w:rPr>
-                  <w:sz w:val="20"/>
-                  <w:szCs w:val="20"/>
-                  <w:lang w:val="ru-RU"/>
-                </w:rPr>
-                <w:t>-29-</w:t>
-              </w:r>
-              <w:r>
-                <w:rPr>
-                  <w:sz w:val="20"/>
-                  <w:szCs w:val="20"/>
-                </w:rPr>
-                <w:t>maya</w:t>
-              </w:r>
-              <w:r>
-                <w:rPr>
-                  <w:sz w:val="20"/>
-                  <w:szCs w:val="20"/>
-                  <w:lang w:val="ru-RU"/>
-                </w:rPr>
-                <w:t>-4-</w:t>
-              </w:r>
-              <w:r>
-                <w:rPr>
-                  <w:sz w:val="20"/>
-                  <w:szCs w:val="20"/>
-                </w:rPr>
-                <w:t>iyunya</w:t>
-              </w:r>
-              <w:r>
-                <w:rPr>
-                  <w:sz w:val="20"/>
-                  <w:szCs w:val="20"/>
-                  <w:lang w:val="ru-RU"/>
-                </w:rPr>
-                <w:t>-2023-</w:t>
-              </w:r>
-              <w:r>
-                <w:rPr>
-                  <w:sz w:val="20"/>
-                  <w:szCs w:val="20"/>
-                </w:rPr>
-                <w:t>goda</w:t>
-              </w:r>
-            </w:hyperlink>
-          </w:p>
-        </w:tc>
-        <w:tc>
-          <w:tcPr>
-            <w:tcW w:w="1080" w:type="dxa"/>
-            <w:tcBorders/>
-            <w:vAlign w:val="bottom"/>
-          </w:tcPr>
-          <w:p>
-            <w:pPr>
-              <w:pStyle w:val="Normal"/>
-              <w:spacing w:lineRule="auto" w:line="240" w:before="0" w:after="0"/>
-              <w:jc w:val="center"/>
-              <w:rPr>
-                <w:sz w:val="20"/>
-                <w:szCs w:val="20"/>
-              </w:rPr>
-            </w:pPr>
-            <w:r>
-              <w:rPr>
-                <w:sz w:val="20"/>
-                <w:szCs w:val="20"/>
-              </w:rPr>
-              <w:t>454</w:t>
-            </w:r>
-            <w:r>
-              <w:rPr>
-                <w:sz w:val="20"/>
-                <w:szCs w:val="20"/>
-                <w:lang w:val="ru-RU"/>
-              </w:rPr>
-              <w:t xml:space="preserve"> </w:t>
-            </w:r>
-            <w:r>
-              <w:rPr>
-                <w:sz w:val="20"/>
-                <w:szCs w:val="20"/>
-              </w:rPr>
-              <w:t>477</w:t>
-            </w:r>
-          </w:p>
-        </w:tc>
-        <w:tc>
-          <w:tcPr>
-            <w:tcW w:w="6839" w:type="dxa"/>
-            <w:tcBorders/>
-            <w:vAlign w:val="bottom"/>
-          </w:tcPr>
-          <w:p>
-            <w:pPr>
-              <w:pStyle w:val="Normal"/>
-              <w:spacing w:lineRule="auto" w:line="240" w:before="0" w:after="0"/>
-              <w:rPr>
-                <w:sz w:val="20"/>
-                <w:szCs w:val="20"/>
-                <w:lang w:val="ru-RU"/>
-              </w:rPr>
-            </w:pPr>
-            <w:r>
-              <w:rPr>
-                <w:rStyle w:val="TimesNewRoman"/>
-                <w:b/>
-                <w:sz w:val="20"/>
-                <w:szCs w:val="20"/>
-                <w:lang w:val="ru-RU"/>
-              </w:rPr>
-              <w:t xml:space="preserve">Медиарейтинг вице-губернаторов Санкт-Петербурга: </w:t>
-              <w:br/>
-              <w:t>29 мая–4 июня 2023 года</w:t>
-              <w:br/>
-            </w:r>
-            <w:r>
-              <w:rPr>
-                <w:sz w:val="20"/>
-                <w:szCs w:val="20"/>
-                <w:lang w:val="ru-RU"/>
-              </w:rPr>
-              <w:t xml:space="preserve">Санкт-Петербург. «Агентство Бизнес Новостей» публикует медиарейтинг вице-губернаторов Санкт-Петербурга, который был подготовлен по итогам недели с 22 по 28 мая 2023 года... </w:t>
-            </w:r>
-            <w:hyperlink r:id="rId24">
-              <w:r>
-                <w:rPr>
-                  <w:i/>
-                  <w:sz w:val="20"/>
-                  <w:szCs w:val="20"/>
-                  <w:lang w:val="ru-RU"/>
-                </w:rPr>
-                <w:t>далее по ссылке</w:t>
-              </w:r>
-            </w:hyperlink>
-          </w:p>
-        </w:tc>
-      </w:tr>
-      <w:tr>
-        <w:trPr/>
-        <w:tc>
-          <w:tcPr>
-            <w:tcW w:w="10799" w:type="dxa"/>
-            <w:gridSpan w:val="4"/>
-            <w:tcBorders/>
-            <w:shd w:color="auto" w:fill="F3ACAC" w:themeFill="accent3" w:val="clear"/>
-            <w:vAlign w:val="bottom"/>
-          </w:tcPr>
-          <w:p>
-            <w:pPr>
-              <w:pStyle w:val="Normal"/>
-              <w:spacing w:lineRule="auto" w:line="240" w:before="0" w:after="0"/>
-              <w:jc w:val="center"/>
-              <w:rPr>
-                <w:b/>
-                <w:b/>
-                <w:sz w:val="20"/>
-                <w:szCs w:val="20"/>
-                <w:lang w:val="ru-RU"/>
-              </w:rPr>
-            </w:pPr>
-            <w:r>
-              <w:rPr>
-                <w:b/>
-                <w:sz w:val="20"/>
-                <w:szCs w:val="20"/>
-                <w:lang w:val="ru-RU"/>
-              </w:rPr>
-              <w:t>Топ негативных и противоречивых публикаций</w:t>
-            </w:r>
-          </w:p>
-        </w:tc>
-      </w:tr>
-      <w:tr>
-        <w:trPr/>
-        <w:tc>
-          <w:tcPr>
-            <w:tcW w:w="357" w:type="dxa"/>
-            <w:tcBorders/>
-            <w:vAlign w:val="bottom"/>
-          </w:tcPr>
-          <w:p>
-            <w:pPr>
-              <w:pStyle w:val="Normal"/>
-              <w:spacing w:lineRule="auto" w:line="240" w:before="0" w:after="0"/>
-              <w:jc w:val="center"/>
-              <w:rPr>
-                <w:sz w:val="20"/>
-                <w:szCs w:val="20"/>
-              </w:rPr>
-            </w:pPr>
-            <w:r>
-              <w:rPr>
-                <w:sz w:val="20"/>
-                <w:szCs w:val="20"/>
-              </w:rPr>
-              <w:t>1</w:t>
-            </w:r>
-          </w:p>
-        </w:tc>
-        <w:tc>
-          <w:tcPr>
-            <w:tcW w:w="2523" w:type="dxa"/>
-            <w:tcBorders/>
-            <w:vAlign w:val="bottom"/>
-          </w:tcPr>
-          <w:p>
-            <w:pPr>
-              <w:pStyle w:val="Normal"/>
-              <w:spacing w:lineRule="auto" w:line="240" w:before="0" w:after="0"/>
-              <w:rPr>
-                <w:sz w:val="20"/>
-                <w:szCs w:val="20"/>
-              </w:rPr>
-            </w:pPr>
-            <w:hyperlink r:id="rId25">
-              <w:r>
-                <w:rPr>
-                  <w:sz w:val="20"/>
-                  <w:szCs w:val="20"/>
-                </w:rPr>
-                <w:t>https://nevnov.ru/24088201-smol_nii_sozdaet_novii_servis_dlya_uvedomleniya_ob_otklyucheniyah_vodi_tak_i_ne_ustraniv_nedostatki_prediduschih</w:t>
-              </w:r>
-            </w:hyperlink>
-          </w:p>
-        </w:tc>
-        <w:tc>
-          <w:tcPr>
-            <w:tcW w:w="1080" w:type="dxa"/>
-            <w:tcBorders/>
-            <w:vAlign w:val="bottom"/>
-          </w:tcPr>
-          <w:p>
-            <w:pPr>
-              <w:pStyle w:val="Normal"/>
-              <w:spacing w:lineRule="auto" w:line="240" w:before="0" w:after="0"/>
-              <w:jc w:val="center"/>
-              <w:rPr>
-                <w:sz w:val="20"/>
-                <w:szCs w:val="20"/>
-              </w:rPr>
-            </w:pPr>
-            <w:r>
-              <w:rPr>
-                <w:sz w:val="20"/>
-                <w:szCs w:val="20"/>
-              </w:rPr>
-              <w:t>88</w:t>
-            </w:r>
-            <w:r>
-              <w:rPr>
-                <w:sz w:val="20"/>
-                <w:szCs w:val="20"/>
-                <w:lang w:val="ru-RU"/>
-              </w:rPr>
-              <w:t xml:space="preserve"> </w:t>
-            </w:r>
-            <w:r>
-              <w:rPr>
-                <w:sz w:val="20"/>
-                <w:szCs w:val="20"/>
-              </w:rPr>
-              <w:t>181</w:t>
-            </w:r>
-          </w:p>
-        </w:tc>
-        <w:tc>
-          <w:tcPr>
-            <w:tcW w:w="6839" w:type="dxa"/>
-            <w:tcBorders/>
-            <w:vAlign w:val="bottom"/>
-          </w:tcPr>
-          <w:p>
-            <w:pPr>
-              <w:pStyle w:val="Normal"/>
-              <w:spacing w:lineRule="auto" w:line="240" w:before="0" w:after="0"/>
-              <w:rPr>
-                <w:sz w:val="20"/>
-                <w:szCs w:val="20"/>
-                <w:lang w:val="ru-RU"/>
-              </w:rPr>
-            </w:pPr>
-            <w:r>
-              <w:rPr>
-                <w:rStyle w:val="TimesNewRoman"/>
-                <w:b/>
-                <w:sz w:val="20"/>
-                <w:szCs w:val="20"/>
-                <w:lang w:val="ru-RU"/>
-              </w:rPr>
-              <w:t>Смольный создает новый сервис для уведомления об отключениях воды, так и не устранив недостатки предыдущих</w:t>
-              <w:br/>
-            </w:r>
-            <w:r>
-              <w:rPr>
-                <w:sz w:val="20"/>
-                <w:szCs w:val="20"/>
-                <w:lang w:val="ru-RU"/>
-              </w:rPr>
-              <w:t xml:space="preserve">Чиновники настроены и дальше создавать новые цифровые инструменты, несмотря на недоработку существующих. Чиновники Смольного совместно с блоком ИТ собрались объединить городские... </w:t>
-            </w:r>
-            <w:hyperlink r:id="rId26">
-              <w:r>
-                <w:rPr>
-                  <w:i/>
-                  <w:sz w:val="20"/>
-                  <w:szCs w:val="20"/>
-                  <w:lang w:val="ru-RU"/>
-                </w:rPr>
-                <w:t>далее по ссылке</w:t>
-              </w:r>
-            </w:hyperlink>
-          </w:p>
-        </w:tc>
-      </w:tr>
-      <w:tr>
-        <w:trPr/>
-        <w:tc>
-          <w:tcPr>
-            <w:tcW w:w="357" w:type="dxa"/>
-            <w:tcBorders/>
-            <w:vAlign w:val="bottom"/>
-          </w:tcPr>
-          <w:p>
-            <w:pPr>
-              <w:pStyle w:val="Normal"/>
-              <w:spacing w:lineRule="auto" w:line="240" w:before="0" w:after="0"/>
-              <w:jc w:val="center"/>
-              <w:rPr>
-                <w:sz w:val="20"/>
-                <w:szCs w:val="20"/>
-              </w:rPr>
-            </w:pPr>
-            <w:r>
-              <w:rPr>
-                <w:sz w:val="20"/>
-                <w:szCs w:val="20"/>
-              </w:rPr>
-              <w:t>2</w:t>
-            </w:r>
-          </w:p>
-        </w:tc>
-        <w:tc>
-          <w:tcPr>
-            <w:tcW w:w="2523" w:type="dxa"/>
-            <w:tcBorders/>
-            <w:vAlign w:val="bottom"/>
-          </w:tcPr>
-          <w:p>
-            <w:pPr>
-              <w:pStyle w:val="Normal"/>
-              <w:spacing w:lineRule="auto" w:line="240" w:before="0" w:after="0"/>
-              <w:rPr>
-                <w:sz w:val="20"/>
-                <w:szCs w:val="20"/>
-              </w:rPr>
-            </w:pPr>
-            <w:hyperlink r:id="rId27">
-              <w:r>
-                <w:rPr>
-                  <w:sz w:val="20"/>
-                  <w:szCs w:val="20"/>
-                </w:rPr>
-                <w:t>https://nevnov.ru/24088201-iz_pustogo_v_porozhnee_v_smol_nom_reshili_uvedomlyat_gorozhan_ob_otklyucheniyah_vodi_cherez_ocherednoi_servis</w:t>
-              </w:r>
-            </w:hyperlink>
-          </w:p>
-        </w:tc>
-        <w:tc>
-          <w:tcPr>
-            <w:tcW w:w="1080" w:type="dxa"/>
-            <w:tcBorders/>
-            <w:vAlign w:val="bottom"/>
-          </w:tcPr>
-          <w:p>
-            <w:pPr>
-              <w:pStyle w:val="Normal"/>
-              <w:spacing w:lineRule="auto" w:line="240" w:before="0" w:after="0"/>
-              <w:jc w:val="center"/>
-              <w:rPr>
-                <w:sz w:val="20"/>
-                <w:szCs w:val="20"/>
-              </w:rPr>
-            </w:pPr>
-            <w:r>
-              <w:rPr>
-                <w:sz w:val="20"/>
-                <w:szCs w:val="20"/>
-              </w:rPr>
-              <w:t>88</w:t>
-            </w:r>
-            <w:r>
-              <w:rPr>
-                <w:sz w:val="20"/>
-                <w:szCs w:val="20"/>
-                <w:lang w:val="ru-RU"/>
-              </w:rPr>
-              <w:t xml:space="preserve"> </w:t>
-            </w:r>
-            <w:r>
-              <w:rPr>
-                <w:sz w:val="20"/>
-                <w:szCs w:val="20"/>
-              </w:rPr>
-              <w:t>181</w:t>
-            </w:r>
-          </w:p>
-        </w:tc>
-        <w:tc>
-          <w:tcPr>
-            <w:tcW w:w="6839" w:type="dxa"/>
-            <w:tcBorders/>
-            <w:vAlign w:val="bottom"/>
-          </w:tcPr>
-          <w:p>
-            <w:pPr>
-              <w:pStyle w:val="Normal"/>
-              <w:spacing w:lineRule="auto" w:line="240" w:before="0" w:after="0"/>
-              <w:rPr>
-                <w:sz w:val="20"/>
-                <w:szCs w:val="20"/>
-                <w:lang w:val="ru-RU"/>
-              </w:rPr>
-            </w:pPr>
-            <w:r>
-              <w:rPr>
-                <w:rStyle w:val="TimesNewRoman"/>
-                <w:b/>
-                <w:sz w:val="20"/>
-                <w:szCs w:val="20"/>
-                <w:lang w:val="ru-RU"/>
-              </w:rPr>
-              <w:t xml:space="preserve">Из пустого в порожнее: в Смольном решили уведомлять горожан </w:t>
-              <w:br/>
-              <w:t>об отключениях воды через очередной сервис</w:t>
-              <w:br/>
-            </w:r>
-            <w:r>
-              <w:rPr>
-                <w:sz w:val="20"/>
-                <w:szCs w:val="20"/>
-                <w:lang w:val="ru-RU"/>
-              </w:rPr>
-              <w:t xml:space="preserve">Чиновники настроены и дальше создавать новые цифровые инструменты, несмотря на недоработку существующих. Чиновники Смольного совместно с блоком ИТ собрались объединить городские... </w:t>
-            </w:r>
-            <w:hyperlink r:id="rId28">
-              <w:r>
-                <w:rPr>
-                  <w:i/>
-                  <w:sz w:val="20"/>
-                  <w:szCs w:val="20"/>
-                  <w:lang w:val="ru-RU"/>
-                </w:rPr>
-                <w:t>далее по ссылке</w:t>
-              </w:r>
-            </w:hyperlink>
-          </w:p>
-        </w:tc>
-      </w:tr>
-      <w:tr>
-        <w:trPr/>
-        <w:tc>
-          <w:tcPr>
-            <w:tcW w:w="357" w:type="dxa"/>
-            <w:tcBorders/>
-            <w:vAlign w:val="bottom"/>
-          </w:tcPr>
-          <w:p>
-            <w:pPr>
-              <w:pStyle w:val="Normal"/>
-              <w:spacing w:lineRule="auto" w:line="240" w:before="0" w:after="0"/>
-              <w:jc w:val="center"/>
-              <w:rPr>
-                <w:sz w:val="20"/>
-                <w:szCs w:val="20"/>
-                <w:lang w:val="ru-RU"/>
-              </w:rPr>
-            </w:pPr>
-            <w:r>
-              <w:rPr>
-                <w:sz w:val="20"/>
-                <w:szCs w:val="20"/>
-                <w:lang w:val="ru-RU"/>
-              </w:rPr>
-              <w:t>3</w:t>
-            </w:r>
-          </w:p>
-        </w:tc>
-        <w:tc>
-          <w:tcPr>
-            <w:tcW w:w="2523" w:type="dxa"/>
-            <w:tcBorders/>
-            <w:vAlign w:val="bottom"/>
-          </w:tcPr>
-          <w:p>
-            <w:pPr>
-              <w:pStyle w:val="Normal"/>
-              <w:spacing w:lineRule="auto" w:line="240" w:before="0" w:after="0"/>
-              <w:rPr>
-                <w:sz w:val="20"/>
-                <w:szCs w:val="20"/>
-                <w:lang w:val="ru-RU"/>
-              </w:rPr>
-            </w:pPr>
-            <w:hyperlink r:id="rId29">
-              <w:r>
-                <w:rPr>
-                  <w:sz w:val="20"/>
-                  <w:szCs w:val="20"/>
-                </w:rPr>
-                <w:t>https</w:t>
-              </w:r>
-              <w:r>
-                <w:rPr>
-                  <w:sz w:val="20"/>
-                  <w:szCs w:val="20"/>
-                  <w:lang w:val="ru-RU"/>
-                </w:rPr>
-                <w:t>://</w:t>
-              </w:r>
-              <w:r>
-                <w:rPr>
-                  <w:sz w:val="20"/>
-                  <w:szCs w:val="20"/>
-                </w:rPr>
-                <w:t>spb</w:t>
-              </w:r>
-              <w:r>
-                <w:rPr>
-                  <w:sz w:val="20"/>
-                  <w:szCs w:val="20"/>
-                  <w:lang w:val="ru-RU"/>
-                </w:rPr>
-                <w:t>.</w:t>
-              </w:r>
-              <w:r>
-                <w:rPr>
-                  <w:sz w:val="20"/>
-                  <w:szCs w:val="20"/>
-                </w:rPr>
-                <w:t>mk</w:t>
-              </w:r>
-              <w:r>
-                <w:rPr>
-                  <w:sz w:val="20"/>
-                  <w:szCs w:val="20"/>
-                  <w:lang w:val="ru-RU"/>
-                </w:rPr>
-                <w:t>.</w:t>
-              </w:r>
-              <w:r>
-                <w:rPr>
-                  <w:sz w:val="20"/>
-                  <w:szCs w:val="20"/>
-                </w:rPr>
-                <w:t>ru</w:t>
-              </w:r>
-              <w:r>
-                <w:rPr>
-                  <w:sz w:val="20"/>
-                  <w:szCs w:val="20"/>
-                  <w:lang w:val="ru-RU"/>
-                </w:rPr>
-                <w:t>/</w:t>
-              </w:r>
-              <w:r>
-                <w:rPr>
-                  <w:sz w:val="20"/>
-                  <w:szCs w:val="20"/>
-                </w:rPr>
-                <w:t>social</w:t>
-              </w:r>
-              <w:r>
-                <w:rPr>
-                  <w:sz w:val="20"/>
-                  <w:szCs w:val="20"/>
-                  <w:lang w:val="ru-RU"/>
-                </w:rPr>
-                <w:t>/2023/06/26/</w:t>
-              </w:r>
-              <w:r>
-                <w:rPr>
-                  <w:sz w:val="20"/>
-                  <w:szCs w:val="20"/>
-                </w:rPr>
-                <w:t>priklyucheniya</w:t>
-              </w:r>
-              <w:r>
-                <w:rPr>
-                  <w:sz w:val="20"/>
-                  <w:szCs w:val="20"/>
-                  <w:lang w:val="ru-RU"/>
-                </w:rPr>
-                <w:t>-</w:t>
-              </w:r>
-              <w:r>
-                <w:rPr>
-                  <w:sz w:val="20"/>
-                  <w:szCs w:val="20"/>
-                </w:rPr>
-                <w:t>na</w:t>
-              </w:r>
-              <w:r>
-                <w:rPr>
-                  <w:sz w:val="20"/>
-                  <w:szCs w:val="20"/>
-                  <w:lang w:val="ru-RU"/>
-                </w:rPr>
-                <w:t>-115-</w:t>
-              </w:r>
-              <w:r>
-                <w:rPr>
-                  <w:sz w:val="20"/>
-                  <w:szCs w:val="20"/>
-                </w:rPr>
-                <w:t>mlrd</w:t>
-              </w:r>
-              <w:r>
-                <w:rPr>
-                  <w:sz w:val="20"/>
-                  <w:szCs w:val="20"/>
-                  <w:lang w:val="ru-RU"/>
-                </w:rPr>
-                <w:t>-</w:t>
-              </w:r>
-              <w:r>
-                <w:rPr>
-                  <w:sz w:val="20"/>
-                  <w:szCs w:val="20"/>
-                </w:rPr>
-                <w:t>rubley</w:t>
-              </w:r>
-              <w:r>
-                <w:rPr>
-                  <w:sz w:val="20"/>
-                  <w:szCs w:val="20"/>
-                  <w:lang w:val="ru-RU"/>
-                </w:rPr>
-                <w:t>-</w:t>
-              </w:r>
-              <w:r>
-                <w:rPr>
-                  <w:sz w:val="20"/>
-                  <w:szCs w:val="20"/>
-                </w:rPr>
-                <w:t>pochemu</w:t>
-              </w:r>
-              <w:r>
-                <w:rPr>
-                  <w:sz w:val="20"/>
-                  <w:szCs w:val="20"/>
-                  <w:lang w:val="ru-RU"/>
-                </w:rPr>
-                <w:t>-</w:t>
-              </w:r>
-              <w:r>
-                <w:rPr>
-                  <w:sz w:val="20"/>
-                  <w:szCs w:val="20"/>
-                </w:rPr>
-                <w:t>v</w:t>
-              </w:r>
-              <w:r>
-                <w:rPr>
-                  <w:sz w:val="20"/>
-                  <w:szCs w:val="20"/>
-                  <w:lang w:val="ru-RU"/>
-                </w:rPr>
-                <w:t>-</w:t>
-              </w:r>
-              <w:r>
-                <w:rPr>
-                  <w:sz w:val="20"/>
-                  <w:szCs w:val="20"/>
-                </w:rPr>
-                <w:t>peterburge</w:t>
-              </w:r>
-              <w:r>
-                <w:rPr>
-                  <w:sz w:val="20"/>
-                  <w:szCs w:val="20"/>
-                  <w:lang w:val="ru-RU"/>
-                </w:rPr>
-                <w:t>-</w:t>
-              </w:r>
-              <w:r>
-                <w:rPr>
-                  <w:sz w:val="20"/>
-                  <w:szCs w:val="20"/>
-                </w:rPr>
-                <w:t>raportuyut</w:t>
-              </w:r>
-              <w:r>
-                <w:rPr>
-                  <w:sz w:val="20"/>
-                  <w:szCs w:val="20"/>
-                  <w:lang w:val="ru-RU"/>
-                </w:rPr>
-                <w:t>-</w:t>
-              </w:r>
-              <w:r>
-                <w:rPr>
-                  <w:sz w:val="20"/>
-                  <w:szCs w:val="20"/>
-                </w:rPr>
-                <w:t>o</w:t>
-              </w:r>
-              <w:r>
-                <w:rPr>
-                  <w:sz w:val="20"/>
-                  <w:szCs w:val="20"/>
-                  <w:lang w:val="ru-RU"/>
-                </w:rPr>
-                <w:t>-</w:t>
-              </w:r>
-              <w:r>
-                <w:rPr>
-                  <w:sz w:val="20"/>
-                  <w:szCs w:val="20"/>
-                </w:rPr>
-                <w:t>narusheniyakh</w:t>
-              </w:r>
-              <w:r>
-                <w:rPr>
-                  <w:sz w:val="20"/>
-                  <w:szCs w:val="20"/>
-                  <w:lang w:val="ru-RU"/>
-                </w:rPr>
-                <w:t>-</w:t>
-              </w:r>
-              <w:r>
-                <w:rPr>
-                  <w:sz w:val="20"/>
-                  <w:szCs w:val="20"/>
-                </w:rPr>
-                <w:t>no</w:t>
-              </w:r>
-              <w:r>
-                <w:rPr>
-                  <w:sz w:val="20"/>
-                  <w:szCs w:val="20"/>
-                  <w:lang w:val="ru-RU"/>
-                </w:rPr>
-                <w:t>-</w:t>
-              </w:r>
-              <w:r>
-                <w:rPr>
-                  <w:sz w:val="20"/>
-                  <w:szCs w:val="20"/>
-                </w:rPr>
-                <w:t>dalshe</w:t>
-              </w:r>
-              <w:r>
-                <w:rPr>
-                  <w:sz w:val="20"/>
-                  <w:szCs w:val="20"/>
-                  <w:lang w:val="ru-RU"/>
-                </w:rPr>
-                <w:t>-</w:t>
-              </w:r>
-              <w:r>
-                <w:rPr>
-                  <w:sz w:val="20"/>
-                  <w:szCs w:val="20"/>
-                </w:rPr>
-                <w:t>mozhet</w:t>
-              </w:r>
-              <w:r>
-                <w:rPr>
-                  <w:sz w:val="20"/>
-                  <w:szCs w:val="20"/>
-                  <w:lang w:val="ru-RU"/>
-                </w:rPr>
-                <w:t>-</w:t>
-              </w:r>
-              <w:r>
-                <w:rPr>
-                  <w:sz w:val="20"/>
-                  <w:szCs w:val="20"/>
-                </w:rPr>
-                <w:t>nichego</w:t>
-              </w:r>
-              <w:r>
-                <w:rPr>
-                  <w:sz w:val="20"/>
-                  <w:szCs w:val="20"/>
-                  <w:lang w:val="ru-RU"/>
-                </w:rPr>
-                <w:t>-</w:t>
-              </w:r>
-              <w:r>
-                <w:rPr>
-                  <w:sz w:val="20"/>
-                  <w:szCs w:val="20"/>
-                </w:rPr>
-                <w:t>ne</w:t>
-              </w:r>
-              <w:r>
-                <w:rPr>
-                  <w:sz w:val="20"/>
-                  <w:szCs w:val="20"/>
-                  <w:lang w:val="ru-RU"/>
-                </w:rPr>
-                <w:t>-</w:t>
-              </w:r>
-              <w:r>
-                <w:rPr>
-                  <w:sz w:val="20"/>
-                  <w:szCs w:val="20"/>
-                </w:rPr>
-                <w:t>proiskhod</w:t>
-              </w:r>
-              <w:r>
-                <w:rPr>
-                  <w:sz w:val="20"/>
-                  <w:szCs w:val="20"/>
-                  <w:lang w:val="ru-RU"/>
-                </w:rPr>
-                <w:t>ИТ.</w:t>
-              </w:r>
-              <w:r>
-                <w:rPr>
-                  <w:sz w:val="20"/>
-                  <w:szCs w:val="20"/>
-                </w:rPr>
-                <w:t>html</w:t>
-              </w:r>
-            </w:hyperlink>
-          </w:p>
-        </w:tc>
-        <w:tc>
-          <w:tcPr>
-            <w:tcW w:w="1080" w:type="dxa"/>
-            <w:tcBorders/>
-            <w:vAlign w:val="bottom"/>
-          </w:tcPr>
-          <w:p>
-            <w:pPr>
-              <w:pStyle w:val="Normal"/>
-              <w:spacing w:lineRule="auto" w:line="240" w:before="0" w:after="0"/>
-              <w:jc w:val="center"/>
-              <w:rPr>
-                <w:sz w:val="20"/>
-                <w:szCs w:val="20"/>
-              </w:rPr>
-            </w:pPr>
-            <w:r>
-              <w:rPr>
-                <w:sz w:val="20"/>
-                <w:szCs w:val="20"/>
-              </w:rPr>
-              <w:t>31</w:t>
-            </w:r>
-            <w:r>
-              <w:rPr>
-                <w:sz w:val="20"/>
-                <w:szCs w:val="20"/>
-                <w:lang w:val="ru-RU"/>
-              </w:rPr>
-              <w:t xml:space="preserve"> </w:t>
-            </w:r>
-            <w:r>
-              <w:rPr>
-                <w:sz w:val="20"/>
-                <w:szCs w:val="20"/>
-              </w:rPr>
-              <w:t>715</w:t>
-            </w:r>
-          </w:p>
-        </w:tc>
-        <w:tc>
-          <w:tcPr>
-            <w:tcW w:w="6839" w:type="dxa"/>
-            <w:tcBorders/>
-            <w:vAlign w:val="bottom"/>
-          </w:tcPr>
-          <w:p>
-            <w:pPr>
-              <w:pStyle w:val="Normal"/>
-              <w:spacing w:lineRule="auto" w:line="240" w:before="0" w:after="0"/>
-              <w:rPr>
-                <w:sz w:val="20"/>
-                <w:szCs w:val="20"/>
-                <w:lang w:val="ru-RU"/>
-              </w:rPr>
-            </w:pPr>
-            <w:r>
-              <w:rPr>
-                <w:rStyle w:val="TimesNewRoman"/>
-                <w:b/>
-                <w:sz w:val="20"/>
-                <w:szCs w:val="20"/>
-                <w:lang w:val="ru-RU"/>
-              </w:rPr>
-              <w:t xml:space="preserve">Приключения на 11,5 млрд рублей: почему в Петербурге рапортуют </w:t>
-              <w:br/>
-              <w:t>о нарушениях, но дальше может ничего не происходить</w:t>
-              <w:br/>
-            </w:r>
-            <w:r>
-              <w:rPr>
-                <w:sz w:val="20"/>
-                <w:szCs w:val="20"/>
-                <w:lang w:val="ru-RU"/>
-              </w:rPr>
-              <w:t xml:space="preserve">...комитете Петербурга «МК в Питере» сообщили дословно следующее: «нет сведений о том, чтобы нам что-то поступало». В комитете по энергетике Петербурга заявили, что по факту... </w:t>
-            </w:r>
-            <w:hyperlink r:id="rId30">
-              <w:r>
-                <w:rPr>
-                  <w:i/>
-                  <w:sz w:val="20"/>
-                  <w:szCs w:val="20"/>
-                  <w:lang w:val="ru-RU"/>
-                </w:rPr>
-                <w:t>далее по ссылке</w:t>
-              </w:r>
-            </w:hyperlink>
-          </w:p>
-        </w:tc>
-      </w:tr>
-      <w:tr>
-        <w:trPr/>
-        <w:tc>
-          <w:tcPr>
-            <w:tcW w:w="357" w:type="dxa"/>
-            <w:tcBorders/>
-            <w:vAlign w:val="bottom"/>
-          </w:tcPr>
-          <w:p>
-            <w:pPr>
-              <w:pStyle w:val="Normal"/>
-              <w:spacing w:lineRule="auto" w:line="240" w:before="0" w:after="0"/>
-              <w:jc w:val="center"/>
-              <w:rPr>
-                <w:sz w:val="20"/>
-                <w:szCs w:val="20"/>
-              </w:rPr>
-            </w:pPr>
-            <w:r>
-              <w:rPr>
-                <w:sz w:val="20"/>
-                <w:szCs w:val="20"/>
-              </w:rPr>
-              <w:t>4</w:t>
-            </w:r>
-          </w:p>
-        </w:tc>
-        <w:tc>
-          <w:tcPr>
-            <w:tcW w:w="2523" w:type="dxa"/>
-            <w:tcBorders/>
-            <w:vAlign w:val="bottom"/>
-          </w:tcPr>
-          <w:p>
-            <w:pPr>
-              <w:pStyle w:val="Normal"/>
-              <w:spacing w:lineRule="auto" w:line="240" w:before="0" w:after="0"/>
-              <w:rPr>
-                <w:sz w:val="20"/>
-                <w:szCs w:val="20"/>
-              </w:rPr>
-            </w:pPr>
-            <w:hyperlink r:id="rId31">
-              <w:r>
-                <w:rPr>
-                  <w:sz w:val="20"/>
-                  <w:szCs w:val="20"/>
-                </w:rPr>
-                <w:t>https://ivbg.ru/8311634-starye-problemy-s-novostrojkoj-v-zanevke-ne-reshilis-poyavilis-novye-chto-proisxodИТ.html</w:t>
-              </w:r>
-            </w:hyperlink>
-          </w:p>
-        </w:tc>
-        <w:tc>
-          <w:tcPr>
-            <w:tcW w:w="1080" w:type="dxa"/>
-            <w:tcBorders/>
-            <w:vAlign w:val="bottom"/>
-          </w:tcPr>
-          <w:p>
-            <w:pPr>
-              <w:pStyle w:val="Normal"/>
-              <w:spacing w:lineRule="auto" w:line="240" w:before="0" w:after="0"/>
-              <w:jc w:val="center"/>
-              <w:rPr>
-                <w:sz w:val="20"/>
-                <w:szCs w:val="20"/>
-              </w:rPr>
-            </w:pPr>
-            <w:r>
-              <w:rPr>
-                <w:sz w:val="20"/>
-                <w:szCs w:val="20"/>
-              </w:rPr>
-              <w:t>16</w:t>
-            </w:r>
-            <w:r>
-              <w:rPr>
-                <w:sz w:val="20"/>
-                <w:szCs w:val="20"/>
-                <w:lang w:val="ru-RU"/>
-              </w:rPr>
-              <w:t xml:space="preserve"> </w:t>
-            </w:r>
-            <w:r>
-              <w:rPr>
-                <w:sz w:val="20"/>
-                <w:szCs w:val="20"/>
-              </w:rPr>
-              <w:t>969</w:t>
-            </w:r>
-          </w:p>
-        </w:tc>
-        <w:tc>
-          <w:tcPr>
-            <w:tcW w:w="6839" w:type="dxa"/>
-            <w:tcBorders/>
-            <w:vAlign w:val="bottom"/>
-          </w:tcPr>
-          <w:p>
-            <w:pPr>
-              <w:pStyle w:val="Normal"/>
-              <w:spacing w:lineRule="auto" w:line="240" w:before="0" w:after="0"/>
-              <w:rPr>
-                <w:sz w:val="20"/>
-                <w:szCs w:val="20"/>
-                <w:lang w:val="ru-RU"/>
-              </w:rPr>
-            </w:pPr>
-            <w:r>
-              <w:rPr>
-                <w:rStyle w:val="TimesNewRoman"/>
-                <w:b/>
-                <w:sz w:val="20"/>
-                <w:szCs w:val="20"/>
-                <w:lang w:val="ru-RU"/>
-              </w:rPr>
-              <w:t>Старые проблемы с новостройкой в Заневке не решились, появились новые: что происходит?</w:t>
-              <w:br/>
-            </w:r>
-            <w:r>
-              <w:rPr>
-                <w:sz w:val="20"/>
-                <w:szCs w:val="20"/>
-                <w:lang w:val="ru-RU"/>
-              </w:rPr>
-              <w:t xml:space="preserve">В одной из новостроек в деревне Заневка, помимо неисправности в работе внешних сетей водоотведения, которую обещали исправить и застройщик, </w:t>
-              <w:br/>
-              <w:t xml:space="preserve">и глава администрации, на повестку дня... </w:t>
-            </w:r>
-            <w:hyperlink r:id="rId32">
-              <w:r>
-                <w:rPr>
-                  <w:i/>
-                  <w:sz w:val="20"/>
-                  <w:szCs w:val="20"/>
-                  <w:lang w:val="ru-RU"/>
-                </w:rPr>
-                <w:t>далее по ссылке</w:t>
-              </w:r>
-            </w:hyperlink>
-          </w:p>
-        </w:tc>
-      </w:tr>
-    </w:tbl>
-    <w:p>
-      <w:pPr>
-        <w:pStyle w:val="Normal"/>
-        <w:spacing w:lineRule="auto" w:line="240" w:before="0" w:after="160"/>
-        <w:rPr>
-          <w:lang w:val="ru-RU"/>
-        </w:rPr>
-      </w:pPr>
-      <w:r>
-        <w:rPr>
-          <w:lang w:val="ru-RU"/>
-        </w:rPr>
-      </w:r>
-      <w:r>
-        <w:br w:type="page"/>
-      </w:r>
-    </w:p>
-    <w:p>
-      <w:pPr>
-        <w:pStyle w:val="Normal"/>
-        <w:spacing w:lineRule="auto" w:line="240" w:before="0" w:after="0"/>
-        <w:jc w:val="right"/>
-        <w:rPr>
-          <w:lang w:val="ru-RU"/>
-        </w:rPr>
-      </w:pPr>
-      <w:r>
-        <w:rPr>
-          <w:rStyle w:val="TimesNewRoman"/>
-          <w:i/>
-          <w:sz w:val="24"/>
-          <w:szCs w:val="24"/>
-          <w:lang w:val="ru-RU"/>
-        </w:rPr>
-        <w:t>Таблица 5. Топ публикаций в социальных сетях за период с 27.05.2023 г. по 26.06.2023 г.</w:t>
-      </w:r>
-    </w:p>
-    <w:tbl>
-      <w:tblPr>
-        <w:tblStyle w:val="afc"/>
-        <w:tblW w:w="10801" w:type="dxa"/>
-        <w:jc w:val="left"/>
-        <w:tblInd w:w="109" w:type="dxa"/>
-        <w:tblCellMar>
-          <w:top w:w="0" w:type="dxa"/>
-          <w:left w:w="108" w:type="dxa"/>
-          <w:bottom w:w="0" w:type="dxa"/>
-          <w:right w:w="108" w:type="dxa"/>
-        </w:tblCellMar>
-        <w:tblLook w:val="04a0" w:noHBand="0" w:noVBand="1" w:firstColumn="1" w:lastRow="0" w:lastColumn="0" w:firstRow="1"/>
-      </w:tblPr>
-      <w:tblGrid>
-        <w:gridCol w:w="357"/>
-        <w:gridCol w:w="1981"/>
-        <w:gridCol w:w="1802"/>
-        <w:gridCol w:w="6660"/>
-      </w:tblGrid>
-      <w:tr>
-        <w:trPr/>
-        <w:tc>
-          <w:tcPr>
-            <w:tcW w:w="357" w:type="dxa"/>
-            <w:tcBorders/>
-            <w:vAlign w:val="bottom"/>
-          </w:tcPr>
-          <w:p>
-            <w:pPr>
-              <w:pStyle w:val="Normal"/>
-              <w:spacing w:lineRule="auto" w:line="240" w:before="0" w:after="0"/>
-              <w:jc w:val="center"/>
-              <w:rPr>
-                <w:sz w:val="20"/>
-                <w:szCs w:val="20"/>
-                <w:lang w:val="ru-RU"/>
-              </w:rPr>
-            </w:pPr>
-            <w:r>
-              <w:rPr>
-                <w:sz w:val="20"/>
-                <w:szCs w:val="20"/>
-                <w:lang w:val="ru-RU"/>
-              </w:rPr>
-            </w:r>
-          </w:p>
-        </w:tc>
-        <w:tc>
-          <w:tcPr>
-            <w:tcW w:w="1981" w:type="dxa"/>
-            <w:tcBorders/>
-            <w:vAlign w:val="center"/>
-          </w:tcPr>
-          <w:p>
-            <w:pPr>
-              <w:pStyle w:val="Normal"/>
-              <w:spacing w:lineRule="auto" w:line="240" w:before="0" w:after="0"/>
-              <w:jc w:val="center"/>
-              <w:rPr>
-                <w:b/>
-                <w:b/>
-                <w:sz w:val="20"/>
-                <w:szCs w:val="20"/>
-                <w:lang w:val="ru-RU"/>
-              </w:rPr>
-            </w:pPr>
-            <w:r>
-              <w:rPr>
-                <w:b/>
-                <w:sz w:val="20"/>
-                <w:szCs w:val="20"/>
-                <w:lang w:val="ru-RU"/>
-              </w:rPr>
-              <w:t>Ссылка</w:t>
-            </w:r>
-          </w:p>
-        </w:tc>
-        <w:tc>
-          <w:tcPr>
-            <w:tcW w:w="1802" w:type="dxa"/>
-            <w:tcBorders/>
-            <w:vAlign w:val="center"/>
-          </w:tcPr>
-          <w:p>
-            <w:pPr>
-              <w:pStyle w:val="Normal"/>
-              <w:spacing w:lineRule="auto" w:line="240" w:before="0" w:after="0"/>
-              <w:jc w:val="center"/>
-              <w:rPr>
-                <w:b/>
-                <w:b/>
-                <w:sz w:val="20"/>
-                <w:szCs w:val="20"/>
-                <w:lang w:val="ru-RU"/>
-              </w:rPr>
-            </w:pPr>
-            <w:r>
-              <w:rPr>
-                <w:b/>
-                <w:sz w:val="20"/>
-                <w:szCs w:val="20"/>
-                <w:lang w:val="ru-RU"/>
-              </w:rPr>
-              <w:t>Реакции</w:t>
-            </w:r>
-          </w:p>
-        </w:tc>
-        <w:tc>
-          <w:tcPr>
-            <w:tcW w:w="6660" w:type="dxa"/>
-            <w:tcBorders/>
-            <w:vAlign w:val="center"/>
-          </w:tcPr>
-          <w:p>
-            <w:pPr>
-              <w:pStyle w:val="Normal"/>
-              <w:spacing w:lineRule="auto" w:line="240" w:before="0" w:after="0"/>
-              <w:jc w:val="center"/>
-              <w:rPr>
-                <w:b/>
-                <w:b/>
-                <w:sz w:val="20"/>
-                <w:szCs w:val="20"/>
-                <w:lang w:val="ru-RU"/>
-              </w:rPr>
-            </w:pPr>
-            <w:r>
-              <w:rPr>
-                <w:b/>
-                <w:sz w:val="20"/>
-                <w:szCs w:val="20"/>
-                <w:lang w:val="ru-RU"/>
-              </w:rPr>
-              <w:t>Текст</w:t>
-            </w:r>
-          </w:p>
-        </w:tc>
-      </w:tr>
-      <w:tr>
-        <w:trPr/>
-        <w:tc>
-          <w:tcPr>
-            <w:tcW w:w="10800" w:type="dxa"/>
-            <w:gridSpan w:val="4"/>
-            <w:tcBorders/>
-            <w:shd w:color="auto" w:fill="DFD4E5" w:themeFill="accent6" w:themeFillTint="99" w:val="clear"/>
-            <w:vAlign w:val="center"/>
-          </w:tcPr>
-          <w:p>
-            <w:pPr>
-              <w:pStyle w:val="Normal"/>
-              <w:spacing w:lineRule="auto" w:line="240" w:before="0" w:after="0"/>
-              <w:jc w:val="center"/>
-              <w:rPr>
-                <w:b/>
-                <w:b/>
-                <w:sz w:val="20"/>
-                <w:szCs w:val="20"/>
-              </w:rPr>
-            </w:pPr>
-            <w:r>
-              <w:rPr>
-                <w:b/>
-                <w:sz w:val="20"/>
-                <w:szCs w:val="20"/>
-                <w:lang w:val="ru-RU"/>
-              </w:rPr>
-              <w:t>Топ публика</w:t>
-            </w:r>
-            <w:r>
-              <w:rPr>
-                <w:b/>
-                <w:sz w:val="20"/>
-                <w:szCs w:val="20"/>
-              </w:rPr>
-              <w:t>ций</w:t>
-            </w:r>
-          </w:p>
-        </w:tc>
-      </w:tr>
-      <w:tr>
-        <w:trPr/>
-        <w:tc>
-          <w:tcPr>
-            <w:tcW w:w="357" w:type="dxa"/>
-            <w:tcBorders/>
-            <w:vAlign w:val="bottom"/>
-          </w:tcPr>
-          <w:p>
-            <w:pPr>
-              <w:pStyle w:val="Normal"/>
-              <w:spacing w:lineRule="auto" w:line="240" w:before="0" w:after="0"/>
-              <w:jc w:val="center"/>
-              <w:rPr>
-                <w:sz w:val="20"/>
-                <w:szCs w:val="20"/>
-              </w:rPr>
-            </w:pPr>
-            <w:r>
-              <w:rPr>
-                <w:sz w:val="20"/>
-                <w:szCs w:val="20"/>
-              </w:rPr>
-              <w:t>1</w:t>
-            </w:r>
-          </w:p>
-        </w:tc>
-        <w:tc>
-          <w:tcPr>
-            <w:tcW w:w="1981" w:type="dxa"/>
-            <w:tcBorders/>
-            <w:vAlign w:val="bottom"/>
-          </w:tcPr>
-          <w:p>
-            <w:pPr>
-              <w:pStyle w:val="Normal"/>
-              <w:spacing w:lineRule="auto" w:line="240" w:before="0" w:after="0"/>
-              <w:rPr>
-                <w:sz w:val="20"/>
-                <w:szCs w:val="20"/>
-              </w:rPr>
-            </w:pPr>
-            <w:hyperlink r:id="rId33">
-              <w:r>
-                <w:rPr>
-                  <w:sz w:val="20"/>
-                  <w:szCs w:val="20"/>
-                </w:rPr>
-                <w:t>https://vk.com/wall-25882042_1079251</w:t>
-              </w:r>
-            </w:hyperlink>
-          </w:p>
-        </w:tc>
-        <w:tc>
-          <w:tcPr>
-            <w:tcW w:w="1802" w:type="dxa"/>
-            <w:tcBorders/>
-            <w:vAlign w:val="bottom"/>
-          </w:tcPr>
-          <w:p>
-            <w:pPr>
-              <w:pStyle w:val="Normal"/>
-              <w:spacing w:lineRule="auto" w:line="240" w:before="0" w:after="0"/>
-              <w:jc w:val="center"/>
-              <w:rPr>
-                <w:sz w:val="20"/>
-                <w:szCs w:val="20"/>
-              </w:rPr>
-            </w:pPr>
-            <w:r>
-              <w:rPr>
-                <w:rStyle w:val="TimesNewRoman"/>
-                <w:b/>
-                <w:sz w:val="20"/>
-                <w:szCs w:val="20"/>
-              </w:rPr>
-              <w:t xml:space="preserve">Просмотры: </w:t>
-            </w:r>
-            <w:r>
-              <w:rPr>
-                <w:rStyle w:val="TimesNewRoman"/>
-                <w:sz w:val="20"/>
-                <w:szCs w:val="20"/>
-              </w:rPr>
-              <w:t>110</w:t>
-            </w:r>
-            <w:r>
-              <w:rPr>
-                <w:rStyle w:val="TimesNewRoman"/>
-                <w:sz w:val="20"/>
-                <w:szCs w:val="20"/>
-                <w:lang w:val="ru-RU"/>
-              </w:rPr>
-              <w:t> </w:t>
-            </w:r>
-            <w:r>
-              <w:rPr>
-                <w:rStyle w:val="TimesNewRoman"/>
-                <w:sz w:val="20"/>
-                <w:szCs w:val="20"/>
-              </w:rPr>
-              <w:t>984</w:t>
-              <w:br/>
-            </w:r>
-            <w:r>
-              <w:rPr>
-                <w:rStyle w:val="TimesNewRoman"/>
-                <w:b/>
-                <w:sz w:val="20"/>
-                <w:szCs w:val="20"/>
-              </w:rPr>
-              <w:t xml:space="preserve">Лайки: </w:t>
-            </w:r>
-            <w:r>
-              <w:rPr>
-                <w:rStyle w:val="TimesNewRoman"/>
-                <w:sz w:val="20"/>
-                <w:szCs w:val="20"/>
-              </w:rPr>
-              <w:t>22</w:t>
-              <w:br/>
-            </w:r>
-            <w:r>
-              <w:rPr>
-                <w:rStyle w:val="TimesNewRoman"/>
-                <w:b/>
-                <w:sz w:val="20"/>
-                <w:szCs w:val="20"/>
-              </w:rPr>
-              <w:t xml:space="preserve">Комментарии: </w:t>
-            </w:r>
-            <w:r>
-              <w:rPr>
-                <w:rStyle w:val="TimesNewRoman"/>
-                <w:sz w:val="20"/>
-                <w:szCs w:val="20"/>
-              </w:rPr>
-              <w:t>90</w:t>
-              <w:br/>
-            </w:r>
-            <w:r>
-              <w:rPr>
-                <w:rStyle w:val="TimesNewRoman"/>
-                <w:b/>
-                <w:sz w:val="20"/>
-                <w:szCs w:val="20"/>
-              </w:rPr>
-              <w:t xml:space="preserve">Репосты: </w:t>
-            </w:r>
-            <w:r>
-              <w:rPr>
-                <w:rStyle w:val="TimesNewRoman"/>
-                <w:sz w:val="20"/>
-                <w:szCs w:val="20"/>
-              </w:rPr>
-              <w:t>4</w:t>
-            </w:r>
-          </w:p>
-        </w:tc>
-        <w:tc>
-          <w:tcPr>
-            <w:tcW w:w="6660" w:type="dxa"/>
-            <w:tcBorders/>
-            <w:vAlign w:val="bottom"/>
-          </w:tcPr>
-          <w:p>
-            <w:pPr>
-              <w:pStyle w:val="Normal"/>
-              <w:spacing w:lineRule="auto" w:line="240" w:before="0" w:after="0"/>
-              <w:rPr>
-                <w:sz w:val="20"/>
-                <w:szCs w:val="20"/>
-                <w:lang w:val="ru-RU"/>
-              </w:rPr>
-            </w:pPr>
-            <w:r>
-              <w:rPr>
-                <w:sz w:val="20"/>
-                <w:szCs w:val="20"/>
-                <w:lang w:val="ru-RU"/>
-              </w:rPr>
-              <w:t xml:space="preserve">Сегодня в прямом эфире Центра управления регионом вице-губернатор Сергей Дрегваль ответил на вопросы петербуржцев про отключение горячей воды и реконструкцию теплосетей, установку... </w:t>
-            </w:r>
-            <w:hyperlink r:id="rId34">
-              <w:r>
-                <w:rPr>
-                  <w:i/>
-                  <w:sz w:val="20"/>
-                  <w:szCs w:val="20"/>
-                  <w:lang w:val="ru-RU"/>
-                </w:rPr>
-                <w:t>далее по ссылке</w:t>
-              </w:r>
-            </w:hyperlink>
-          </w:p>
-        </w:tc>
-      </w:tr>
-      <w:tr>
-        <w:trPr/>
-        <w:tc>
-          <w:tcPr>
-            <w:tcW w:w="357" w:type="dxa"/>
-            <w:tcBorders/>
-            <w:vAlign w:val="bottom"/>
-          </w:tcPr>
-          <w:p>
-            <w:pPr>
-              <w:pStyle w:val="Normal"/>
-              <w:spacing w:lineRule="auto" w:line="240" w:before="0" w:after="0"/>
-              <w:jc w:val="center"/>
-              <w:rPr>
-                <w:sz w:val="20"/>
-                <w:szCs w:val="20"/>
-              </w:rPr>
-            </w:pPr>
-            <w:r>
-              <w:rPr>
-                <w:sz w:val="20"/>
-                <w:szCs w:val="20"/>
-              </w:rPr>
-              <w:t>2</w:t>
-            </w:r>
-          </w:p>
-        </w:tc>
-        <w:tc>
-          <w:tcPr>
-            <w:tcW w:w="1981" w:type="dxa"/>
-            <w:tcBorders/>
-            <w:vAlign w:val="bottom"/>
-          </w:tcPr>
-          <w:p>
-            <w:pPr>
-              <w:pStyle w:val="Normal"/>
-              <w:spacing w:lineRule="auto" w:line="240" w:before="0" w:after="0"/>
-              <w:rPr>
-                <w:sz w:val="20"/>
-                <w:szCs w:val="20"/>
-              </w:rPr>
-            </w:pPr>
-            <w:hyperlink r:id="rId35">
-              <w:r>
-                <w:rPr>
-                  <w:sz w:val="20"/>
-                  <w:szCs w:val="20"/>
-                </w:rPr>
-                <w:t>https://vk.com/wall-25882042_1077428</w:t>
-              </w:r>
-            </w:hyperlink>
-          </w:p>
-        </w:tc>
-        <w:tc>
-          <w:tcPr>
-            <w:tcW w:w="1802" w:type="dxa"/>
-            <w:tcBorders/>
-            <w:vAlign w:val="bottom"/>
-          </w:tcPr>
-          <w:p>
-            <w:pPr>
-              <w:pStyle w:val="Normal"/>
-              <w:spacing w:lineRule="auto" w:line="240" w:before="0" w:after="0"/>
-              <w:jc w:val="center"/>
-              <w:rPr>
-                <w:sz w:val="20"/>
-                <w:szCs w:val="20"/>
-              </w:rPr>
-            </w:pPr>
-            <w:r>
-              <w:rPr>
-                <w:rStyle w:val="TimesNewRoman"/>
-                <w:b/>
-                <w:sz w:val="20"/>
-                <w:szCs w:val="20"/>
-              </w:rPr>
-              <w:t xml:space="preserve">Просмотры: </w:t>
-            </w:r>
-            <w:r>
-              <w:rPr>
-                <w:rStyle w:val="TimesNewRoman"/>
-                <w:sz w:val="20"/>
-                <w:szCs w:val="20"/>
-              </w:rPr>
-              <w:t>38</w:t>
-            </w:r>
-            <w:r>
-              <w:rPr>
-                <w:rStyle w:val="TimesNewRoman"/>
-                <w:sz w:val="20"/>
-                <w:szCs w:val="20"/>
-                <w:lang w:val="ru-RU"/>
-              </w:rPr>
-              <w:t> </w:t>
-            </w:r>
-            <w:r>
-              <w:rPr>
-                <w:rStyle w:val="TimesNewRoman"/>
-                <w:sz w:val="20"/>
-                <w:szCs w:val="20"/>
-              </w:rPr>
-              <w:t>464</w:t>
-              <w:br/>
-            </w:r>
-            <w:r>
-              <w:rPr>
-                <w:rStyle w:val="TimesNewRoman"/>
-                <w:b/>
-                <w:sz w:val="20"/>
-                <w:szCs w:val="20"/>
-              </w:rPr>
-              <w:t xml:space="preserve">Лайки: </w:t>
-            </w:r>
-            <w:r>
-              <w:rPr>
-                <w:rStyle w:val="TimesNewRoman"/>
-                <w:sz w:val="20"/>
-                <w:szCs w:val="20"/>
-              </w:rPr>
-              <w:t>214</w:t>
-              <w:br/>
-            </w:r>
-            <w:r>
-              <w:rPr>
-                <w:rStyle w:val="TimesNewRoman"/>
-                <w:b/>
-                <w:sz w:val="20"/>
-                <w:szCs w:val="20"/>
-              </w:rPr>
-              <w:t xml:space="preserve">Комментарии: </w:t>
-            </w:r>
-            <w:r>
-              <w:rPr>
-                <w:rStyle w:val="TimesNewRoman"/>
-                <w:sz w:val="20"/>
-                <w:szCs w:val="20"/>
-              </w:rPr>
-              <w:t>1</w:t>
-            </w:r>
-            <w:r>
-              <w:rPr>
-                <w:rStyle w:val="TimesNewRoman"/>
-                <w:sz w:val="20"/>
-                <w:szCs w:val="20"/>
-                <w:lang w:val="ru-RU"/>
-              </w:rPr>
-              <w:t> </w:t>
-            </w:r>
-            <w:r>
-              <w:rPr>
-                <w:rStyle w:val="TimesNewRoman"/>
-                <w:sz w:val="20"/>
-                <w:szCs w:val="20"/>
-              </w:rPr>
-              <w:t>307</w:t>
-              <w:br/>
-            </w:r>
-            <w:r>
-              <w:rPr>
-                <w:rStyle w:val="TimesNewRoman"/>
-                <w:b/>
-                <w:sz w:val="20"/>
-                <w:szCs w:val="20"/>
-              </w:rPr>
-              <w:t xml:space="preserve">Репосты: </w:t>
-            </w:r>
-            <w:r>
-              <w:rPr>
-                <w:rStyle w:val="TimesNewRoman"/>
-                <w:sz w:val="20"/>
-                <w:szCs w:val="20"/>
-              </w:rPr>
-              <w:t>99</w:t>
-            </w:r>
-          </w:p>
-        </w:tc>
-        <w:tc>
-          <w:tcPr>
-            <w:tcW w:w="6660" w:type="dxa"/>
-            <w:tcBorders/>
-            <w:vAlign w:val="bottom"/>
-          </w:tcPr>
-          <w:p>
-            <w:pPr>
-              <w:pStyle w:val="Normal"/>
-              <w:spacing w:lineRule="auto" w:line="240" w:before="0" w:after="0"/>
-              <w:rPr>
-                <w:sz w:val="20"/>
-                <w:szCs w:val="20"/>
-              </w:rPr>
-            </w:pPr>
-            <w:r>
-              <w:rPr>
-                <w:sz w:val="20"/>
-                <w:szCs w:val="20"/>
-                <w:lang w:val="ru-RU"/>
-              </w:rPr>
-              <w:t xml:space="preserve">А вы знали, что губернатор и вице-губернаторы Петербурга активно ведут свои страницы в соцсетях? Здесь они рассказывают обо всех актуальных новостях направлений, за которые отвечают... </w:t>
-            </w:r>
-            <w:hyperlink r:id="rId36">
-              <w:r>
-                <w:rPr>
-                  <w:i/>
-                  <w:sz w:val="20"/>
-                  <w:szCs w:val="20"/>
-                </w:rPr>
-                <w:t>далее по ссылке</w:t>
-              </w:r>
-            </w:hyperlink>
-          </w:p>
-        </w:tc>
-      </w:tr>
-      <w:tr>
-        <w:trPr/>
-        <w:tc>
-          <w:tcPr>
-            <w:tcW w:w="357" w:type="dxa"/>
-            <w:tcBorders/>
-            <w:vAlign w:val="bottom"/>
-          </w:tcPr>
-          <w:p>
-            <w:pPr>
-              <w:pStyle w:val="Normal"/>
-              <w:spacing w:lineRule="auto" w:line="240" w:before="0" w:after="0"/>
-              <w:jc w:val="center"/>
-              <w:rPr>
-                <w:sz w:val="20"/>
-                <w:szCs w:val="20"/>
-              </w:rPr>
-            </w:pPr>
-            <w:r>
-              <w:rPr>
-                <w:sz w:val="20"/>
-                <w:szCs w:val="20"/>
-              </w:rPr>
-              <w:t>3</w:t>
-            </w:r>
-          </w:p>
-        </w:tc>
-        <w:tc>
-          <w:tcPr>
-            <w:tcW w:w="1981" w:type="dxa"/>
-            <w:tcBorders/>
-            <w:vAlign w:val="bottom"/>
-          </w:tcPr>
-          <w:p>
-            <w:pPr>
-              <w:pStyle w:val="Normal"/>
-              <w:spacing w:lineRule="auto" w:line="240" w:before="0" w:after="0"/>
-              <w:rPr>
-                <w:sz w:val="20"/>
-                <w:szCs w:val="20"/>
-              </w:rPr>
-            </w:pPr>
-            <w:hyperlink r:id="rId37">
-              <w:r>
-                <w:rPr>
-                  <w:sz w:val="20"/>
-                  <w:szCs w:val="20"/>
-                </w:rPr>
-                <w:t>https://vk.com/wall602398921_117161</w:t>
-              </w:r>
-            </w:hyperlink>
-          </w:p>
-        </w:tc>
-        <w:tc>
-          <w:tcPr>
-            <w:tcW w:w="1802" w:type="dxa"/>
-            <w:tcBorders/>
-            <w:vAlign w:val="bottom"/>
-          </w:tcPr>
-          <w:p>
-            <w:pPr>
-              <w:pStyle w:val="Normal"/>
-              <w:spacing w:lineRule="auto" w:line="240" w:before="0" w:after="0"/>
-              <w:jc w:val="center"/>
-              <w:rPr>
-                <w:sz w:val="20"/>
-                <w:szCs w:val="20"/>
-              </w:rPr>
-            </w:pPr>
-            <w:r>
-              <w:rPr>
-                <w:rStyle w:val="TimesNewRoman"/>
-                <w:b/>
-                <w:sz w:val="20"/>
-                <w:szCs w:val="20"/>
-              </w:rPr>
-              <w:t xml:space="preserve">Просмотры: </w:t>
-            </w:r>
-            <w:r>
-              <w:rPr>
-                <w:rStyle w:val="TimesNewRoman"/>
-                <w:sz w:val="20"/>
-                <w:szCs w:val="20"/>
-              </w:rPr>
-              <w:t>33</w:t>
-            </w:r>
-            <w:r>
-              <w:rPr>
-                <w:rStyle w:val="TimesNewRoman"/>
-                <w:sz w:val="20"/>
-                <w:szCs w:val="20"/>
-                <w:lang w:val="ru-RU"/>
-              </w:rPr>
-              <w:t> </w:t>
-            </w:r>
-            <w:r>
-              <w:rPr>
-                <w:rStyle w:val="TimesNewRoman"/>
-                <w:sz w:val="20"/>
-                <w:szCs w:val="20"/>
-              </w:rPr>
-              <w:t>295</w:t>
-              <w:br/>
-            </w:r>
-            <w:r>
-              <w:rPr>
-                <w:rStyle w:val="TimesNewRoman"/>
-                <w:b/>
-                <w:sz w:val="20"/>
-                <w:szCs w:val="20"/>
-              </w:rPr>
-              <w:t xml:space="preserve">Лайки: </w:t>
-            </w:r>
-            <w:r>
-              <w:rPr>
-                <w:rStyle w:val="TimesNewRoman"/>
-                <w:sz w:val="20"/>
-                <w:szCs w:val="20"/>
-              </w:rPr>
-              <w:t>135</w:t>
-              <w:br/>
-            </w:r>
-            <w:r>
-              <w:rPr>
-                <w:rStyle w:val="TimesNewRoman"/>
-                <w:b/>
-                <w:sz w:val="20"/>
-                <w:szCs w:val="20"/>
-              </w:rPr>
-              <w:t xml:space="preserve">Комментарии: </w:t>
-            </w:r>
-            <w:r>
-              <w:rPr>
-                <w:rStyle w:val="TimesNewRoman"/>
-                <w:sz w:val="20"/>
-                <w:szCs w:val="20"/>
-              </w:rPr>
-              <w:t>55</w:t>
-              <w:br/>
-            </w:r>
-            <w:r>
-              <w:rPr>
-                <w:rStyle w:val="TimesNewRoman"/>
-                <w:b/>
-                <w:sz w:val="20"/>
-                <w:szCs w:val="20"/>
-              </w:rPr>
-              <w:t xml:space="preserve">Репосты: </w:t>
-            </w:r>
-            <w:r>
-              <w:rPr>
-                <w:rStyle w:val="TimesNewRoman"/>
-                <w:sz w:val="20"/>
-                <w:szCs w:val="20"/>
-              </w:rPr>
-              <w:t>11</w:t>
-            </w:r>
-          </w:p>
-        </w:tc>
-        <w:tc>
-          <w:tcPr>
-            <w:tcW w:w="6660" w:type="dxa"/>
-            <w:tcBorders/>
-            <w:vAlign w:val="bottom"/>
-          </w:tcPr>
-          <w:p>
-            <w:pPr>
-              <w:pStyle w:val="Normal"/>
-              <w:spacing w:lineRule="auto" w:line="240" w:before="0" w:after="0"/>
-              <w:rPr>
-                <w:sz w:val="20"/>
-                <w:szCs w:val="20"/>
-                <w:lang w:val="ru-RU"/>
-              </w:rPr>
-            </w:pPr>
-            <w:r>
-              <w:rPr>
-                <w:sz w:val="20"/>
-                <w:szCs w:val="20"/>
-                <w:lang w:val="ru-RU"/>
-              </w:rPr>
-              <w:t>Шел 2023-й год... Правительство Петербурга разрабатывало сервис уведомлений об отключениях воды. Ну, не клоунада ли?!</w:t>
-              <w:br/>
-              <w:t xml:space="preserve">Черт с ними с ссылками в пресс-релизе на официальном сайте... </w:t>
-            </w:r>
-            <w:hyperlink r:id="rId38">
-              <w:r>
-                <w:rPr>
-                  <w:i/>
-                  <w:sz w:val="20"/>
-                  <w:szCs w:val="20"/>
-                  <w:lang w:val="ru-RU"/>
-                </w:rPr>
-                <w:t>далее по ссылке</w:t>
-              </w:r>
-            </w:hyperlink>
-          </w:p>
-        </w:tc>
-      </w:tr>
-      <w:tr>
-        <w:trPr/>
-        <w:tc>
-          <w:tcPr>
-            <w:tcW w:w="357" w:type="dxa"/>
-            <w:tcBorders/>
-            <w:vAlign w:val="bottom"/>
-          </w:tcPr>
-          <w:p>
-            <w:pPr>
-              <w:pStyle w:val="Normal"/>
-              <w:spacing w:lineRule="auto" w:line="240" w:before="0" w:after="0"/>
-              <w:jc w:val="center"/>
-              <w:rPr>
-                <w:sz w:val="20"/>
-                <w:szCs w:val="20"/>
-              </w:rPr>
-            </w:pPr>
-            <w:r>
-              <w:rPr>
-                <w:sz w:val="20"/>
-                <w:szCs w:val="20"/>
-              </w:rPr>
-              <w:t>4</w:t>
-            </w:r>
-          </w:p>
-        </w:tc>
-        <w:tc>
-          <w:tcPr>
-            <w:tcW w:w="1981" w:type="dxa"/>
-            <w:tcBorders/>
-            <w:vAlign w:val="bottom"/>
-          </w:tcPr>
-          <w:p>
-            <w:pPr>
-              <w:pStyle w:val="Normal"/>
-              <w:spacing w:lineRule="auto" w:line="240" w:before="0" w:after="0"/>
-              <w:rPr>
-                <w:sz w:val="20"/>
-                <w:szCs w:val="20"/>
-              </w:rPr>
-            </w:pPr>
-            <w:hyperlink r:id="rId39">
-              <w:r>
-                <w:rPr>
-                  <w:sz w:val="20"/>
-                  <w:szCs w:val="20"/>
-                </w:rPr>
-                <w:t>https://t.me/sanktpeterburg_novosti/3178</w:t>
-              </w:r>
-            </w:hyperlink>
-          </w:p>
-        </w:tc>
-        <w:tc>
-          <w:tcPr>
-            <w:tcW w:w="1802" w:type="dxa"/>
-            <w:tcBorders/>
-            <w:vAlign w:val="bottom"/>
-          </w:tcPr>
-          <w:p>
-            <w:pPr>
-              <w:pStyle w:val="Normal"/>
-              <w:spacing w:lineRule="auto" w:line="240" w:before="0" w:after="0"/>
-              <w:jc w:val="center"/>
-              <w:rPr>
-                <w:sz w:val="20"/>
-                <w:szCs w:val="20"/>
-              </w:rPr>
-            </w:pPr>
-            <w:r>
-              <w:rPr>
-                <w:rStyle w:val="TimesNewRoman"/>
-                <w:b/>
-                <w:sz w:val="20"/>
-                <w:szCs w:val="20"/>
-              </w:rPr>
-              <w:t xml:space="preserve">Просмотры: </w:t>
-            </w:r>
-            <w:r>
-              <w:rPr>
-                <w:rStyle w:val="TimesNewRoman"/>
-                <w:sz w:val="20"/>
-                <w:szCs w:val="20"/>
-              </w:rPr>
-              <w:t>9</w:t>
-            </w:r>
-            <w:r>
-              <w:rPr>
-                <w:rStyle w:val="TimesNewRoman"/>
-                <w:sz w:val="20"/>
-                <w:szCs w:val="20"/>
-                <w:lang w:val="ru-RU"/>
-              </w:rPr>
-              <w:t> </w:t>
-            </w:r>
-            <w:r>
-              <w:rPr>
-                <w:rStyle w:val="TimesNewRoman"/>
-                <w:sz w:val="20"/>
-                <w:szCs w:val="20"/>
-              </w:rPr>
-              <w:t>439</w:t>
-              <w:br/>
-            </w:r>
-            <w:r>
-              <w:rPr>
-                <w:rStyle w:val="TimesNewRoman"/>
-                <w:b/>
-                <w:sz w:val="20"/>
-                <w:szCs w:val="20"/>
-              </w:rPr>
-              <w:t xml:space="preserve">Лайки: </w:t>
-            </w:r>
-            <w:r>
-              <w:rPr>
-                <w:rStyle w:val="TimesNewRoman"/>
-                <w:sz w:val="20"/>
-                <w:szCs w:val="20"/>
-              </w:rPr>
-              <w:t>0</w:t>
-              <w:br/>
-            </w:r>
-            <w:r>
-              <w:rPr>
-                <w:rStyle w:val="TimesNewRoman"/>
-                <w:b/>
-                <w:sz w:val="20"/>
-                <w:szCs w:val="20"/>
-              </w:rPr>
-              <w:t xml:space="preserve">Комментарии: </w:t>
-            </w:r>
-            <w:r>
-              <w:rPr>
-                <w:rStyle w:val="TimesNewRoman"/>
-                <w:sz w:val="20"/>
-                <w:szCs w:val="20"/>
-              </w:rPr>
-              <w:t>0</w:t>
-              <w:br/>
-            </w:r>
-            <w:r>
-              <w:rPr>
-                <w:rStyle w:val="TimesNewRoman"/>
-                <w:b/>
-                <w:sz w:val="20"/>
-                <w:szCs w:val="20"/>
-              </w:rPr>
-              <w:t xml:space="preserve">Репосты: </w:t>
-            </w:r>
-            <w:r>
-              <w:rPr>
-                <w:rStyle w:val="TimesNewRoman"/>
-                <w:sz w:val="20"/>
-                <w:szCs w:val="20"/>
-              </w:rPr>
-              <w:t>0</w:t>
-            </w:r>
-          </w:p>
-        </w:tc>
-        <w:tc>
-          <w:tcPr>
-            <w:tcW w:w="6660" w:type="dxa"/>
-            <w:tcBorders/>
-            <w:vAlign w:val="bottom"/>
-          </w:tcPr>
-          <w:p>
-            <w:pPr>
-              <w:pStyle w:val="Normal"/>
-              <w:spacing w:lineRule="auto" w:line="240" w:before="0" w:after="0"/>
-              <w:rPr>
-                <w:sz w:val="20"/>
-                <w:szCs w:val="20"/>
-                <w:lang w:val="ru-RU"/>
-              </w:rPr>
-            </w:pPr>
-            <w:r>
-              <w:rPr>
-                <w:sz w:val="20"/>
-                <w:szCs w:val="20"/>
-                <w:lang w:val="ru-RU"/>
-              </w:rPr>
-              <w:t>(</w:t>
-            </w:r>
-            <w:r>
-              <w:rPr>
-                <w:sz w:val="20"/>
-                <w:szCs w:val="20"/>
-              </w:rPr>
-              <w:t>https</w:t>
-            </w:r>
-            <w:r>
-              <w:rPr>
-                <w:sz w:val="20"/>
-                <w:szCs w:val="20"/>
-                <w:lang w:val="ru-RU"/>
-              </w:rPr>
-              <w:t>://</w:t>
-            </w:r>
-            <w:r>
-              <w:rPr>
-                <w:sz w:val="20"/>
-                <w:szCs w:val="20"/>
-              </w:rPr>
-              <w:t>telegra</w:t>
-            </w:r>
-            <w:r>
-              <w:rPr>
-                <w:sz w:val="20"/>
-                <w:szCs w:val="20"/>
-                <w:lang w:val="ru-RU"/>
-              </w:rPr>
-              <w:t>.</w:t>
-            </w:r>
-            <w:r>
-              <w:rPr>
-                <w:sz w:val="20"/>
-                <w:szCs w:val="20"/>
-              </w:rPr>
-              <w:t>ph</w:t>
-            </w:r>
-            <w:r>
-              <w:rPr>
-                <w:sz w:val="20"/>
-                <w:szCs w:val="20"/>
-                <w:lang w:val="ru-RU"/>
-              </w:rPr>
-              <w:t>/</w:t>
-            </w:r>
-            <w:r>
-              <w:rPr>
-                <w:sz w:val="20"/>
-                <w:szCs w:val="20"/>
-              </w:rPr>
-              <w:t>file</w:t>
-            </w:r>
-            <w:r>
-              <w:rPr>
-                <w:sz w:val="20"/>
-                <w:szCs w:val="20"/>
-                <w:lang w:val="ru-RU"/>
-              </w:rPr>
-              <w:t>/4</w:t>
-            </w:r>
-            <w:r>
-              <w:rPr>
-                <w:sz w:val="20"/>
-                <w:szCs w:val="20"/>
-              </w:rPr>
-              <w:t>d</w:t>
-            </w:r>
-            <w:r>
-              <w:rPr>
-                <w:sz w:val="20"/>
-                <w:szCs w:val="20"/>
-                <w:lang w:val="ru-RU"/>
-              </w:rPr>
-              <w:t>2</w:t>
-            </w:r>
-            <w:r>
-              <w:rPr>
-                <w:sz w:val="20"/>
-                <w:szCs w:val="20"/>
-              </w:rPr>
-              <w:t>ec</w:t>
-            </w:r>
-            <w:r>
-              <w:rPr>
-                <w:sz w:val="20"/>
-                <w:szCs w:val="20"/>
-                <w:lang w:val="ru-RU"/>
-              </w:rPr>
-              <w:t>4</w:t>
-            </w:r>
-            <w:r>
-              <w:rPr>
-                <w:sz w:val="20"/>
-                <w:szCs w:val="20"/>
-              </w:rPr>
-              <w:t>e</w:t>
-            </w:r>
-            <w:r>
-              <w:rPr>
-                <w:sz w:val="20"/>
-                <w:szCs w:val="20"/>
-                <w:lang w:val="ru-RU"/>
-              </w:rPr>
-              <w:t>3</w:t>
-            </w:r>
-            <w:r>
-              <w:rPr>
-                <w:sz w:val="20"/>
-                <w:szCs w:val="20"/>
-              </w:rPr>
-              <w:t>a</w:t>
-            </w:r>
-            <w:r>
-              <w:rPr>
-                <w:sz w:val="20"/>
-                <w:szCs w:val="20"/>
-                <w:lang w:val="ru-RU"/>
-              </w:rPr>
-              <w:t>34</w:t>
-            </w:r>
-            <w:r>
-              <w:rPr>
-                <w:sz w:val="20"/>
-                <w:szCs w:val="20"/>
-              </w:rPr>
-              <w:t>b</w:t>
-            </w:r>
-            <w:r>
-              <w:rPr>
-                <w:sz w:val="20"/>
-                <w:szCs w:val="20"/>
-                <w:lang w:val="ru-RU"/>
-              </w:rPr>
-              <w:t>73</w:t>
-            </w:r>
-            <w:r>
-              <w:rPr>
-                <w:sz w:val="20"/>
-                <w:szCs w:val="20"/>
-              </w:rPr>
-              <w:t>cc</w:t>
-            </w:r>
-            <w:r>
-              <w:rPr>
-                <w:sz w:val="20"/>
-                <w:szCs w:val="20"/>
-                <w:lang w:val="ru-RU"/>
-              </w:rPr>
-              <w:t>1</w:t>
-            </w:r>
-            <w:r>
-              <w:rPr>
-                <w:sz w:val="20"/>
-                <w:szCs w:val="20"/>
-              </w:rPr>
-              <w:t>dfca</w:t>
-            </w:r>
-            <w:r>
-              <w:rPr>
-                <w:sz w:val="20"/>
-                <w:szCs w:val="20"/>
-                <w:lang w:val="ru-RU"/>
-              </w:rPr>
-              <w:t>.</w:t>
-            </w:r>
-            <w:r>
-              <w:rPr>
-                <w:sz w:val="20"/>
-                <w:szCs w:val="20"/>
-              </w:rPr>
-              <w:t>jpg</w:t>
-            </w:r>
-            <w:r>
-              <w:rPr>
-                <w:sz w:val="20"/>
-                <w:szCs w:val="20"/>
-                <w:lang w:val="ru-RU"/>
-              </w:rPr>
-              <w:t>)**Контрастным освещением обозначены 432 пешеходных перехода в Петербурге</w:t>
-              <w:br/>
-              <w:t xml:space="preserve">**Контрастное освещение (фонари в 1,5 раза ярче)... </w:t>
-            </w:r>
-            <w:hyperlink r:id="rId40">
-              <w:r>
-                <w:rPr>
-                  <w:i/>
-                  <w:sz w:val="20"/>
-                  <w:szCs w:val="20"/>
-                  <w:lang w:val="ru-RU"/>
-                </w:rPr>
-                <w:t>далее по ссылке</w:t>
-              </w:r>
-            </w:hyperlink>
-          </w:p>
-        </w:tc>
-      </w:tr>
-      <w:tr>
-        <w:trPr/>
-        <w:tc>
-          <w:tcPr>
-            <w:tcW w:w="357" w:type="dxa"/>
-            <w:tcBorders/>
-            <w:vAlign w:val="bottom"/>
-          </w:tcPr>
-          <w:p>
-            <w:pPr>
-              <w:pStyle w:val="Normal"/>
-              <w:spacing w:lineRule="auto" w:line="240" w:before="0" w:after="0"/>
-              <w:jc w:val="center"/>
-              <w:rPr>
-                <w:sz w:val="20"/>
-                <w:szCs w:val="20"/>
-                <w:lang w:val="ru-RU"/>
-              </w:rPr>
-            </w:pPr>
-            <w:r>
-              <w:rPr>
-                <w:sz w:val="20"/>
-                <w:szCs w:val="20"/>
-                <w:lang w:val="ru-RU"/>
-              </w:rPr>
-              <w:t>5</w:t>
-            </w:r>
-          </w:p>
-        </w:tc>
-        <w:tc>
-          <w:tcPr>
-            <w:tcW w:w="1981" w:type="dxa"/>
-            <w:tcBorders/>
-            <w:vAlign w:val="bottom"/>
-          </w:tcPr>
-          <w:p>
-            <w:pPr>
-              <w:pStyle w:val="Normal"/>
-              <w:spacing w:lineRule="auto" w:line="240" w:before="0" w:after="0"/>
-              <w:rPr>
-                <w:sz w:val="20"/>
-                <w:szCs w:val="20"/>
-                <w:lang w:val="ru-RU"/>
-              </w:rPr>
-            </w:pPr>
-            <w:hyperlink r:id="rId41">
-              <w:r>
-                <w:rPr>
-                  <w:sz w:val="20"/>
-                  <w:szCs w:val="20"/>
-                </w:rPr>
-                <w:t>https</w:t>
-              </w:r>
-              <w:r>
-                <w:rPr>
-                  <w:sz w:val="20"/>
-                  <w:szCs w:val="20"/>
-                  <w:lang w:val="ru-RU"/>
-                </w:rPr>
-                <w:t>://</w:t>
-              </w:r>
-              <w:r>
-                <w:rPr>
-                  <w:sz w:val="20"/>
-                  <w:szCs w:val="20"/>
-                </w:rPr>
-                <w:t>t</w:t>
-              </w:r>
-              <w:r>
-                <w:rPr>
-                  <w:sz w:val="20"/>
-                  <w:szCs w:val="20"/>
-                  <w:lang w:val="ru-RU"/>
-                </w:rPr>
-                <w:t>.</w:t>
-              </w:r>
-              <w:r>
-                <w:rPr>
-                  <w:sz w:val="20"/>
-                  <w:szCs w:val="20"/>
-                </w:rPr>
-                <w:t>me</w:t>
-              </w:r>
-              <w:r>
-                <w:rPr>
-                  <w:sz w:val="20"/>
-                  <w:szCs w:val="20"/>
-                  <w:lang w:val="ru-RU"/>
-                </w:rPr>
-                <w:t>/</w:t>
-              </w:r>
-              <w:r>
-                <w:rPr>
-                  <w:sz w:val="20"/>
-                  <w:szCs w:val="20"/>
-                </w:rPr>
-                <w:t>peterburgpИТer</w:t>
-              </w:r>
-              <w:r>
-                <w:rPr>
-                  <w:sz w:val="20"/>
-                  <w:szCs w:val="20"/>
-                  <w:lang w:val="ru-RU"/>
-                </w:rPr>
-                <w:t>/1655</w:t>
-              </w:r>
-            </w:hyperlink>
-          </w:p>
-        </w:tc>
-        <w:tc>
-          <w:tcPr>
-            <w:tcW w:w="1802" w:type="dxa"/>
-            <w:tcBorders/>
-            <w:vAlign w:val="bottom"/>
-          </w:tcPr>
-          <w:p>
-            <w:pPr>
-              <w:pStyle w:val="Normal"/>
-              <w:spacing w:lineRule="auto" w:line="240" w:before="0" w:after="0"/>
-              <w:jc w:val="center"/>
-              <w:rPr>
-                <w:sz w:val="20"/>
-                <w:szCs w:val="20"/>
-              </w:rPr>
-            </w:pPr>
-            <w:r>
-              <w:rPr>
-                <w:rStyle w:val="TimesNewRoman"/>
-                <w:b/>
-                <w:sz w:val="20"/>
-                <w:szCs w:val="20"/>
-                <w:lang w:val="ru-RU"/>
-              </w:rPr>
-              <w:t xml:space="preserve">Просмотры: </w:t>
-            </w:r>
-            <w:r>
-              <w:rPr>
-                <w:rStyle w:val="TimesNewRoman"/>
-                <w:sz w:val="20"/>
-                <w:szCs w:val="20"/>
-                <w:lang w:val="ru-RU"/>
-              </w:rPr>
-              <w:t>8 125</w:t>
-              <w:br/>
-            </w:r>
-            <w:r>
-              <w:rPr>
-                <w:rStyle w:val="TimesNewRoman"/>
-                <w:b/>
-                <w:sz w:val="20"/>
-                <w:szCs w:val="20"/>
-                <w:lang w:val="ru-RU"/>
-              </w:rPr>
-              <w:t xml:space="preserve">Лайки: </w:t>
-            </w:r>
-            <w:r>
-              <w:rPr>
-                <w:rStyle w:val="TimesNewRoman"/>
-                <w:sz w:val="20"/>
-                <w:szCs w:val="20"/>
-                <w:lang w:val="ru-RU"/>
-              </w:rPr>
-              <w:t>0</w:t>
-              <w:br/>
-            </w:r>
-            <w:r>
-              <w:rPr>
-                <w:rStyle w:val="TimesNewRoman"/>
-                <w:b/>
-                <w:sz w:val="20"/>
-                <w:szCs w:val="20"/>
-                <w:lang w:val="ru-RU"/>
-              </w:rPr>
-              <w:t xml:space="preserve">Комментарии: </w:t>
-            </w:r>
-            <w:r>
-              <w:rPr>
-                <w:rStyle w:val="TimesNewRoman"/>
-                <w:sz w:val="20"/>
-                <w:szCs w:val="20"/>
-                <w:lang w:val="ru-RU"/>
-              </w:rPr>
-              <w:t>0</w:t>
-              <w:br/>
-            </w:r>
-            <w:r>
-              <w:rPr>
-                <w:rStyle w:val="TimesNewRoman"/>
-                <w:b/>
-                <w:sz w:val="20"/>
-                <w:szCs w:val="20"/>
-              </w:rPr>
-              <w:t xml:space="preserve">Репосты: </w:t>
-            </w:r>
-            <w:r>
-              <w:rPr>
-                <w:rStyle w:val="TimesNewRoman"/>
-                <w:sz w:val="20"/>
-                <w:szCs w:val="20"/>
-              </w:rPr>
-              <w:t>0</w:t>
-            </w:r>
-          </w:p>
-        </w:tc>
-        <w:tc>
-          <w:tcPr>
-            <w:tcW w:w="6660" w:type="dxa"/>
-            <w:tcBorders/>
-            <w:vAlign w:val="bottom"/>
-          </w:tcPr>
-          <w:p>
-            <w:pPr>
-              <w:pStyle w:val="Normal"/>
-              <w:spacing w:lineRule="auto" w:line="240" w:before="0" w:after="0"/>
-              <w:rPr>
-                <w:sz w:val="20"/>
-                <w:szCs w:val="20"/>
-                <w:lang w:val="ru-RU"/>
-              </w:rPr>
-            </w:pPr>
-            <w:r>
-              <w:rPr>
-                <w:rFonts w:cs="Segoe UI Symbol" w:ascii="Segoe UI Symbol" w:hAnsi="Segoe UI Symbol"/>
-                <w:sz w:val="20"/>
-                <w:szCs w:val="20"/>
-                <w:lang w:val="ru-RU"/>
-              </w:rPr>
-              <w:t>⚡</w:t>
-            </w:r>
-            <w:r>
-              <w:rPr>
-                <w:sz w:val="20"/>
-                <w:szCs w:val="20"/>
-                <w:lang w:val="ru-RU"/>
-              </w:rPr>
-              <w:t>**В Петербурге приводят в порядок уличные фонари</w:t>
-              <w:br/>
-              <w:t xml:space="preserve">Работы** включат в себя проверки положения фонарных столбов и замену вышедших из строя элементов систем освещения. Представители... </w:t>
-            </w:r>
-            <w:hyperlink r:id="rId42">
-              <w:r>
-                <w:rPr>
-                  <w:i/>
-                  <w:sz w:val="20"/>
-                  <w:szCs w:val="20"/>
-                  <w:lang w:val="ru-RU"/>
-                </w:rPr>
-                <w:t>далее по ссылке</w:t>
-              </w:r>
-            </w:hyperlink>
-          </w:p>
-        </w:tc>
-      </w:tr>
-      <w:tr>
-        <w:trPr/>
-        <w:tc>
-          <w:tcPr>
-            <w:tcW w:w="10800" w:type="dxa"/>
-            <w:gridSpan w:val="4"/>
-            <w:tcBorders/>
-            <w:shd w:color="auto" w:fill="DDE8BC" w:themeFill="accent5" w:themeFillTint="99" w:val="clear"/>
-            <w:vAlign w:val="bottom"/>
-          </w:tcPr>
-          <w:p>
-            <w:pPr>
-              <w:pStyle w:val="Normal"/>
-              <w:spacing w:lineRule="auto" w:line="240" w:before="0" w:after="0"/>
-              <w:jc w:val="center"/>
-              <w:rPr>
-                <w:b/>
-                <w:b/>
-                <w:sz w:val="20"/>
-                <w:szCs w:val="20"/>
-                <w:lang w:val="ru-RU"/>
-              </w:rPr>
-            </w:pPr>
-            <w:r>
-              <w:rPr>
-                <w:b/>
-                <w:sz w:val="20"/>
-                <w:szCs w:val="20"/>
-                <w:lang w:val="ru-RU"/>
-              </w:rPr>
-              <w:t>Топ позитивных и нейтральных публикаций</w:t>
-            </w:r>
-          </w:p>
-        </w:tc>
-      </w:tr>
-      <w:tr>
-        <w:trPr/>
-        <w:tc>
-          <w:tcPr>
-            <w:tcW w:w="357" w:type="dxa"/>
-            <w:tcBorders/>
-            <w:vAlign w:val="bottom"/>
-          </w:tcPr>
-          <w:p>
-            <w:pPr>
-              <w:pStyle w:val="Normal"/>
-              <w:spacing w:lineRule="auto" w:line="240" w:before="0" w:after="0"/>
-              <w:jc w:val="center"/>
-              <w:rPr>
-                <w:sz w:val="20"/>
-                <w:szCs w:val="20"/>
-                <w:lang w:val="ru-RU"/>
-              </w:rPr>
-            </w:pPr>
-            <w:r>
-              <w:rPr>
-                <w:sz w:val="20"/>
-                <w:szCs w:val="20"/>
-                <w:lang w:val="ru-RU"/>
-              </w:rPr>
-              <w:t>1</w:t>
-            </w:r>
-          </w:p>
-        </w:tc>
-        <w:tc>
-          <w:tcPr>
-            <w:tcW w:w="1981" w:type="dxa"/>
-            <w:tcBorders/>
-            <w:vAlign w:val="bottom"/>
-          </w:tcPr>
-          <w:p>
-            <w:pPr>
-              <w:pStyle w:val="Normal"/>
-              <w:spacing w:lineRule="auto" w:line="240" w:before="0" w:after="0"/>
-              <w:rPr>
-                <w:sz w:val="20"/>
-                <w:szCs w:val="20"/>
-              </w:rPr>
-            </w:pPr>
-            <w:hyperlink r:id="rId43">
-              <w:r>
-                <w:rPr>
-                  <w:sz w:val="20"/>
-                  <w:szCs w:val="20"/>
-                </w:rPr>
-                <w:t>https</w:t>
-              </w:r>
-              <w:r>
-                <w:rPr>
-                  <w:sz w:val="20"/>
-                  <w:szCs w:val="20"/>
-                  <w:lang w:val="ru-RU"/>
-                </w:rPr>
-                <w:t>://</w:t>
-              </w:r>
-              <w:r>
-                <w:rPr>
-                  <w:sz w:val="20"/>
-                  <w:szCs w:val="20"/>
-                </w:rPr>
-                <w:t>vk</w:t>
-              </w:r>
-              <w:r>
-                <w:rPr>
-                  <w:sz w:val="20"/>
-                  <w:szCs w:val="20"/>
-                  <w:lang w:val="ru-RU"/>
-                </w:rPr>
-                <w:t>.</w:t>
-              </w:r>
-              <w:r>
-                <w:rPr>
-                  <w:sz w:val="20"/>
-                  <w:szCs w:val="20"/>
-                </w:rPr>
-                <w:t>com</w:t>
-              </w:r>
-              <w:r>
-                <w:rPr>
-                  <w:sz w:val="20"/>
-                  <w:szCs w:val="20"/>
-                  <w:lang w:val="ru-RU"/>
-                </w:rPr>
-                <w:t>/</w:t>
-              </w:r>
-              <w:r>
-                <w:rPr>
-                  <w:sz w:val="20"/>
-                  <w:szCs w:val="20"/>
-                </w:rPr>
-                <w:t>wall</w:t>
-              </w:r>
-              <w:r>
-                <w:rPr>
-                  <w:sz w:val="20"/>
-                  <w:szCs w:val="20"/>
-                  <w:lang w:val="ru-RU"/>
-                </w:rPr>
-                <w:t>-258820</w:t>
-              </w:r>
-              <w:r>
-                <w:rPr>
-                  <w:sz w:val="20"/>
-                  <w:szCs w:val="20"/>
-                </w:rPr>
-                <w:t>42_1079251</w:t>
-              </w:r>
-            </w:hyperlink>
-          </w:p>
-        </w:tc>
-        <w:tc>
-          <w:tcPr>
-            <w:tcW w:w="1802" w:type="dxa"/>
-            <w:tcBorders/>
-            <w:vAlign w:val="bottom"/>
-          </w:tcPr>
-          <w:p>
-            <w:pPr>
-              <w:pStyle w:val="Normal"/>
-              <w:spacing w:lineRule="auto" w:line="240" w:before="0" w:after="0"/>
-              <w:jc w:val="center"/>
-              <w:rPr>
-                <w:sz w:val="20"/>
-                <w:szCs w:val="20"/>
-              </w:rPr>
-            </w:pPr>
-            <w:r>
-              <w:rPr>
-                <w:rStyle w:val="TimesNewRoman"/>
-                <w:b/>
-                <w:sz w:val="20"/>
-                <w:szCs w:val="20"/>
-              </w:rPr>
-              <w:t xml:space="preserve">Просмотры: </w:t>
-            </w:r>
-            <w:r>
-              <w:rPr>
-                <w:rStyle w:val="TimesNewRoman"/>
-                <w:sz w:val="20"/>
-                <w:szCs w:val="20"/>
-              </w:rPr>
-              <w:t>110</w:t>
-            </w:r>
-            <w:r>
-              <w:rPr>
-                <w:rStyle w:val="TimesNewRoman"/>
-                <w:sz w:val="20"/>
-                <w:szCs w:val="20"/>
-                <w:lang w:val="ru-RU"/>
-              </w:rPr>
-              <w:t> </w:t>
-            </w:r>
-            <w:r>
-              <w:rPr>
-                <w:rStyle w:val="TimesNewRoman"/>
-                <w:sz w:val="20"/>
-                <w:szCs w:val="20"/>
-              </w:rPr>
-              <w:t>984</w:t>
-              <w:br/>
-            </w:r>
-            <w:r>
-              <w:rPr>
-                <w:rStyle w:val="TimesNewRoman"/>
-                <w:b/>
-                <w:sz w:val="20"/>
-                <w:szCs w:val="20"/>
-              </w:rPr>
-              <w:t xml:space="preserve">Лайки: </w:t>
-            </w:r>
-            <w:r>
-              <w:rPr>
-                <w:rStyle w:val="TimesNewRoman"/>
-                <w:sz w:val="20"/>
-                <w:szCs w:val="20"/>
-              </w:rPr>
-              <w:t>22</w:t>
-              <w:br/>
-            </w:r>
-            <w:r>
-              <w:rPr>
-                <w:rStyle w:val="TimesNewRoman"/>
-                <w:b/>
-                <w:sz w:val="20"/>
-                <w:szCs w:val="20"/>
-              </w:rPr>
-              <w:t xml:space="preserve">Комментарии: </w:t>
-            </w:r>
-            <w:r>
-              <w:rPr>
-                <w:rStyle w:val="TimesNewRoman"/>
-                <w:sz w:val="20"/>
-                <w:szCs w:val="20"/>
-              </w:rPr>
-              <w:t>90</w:t>
-              <w:br/>
-            </w:r>
-            <w:r>
-              <w:rPr>
-                <w:rStyle w:val="TimesNewRoman"/>
-                <w:b/>
-                <w:sz w:val="20"/>
-                <w:szCs w:val="20"/>
-              </w:rPr>
-              <w:t xml:space="preserve">Репосты: </w:t>
-            </w:r>
-            <w:r>
-              <w:rPr>
-                <w:rStyle w:val="TimesNewRoman"/>
-                <w:sz w:val="20"/>
-                <w:szCs w:val="20"/>
-              </w:rPr>
-              <w:t>4</w:t>
-            </w:r>
-          </w:p>
-        </w:tc>
-        <w:tc>
-          <w:tcPr>
-            <w:tcW w:w="6660" w:type="dxa"/>
-            <w:tcBorders/>
-            <w:vAlign w:val="bottom"/>
-          </w:tcPr>
-          <w:p>
-            <w:pPr>
-              <w:pStyle w:val="Normal"/>
-              <w:spacing w:lineRule="auto" w:line="240" w:before="0" w:after="0"/>
-              <w:rPr>
-                <w:sz w:val="20"/>
-                <w:szCs w:val="20"/>
-                <w:lang w:val="ru-RU"/>
-              </w:rPr>
-            </w:pPr>
-            <w:r>
-              <w:rPr>
-                <w:sz w:val="20"/>
-                <w:szCs w:val="20"/>
-                <w:lang w:val="ru-RU"/>
-              </w:rPr>
-              <w:t xml:space="preserve">Сегодня в прямом эфире Центра управления регионом вице-губернатор Сергей Дрегваль ответил на вопросы петербуржцев про отключение горячей воды и реконструкцию теплосетей, установку... </w:t>
-            </w:r>
-            <w:hyperlink r:id="rId44">
-              <w:r>
-                <w:rPr>
-                  <w:i/>
-                  <w:sz w:val="20"/>
-                  <w:szCs w:val="20"/>
-                  <w:lang w:val="ru-RU"/>
-                </w:rPr>
-                <w:t>далее по ссылке</w:t>
-              </w:r>
-            </w:hyperlink>
-          </w:p>
-        </w:tc>
-      </w:tr>
-      <w:tr>
-        <w:trPr/>
-        <w:tc>
-          <w:tcPr>
-            <w:tcW w:w="357" w:type="dxa"/>
-            <w:tcBorders/>
-            <w:vAlign w:val="bottom"/>
-          </w:tcPr>
-          <w:p>
-            <w:pPr>
-              <w:pStyle w:val="Normal"/>
-              <w:spacing w:lineRule="auto" w:line="240" w:before="0" w:after="0"/>
-              <w:jc w:val="center"/>
-              <w:rPr>
-                <w:sz w:val="20"/>
-                <w:szCs w:val="20"/>
-              </w:rPr>
-            </w:pPr>
-            <w:r>
-              <w:rPr>
-                <w:sz w:val="20"/>
-                <w:szCs w:val="20"/>
-              </w:rPr>
-              <w:t>2</w:t>
-            </w:r>
-          </w:p>
-        </w:tc>
-        <w:tc>
-          <w:tcPr>
-            <w:tcW w:w="1981" w:type="dxa"/>
-            <w:tcBorders/>
-            <w:vAlign w:val="bottom"/>
-          </w:tcPr>
-          <w:p>
-            <w:pPr>
-              <w:pStyle w:val="Normal"/>
-              <w:spacing w:lineRule="auto" w:line="240" w:before="0" w:after="0"/>
-              <w:rPr>
-                <w:sz w:val="20"/>
-                <w:szCs w:val="20"/>
-              </w:rPr>
-            </w:pPr>
-            <w:hyperlink r:id="rId45">
-              <w:r>
-                <w:rPr>
-                  <w:sz w:val="20"/>
-                  <w:szCs w:val="20"/>
-                </w:rPr>
-                <w:t>https://vk.com/wall-25882042_1077428</w:t>
-              </w:r>
-            </w:hyperlink>
-          </w:p>
-        </w:tc>
-        <w:tc>
-          <w:tcPr>
-            <w:tcW w:w="1802" w:type="dxa"/>
-            <w:tcBorders/>
-            <w:vAlign w:val="bottom"/>
-          </w:tcPr>
-          <w:p>
-            <w:pPr>
-              <w:pStyle w:val="Normal"/>
-              <w:spacing w:lineRule="auto" w:line="240" w:before="0" w:after="0"/>
-              <w:jc w:val="center"/>
-              <w:rPr>
-                <w:sz w:val="20"/>
-                <w:szCs w:val="20"/>
-              </w:rPr>
-            </w:pPr>
-            <w:r>
-              <w:rPr>
-                <w:rStyle w:val="TimesNewRoman"/>
-                <w:b/>
-                <w:sz w:val="20"/>
-                <w:szCs w:val="20"/>
-              </w:rPr>
-              <w:t xml:space="preserve">Просмотры: </w:t>
-            </w:r>
-            <w:r>
-              <w:rPr>
-                <w:rStyle w:val="TimesNewRoman"/>
-                <w:sz w:val="20"/>
-                <w:szCs w:val="20"/>
-              </w:rPr>
-              <w:t>38</w:t>
-            </w:r>
-            <w:r>
-              <w:rPr>
-                <w:rStyle w:val="TimesNewRoman"/>
-                <w:sz w:val="20"/>
-                <w:szCs w:val="20"/>
-                <w:lang w:val="ru-RU"/>
-              </w:rPr>
-              <w:t> </w:t>
-            </w:r>
-            <w:r>
-              <w:rPr>
-                <w:rStyle w:val="TimesNewRoman"/>
-                <w:sz w:val="20"/>
-                <w:szCs w:val="20"/>
-              </w:rPr>
-              <w:t>464</w:t>
-              <w:br/>
-            </w:r>
-            <w:r>
-              <w:rPr>
-                <w:rStyle w:val="TimesNewRoman"/>
-                <w:b/>
-                <w:sz w:val="20"/>
-                <w:szCs w:val="20"/>
-              </w:rPr>
-              <w:t xml:space="preserve">Лайки: </w:t>
-            </w:r>
-            <w:r>
-              <w:rPr>
-                <w:rStyle w:val="TimesNewRoman"/>
-                <w:sz w:val="20"/>
-                <w:szCs w:val="20"/>
-              </w:rPr>
-              <w:t>214</w:t>
-              <w:br/>
-            </w:r>
-            <w:r>
-              <w:rPr>
-                <w:rStyle w:val="TimesNewRoman"/>
-                <w:b/>
-                <w:sz w:val="20"/>
-                <w:szCs w:val="20"/>
-              </w:rPr>
-              <w:t xml:space="preserve">Комментарии: </w:t>
-            </w:r>
-            <w:r>
-              <w:rPr>
-                <w:rStyle w:val="TimesNewRoman"/>
-                <w:sz w:val="20"/>
-                <w:szCs w:val="20"/>
-              </w:rPr>
-              <w:t>1307</w:t>
-              <w:br/>
-            </w:r>
-            <w:r>
-              <w:rPr>
-                <w:rStyle w:val="TimesNewRoman"/>
-                <w:b/>
-                <w:sz w:val="20"/>
-                <w:szCs w:val="20"/>
-              </w:rPr>
-              <w:t xml:space="preserve">Репосты: </w:t>
-            </w:r>
-            <w:r>
-              <w:rPr>
-                <w:rStyle w:val="TimesNewRoman"/>
-                <w:sz w:val="20"/>
-                <w:szCs w:val="20"/>
-              </w:rPr>
-              <w:t>99</w:t>
-            </w:r>
-          </w:p>
-        </w:tc>
-        <w:tc>
-          <w:tcPr>
-            <w:tcW w:w="6660" w:type="dxa"/>
-            <w:tcBorders/>
-            <w:vAlign w:val="bottom"/>
-          </w:tcPr>
-          <w:p>
-            <w:pPr>
-              <w:pStyle w:val="Normal"/>
-              <w:spacing w:lineRule="auto" w:line="240" w:before="0" w:after="0"/>
-              <w:rPr>
-                <w:sz w:val="20"/>
-                <w:szCs w:val="20"/>
-              </w:rPr>
-            </w:pPr>
-            <w:r>
-              <w:rPr>
-                <w:sz w:val="20"/>
-                <w:szCs w:val="20"/>
-                <w:lang w:val="ru-RU"/>
-              </w:rPr>
-              <w:t xml:space="preserve">А вы знали, что губернатор и вице-губернаторы Петербурга активно ведут свои страницы в соцсетях? Здесь они рассказывают обо всех актуальных новостях направлений, за которые отвечают... </w:t>
-            </w:r>
-            <w:hyperlink r:id="rId46">
-              <w:r>
-                <w:rPr>
-                  <w:i/>
-                  <w:sz w:val="20"/>
-                  <w:szCs w:val="20"/>
-                </w:rPr>
-                <w:t>далее по ссылке</w:t>
-              </w:r>
-            </w:hyperlink>
-          </w:p>
-        </w:tc>
-      </w:tr>
-      <w:tr>
-        <w:trPr/>
-        <w:tc>
-          <w:tcPr>
-            <w:tcW w:w="357" w:type="dxa"/>
-            <w:tcBorders/>
-            <w:vAlign w:val="bottom"/>
-          </w:tcPr>
-          <w:p>
-            <w:pPr>
-              <w:pStyle w:val="Normal"/>
-              <w:spacing w:lineRule="auto" w:line="240" w:before="0" w:after="0"/>
-              <w:jc w:val="center"/>
-              <w:rPr>
-                <w:sz w:val="20"/>
-                <w:szCs w:val="20"/>
-              </w:rPr>
-            </w:pPr>
-            <w:r>
-              <w:rPr>
-                <w:sz w:val="20"/>
-                <w:szCs w:val="20"/>
-              </w:rPr>
-              <w:t>3</w:t>
-            </w:r>
-          </w:p>
-        </w:tc>
-        <w:tc>
-          <w:tcPr>
-            <w:tcW w:w="1981" w:type="dxa"/>
-            <w:tcBorders/>
-            <w:vAlign w:val="bottom"/>
-          </w:tcPr>
-          <w:p>
-            <w:pPr>
-              <w:pStyle w:val="Normal"/>
-              <w:spacing w:lineRule="auto" w:line="240" w:before="0" w:after="0"/>
-              <w:rPr>
-                <w:sz w:val="20"/>
-                <w:szCs w:val="20"/>
-              </w:rPr>
-            </w:pPr>
-            <w:hyperlink r:id="rId47">
-              <w:r>
-                <w:rPr>
-                  <w:sz w:val="20"/>
-                  <w:szCs w:val="20"/>
-                </w:rPr>
-                <w:t>https://vk.com/wall-25882042_1100845</w:t>
-              </w:r>
-            </w:hyperlink>
-          </w:p>
-        </w:tc>
-        <w:tc>
-          <w:tcPr>
-            <w:tcW w:w="1802" w:type="dxa"/>
-            <w:tcBorders/>
-            <w:vAlign w:val="bottom"/>
-          </w:tcPr>
-          <w:p>
-            <w:pPr>
-              <w:pStyle w:val="Normal"/>
-              <w:spacing w:lineRule="auto" w:line="240" w:before="0" w:after="0"/>
-              <w:jc w:val="center"/>
-              <w:rPr>
-                <w:sz w:val="20"/>
-                <w:szCs w:val="20"/>
-              </w:rPr>
-            </w:pPr>
-            <w:r>
-              <w:rPr>
-                <w:rStyle w:val="TimesNewRoman"/>
-                <w:b/>
-                <w:sz w:val="20"/>
-                <w:szCs w:val="20"/>
-              </w:rPr>
-              <w:t xml:space="preserve">Просмотры: </w:t>
-            </w:r>
-            <w:r>
-              <w:rPr>
-                <w:rStyle w:val="TimesNewRoman"/>
-                <w:sz w:val="20"/>
-                <w:szCs w:val="20"/>
-              </w:rPr>
-              <w:t>14</w:t>
-            </w:r>
-            <w:r>
-              <w:rPr>
-                <w:rStyle w:val="TimesNewRoman"/>
-                <w:sz w:val="20"/>
-                <w:szCs w:val="20"/>
-                <w:lang w:val="ru-RU"/>
-              </w:rPr>
-              <w:t> </w:t>
-            </w:r>
-            <w:r>
-              <w:rPr>
-                <w:rStyle w:val="TimesNewRoman"/>
-                <w:sz w:val="20"/>
-                <w:szCs w:val="20"/>
-              </w:rPr>
-              <w:t>056</w:t>
-              <w:br/>
-            </w:r>
-            <w:r>
-              <w:rPr>
-                <w:rStyle w:val="TimesNewRoman"/>
-                <w:b/>
-                <w:sz w:val="20"/>
-                <w:szCs w:val="20"/>
-              </w:rPr>
-              <w:t xml:space="preserve">Лайки: </w:t>
-            </w:r>
-            <w:r>
-              <w:rPr>
-                <w:rStyle w:val="TimesNewRoman"/>
-                <w:sz w:val="20"/>
-                <w:szCs w:val="20"/>
-              </w:rPr>
-              <w:t>31</w:t>
-              <w:br/>
-            </w:r>
-            <w:r>
-              <w:rPr>
-                <w:rStyle w:val="TimesNewRoman"/>
-                <w:b/>
-                <w:sz w:val="20"/>
-                <w:szCs w:val="20"/>
-              </w:rPr>
-              <w:t xml:space="preserve">Комментарии: </w:t>
-            </w:r>
-            <w:r>
-              <w:rPr>
-                <w:rStyle w:val="TimesNewRoman"/>
-                <w:sz w:val="20"/>
-                <w:szCs w:val="20"/>
-              </w:rPr>
-              <w:t>26</w:t>
-              <w:br/>
-            </w:r>
-            <w:r>
-              <w:rPr>
-                <w:rStyle w:val="TimesNewRoman"/>
-                <w:b/>
-                <w:sz w:val="20"/>
-                <w:szCs w:val="20"/>
-              </w:rPr>
-              <w:t xml:space="preserve">Репосты: </w:t>
-            </w:r>
-            <w:r>
-              <w:rPr>
-                <w:rStyle w:val="TimesNewRoman"/>
-                <w:sz w:val="20"/>
-                <w:szCs w:val="20"/>
-              </w:rPr>
-              <w:t>3</w:t>
-            </w:r>
-          </w:p>
-        </w:tc>
-        <w:tc>
-          <w:tcPr>
-            <w:tcW w:w="6660" w:type="dxa"/>
-            <w:tcBorders/>
-            <w:vAlign w:val="bottom"/>
-          </w:tcPr>
-          <w:p>
-            <w:pPr>
-              <w:pStyle w:val="Normal"/>
-              <w:spacing w:lineRule="auto" w:line="240" w:before="0" w:after="0"/>
-              <w:rPr>
-                <w:sz w:val="20"/>
-                <w:szCs w:val="20"/>
-                <w:lang w:val="ru-RU"/>
-              </w:rPr>
-            </w:pPr>
-            <w:r>
-              <w:rPr>
-                <w:sz w:val="20"/>
-                <w:szCs w:val="20"/>
-                <w:lang w:val="ru-RU"/>
-              </w:rPr>
-              <w:t>Летом энергетики проверяют наружное освещение и архитектурно-художественную подсветку для их надёжной работы осенью и зимой.</w:t>
-              <w:br/>
-              <w:t xml:space="preserve">Как отмечает вице-губернатор... </w:t>
-            </w:r>
-            <w:hyperlink r:id="rId48">
-              <w:r>
-                <w:rPr>
-                  <w:i/>
-                  <w:sz w:val="20"/>
-                  <w:szCs w:val="20"/>
-                  <w:lang w:val="ru-RU"/>
-                </w:rPr>
-                <w:t>далее по ссылке</w:t>
-              </w:r>
-            </w:hyperlink>
-          </w:p>
-        </w:tc>
-      </w:tr>
-      <w:tr>
-        <w:trPr/>
-        <w:tc>
-          <w:tcPr>
-            <w:tcW w:w="357" w:type="dxa"/>
-            <w:tcBorders/>
-            <w:vAlign w:val="bottom"/>
-          </w:tcPr>
-          <w:p>
-            <w:pPr>
-              <w:pStyle w:val="Normal"/>
-              <w:spacing w:lineRule="auto" w:line="240" w:before="0" w:after="0"/>
-              <w:jc w:val="center"/>
-              <w:rPr>
-                <w:sz w:val="20"/>
-                <w:szCs w:val="20"/>
-              </w:rPr>
-            </w:pPr>
-            <w:r>
-              <w:rPr>
-                <w:sz w:val="20"/>
-                <w:szCs w:val="20"/>
-              </w:rPr>
-              <w:t>4</w:t>
-            </w:r>
-          </w:p>
-        </w:tc>
-        <w:tc>
-          <w:tcPr>
-            <w:tcW w:w="1981" w:type="dxa"/>
-            <w:tcBorders/>
-            <w:vAlign w:val="bottom"/>
-          </w:tcPr>
-          <w:p>
-            <w:pPr>
-              <w:pStyle w:val="Normal"/>
-              <w:spacing w:lineRule="auto" w:line="240" w:before="0" w:after="0"/>
-              <w:rPr>
-                <w:sz w:val="20"/>
-                <w:szCs w:val="20"/>
-              </w:rPr>
-            </w:pPr>
-            <w:hyperlink r:id="rId49">
-              <w:r>
-                <w:rPr>
-                  <w:sz w:val="20"/>
-                  <w:szCs w:val="20"/>
-                </w:rPr>
-                <w:t>https://vk.com/wall-25882042_1081786</w:t>
-              </w:r>
-            </w:hyperlink>
-          </w:p>
-        </w:tc>
-        <w:tc>
-          <w:tcPr>
-            <w:tcW w:w="1802" w:type="dxa"/>
-            <w:tcBorders/>
-            <w:vAlign w:val="bottom"/>
-          </w:tcPr>
-          <w:p>
-            <w:pPr>
-              <w:pStyle w:val="Normal"/>
-              <w:spacing w:lineRule="auto" w:line="240" w:before="0" w:after="0"/>
-              <w:jc w:val="center"/>
-              <w:rPr>
-                <w:sz w:val="20"/>
-                <w:szCs w:val="20"/>
-              </w:rPr>
-            </w:pPr>
-            <w:r>
-              <w:rPr>
-                <w:rStyle w:val="TimesNewRoman"/>
-                <w:b/>
-                <w:sz w:val="20"/>
-                <w:szCs w:val="20"/>
-              </w:rPr>
-              <w:t xml:space="preserve">Просмотры: </w:t>
-            </w:r>
-            <w:r>
-              <w:rPr>
-                <w:rStyle w:val="TimesNewRoman"/>
-                <w:sz w:val="20"/>
-                <w:szCs w:val="20"/>
-              </w:rPr>
-              <w:t>13</w:t>
-            </w:r>
-            <w:r>
-              <w:rPr>
-                <w:rStyle w:val="TimesNewRoman"/>
-                <w:sz w:val="20"/>
-                <w:szCs w:val="20"/>
-                <w:lang w:val="ru-RU"/>
-              </w:rPr>
-              <w:t> </w:t>
-            </w:r>
-            <w:r>
-              <w:rPr>
-                <w:rStyle w:val="TimesNewRoman"/>
-                <w:sz w:val="20"/>
-                <w:szCs w:val="20"/>
-              </w:rPr>
-              <w:t>517</w:t>
-              <w:br/>
-            </w:r>
-            <w:r>
-              <w:rPr>
-                <w:rStyle w:val="TimesNewRoman"/>
-                <w:b/>
-                <w:sz w:val="20"/>
-                <w:szCs w:val="20"/>
-              </w:rPr>
-              <w:t xml:space="preserve">Лайки: </w:t>
-            </w:r>
-            <w:r>
-              <w:rPr>
-                <w:rStyle w:val="TimesNewRoman"/>
-                <w:sz w:val="20"/>
-                <w:szCs w:val="20"/>
-              </w:rPr>
-              <w:t>43</w:t>
-              <w:br/>
-            </w:r>
-            <w:r>
-              <w:rPr>
-                <w:rStyle w:val="TimesNewRoman"/>
-                <w:b/>
-                <w:sz w:val="20"/>
-                <w:szCs w:val="20"/>
-              </w:rPr>
-              <w:t xml:space="preserve">Комментарии: </w:t>
-            </w:r>
-            <w:r>
-              <w:rPr>
-                <w:rStyle w:val="TimesNewRoman"/>
-                <w:sz w:val="20"/>
-                <w:szCs w:val="20"/>
-              </w:rPr>
-              <w:t>252</w:t>
-              <w:br/>
-            </w:r>
-            <w:r>
-              <w:rPr>
-                <w:rStyle w:val="TimesNewRoman"/>
-                <w:b/>
-                <w:sz w:val="20"/>
-                <w:szCs w:val="20"/>
-              </w:rPr>
-              <w:t xml:space="preserve">Репосты: </w:t>
-            </w:r>
-            <w:r>
-              <w:rPr>
-                <w:rStyle w:val="TimesNewRoman"/>
-                <w:sz w:val="20"/>
-                <w:szCs w:val="20"/>
-              </w:rPr>
-              <w:t>10</w:t>
-            </w:r>
-          </w:p>
-        </w:tc>
-        <w:tc>
-          <w:tcPr>
-            <w:tcW w:w="6660" w:type="dxa"/>
-            <w:tcBorders/>
-            <w:vAlign w:val="bottom"/>
-          </w:tcPr>
-          <w:p>
-            <w:pPr>
-              <w:pStyle w:val="Normal"/>
-              <w:spacing w:lineRule="auto" w:line="240" w:before="0" w:after="0"/>
-              <w:rPr>
-                <w:sz w:val="20"/>
-                <w:szCs w:val="20"/>
-                <w:lang w:val="ru-RU"/>
-              </w:rPr>
-            </w:pPr>
-            <w:r>
-              <w:rPr>
-                <w:sz w:val="20"/>
-                <w:szCs w:val="20"/>
-                <w:lang w:val="ru-RU"/>
-              </w:rPr>
-              <w:t xml:space="preserve">Уровень газификации в Петербурге один из самых высоких в России – 95,4%. И в нашем городе не только бесплатно подводят газ до границ земельного участка в соответствии с поручением... </w:t>
-            </w:r>
-            <w:hyperlink r:id="rId50">
-              <w:r>
-                <w:rPr>
-                  <w:i/>
-                  <w:sz w:val="20"/>
-                  <w:szCs w:val="20"/>
-                  <w:lang w:val="ru-RU"/>
-                </w:rPr>
-                <w:t>далее по ссылке</w:t>
-              </w:r>
-            </w:hyperlink>
-          </w:p>
-        </w:tc>
-      </w:tr>
-      <w:tr>
-        <w:trPr/>
-        <w:tc>
-          <w:tcPr>
-            <w:tcW w:w="357" w:type="dxa"/>
-            <w:tcBorders/>
-            <w:vAlign w:val="bottom"/>
-          </w:tcPr>
-          <w:p>
-            <w:pPr>
-              <w:pStyle w:val="Normal"/>
-              <w:spacing w:lineRule="auto" w:line="240" w:before="0" w:after="0"/>
-              <w:jc w:val="center"/>
-              <w:rPr>
-                <w:sz w:val="20"/>
-                <w:szCs w:val="20"/>
-              </w:rPr>
-            </w:pPr>
-            <w:r>
-              <w:rPr>
-                <w:sz w:val="20"/>
-                <w:szCs w:val="20"/>
-              </w:rPr>
-              <w:t>5</w:t>
-            </w:r>
-          </w:p>
-        </w:tc>
-        <w:tc>
-          <w:tcPr>
-            <w:tcW w:w="1981" w:type="dxa"/>
-            <w:tcBorders/>
-            <w:vAlign w:val="bottom"/>
-          </w:tcPr>
-          <w:p>
-            <w:pPr>
-              <w:pStyle w:val="Normal"/>
-              <w:spacing w:lineRule="auto" w:line="240" w:before="0" w:after="0"/>
-              <w:rPr>
-                <w:sz w:val="20"/>
-                <w:szCs w:val="20"/>
-              </w:rPr>
-            </w:pPr>
-            <w:hyperlink r:id="rId51">
-              <w:r>
-                <w:rPr>
-                  <w:sz w:val="20"/>
-                  <w:szCs w:val="20"/>
-                </w:rPr>
-                <w:t>https://vk.com/wall-25882042_1083161</w:t>
-              </w:r>
-            </w:hyperlink>
-          </w:p>
-        </w:tc>
-        <w:tc>
-          <w:tcPr>
-            <w:tcW w:w="1802" w:type="dxa"/>
-            <w:tcBorders/>
-            <w:vAlign w:val="bottom"/>
-          </w:tcPr>
-          <w:p>
-            <w:pPr>
-              <w:pStyle w:val="Normal"/>
-              <w:spacing w:lineRule="auto" w:line="240" w:before="0" w:after="0"/>
-              <w:jc w:val="center"/>
-              <w:rPr>
-                <w:sz w:val="20"/>
-                <w:szCs w:val="20"/>
-              </w:rPr>
-            </w:pPr>
-            <w:r>
-              <w:rPr>
-                <w:rStyle w:val="TimesNewRoman"/>
-                <w:b/>
-                <w:sz w:val="20"/>
-                <w:szCs w:val="20"/>
-              </w:rPr>
-              <w:t xml:space="preserve">Просмотры: </w:t>
-            </w:r>
-            <w:r>
-              <w:rPr>
-                <w:rStyle w:val="TimesNewRoman"/>
-                <w:sz w:val="20"/>
-                <w:szCs w:val="20"/>
-              </w:rPr>
-              <w:t>11</w:t>
-            </w:r>
-            <w:r>
-              <w:rPr>
-                <w:rStyle w:val="TimesNewRoman"/>
-                <w:sz w:val="20"/>
-                <w:szCs w:val="20"/>
-                <w:lang w:val="ru-RU"/>
-              </w:rPr>
-              <w:t> </w:t>
-            </w:r>
-            <w:r>
-              <w:rPr>
-                <w:rStyle w:val="TimesNewRoman"/>
-                <w:sz w:val="20"/>
-                <w:szCs w:val="20"/>
-              </w:rPr>
-              <w:t>025</w:t>
-              <w:br/>
-            </w:r>
-            <w:r>
-              <w:rPr>
-                <w:rStyle w:val="TimesNewRoman"/>
-                <w:b/>
-                <w:sz w:val="20"/>
-                <w:szCs w:val="20"/>
-              </w:rPr>
-              <w:t xml:space="preserve">Лайки: </w:t>
-            </w:r>
-            <w:r>
-              <w:rPr>
-                <w:rStyle w:val="TimesNewRoman"/>
-                <w:sz w:val="20"/>
-                <w:szCs w:val="20"/>
-              </w:rPr>
-              <w:t>39</w:t>
-              <w:br/>
-            </w:r>
-            <w:r>
-              <w:rPr>
-                <w:rStyle w:val="TimesNewRoman"/>
-                <w:b/>
-                <w:sz w:val="20"/>
-                <w:szCs w:val="20"/>
-              </w:rPr>
-              <w:t xml:space="preserve">Комментарии: </w:t>
-            </w:r>
-            <w:r>
-              <w:rPr>
-                <w:rStyle w:val="TimesNewRoman"/>
-                <w:sz w:val="20"/>
-                <w:szCs w:val="20"/>
-              </w:rPr>
-              <w:t>95</w:t>
-              <w:br/>
-            </w:r>
-            <w:r>
-              <w:rPr>
-                <w:rStyle w:val="TimesNewRoman"/>
-                <w:b/>
-                <w:sz w:val="20"/>
-                <w:szCs w:val="20"/>
-              </w:rPr>
-              <w:t xml:space="preserve">Репосты: </w:t>
-            </w:r>
-            <w:r>
-              <w:rPr>
-                <w:rStyle w:val="TimesNewRoman"/>
-                <w:sz w:val="20"/>
-                <w:szCs w:val="20"/>
-              </w:rPr>
-              <w:t>30</w:t>
-            </w:r>
-          </w:p>
-        </w:tc>
-        <w:tc>
-          <w:tcPr>
-            <w:tcW w:w="6660" w:type="dxa"/>
-            <w:tcBorders/>
-            <w:vAlign w:val="bottom"/>
-          </w:tcPr>
-          <w:p>
-            <w:pPr>
-              <w:pStyle w:val="Normal"/>
-              <w:spacing w:lineRule="auto" w:line="240" w:before="0" w:after="0"/>
-              <w:rPr>
-                <w:sz w:val="20"/>
-                <w:szCs w:val="20"/>
-                <w:lang w:val="ru-RU"/>
-              </w:rPr>
-            </w:pPr>
-            <w:r>
-              <w:rPr>
-                <w:sz w:val="20"/>
-                <w:szCs w:val="20"/>
-                <w:lang w:val="ru-RU"/>
-              </w:rPr>
-              <w:t xml:space="preserve">В прошлом году Петербург выполнил поручение Президента о бесплатном доведении газопроводов до границ домовладений – его получили </w:t>
-              <w:br/>
-              <w:t xml:space="preserve">1 290 домовладельцев. «ПетербургГаз» продолжает... </w:t>
-            </w:r>
-            <w:hyperlink r:id="rId52">
-              <w:r>
-                <w:rPr>
-                  <w:i/>
-                  <w:sz w:val="20"/>
-                  <w:szCs w:val="20"/>
-                  <w:lang w:val="ru-RU"/>
-                </w:rPr>
-                <w:t>далее по ссылке</w:t>
-              </w:r>
-            </w:hyperlink>
-          </w:p>
-        </w:tc>
-      </w:tr>
-    </w:tbl>
-    <w:p>
-      <w:pPr>
-        <w:pStyle w:val="Normal"/>
-        <w:rPr>
-          <w:lang w:val="ru-RU"/>
-        </w:rPr>
-      </w:pPr>
-      <w:r>
-        <w:rPr>
-          <w:lang w:val="ru-RU"/>
-        </w:rPr>
-      </w:r>
-      <w:r>
-        <w:br w:type="page"/>
-      </w:r>
-    </w:p>
-    <w:tbl>
-      <w:tblPr>
-        <w:tblStyle w:val="afc"/>
-        <w:tblW w:w="10801" w:type="dxa"/>
-        <w:jc w:val="left"/>
-        <w:tblInd w:w="109" w:type="dxa"/>
-        <w:tblCellMar>
-          <w:top w:w="0" w:type="dxa"/>
-          <w:left w:w="108" w:type="dxa"/>
-          <w:bottom w:w="0" w:type="dxa"/>
-          <w:right w:w="108" w:type="dxa"/>
-        </w:tblCellMar>
-        <w:tblLook w:val="04a0" w:noHBand="0" w:noVBand="1" w:firstColumn="1" w:lastRow="0" w:lastColumn="0" w:firstRow="1"/>
-      </w:tblPr>
-      <w:tblGrid>
-        <w:gridCol w:w="357"/>
-        <w:gridCol w:w="1981"/>
-        <w:gridCol w:w="1802"/>
-        <w:gridCol w:w="6660"/>
-      </w:tblGrid>
-      <w:tr>
-        <w:trPr/>
-        <w:tc>
-          <w:tcPr>
-            <w:tcW w:w="357" w:type="dxa"/>
-            <w:tcBorders/>
-            <w:vAlign w:val="bottom"/>
-          </w:tcPr>
-          <w:p>
-            <w:pPr>
-              <w:pStyle w:val="Normal"/>
-              <w:pageBreakBefore/>
-              <w:spacing w:lineRule="auto" w:line="240" w:before="0" w:after="0"/>
-              <w:jc w:val="center"/>
-              <w:rPr>
-                <w:sz w:val="20"/>
-                <w:szCs w:val="20"/>
-                <w:lang w:val="ru-RU"/>
-              </w:rPr>
-            </w:pPr>
-            <w:r>
-              <w:rPr>
-                <w:sz w:val="20"/>
-                <w:szCs w:val="20"/>
-                <w:lang w:val="ru-RU"/>
-              </w:rPr>
-            </w:r>
-          </w:p>
-        </w:tc>
-        <w:tc>
-          <w:tcPr>
-            <w:tcW w:w="1981" w:type="dxa"/>
-            <w:tcBorders/>
-            <w:vAlign w:val="center"/>
-          </w:tcPr>
-          <w:p>
-            <w:pPr>
-              <w:pStyle w:val="Normal"/>
-              <w:spacing w:lineRule="auto" w:line="240" w:before="0" w:after="0"/>
-              <w:jc w:val="center"/>
-              <w:rPr>
-                <w:b/>
-                <w:b/>
-                <w:sz w:val="20"/>
-                <w:szCs w:val="20"/>
-                <w:lang w:val="ru-RU"/>
-              </w:rPr>
-            </w:pPr>
-            <w:r>
-              <w:rPr>
-                <w:b/>
-                <w:sz w:val="20"/>
-                <w:szCs w:val="20"/>
-                <w:lang w:val="ru-RU"/>
-              </w:rPr>
-              <w:t>Ссылка</w:t>
-            </w:r>
-          </w:p>
-        </w:tc>
-        <w:tc>
-          <w:tcPr>
-            <w:tcW w:w="1802" w:type="dxa"/>
-            <w:tcBorders/>
-            <w:vAlign w:val="center"/>
-          </w:tcPr>
-          <w:p>
-            <w:pPr>
-              <w:pStyle w:val="Normal"/>
-              <w:spacing w:lineRule="auto" w:line="240" w:before="0" w:after="0"/>
-              <w:jc w:val="center"/>
-              <w:rPr>
-                <w:b/>
-                <w:b/>
-                <w:sz w:val="20"/>
-                <w:szCs w:val="20"/>
-                <w:lang w:val="ru-RU"/>
-              </w:rPr>
-            </w:pPr>
-            <w:r>
-              <w:rPr>
-                <w:b/>
-                <w:sz w:val="20"/>
-                <w:szCs w:val="20"/>
-                <w:lang w:val="ru-RU"/>
-              </w:rPr>
-              <w:t>Реакции</w:t>
-            </w:r>
-          </w:p>
-        </w:tc>
-        <w:tc>
-          <w:tcPr>
-            <w:tcW w:w="6660" w:type="dxa"/>
-            <w:tcBorders/>
-            <w:vAlign w:val="center"/>
-          </w:tcPr>
-          <w:p>
-            <w:pPr>
-              <w:pStyle w:val="Normal"/>
-              <w:spacing w:lineRule="auto" w:line="240" w:before="0" w:after="0"/>
-              <w:jc w:val="center"/>
-              <w:rPr>
-                <w:b/>
-                <w:b/>
-                <w:sz w:val="20"/>
-                <w:szCs w:val="20"/>
-                <w:lang w:val="ru-RU"/>
-              </w:rPr>
-            </w:pPr>
-            <w:r>
-              <w:rPr>
-                <w:b/>
-                <w:sz w:val="20"/>
-                <w:szCs w:val="20"/>
-                <w:lang w:val="ru-RU"/>
-              </w:rPr>
-              <w:t>Текст</w:t>
-            </w:r>
-          </w:p>
-        </w:tc>
-      </w:tr>
-      <w:tr>
-        <w:trPr/>
-        <w:tc>
-          <w:tcPr>
-            <w:tcW w:w="10800" w:type="dxa"/>
-            <w:gridSpan w:val="4"/>
-            <w:tcBorders/>
-            <w:shd w:color="auto" w:fill="F3ACAC" w:themeFill="accent3" w:val="clear"/>
-            <w:vAlign w:val="bottom"/>
-          </w:tcPr>
-          <w:p>
-            <w:pPr>
-              <w:pStyle w:val="Normal"/>
-              <w:spacing w:lineRule="auto" w:line="240" w:before="0" w:after="0"/>
-              <w:jc w:val="center"/>
-              <w:rPr>
-                <w:b/>
-                <w:b/>
-                <w:sz w:val="20"/>
-                <w:szCs w:val="20"/>
-                <w:lang w:val="ru-RU"/>
-              </w:rPr>
-            </w:pPr>
-            <w:r>
-              <w:rPr>
-                <w:b/>
-                <w:sz w:val="20"/>
-                <w:szCs w:val="20"/>
-                <w:lang w:val="ru-RU"/>
-              </w:rPr>
-              <w:t>Топ негативных и противоречивых публикаций</w:t>
-            </w:r>
-          </w:p>
-        </w:tc>
-      </w:tr>
-      <w:tr>
-        <w:trPr/>
-        <w:tc>
-          <w:tcPr>
-            <w:tcW w:w="357" w:type="dxa"/>
-            <w:tcBorders/>
-            <w:vAlign w:val="bottom"/>
-          </w:tcPr>
-          <w:p>
-            <w:pPr>
-              <w:pStyle w:val="Normal"/>
-              <w:spacing w:lineRule="auto" w:line="240" w:before="0" w:after="0"/>
-              <w:jc w:val="center"/>
-              <w:rPr>
-                <w:sz w:val="20"/>
-                <w:szCs w:val="20"/>
-                <w:lang w:val="ru-RU"/>
-              </w:rPr>
-            </w:pPr>
-            <w:r>
-              <w:rPr>
-                <w:sz w:val="20"/>
-                <w:szCs w:val="20"/>
-                <w:lang w:val="ru-RU"/>
-              </w:rPr>
-              <w:t>1</w:t>
-            </w:r>
-          </w:p>
-        </w:tc>
-        <w:tc>
-          <w:tcPr>
-            <w:tcW w:w="1981" w:type="dxa"/>
-            <w:tcBorders/>
-            <w:vAlign w:val="bottom"/>
-          </w:tcPr>
-          <w:p>
-            <w:pPr>
-              <w:pStyle w:val="Normal"/>
-              <w:spacing w:lineRule="auto" w:line="240" w:before="0" w:after="0"/>
-              <w:rPr>
-                <w:sz w:val="20"/>
-                <w:szCs w:val="20"/>
-              </w:rPr>
-            </w:pPr>
-            <w:hyperlink r:id="rId53">
-              <w:r>
-                <w:rPr>
-                  <w:sz w:val="20"/>
-                  <w:szCs w:val="20"/>
-                </w:rPr>
-                <w:t>https</w:t>
-              </w:r>
-              <w:r>
-                <w:rPr>
-                  <w:sz w:val="20"/>
-                  <w:szCs w:val="20"/>
-                  <w:lang w:val="ru-RU"/>
-                </w:rPr>
-                <w:t>://</w:t>
-              </w:r>
-              <w:r>
-                <w:rPr>
-                  <w:sz w:val="20"/>
-                  <w:szCs w:val="20"/>
-                </w:rPr>
-                <w:t>vk</w:t>
-              </w:r>
-              <w:r>
-                <w:rPr>
-                  <w:sz w:val="20"/>
-                  <w:szCs w:val="20"/>
-                  <w:lang w:val="ru-RU"/>
-                </w:rPr>
-                <w:t>.</w:t>
-              </w:r>
-              <w:r>
-                <w:rPr>
-                  <w:sz w:val="20"/>
-                  <w:szCs w:val="20"/>
-                </w:rPr>
-                <w:t>com</w:t>
-              </w:r>
-              <w:r>
-                <w:rPr>
-                  <w:sz w:val="20"/>
-                  <w:szCs w:val="20"/>
-                  <w:lang w:val="ru-RU"/>
-                </w:rPr>
-                <w:t>/</w:t>
-              </w:r>
-              <w:r>
-                <w:rPr>
-                  <w:sz w:val="20"/>
-                  <w:szCs w:val="20"/>
-                </w:rPr>
-                <w:t>wall</w:t>
-              </w:r>
-              <w:r>
-                <w:rPr>
-                  <w:sz w:val="20"/>
-                  <w:szCs w:val="20"/>
-                  <w:lang w:val="ru-RU"/>
-                </w:rPr>
-                <w:t>602</w:t>
-              </w:r>
-              <w:r>
-                <w:rPr>
-                  <w:sz w:val="20"/>
-                  <w:szCs w:val="20"/>
-                </w:rPr>
-                <w:t>398921_117161</w:t>
-              </w:r>
-            </w:hyperlink>
-          </w:p>
-        </w:tc>
-        <w:tc>
-          <w:tcPr>
-            <w:tcW w:w="1802" w:type="dxa"/>
-            <w:tcBorders/>
-            <w:vAlign w:val="bottom"/>
-          </w:tcPr>
-          <w:p>
-            <w:pPr>
-              <w:pStyle w:val="Normal"/>
-              <w:spacing w:lineRule="auto" w:line="240" w:before="0" w:after="0"/>
-              <w:jc w:val="center"/>
-              <w:rPr>
-                <w:sz w:val="20"/>
-                <w:szCs w:val="20"/>
-              </w:rPr>
-            </w:pPr>
-            <w:r>
-              <w:rPr>
-                <w:rStyle w:val="TimesNewRoman"/>
-                <w:b/>
-                <w:sz w:val="20"/>
-                <w:szCs w:val="20"/>
-              </w:rPr>
-              <w:t xml:space="preserve">Просмотры: </w:t>
-            </w:r>
-            <w:r>
-              <w:rPr>
-                <w:rStyle w:val="TimesNewRoman"/>
-                <w:sz w:val="20"/>
-                <w:szCs w:val="20"/>
-              </w:rPr>
-              <w:t>33</w:t>
-            </w:r>
-            <w:r>
-              <w:rPr>
-                <w:rStyle w:val="TimesNewRoman"/>
-                <w:sz w:val="20"/>
-                <w:szCs w:val="20"/>
-                <w:lang w:val="ru-RU"/>
-              </w:rPr>
-              <w:t> </w:t>
-            </w:r>
-            <w:r>
-              <w:rPr>
-                <w:rStyle w:val="TimesNewRoman"/>
-                <w:sz w:val="20"/>
-                <w:szCs w:val="20"/>
-              </w:rPr>
-              <w:t>295</w:t>
-              <w:br/>
-            </w:r>
-            <w:r>
-              <w:rPr>
-                <w:rStyle w:val="TimesNewRoman"/>
-                <w:b/>
-                <w:sz w:val="20"/>
-                <w:szCs w:val="20"/>
-              </w:rPr>
-              <w:t xml:space="preserve">Лайки: </w:t>
-            </w:r>
-            <w:r>
-              <w:rPr>
-                <w:rStyle w:val="TimesNewRoman"/>
-                <w:sz w:val="20"/>
-                <w:szCs w:val="20"/>
-              </w:rPr>
-              <w:t>135</w:t>
-              <w:br/>
-            </w:r>
-            <w:r>
-              <w:rPr>
-                <w:rStyle w:val="TimesNewRoman"/>
-                <w:b/>
-                <w:sz w:val="20"/>
-                <w:szCs w:val="20"/>
-              </w:rPr>
-              <w:t xml:space="preserve">Комментарии: </w:t>
-            </w:r>
-            <w:r>
-              <w:rPr>
-                <w:rStyle w:val="TimesNewRoman"/>
-                <w:sz w:val="20"/>
-                <w:szCs w:val="20"/>
-              </w:rPr>
-              <w:t>55</w:t>
-              <w:br/>
-            </w:r>
-            <w:r>
-              <w:rPr>
-                <w:rStyle w:val="TimesNewRoman"/>
-                <w:b/>
-                <w:sz w:val="20"/>
-                <w:szCs w:val="20"/>
-              </w:rPr>
-              <w:t xml:space="preserve">Репосты: </w:t>
-            </w:r>
-            <w:r>
-              <w:rPr>
-                <w:rStyle w:val="TimesNewRoman"/>
-                <w:sz w:val="20"/>
-                <w:szCs w:val="20"/>
-              </w:rPr>
-              <w:t>11</w:t>
-            </w:r>
-          </w:p>
-        </w:tc>
-        <w:tc>
-          <w:tcPr>
-            <w:tcW w:w="6660" w:type="dxa"/>
-            <w:tcBorders/>
-            <w:vAlign w:val="bottom"/>
-          </w:tcPr>
-          <w:p>
-            <w:pPr>
-              <w:pStyle w:val="Normal"/>
-              <w:spacing w:lineRule="auto" w:line="240" w:before="0" w:after="0"/>
-              <w:rPr>
-                <w:sz w:val="20"/>
-                <w:szCs w:val="20"/>
-                <w:lang w:val="ru-RU"/>
-              </w:rPr>
-            </w:pPr>
-            <w:r>
-              <w:rPr>
-                <w:sz w:val="20"/>
-                <w:szCs w:val="20"/>
-                <w:lang w:val="ru-RU"/>
-              </w:rPr>
-              <w:t>Шел 2023-й год... Правительство Петербурга разрабатывало сервис уведомлений об отключениях воды. Ну, не клоунада ли?!</w:t>
-              <w:br/>
-              <w:t xml:space="preserve">Черт с ними с ссылками в пресс-релизе на официальном сайте... </w:t>
-            </w:r>
-            <w:hyperlink r:id="rId54">
-              <w:r>
-                <w:rPr>
-                  <w:i/>
-                  <w:sz w:val="20"/>
-                  <w:szCs w:val="20"/>
-                  <w:lang w:val="ru-RU"/>
-                </w:rPr>
-                <w:t>далее по ссылке</w:t>
-              </w:r>
-            </w:hyperlink>
-          </w:p>
-        </w:tc>
-      </w:tr>
-      <w:tr>
-        <w:trPr/>
-        <w:tc>
-          <w:tcPr>
-            <w:tcW w:w="357" w:type="dxa"/>
-            <w:tcBorders/>
-            <w:vAlign w:val="bottom"/>
-          </w:tcPr>
-          <w:p>
-            <w:pPr>
-              <w:pStyle w:val="Normal"/>
-              <w:spacing w:lineRule="auto" w:line="240" w:before="0" w:after="0"/>
-              <w:jc w:val="center"/>
-              <w:rPr>
-                <w:sz w:val="20"/>
-                <w:szCs w:val="20"/>
-              </w:rPr>
-            </w:pPr>
-            <w:r>
-              <w:rPr>
-                <w:sz w:val="20"/>
-                <w:szCs w:val="20"/>
-              </w:rPr>
-              <w:t>2</w:t>
-            </w:r>
-          </w:p>
-        </w:tc>
-        <w:tc>
-          <w:tcPr>
-            <w:tcW w:w="1981" w:type="dxa"/>
-            <w:tcBorders/>
-            <w:vAlign w:val="bottom"/>
-          </w:tcPr>
-          <w:p>
-            <w:pPr>
-              <w:pStyle w:val="Normal"/>
-              <w:spacing w:lineRule="auto" w:line="240" w:before="0" w:after="0"/>
-              <w:rPr>
-                <w:sz w:val="20"/>
-                <w:szCs w:val="20"/>
-              </w:rPr>
-            </w:pPr>
-            <w:hyperlink r:id="rId55">
-              <w:r>
-                <w:rPr>
-                  <w:sz w:val="20"/>
-                  <w:szCs w:val="20"/>
-                </w:rPr>
-                <w:t>https://vk.com/wall602398921_118517</w:t>
-              </w:r>
-            </w:hyperlink>
-          </w:p>
-        </w:tc>
-        <w:tc>
-          <w:tcPr>
-            <w:tcW w:w="1802" w:type="dxa"/>
-            <w:tcBorders/>
-            <w:vAlign w:val="bottom"/>
-          </w:tcPr>
-          <w:p>
-            <w:pPr>
-              <w:pStyle w:val="Normal"/>
-              <w:spacing w:lineRule="auto" w:line="240" w:before="0" w:after="0"/>
-              <w:jc w:val="center"/>
-              <w:rPr>
-                <w:sz w:val="20"/>
-                <w:szCs w:val="20"/>
-              </w:rPr>
-            </w:pPr>
-            <w:r>
-              <w:rPr>
-                <w:rStyle w:val="TimesNewRoman"/>
-                <w:b/>
-                <w:sz w:val="20"/>
-                <w:szCs w:val="20"/>
-              </w:rPr>
-              <w:t xml:space="preserve">Просмотры: </w:t>
-            </w:r>
-            <w:r>
-              <w:rPr>
-                <w:rStyle w:val="TimesNewRoman"/>
-                <w:sz w:val="20"/>
-                <w:szCs w:val="20"/>
-              </w:rPr>
-              <w:t>16</w:t>
-            </w:r>
-            <w:r>
-              <w:rPr>
-                <w:rStyle w:val="TimesNewRoman"/>
-                <w:sz w:val="20"/>
-                <w:szCs w:val="20"/>
-                <w:lang w:val="ru-RU"/>
-              </w:rPr>
-              <w:t> </w:t>
-            </w:r>
-            <w:r>
-              <w:rPr>
-                <w:rStyle w:val="TimesNewRoman"/>
-                <w:sz w:val="20"/>
-                <w:szCs w:val="20"/>
-              </w:rPr>
-              <w:t>906</w:t>
-              <w:br/>
-            </w:r>
-            <w:r>
-              <w:rPr>
-                <w:rStyle w:val="TimesNewRoman"/>
-                <w:b/>
-                <w:sz w:val="20"/>
-                <w:szCs w:val="20"/>
-              </w:rPr>
-              <w:t xml:space="preserve">Лайки: </w:t>
-            </w:r>
-            <w:r>
-              <w:rPr>
-                <w:rStyle w:val="TimesNewRoman"/>
-                <w:sz w:val="20"/>
-                <w:szCs w:val="20"/>
-              </w:rPr>
-              <w:t>75</w:t>
-              <w:br/>
-            </w:r>
-            <w:r>
-              <w:rPr>
-                <w:rStyle w:val="TimesNewRoman"/>
-                <w:b/>
-                <w:sz w:val="20"/>
-                <w:szCs w:val="20"/>
-              </w:rPr>
-              <w:t xml:space="preserve">Комментарии: </w:t>
-            </w:r>
-            <w:r>
-              <w:rPr>
-                <w:rStyle w:val="TimesNewRoman"/>
-                <w:sz w:val="20"/>
-                <w:szCs w:val="20"/>
-              </w:rPr>
-              <w:t>17</w:t>
-              <w:br/>
-            </w:r>
-            <w:r>
-              <w:rPr>
-                <w:rStyle w:val="TimesNewRoman"/>
-                <w:b/>
-                <w:sz w:val="20"/>
-                <w:szCs w:val="20"/>
-              </w:rPr>
-              <w:t xml:space="preserve">Репосты: </w:t>
-            </w:r>
-            <w:r>
-              <w:rPr>
-                <w:rStyle w:val="TimesNewRoman"/>
-                <w:sz w:val="20"/>
-                <w:szCs w:val="20"/>
-              </w:rPr>
-              <w:t>6</w:t>
-            </w:r>
-          </w:p>
-        </w:tc>
-        <w:tc>
-          <w:tcPr>
-            <w:tcW w:w="6660" w:type="dxa"/>
-            <w:tcBorders/>
-            <w:vAlign w:val="bottom"/>
-          </w:tcPr>
-          <w:p>
-            <w:pPr>
-              <w:pStyle w:val="Normal"/>
-              <w:spacing w:lineRule="auto" w:line="240" w:before="0" w:after="0"/>
-              <w:rPr>
-                <w:sz w:val="20"/>
-                <w:szCs w:val="20"/>
-              </w:rPr>
-            </w:pPr>
-            <w:r>
-              <w:rPr>
-                <w:sz w:val="20"/>
-                <w:szCs w:val="20"/>
-                <w:lang w:val="ru-RU"/>
-              </w:rPr>
-              <w:t>Построить ливневую канализацию при капитальном ремонте, не поставить ни на чей баланс и забить на ее обслуживание? Просто в край офигели!</w:t>
-              <w:br/>
-              <w:t xml:space="preserve">В очередной раз поражают меня городские... </w:t>
-            </w:r>
-            <w:hyperlink r:id="rId56">
-              <w:r>
-                <w:rPr>
-                  <w:i/>
-                  <w:sz w:val="20"/>
-                  <w:szCs w:val="20"/>
-                </w:rPr>
-                <w:t>далее по ссылке</w:t>
-              </w:r>
-            </w:hyperlink>
-          </w:p>
-        </w:tc>
-      </w:tr>
-    </w:tbl>
-    <w:p>
-      <w:pPr>
-        <w:pStyle w:val="Normal"/>
-        <w:spacing w:lineRule="auto" w:line="240" w:before="0" w:after="160"/>
+        <w:ind w:hanging="0"/>
         <w:rPr/>
       </w:pPr>
       <w:r>
@@ -12982,8 +5862,8 @@
       </w:r>
     </w:p>
     <w:sectPr>
-      <w:footerReference w:type="default" r:id="rId57"/>
-      <w:footerReference w:type="first" r:id="rId58"/>
+      <w:footerReference w:type="default" r:id="rId2"/>
+      <w:footerReference w:type="first" r:id="rId3"/>
       <w:type w:val="nextPage"/>
       <w:pgSz w:w="12240" w:h="15840"/>
       <w:pgMar w:left="851" w:right="567" w:header="0" w:top="851" w:footer="737" w:bottom="794" w:gutter="0"/>
@@ -13005,7 +5885,7 @@
         <w:docPartGallery w:val="Page Numbers (Bottom of Page)"/>
         <w:docPartUnique w:val="true"/>
       </w:docPartObj>
-      <w:id w:val="710614255"/>
+      <w:id w:val="1402206429"/>
     </w:sdtPr>
     <w:sdtContent>
       <w:p>
@@ -13038,7 +5918,7 @@
           <w:rPr>
             <w:sz w:val="24"/>
           </w:rPr>
-          <w:t>8</w:t>
+          <w:t>4</w:t>
         </w:r>
         <w:r>
           <w:rPr>
@@ -25166,2798 +18046,6 @@
 </w:styles>
 </file>
 
-<file path=word/charts/chart1.xml><?xml version="1.0" encoding="utf-8"?>
-<c:chartSpace xmlns:c="http://schemas.openxmlformats.org/drawingml/2006/chart" xmlns:a="http://schemas.openxmlformats.org/drawingml/2006/main" xmlns:r="http://schemas.openxmlformats.org/officeDocument/2006/relationships">
-  <c:lang val="en-US"/>
-  <c:roundedCorners val="0"/>
-  <c:chart>
-    <c:autoTitleDeleted val="1"/>
-    <c:plotArea>
-      <c:layout>
-        <c:manualLayout>
-          <c:layoutTarget val="inner"/>
-          <c:xMode val="edge"/>
-          <c:yMode val="edge"/>
-          <c:x val="0.0051875"/>
-          <c:y val="0.0673333333333333"/>
-          <c:w val="0.982375"/>
-          <c:h val="0.783555555555556"/>
-        </c:manualLayout>
-      </c:layout>
-      <c:barChart>
-        <c:barDir val="col"/>
-        <c:grouping val="clustered"/>
-        <c:varyColors val="0"/>
-        <c:ser>
-          <c:idx val="0"/>
-          <c:order val="0"/>
-          <c:tx>
-            <c:strRef>
-              <c:f>label 0</c:f>
-              <c:strCache>
-                <c:ptCount val="1"/>
-                <c:pt idx="0">
-                  <c:v>СМИ</c:v>
-                </c:pt>
-              </c:strCache>
-            </c:strRef>
-          </c:tx>
-          <c:spPr>
-            <a:solidFill>
-              <a:srgbClr val="abcaec"/>
-            </a:solidFill>
-            <a:ln>
-              <a:noFill/>
-            </a:ln>
-          </c:spPr>
-          <c:invertIfNegative val="0"/>
-          <c:dPt>
-            <c:idx val="5"/>
-            <c:invertIfNegative val="0"/>
-            <c:spPr>
-              <a:solidFill>
-                <a:srgbClr val="abcaec"/>
-              </a:solidFill>
-              <a:ln>
-                <a:noFill/>
-              </a:ln>
-            </c:spPr>
-          </c:dPt>
-          <c:dPt>
-            <c:idx val="6"/>
-            <c:invertIfNegative val="0"/>
-            <c:spPr>
-              <a:solidFill>
-                <a:srgbClr val="abcaec"/>
-              </a:solidFill>
-              <a:ln>
-                <a:noFill/>
-              </a:ln>
-            </c:spPr>
-          </c:dPt>
-          <c:dPt>
-            <c:idx val="26"/>
-            <c:invertIfNegative val="0"/>
-            <c:spPr>
-              <a:solidFill>
-                <a:srgbClr val="abcaec"/>
-              </a:solidFill>
-              <a:ln>
-                <a:noFill/>
-              </a:ln>
-            </c:spPr>
-          </c:dPt>
-          <c:dPt>
-            <c:idx val="30"/>
-            <c:invertIfNegative val="0"/>
-            <c:spPr>
-              <a:solidFill>
-                <a:srgbClr val="abcaec"/>
-              </a:solidFill>
-              <a:ln>
-                <a:noFill/>
-              </a:ln>
-            </c:spPr>
-          </c:dPt>
-          <c:dLbls>
-            <c:numFmt formatCode="General" sourceLinked="0"/>
-            <c:dLbl>
-              <c:idx val="5"/>
-              <c:numFmt formatCode="General" sourceLinked="0"/>
-              <c:txPr>
-                <a:bodyPr/>
-                <a:lstStyle/>
-                <a:p>
-                  <a:pPr>
-                    <a:defRPr b="0" sz="1800" spc="-1" strike="noStrike">
-                      <a:solidFill>
-                        <a:srgbClr val="000000"/>
-                      </a:solidFill>
-                      <a:latin typeface="Cambria"/>
-                    </a:defRPr>
-                  </a:pPr>
-                </a:p>
-              </c:txPr>
-              <c:dLblPos val="outEnd"/>
-              <c:showLegendKey val="0"/>
-              <c:showVal val="1"/>
-              <c:showCatName val="0"/>
-              <c:showSerName val="0"/>
-              <c:showPercent val="0"/>
-              <c:separator>; </c:separator>
-            </c:dLbl>
-            <c:dLbl>
-              <c:idx val="6"/>
-              <c:numFmt formatCode="General" sourceLinked="0"/>
-              <c:txPr>
-                <a:bodyPr/>
-                <a:lstStyle/>
-                <a:p>
-                  <a:pPr>
-                    <a:defRPr b="0" sz="1800" spc="-1" strike="noStrike">
-                      <a:solidFill>
-                        <a:srgbClr val="000000"/>
-                      </a:solidFill>
-                      <a:latin typeface="Cambria"/>
-                    </a:defRPr>
-                  </a:pPr>
-                </a:p>
-              </c:txPr>
-              <c:dLblPos val="outEnd"/>
-              <c:showLegendKey val="0"/>
-              <c:showVal val="1"/>
-              <c:showCatName val="0"/>
-              <c:showSerName val="0"/>
-              <c:showPercent val="0"/>
-              <c:separator>; </c:separator>
-            </c:dLbl>
-            <c:dLbl>
-              <c:idx val="26"/>
-              <c:numFmt formatCode="General" sourceLinked="0"/>
-              <c:txPr>
-                <a:bodyPr/>
-                <a:lstStyle/>
-                <a:p>
-                  <a:pPr>
-                    <a:defRPr b="0" sz="1800" spc="-1" strike="noStrike">
-                      <a:solidFill>
-                        <a:srgbClr val="000000"/>
-                      </a:solidFill>
-                      <a:latin typeface="Cambria"/>
-                    </a:defRPr>
-                  </a:pPr>
-                </a:p>
-              </c:txPr>
-              <c:dLblPos val="outEnd"/>
-              <c:showLegendKey val="0"/>
-              <c:showVal val="1"/>
-              <c:showCatName val="0"/>
-              <c:showSerName val="0"/>
-              <c:showPercent val="0"/>
-              <c:separator>; </c:separator>
-            </c:dLbl>
-            <c:dLbl>
-              <c:idx val="30"/>
-              <c:numFmt formatCode="General" sourceLinked="0"/>
-              <c:txPr>
-                <a:bodyPr/>
-                <a:lstStyle/>
-                <a:p>
-                  <a:pPr>
-                    <a:defRPr b="0" sz="1800" spc="-1" strike="noStrike">
-                      <a:solidFill>
-                        <a:srgbClr val="000000"/>
-                      </a:solidFill>
-                      <a:latin typeface="Cambria"/>
-                    </a:defRPr>
-                  </a:pPr>
-                </a:p>
-              </c:txPr>
-              <c:dLblPos val="outEnd"/>
-              <c:showLegendKey val="0"/>
-              <c:showVal val="1"/>
-              <c:showCatName val="0"/>
-              <c:showSerName val="0"/>
-              <c:showPercent val="0"/>
-              <c:separator>; </c:separator>
-            </c:dLbl>
-            <c:txPr>
-              <a:bodyPr/>
-              <a:lstStyle/>
-              <a:p>
-                <a:pPr>
-                  <a:defRPr b="0" sz="800" spc="-1" strike="noStrike">
-                    <a:solidFill>
-                      <a:srgbClr val="000000"/>
-                    </a:solidFill>
-                    <a:latin typeface="Times New Roman"/>
-                  </a:defRPr>
-                </a:pPr>
-              </a:p>
-            </c:txPr>
-            <c:dLblPos val="outEnd"/>
-            <c:showLegendKey val="0"/>
-            <c:showVal val="1"/>
-            <c:showCatName val="0"/>
-            <c:showSerName val="0"/>
-            <c:showPercent val="0"/>
-            <c:separator>; </c:separator>
-            <c:showLeaderLines val="0"/>
-          </c:dLbls>
-          <c:cat>
-            <c:strRef>
-              <c:f>categories</c:f>
-              <c:strCache>
-                <c:ptCount val="31"/>
-                <c:pt idx="0">
-                  <c:v>27 мая</c:v>
-                </c:pt>
-                <c:pt idx="1">
-                  <c:v>28 мая</c:v>
-                </c:pt>
-                <c:pt idx="2">
-                  <c:v>29 мая</c:v>
-                </c:pt>
-                <c:pt idx="3">
-                  <c:v>30 мая</c:v>
-                </c:pt>
-                <c:pt idx="4">
-                  <c:v>31 мая</c:v>
-                </c:pt>
-                <c:pt idx="5">
-                  <c:v>1 июня</c:v>
-                </c:pt>
-                <c:pt idx="6">
-                  <c:v>2 июня</c:v>
-                </c:pt>
-                <c:pt idx="7">
-                  <c:v>3 июня</c:v>
-                </c:pt>
-                <c:pt idx="8">
-                  <c:v>4 июня</c:v>
-                </c:pt>
-                <c:pt idx="9">
-                  <c:v>5 июня</c:v>
-                </c:pt>
-                <c:pt idx="10">
-                  <c:v>6 июня</c:v>
-                </c:pt>
-                <c:pt idx="11">
-                  <c:v>7 июня</c:v>
-                </c:pt>
-                <c:pt idx="12">
-                  <c:v>8 июня</c:v>
-                </c:pt>
-                <c:pt idx="13">
-                  <c:v>9 июня</c:v>
-                </c:pt>
-                <c:pt idx="14">
-                  <c:v>10 июня</c:v>
-                </c:pt>
-                <c:pt idx="15">
-                  <c:v>11 июня</c:v>
-                </c:pt>
-                <c:pt idx="16">
-                  <c:v>12 июня</c:v>
-                </c:pt>
-                <c:pt idx="17">
-                  <c:v>13 июня</c:v>
-                </c:pt>
-                <c:pt idx="18">
-                  <c:v>14 июня</c:v>
-                </c:pt>
-                <c:pt idx="19">
-                  <c:v>15 июня</c:v>
-                </c:pt>
-                <c:pt idx="20">
-                  <c:v>16 июня</c:v>
-                </c:pt>
-                <c:pt idx="21">
-                  <c:v>17 июня</c:v>
-                </c:pt>
-                <c:pt idx="22">
-                  <c:v>18 июня</c:v>
-                </c:pt>
-                <c:pt idx="23">
-                  <c:v>19 июня</c:v>
-                </c:pt>
-                <c:pt idx="24">
-                  <c:v>20 июня</c:v>
-                </c:pt>
-                <c:pt idx="25">
-                  <c:v>21 июня</c:v>
-                </c:pt>
-                <c:pt idx="26">
-                  <c:v>22 июня</c:v>
-                </c:pt>
-                <c:pt idx="27">
-                  <c:v>23 июня</c:v>
-                </c:pt>
-                <c:pt idx="28">
-                  <c:v>24 июня</c:v>
-                </c:pt>
-                <c:pt idx="29">
-                  <c:v>25 июня</c:v>
-                </c:pt>
-                <c:pt idx="30">
-                  <c:v>26 июня</c:v>
-                </c:pt>
-              </c:strCache>
-            </c:strRef>
-          </c:cat>
-          <c:val>
-            <c:numRef>
-              <c:f>0</c:f>
-              <c:numCache>
-                <c:formatCode>General</c:formatCode>
-                <c:ptCount val="31"/>
-                <c:pt idx="1">
-                  <c:v>1</c:v>
-                </c:pt>
-                <c:pt idx="2">
-                  <c:v>7</c:v>
-                </c:pt>
-                <c:pt idx="3">
-                  <c:v>7</c:v>
-                </c:pt>
-                <c:pt idx="4">
-                  <c:v>2</c:v>
-                </c:pt>
-                <c:pt idx="5">
-                  <c:v>15</c:v>
-                </c:pt>
-                <c:pt idx="6">
-                  <c:v>10</c:v>
-                </c:pt>
-                <c:pt idx="8">
-                  <c:v>2</c:v>
-                </c:pt>
-                <c:pt idx="9">
-                  <c:v>3</c:v>
-                </c:pt>
-                <c:pt idx="10">
-                  <c:v>2</c:v>
-                </c:pt>
-                <c:pt idx="11">
-                  <c:v>1</c:v>
-                </c:pt>
-                <c:pt idx="12">
-                  <c:v>3</c:v>
-                </c:pt>
-                <c:pt idx="13">
-                  <c:v>1</c:v>
-                </c:pt>
-                <c:pt idx="16">
-                  <c:v>2</c:v>
-                </c:pt>
-                <c:pt idx="17">
-                  <c:v>1</c:v>
-                </c:pt>
-                <c:pt idx="20">
-                  <c:v>3</c:v>
-                </c:pt>
-                <c:pt idx="21">
-                  <c:v>1</c:v>
-                </c:pt>
-                <c:pt idx="22">
-                  <c:v>1</c:v>
-                </c:pt>
-                <c:pt idx="23">
-                  <c:v>1</c:v>
-                </c:pt>
-                <c:pt idx="26">
-                  <c:v>8</c:v>
-                </c:pt>
-                <c:pt idx="27">
-                  <c:v>2</c:v>
-                </c:pt>
-                <c:pt idx="29">
-                  <c:v>2</c:v>
-                </c:pt>
-                <c:pt idx="30">
-                  <c:v>6</c:v>
-                </c:pt>
-              </c:numCache>
-            </c:numRef>
-          </c:val>
-        </c:ser>
-        <c:ser>
-          <c:idx val="1"/>
-          <c:order val="1"/>
-          <c:tx>
-            <c:strRef>
-              <c:f>label 1</c:f>
-              <c:strCache>
-                <c:ptCount val="1"/>
-                <c:pt idx="0">
-                  <c:v>Социальные сети</c:v>
-                </c:pt>
-              </c:strCache>
-            </c:strRef>
-          </c:tx>
-          <c:spPr>
-            <a:solidFill>
-              <a:srgbClr val="a5a5a5"/>
-            </a:solidFill>
-            <a:ln>
-              <a:noFill/>
-            </a:ln>
-          </c:spPr>
-          <c:invertIfNegative val="0"/>
-          <c:dPt>
-            <c:idx val="2"/>
-            <c:invertIfNegative val="0"/>
-            <c:spPr>
-              <a:solidFill>
-                <a:srgbClr val="a5a5a5"/>
-              </a:solidFill>
-              <a:ln>
-                <a:noFill/>
-              </a:ln>
-            </c:spPr>
-          </c:dPt>
-          <c:dPt>
-            <c:idx val="8"/>
-            <c:invertIfNegative val="0"/>
-            <c:spPr>
-              <a:solidFill>
-                <a:srgbClr val="a5a5a5"/>
-              </a:solidFill>
-              <a:ln>
-                <a:noFill/>
-              </a:ln>
-            </c:spPr>
-          </c:dPt>
-          <c:dPt>
-            <c:idx val="9"/>
-            <c:invertIfNegative val="0"/>
-            <c:spPr>
-              <a:solidFill>
-                <a:srgbClr val="a5a5a5"/>
-              </a:solidFill>
-              <a:ln>
-                <a:noFill/>
-              </a:ln>
-            </c:spPr>
-          </c:dPt>
-          <c:dPt>
-            <c:idx val="16"/>
-            <c:invertIfNegative val="0"/>
-            <c:spPr>
-              <a:solidFill>
-                <a:srgbClr val="a5a5a5"/>
-              </a:solidFill>
-              <a:ln>
-                <a:noFill/>
-              </a:ln>
-            </c:spPr>
-          </c:dPt>
-          <c:dPt>
-            <c:idx val="20"/>
-            <c:invertIfNegative val="0"/>
-            <c:spPr>
-              <a:solidFill>
-                <a:srgbClr val="a5a5a5"/>
-              </a:solidFill>
-              <a:ln>
-                <a:noFill/>
-              </a:ln>
-            </c:spPr>
-          </c:dPt>
-          <c:dPt>
-            <c:idx val="26"/>
-            <c:invertIfNegative val="0"/>
-            <c:spPr>
-              <a:solidFill>
-                <a:srgbClr val="a5a5a5"/>
-              </a:solidFill>
-              <a:ln>
-                <a:noFill/>
-              </a:ln>
-            </c:spPr>
-          </c:dPt>
-          <c:dPt>
-            <c:idx val="27"/>
-            <c:invertIfNegative val="0"/>
-            <c:spPr>
-              <a:solidFill>
-                <a:srgbClr val="a5a5a5"/>
-              </a:solidFill>
-              <a:ln>
-                <a:noFill/>
-              </a:ln>
-            </c:spPr>
-          </c:dPt>
-          <c:dPt>
-            <c:idx val="28"/>
-            <c:invertIfNegative val="0"/>
-            <c:spPr>
-              <a:solidFill>
-                <a:srgbClr val="a5a5a5"/>
-              </a:solidFill>
-              <a:ln>
-                <a:noFill/>
-              </a:ln>
-            </c:spPr>
-          </c:dPt>
-          <c:dPt>
-            <c:idx val="30"/>
-            <c:invertIfNegative val="0"/>
-            <c:spPr>
-              <a:solidFill>
-                <a:srgbClr val="a5a5a5"/>
-              </a:solidFill>
-              <a:ln>
-                <a:noFill/>
-              </a:ln>
-            </c:spPr>
-          </c:dPt>
-          <c:dLbls>
-            <c:numFmt formatCode="General" sourceLinked="0"/>
-            <c:dLbl>
-              <c:idx val="2"/>
-              <c:numFmt formatCode="General" sourceLinked="0"/>
-              <c:txPr>
-                <a:bodyPr/>
-                <a:lstStyle/>
-                <a:p>
-                  <a:pPr>
-                    <a:defRPr b="0" sz="1800" spc="-1" strike="noStrike">
-                      <a:solidFill>
-                        <a:srgbClr val="000000"/>
-                      </a:solidFill>
-                      <a:latin typeface="Cambria"/>
-                    </a:defRPr>
-                  </a:pPr>
-                </a:p>
-              </c:txPr>
-              <c:dLblPos val="outEnd"/>
-              <c:showLegendKey val="0"/>
-              <c:showVal val="1"/>
-              <c:showCatName val="0"/>
-              <c:showSerName val="0"/>
-              <c:showPercent val="0"/>
-              <c:separator>; </c:separator>
-            </c:dLbl>
-            <c:dLbl>
-              <c:idx val="8"/>
-              <c:numFmt formatCode="General" sourceLinked="0"/>
-              <c:txPr>
-                <a:bodyPr/>
-                <a:lstStyle/>
-                <a:p>
-                  <a:pPr>
-                    <a:defRPr b="0" sz="1800" spc="-1" strike="noStrike">
-                      <a:solidFill>
-                        <a:srgbClr val="000000"/>
-                      </a:solidFill>
-                      <a:latin typeface="Cambria"/>
-                    </a:defRPr>
-                  </a:pPr>
-                </a:p>
-              </c:txPr>
-              <c:dLblPos val="outEnd"/>
-              <c:showLegendKey val="0"/>
-              <c:showVal val="1"/>
-              <c:showCatName val="0"/>
-              <c:showSerName val="0"/>
-              <c:showPercent val="0"/>
-              <c:separator>; </c:separator>
-            </c:dLbl>
-            <c:dLbl>
-              <c:idx val="9"/>
-              <c:numFmt formatCode="General" sourceLinked="0"/>
-              <c:txPr>
-                <a:bodyPr/>
-                <a:lstStyle/>
-                <a:p>
-                  <a:pPr>
-                    <a:defRPr b="0" sz="1800" spc="-1" strike="noStrike">
-                      <a:solidFill>
-                        <a:srgbClr val="000000"/>
-                      </a:solidFill>
-                      <a:latin typeface="Cambria"/>
-                    </a:defRPr>
-                  </a:pPr>
-                </a:p>
-              </c:txPr>
-              <c:dLblPos val="outEnd"/>
-              <c:showLegendKey val="0"/>
-              <c:showVal val="1"/>
-              <c:showCatName val="0"/>
-              <c:showSerName val="0"/>
-              <c:showPercent val="0"/>
-              <c:separator>; </c:separator>
-            </c:dLbl>
-            <c:dLbl>
-              <c:idx val="16"/>
-              <c:numFmt formatCode="General" sourceLinked="0"/>
-              <c:txPr>
-                <a:bodyPr/>
-                <a:lstStyle/>
-                <a:p>
-                  <a:pPr>
-                    <a:defRPr b="0" sz="1800" spc="-1" strike="noStrike">
-                      <a:solidFill>
-                        <a:srgbClr val="000000"/>
-                      </a:solidFill>
-                      <a:latin typeface="Cambria"/>
-                    </a:defRPr>
-                  </a:pPr>
-                </a:p>
-              </c:txPr>
-              <c:dLblPos val="outEnd"/>
-              <c:showLegendKey val="0"/>
-              <c:showVal val="1"/>
-              <c:showCatName val="0"/>
-              <c:showSerName val="0"/>
-              <c:showPercent val="0"/>
-              <c:separator>; </c:separator>
-            </c:dLbl>
-            <c:dLbl>
-              <c:idx val="20"/>
-              <c:numFmt formatCode="General" sourceLinked="0"/>
-              <c:txPr>
-                <a:bodyPr/>
-                <a:lstStyle/>
-                <a:p>
-                  <a:pPr>
-                    <a:defRPr b="0" sz="1800" spc="-1" strike="noStrike">
-                      <a:solidFill>
-                        <a:srgbClr val="000000"/>
-                      </a:solidFill>
-                      <a:latin typeface="Cambria"/>
-                    </a:defRPr>
-                  </a:pPr>
-                </a:p>
-              </c:txPr>
-              <c:dLblPos val="outEnd"/>
-              <c:showLegendKey val="0"/>
-              <c:showVal val="1"/>
-              <c:showCatName val="0"/>
-              <c:showSerName val="0"/>
-              <c:showPercent val="0"/>
-              <c:separator>; </c:separator>
-            </c:dLbl>
-            <c:dLbl>
-              <c:idx val="26"/>
-              <c:numFmt formatCode="General" sourceLinked="0"/>
-              <c:txPr>
-                <a:bodyPr/>
-                <a:lstStyle/>
-                <a:p>
-                  <a:pPr>
-                    <a:defRPr b="0" sz="1800" spc="-1" strike="noStrike">
-                      <a:solidFill>
-                        <a:srgbClr val="000000"/>
-                      </a:solidFill>
-                      <a:latin typeface="Cambria"/>
-                    </a:defRPr>
-                  </a:pPr>
-                </a:p>
-              </c:txPr>
-              <c:dLblPos val="outEnd"/>
-              <c:showLegendKey val="0"/>
-              <c:showVal val="1"/>
-              <c:showCatName val="0"/>
-              <c:showSerName val="0"/>
-              <c:showPercent val="0"/>
-              <c:separator>; </c:separator>
-            </c:dLbl>
-            <c:dLbl>
-              <c:idx val="27"/>
-              <c:numFmt formatCode="General" sourceLinked="0"/>
-              <c:txPr>
-                <a:bodyPr/>
-                <a:lstStyle/>
-                <a:p>
-                  <a:pPr>
-                    <a:defRPr b="0" sz="1800" spc="-1" strike="noStrike">
-                      <a:solidFill>
-                        <a:srgbClr val="000000"/>
-                      </a:solidFill>
-                      <a:latin typeface="Cambria"/>
-                    </a:defRPr>
-                  </a:pPr>
-                </a:p>
-              </c:txPr>
-              <c:dLblPos val="outEnd"/>
-              <c:showLegendKey val="0"/>
-              <c:showVal val="1"/>
-              <c:showCatName val="0"/>
-              <c:showSerName val="0"/>
-              <c:showPercent val="0"/>
-              <c:separator>; </c:separator>
-            </c:dLbl>
-            <c:dLbl>
-              <c:idx val="28"/>
-              <c:numFmt formatCode="General" sourceLinked="0"/>
-              <c:txPr>
-                <a:bodyPr/>
-                <a:lstStyle/>
-                <a:p>
-                  <a:pPr>
-                    <a:defRPr b="0" sz="1800" spc="-1" strike="noStrike">
-                      <a:solidFill>
-                        <a:srgbClr val="000000"/>
-                      </a:solidFill>
-                      <a:latin typeface="Cambria"/>
-                    </a:defRPr>
-                  </a:pPr>
-                </a:p>
-              </c:txPr>
-              <c:dLblPos val="outEnd"/>
-              <c:showLegendKey val="0"/>
-              <c:showVal val="1"/>
-              <c:showCatName val="0"/>
-              <c:showSerName val="0"/>
-              <c:showPercent val="0"/>
-              <c:separator>; </c:separator>
-            </c:dLbl>
-            <c:dLbl>
-              <c:idx val="30"/>
-              <c:numFmt formatCode="General" sourceLinked="0"/>
-              <c:txPr>
-                <a:bodyPr/>
-                <a:lstStyle/>
-                <a:p>
-                  <a:pPr>
-                    <a:defRPr b="0" sz="1800" spc="-1" strike="noStrike">
-                      <a:solidFill>
-                        <a:srgbClr val="000000"/>
-                      </a:solidFill>
-                      <a:latin typeface="Cambria"/>
-                    </a:defRPr>
-                  </a:pPr>
-                </a:p>
-              </c:txPr>
-              <c:dLblPos val="outEnd"/>
-              <c:showLegendKey val="0"/>
-              <c:showVal val="1"/>
-              <c:showCatName val="0"/>
-              <c:showSerName val="0"/>
-              <c:showPercent val="0"/>
-              <c:separator>; </c:separator>
-            </c:dLbl>
-            <c:txPr>
-              <a:bodyPr/>
-              <a:lstStyle/>
-              <a:p>
-                <a:pPr>
-                  <a:defRPr b="0" sz="800" spc="-1" strike="noStrike">
-                    <a:solidFill>
-                      <a:srgbClr val="000000"/>
-                    </a:solidFill>
-                    <a:latin typeface="Times New Roman"/>
-                  </a:defRPr>
-                </a:pPr>
-              </a:p>
-            </c:txPr>
-            <c:dLblPos val="outEnd"/>
-            <c:showLegendKey val="0"/>
-            <c:showVal val="1"/>
-            <c:showCatName val="0"/>
-            <c:showSerName val="0"/>
-            <c:showPercent val="0"/>
-            <c:separator>; </c:separator>
-            <c:showLeaderLines val="0"/>
-          </c:dLbls>
-          <c:cat>
-            <c:strRef>
-              <c:f>categories</c:f>
-              <c:strCache>
-                <c:ptCount val="31"/>
-                <c:pt idx="0">
-                  <c:v>27 мая</c:v>
-                </c:pt>
-                <c:pt idx="1">
-                  <c:v>28 мая</c:v>
-                </c:pt>
-                <c:pt idx="2">
-                  <c:v>29 мая</c:v>
-                </c:pt>
-                <c:pt idx="3">
-                  <c:v>30 мая</c:v>
-                </c:pt>
-                <c:pt idx="4">
-                  <c:v>31 мая</c:v>
-                </c:pt>
-                <c:pt idx="5">
-                  <c:v>1 июня</c:v>
-                </c:pt>
-                <c:pt idx="6">
-                  <c:v>2 июня</c:v>
-                </c:pt>
-                <c:pt idx="7">
-                  <c:v>3 июня</c:v>
-                </c:pt>
-                <c:pt idx="8">
-                  <c:v>4 июня</c:v>
-                </c:pt>
-                <c:pt idx="9">
-                  <c:v>5 июня</c:v>
-                </c:pt>
-                <c:pt idx="10">
-                  <c:v>6 июня</c:v>
-                </c:pt>
-                <c:pt idx="11">
-                  <c:v>7 июня</c:v>
-                </c:pt>
-                <c:pt idx="12">
-                  <c:v>8 июня</c:v>
-                </c:pt>
-                <c:pt idx="13">
-                  <c:v>9 июня</c:v>
-                </c:pt>
-                <c:pt idx="14">
-                  <c:v>10 июня</c:v>
-                </c:pt>
-                <c:pt idx="15">
-                  <c:v>11 июня</c:v>
-                </c:pt>
-                <c:pt idx="16">
-                  <c:v>12 июня</c:v>
-                </c:pt>
-                <c:pt idx="17">
-                  <c:v>13 июня</c:v>
-                </c:pt>
-                <c:pt idx="18">
-                  <c:v>14 июня</c:v>
-                </c:pt>
-                <c:pt idx="19">
-                  <c:v>15 июня</c:v>
-                </c:pt>
-                <c:pt idx="20">
-                  <c:v>16 июня</c:v>
-                </c:pt>
-                <c:pt idx="21">
-                  <c:v>17 июня</c:v>
-                </c:pt>
-                <c:pt idx="22">
-                  <c:v>18 июня</c:v>
-                </c:pt>
-                <c:pt idx="23">
-                  <c:v>19 июня</c:v>
-                </c:pt>
-                <c:pt idx="24">
-                  <c:v>20 июня</c:v>
-                </c:pt>
-                <c:pt idx="25">
-                  <c:v>21 июня</c:v>
-                </c:pt>
-                <c:pt idx="26">
-                  <c:v>22 июня</c:v>
-                </c:pt>
-                <c:pt idx="27">
-                  <c:v>23 июня</c:v>
-                </c:pt>
-                <c:pt idx="28">
-                  <c:v>24 июня</c:v>
-                </c:pt>
-                <c:pt idx="29">
-                  <c:v>25 июня</c:v>
-                </c:pt>
-                <c:pt idx="30">
-                  <c:v>26 июня</c:v>
-                </c:pt>
-              </c:strCache>
-            </c:strRef>
-          </c:cat>
-          <c:val>
-            <c:numRef>
-              <c:f>1</c:f>
-              <c:numCache>
-                <c:formatCode>General</c:formatCode>
-                <c:ptCount val="31"/>
-                <c:pt idx="0">
-                  <c:v>2</c:v>
-                </c:pt>
-                <c:pt idx="2">
-                  <c:v>3</c:v>
-                </c:pt>
-                <c:pt idx="3">
-                  <c:v>16</c:v>
-                </c:pt>
-                <c:pt idx="4">
-                  <c:v>8</c:v>
-                </c:pt>
-                <c:pt idx="5">
-                  <c:v>21</c:v>
-                </c:pt>
-                <c:pt idx="6">
-                  <c:v>54</c:v>
-                </c:pt>
-                <c:pt idx="7">
-                  <c:v>27</c:v>
-                </c:pt>
-                <c:pt idx="8">
-                  <c:v>23</c:v>
-                </c:pt>
-                <c:pt idx="9">
-                  <c:v>2</c:v>
-                </c:pt>
-                <c:pt idx="10">
-                  <c:v>13</c:v>
-                </c:pt>
-                <c:pt idx="11">
-                  <c:v>6</c:v>
-                </c:pt>
-                <c:pt idx="12">
-                  <c:v>10</c:v>
-                </c:pt>
-                <c:pt idx="13">
-                  <c:v>6</c:v>
-                </c:pt>
-                <c:pt idx="14">
-                  <c:v>3</c:v>
-                </c:pt>
-                <c:pt idx="16">
-                  <c:v>1</c:v>
-                </c:pt>
-                <c:pt idx="17">
-                  <c:v>7</c:v>
-                </c:pt>
-                <c:pt idx="20">
-                  <c:v>3</c:v>
-                </c:pt>
-                <c:pt idx="21">
-                  <c:v>2</c:v>
-                </c:pt>
-                <c:pt idx="23">
-                  <c:v>8</c:v>
-                </c:pt>
-                <c:pt idx="25">
-                  <c:v>3</c:v>
-                </c:pt>
-                <c:pt idx="26">
-                  <c:v>7</c:v>
-                </c:pt>
-                <c:pt idx="27">
-                  <c:v>8</c:v>
-                </c:pt>
-                <c:pt idx="28">
-                  <c:v>8</c:v>
-                </c:pt>
-                <c:pt idx="29">
-                  <c:v>16</c:v>
-                </c:pt>
-                <c:pt idx="30">
-                  <c:v>6</c:v>
-                </c:pt>
-              </c:numCache>
-            </c:numRef>
-          </c:val>
-        </c:ser>
-        <c:gapWidth val="150"/>
-        <c:overlap val="0"/>
-        <c:axId val="2255121"/>
-        <c:axId val="27489366"/>
-      </c:barChart>
-      <c:catAx>
-        <c:axId val="2255121"/>
-        <c:scaling>
-          <c:orientation val="minMax"/>
-        </c:scaling>
-        <c:delete val="0"/>
-        <c:axPos val="b"/>
-        <c:numFmt formatCode="[$-419]dd/mm/yyyy" sourceLinked="1"/>
-        <c:majorTickMark val="cross"/>
-        <c:minorTickMark val="none"/>
-        <c:tickLblPos val="nextTo"/>
-        <c:spPr>
-          <a:ln w="9360">
-            <a:solidFill>
-              <a:srgbClr val="000000"/>
-            </a:solidFill>
-            <a:round/>
-          </a:ln>
-        </c:spPr>
-        <c:txPr>
-          <a:bodyPr rot="-2700000"/>
-          <a:lstStyle/>
-          <a:p>
-            <a:pPr>
-              <a:defRPr b="0" sz="700" spc="-1" strike="noStrike">
-                <a:solidFill>
-                  <a:srgbClr val="000000"/>
-                </a:solidFill>
-                <a:latin typeface="Times New Roman"/>
-              </a:defRPr>
-            </a:pPr>
-          </a:p>
-        </c:txPr>
-        <c:crossAx val="27489366"/>
-        <c:crosses val="autoZero"/>
-        <c:auto val="1"/>
-        <c:lblAlgn val="ctr"/>
-        <c:lblOffset val="100"/>
-        <c:noMultiLvlLbl val="0"/>
-      </c:catAx>
-      <c:valAx>
-        <c:axId val="27489366"/>
-        <c:scaling>
-          <c:orientation val="minMax"/>
-        </c:scaling>
-        <c:delete val="1"/>
-        <c:axPos val="l"/>
-        <c:numFmt formatCode="General" sourceLinked="0"/>
-        <c:majorTickMark val="out"/>
-        <c:minorTickMark val="none"/>
-        <c:tickLblPos val="nextTo"/>
-        <c:spPr>
-          <a:ln w="9360">
-            <a:solidFill>
-              <a:srgbClr val="878787"/>
-            </a:solidFill>
-            <a:round/>
-          </a:ln>
-        </c:spPr>
-        <c:txPr>
-          <a:bodyPr/>
-          <a:lstStyle/>
-          <a:p>
-            <a:pPr>
-              <a:defRPr b="0" sz="1800" spc="-1" strike="noStrike">
-                <a:solidFill>
-                  <a:srgbClr val="000000"/>
-                </a:solidFill>
-                <a:latin typeface="Cambria"/>
-              </a:defRPr>
-            </a:pPr>
-          </a:p>
-        </c:txPr>
-        <c:crossAx val="2255121"/>
-        <c:crossBetween val="between"/>
-      </c:valAx>
-      <c:spPr>
-        <a:solidFill>
-          <a:srgbClr val="ffffff"/>
-        </a:solidFill>
-        <a:ln>
-          <a:noFill/>
-        </a:ln>
-      </c:spPr>
-    </c:plotArea>
-    <c:legend>
-      <c:legendPos val="b"/>
-      <c:layout>
-        <c:manualLayout>
-          <c:xMode val="edge"/>
-          <c:yMode val="edge"/>
-          <c:x val="0.3645"/>
-          <c:y val="0.0111111111111111"/>
-          <c:w val="0.300456278517407"/>
-          <c:h val="0.0666740748972108"/>
-        </c:manualLayout>
-      </c:layout>
-      <c:overlay val="0"/>
-      <c:spPr>
-        <a:noFill/>
-        <a:ln>
-          <a:noFill/>
-        </a:ln>
-      </c:spPr>
-      <c:txPr>
-        <a:bodyPr/>
-        <a:lstStyle/>
-        <a:p>
-          <a:pPr>
-            <a:defRPr b="0" sz="900" spc="-1" strike="noStrike">
-              <a:solidFill>
-                <a:srgbClr val="000000"/>
-              </a:solidFill>
-              <a:latin typeface="Times New Roman"/>
-            </a:defRPr>
-          </a:pPr>
-        </a:p>
-      </c:txPr>
-    </c:legend>
-    <c:plotVisOnly val="1"/>
-    <c:dispBlanksAs val="gap"/>
-  </c:chart>
-  <c:spPr>
-    <a:solidFill>
-      <a:srgbClr val="ffffff"/>
-    </a:solidFill>
-    <a:ln w="9360">
-      <a:noFill/>
-    </a:ln>
-  </c:spPr>
-  <c:externalData r:id="rId1"/>
-</c:chartSpace>
-</file>
-
-<file path=word/charts/chart2.xml><?xml version="1.0" encoding="utf-8"?>
-<c:chartSpace xmlns:c="http://schemas.openxmlformats.org/drawingml/2006/chart" xmlns:a="http://schemas.openxmlformats.org/drawingml/2006/main" xmlns:r="http://schemas.openxmlformats.org/officeDocument/2006/relationships">
-  <c:lang val="en-US"/>
-  <c:roundedCorners val="0"/>
-  <c:chart>
-    <c:autoTitleDeleted val="1"/>
-    <c:plotArea>
-      <c:layout>
-        <c:manualLayout>
-          <c:layoutTarget val="inner"/>
-          <c:xMode val="edge"/>
-          <c:yMode val="edge"/>
-          <c:x val="0.0135625"/>
-          <c:y val="0.0762222222222222"/>
-          <c:w val="0.9864375"/>
-          <c:h val="0.799111111111111"/>
-        </c:manualLayout>
-      </c:layout>
-      <c:barChart>
-        <c:barDir val="col"/>
-        <c:grouping val="clustered"/>
-        <c:varyColors val="0"/>
-        <c:ser>
-          <c:idx val="0"/>
-          <c:order val="0"/>
-          <c:tx>
-            <c:strRef>
-              <c:f>label 0</c:f>
-              <c:strCache>
-                <c:ptCount val="1"/>
-                <c:pt idx="0">
-                  <c:v>Негативные</c:v>
-                </c:pt>
-              </c:strCache>
-            </c:strRef>
-          </c:tx>
-          <c:spPr>
-            <a:solidFill>
-              <a:srgbClr val="f3acac"/>
-            </a:solidFill>
-            <a:ln>
-              <a:noFill/>
-            </a:ln>
-          </c:spPr>
-          <c:invertIfNegative val="0"/>
-          <c:dPt>
-            <c:idx val="6"/>
-            <c:invertIfNegative val="0"/>
-            <c:spPr>
-              <a:solidFill>
-                <a:srgbClr val="f3acac"/>
-              </a:solidFill>
-              <a:ln>
-                <a:noFill/>
-              </a:ln>
-            </c:spPr>
-          </c:dPt>
-          <c:dPt>
-            <c:idx val="30"/>
-            <c:invertIfNegative val="0"/>
-            <c:spPr>
-              <a:solidFill>
-                <a:srgbClr val="f3acac"/>
-              </a:solidFill>
-              <a:ln>
-                <a:noFill/>
-              </a:ln>
-            </c:spPr>
-          </c:dPt>
-          <c:dLbls>
-            <c:numFmt formatCode="General" sourceLinked="0"/>
-            <c:dLbl>
-              <c:idx val="6"/>
-              <c:numFmt formatCode="General" sourceLinked="0"/>
-              <c:txPr>
-                <a:bodyPr/>
-                <a:lstStyle/>
-                <a:p>
-                  <a:pPr>
-                    <a:defRPr b="0" sz="1800" spc="-1" strike="noStrike">
-                      <a:solidFill>
-                        <a:srgbClr val="000000"/>
-                      </a:solidFill>
-                      <a:latin typeface="Cambria"/>
-                    </a:defRPr>
-                  </a:pPr>
-                </a:p>
-              </c:txPr>
-              <c:dLblPos val="outEnd"/>
-              <c:showLegendKey val="0"/>
-              <c:showVal val="1"/>
-              <c:showCatName val="0"/>
-              <c:showSerName val="0"/>
-              <c:showPercent val="0"/>
-              <c:separator>; </c:separator>
-            </c:dLbl>
-            <c:dLbl>
-              <c:idx val="30"/>
-              <c:numFmt formatCode="General" sourceLinked="0"/>
-              <c:txPr>
-                <a:bodyPr/>
-                <a:lstStyle/>
-                <a:p>
-                  <a:pPr>
-                    <a:defRPr b="0" sz="1800" spc="-1" strike="noStrike">
-                      <a:solidFill>
-                        <a:srgbClr val="000000"/>
-                      </a:solidFill>
-                      <a:latin typeface="Cambria"/>
-                    </a:defRPr>
-                  </a:pPr>
-                </a:p>
-              </c:txPr>
-              <c:dLblPos val="outEnd"/>
-              <c:showLegendKey val="0"/>
-              <c:showVal val="1"/>
-              <c:showCatName val="0"/>
-              <c:showSerName val="0"/>
-              <c:showPercent val="0"/>
-              <c:separator>; </c:separator>
-            </c:dLbl>
-            <c:txPr>
-              <a:bodyPr/>
-              <a:lstStyle/>
-              <a:p>
-                <a:pPr>
-                  <a:defRPr b="0" sz="800" spc="-1" strike="noStrike">
-                    <a:solidFill>
-                      <a:srgbClr val="000000"/>
-                    </a:solidFill>
-                    <a:latin typeface="Times New Roman"/>
-                  </a:defRPr>
-                </a:pPr>
-              </a:p>
-            </c:txPr>
-            <c:dLblPos val="outEnd"/>
-            <c:showLegendKey val="0"/>
-            <c:showVal val="1"/>
-            <c:showCatName val="0"/>
-            <c:showSerName val="0"/>
-            <c:showPercent val="0"/>
-            <c:separator>; </c:separator>
-            <c:showLeaderLines val="0"/>
-          </c:dLbls>
-          <c:cat>
-            <c:strRef>
-              <c:f>categories</c:f>
-              <c:strCache>
-                <c:ptCount val="31"/>
-                <c:pt idx="0">
-                  <c:v>27 мая</c:v>
-                </c:pt>
-                <c:pt idx="1">
-                  <c:v>28 мая</c:v>
-                </c:pt>
-                <c:pt idx="2">
-                  <c:v>29 мая</c:v>
-                </c:pt>
-                <c:pt idx="3">
-                  <c:v>30 мая</c:v>
-                </c:pt>
-                <c:pt idx="4">
-                  <c:v>31 мая</c:v>
-                </c:pt>
-                <c:pt idx="5">
-                  <c:v>1 июня</c:v>
-                </c:pt>
-                <c:pt idx="6">
-                  <c:v>2 июня</c:v>
-                </c:pt>
-                <c:pt idx="7">
-                  <c:v>3 июня</c:v>
-                </c:pt>
-                <c:pt idx="8">
-                  <c:v>4 июня</c:v>
-                </c:pt>
-                <c:pt idx="9">
-                  <c:v>5 июня</c:v>
-                </c:pt>
-                <c:pt idx="10">
-                  <c:v>6 июня</c:v>
-                </c:pt>
-                <c:pt idx="11">
-                  <c:v>7 июня</c:v>
-                </c:pt>
-                <c:pt idx="12">
-                  <c:v>8 июня</c:v>
-                </c:pt>
-                <c:pt idx="13">
-                  <c:v>9 июня</c:v>
-                </c:pt>
-                <c:pt idx="14">
-                  <c:v>10 июня</c:v>
-                </c:pt>
-                <c:pt idx="15">
-                  <c:v>11 июня</c:v>
-                </c:pt>
-                <c:pt idx="16">
-                  <c:v>12 июня</c:v>
-                </c:pt>
-                <c:pt idx="17">
-                  <c:v>13 июня</c:v>
-                </c:pt>
-                <c:pt idx="18">
-                  <c:v>14 июня</c:v>
-                </c:pt>
-                <c:pt idx="19">
-                  <c:v>15 июня</c:v>
-                </c:pt>
-                <c:pt idx="20">
-                  <c:v>16 июня</c:v>
-                </c:pt>
-                <c:pt idx="21">
-                  <c:v>17 июня</c:v>
-                </c:pt>
-                <c:pt idx="22">
-                  <c:v>18 июня</c:v>
-                </c:pt>
-                <c:pt idx="23">
-                  <c:v>19 июня</c:v>
-                </c:pt>
-                <c:pt idx="24">
-                  <c:v>20 июня</c:v>
-                </c:pt>
-                <c:pt idx="25">
-                  <c:v>21 июня</c:v>
-                </c:pt>
-                <c:pt idx="26">
-                  <c:v>22 июня</c:v>
-                </c:pt>
-                <c:pt idx="27">
-                  <c:v>23 июня</c:v>
-                </c:pt>
-                <c:pt idx="28">
-                  <c:v>24 июня</c:v>
-                </c:pt>
-                <c:pt idx="29">
-                  <c:v>25 июня</c:v>
-                </c:pt>
-                <c:pt idx="30">
-                  <c:v>26 июня</c:v>
-                </c:pt>
-              </c:strCache>
-            </c:strRef>
-          </c:cat>
-          <c:val>
-            <c:numRef>
-              <c:f>0</c:f>
-              <c:numCache>
-                <c:formatCode>General</c:formatCode>
-                <c:ptCount val="31"/>
-                <c:pt idx="6">
-                  <c:v>3</c:v>
-                </c:pt>
-                <c:pt idx="30">
-                  <c:v>1</c:v>
-                </c:pt>
-              </c:numCache>
-            </c:numRef>
-          </c:val>
-        </c:ser>
-        <c:ser>
-          <c:idx val="1"/>
-          <c:order val="1"/>
-          <c:tx>
-            <c:strRef>
-              <c:f>label 1</c:f>
-              <c:strCache>
-                <c:ptCount val="1"/>
-                <c:pt idx="0">
-                  <c:v>Нейтральные</c:v>
-                </c:pt>
-              </c:strCache>
-            </c:strRef>
-          </c:tx>
-          <c:spPr>
-            <a:solidFill>
-              <a:srgbClr val="abcaec"/>
-            </a:solidFill>
-            <a:ln>
-              <a:noFill/>
-            </a:ln>
-          </c:spPr>
-          <c:invertIfNegative val="0"/>
-          <c:dLbls>
-            <c:numFmt formatCode="General" sourceLinked="0"/>
-            <c:txPr>
-              <a:bodyPr/>
-              <a:lstStyle/>
-              <a:p>
-                <a:pPr>
-                  <a:defRPr b="0" sz="800" spc="-1" strike="noStrike">
-                    <a:solidFill>
-                      <a:srgbClr val="000000"/>
-                    </a:solidFill>
-                    <a:latin typeface="Times New Roman"/>
-                  </a:defRPr>
-                </a:pPr>
-              </a:p>
-            </c:txPr>
-            <c:dLblPos val="outEnd"/>
-            <c:showLegendKey val="0"/>
-            <c:showVal val="1"/>
-            <c:showCatName val="0"/>
-            <c:showSerName val="0"/>
-            <c:showPercent val="0"/>
-            <c:separator>; </c:separator>
-            <c:showLeaderLines val="0"/>
-          </c:dLbls>
-          <c:cat>
-            <c:strRef>
-              <c:f>categories</c:f>
-              <c:strCache>
-                <c:ptCount val="31"/>
-                <c:pt idx="0">
-                  <c:v>27 мая</c:v>
-                </c:pt>
-                <c:pt idx="1">
-                  <c:v>28 мая</c:v>
-                </c:pt>
-                <c:pt idx="2">
-                  <c:v>29 мая</c:v>
-                </c:pt>
-                <c:pt idx="3">
-                  <c:v>30 мая</c:v>
-                </c:pt>
-                <c:pt idx="4">
-                  <c:v>31 мая</c:v>
-                </c:pt>
-                <c:pt idx="5">
-                  <c:v>1 июня</c:v>
-                </c:pt>
-                <c:pt idx="6">
-                  <c:v>2 июня</c:v>
-                </c:pt>
-                <c:pt idx="7">
-                  <c:v>3 июня</c:v>
-                </c:pt>
-                <c:pt idx="8">
-                  <c:v>4 июня</c:v>
-                </c:pt>
-                <c:pt idx="9">
-                  <c:v>5 июня</c:v>
-                </c:pt>
-                <c:pt idx="10">
-                  <c:v>6 июня</c:v>
-                </c:pt>
-                <c:pt idx="11">
-                  <c:v>7 июня</c:v>
-                </c:pt>
-                <c:pt idx="12">
-                  <c:v>8 июня</c:v>
-                </c:pt>
-                <c:pt idx="13">
-                  <c:v>9 июня</c:v>
-                </c:pt>
-                <c:pt idx="14">
-                  <c:v>10 июня</c:v>
-                </c:pt>
-                <c:pt idx="15">
-                  <c:v>11 июня</c:v>
-                </c:pt>
-                <c:pt idx="16">
-                  <c:v>12 июня</c:v>
-                </c:pt>
-                <c:pt idx="17">
-                  <c:v>13 июня</c:v>
-                </c:pt>
-                <c:pt idx="18">
-                  <c:v>14 июня</c:v>
-                </c:pt>
-                <c:pt idx="19">
-                  <c:v>15 июня</c:v>
-                </c:pt>
-                <c:pt idx="20">
-                  <c:v>16 июня</c:v>
-                </c:pt>
-                <c:pt idx="21">
-                  <c:v>17 июня</c:v>
-                </c:pt>
-                <c:pt idx="22">
-                  <c:v>18 июня</c:v>
-                </c:pt>
-                <c:pt idx="23">
-                  <c:v>19 июня</c:v>
-                </c:pt>
-                <c:pt idx="24">
-                  <c:v>20 июня</c:v>
-                </c:pt>
-                <c:pt idx="25">
-                  <c:v>21 июня</c:v>
-                </c:pt>
-                <c:pt idx="26">
-                  <c:v>22 июня</c:v>
-                </c:pt>
-                <c:pt idx="27">
-                  <c:v>23 июня</c:v>
-                </c:pt>
-                <c:pt idx="28">
-                  <c:v>24 июня</c:v>
-                </c:pt>
-                <c:pt idx="29">
-                  <c:v>25 июня</c:v>
-                </c:pt>
-                <c:pt idx="30">
-                  <c:v>26 июня</c:v>
-                </c:pt>
-              </c:strCache>
-            </c:strRef>
-          </c:cat>
-          <c:val>
-            <c:numRef>
-              <c:f>1</c:f>
-              <c:numCache>
-                <c:formatCode>General</c:formatCode>
-                <c:ptCount val="31"/>
-                <c:pt idx="1">
-                  <c:v>1</c:v>
-                </c:pt>
-                <c:pt idx="2">
-                  <c:v>7</c:v>
-                </c:pt>
-                <c:pt idx="3">
-                  <c:v>7</c:v>
-                </c:pt>
-                <c:pt idx="4">
-                  <c:v>2</c:v>
-                </c:pt>
-                <c:pt idx="5">
-                  <c:v>15</c:v>
-                </c:pt>
-                <c:pt idx="6">
-                  <c:v>7</c:v>
-                </c:pt>
-                <c:pt idx="8">
-                  <c:v>2</c:v>
-                </c:pt>
-                <c:pt idx="9">
-                  <c:v>3</c:v>
-                </c:pt>
-                <c:pt idx="10">
-                  <c:v>2</c:v>
-                </c:pt>
-                <c:pt idx="11">
-                  <c:v>1</c:v>
-                </c:pt>
-                <c:pt idx="12">
-                  <c:v>3</c:v>
-                </c:pt>
-                <c:pt idx="13">
-                  <c:v>1</c:v>
-                </c:pt>
-                <c:pt idx="16">
-                  <c:v>2</c:v>
-                </c:pt>
-                <c:pt idx="17">
-                  <c:v>1</c:v>
-                </c:pt>
-                <c:pt idx="20">
-                  <c:v>3</c:v>
-                </c:pt>
-                <c:pt idx="22">
-                  <c:v>1</c:v>
-                </c:pt>
-                <c:pt idx="23">
-                  <c:v>1</c:v>
-                </c:pt>
-                <c:pt idx="26">
-                  <c:v>8</c:v>
-                </c:pt>
-                <c:pt idx="27">
-                  <c:v>2</c:v>
-                </c:pt>
-                <c:pt idx="29">
-                  <c:v>2</c:v>
-                </c:pt>
-                <c:pt idx="30">
-                  <c:v>5</c:v>
-                </c:pt>
-              </c:numCache>
-            </c:numRef>
-          </c:val>
-        </c:ser>
-        <c:ser>
-          <c:idx val="2"/>
-          <c:order val="2"/>
-          <c:tx>
-            <c:strRef>
-              <c:f>label 2</c:f>
-              <c:strCache>
-                <c:ptCount val="1"/>
-                <c:pt idx="0">
-                  <c:v>Позитивные</c:v>
-                </c:pt>
-              </c:strCache>
-            </c:strRef>
-          </c:tx>
-          <c:spPr>
-            <a:solidFill>
-              <a:srgbClr val="c8da91"/>
-            </a:solidFill>
-            <a:ln>
-              <a:noFill/>
-            </a:ln>
-          </c:spPr>
-          <c:invertIfNegative val="0"/>
-          <c:dLbls>
-            <c:numFmt formatCode="General" sourceLinked="0"/>
-            <c:txPr>
-              <a:bodyPr/>
-              <a:lstStyle/>
-              <a:p>
-                <a:pPr>
-                  <a:defRPr b="0" sz="800" spc="-1" strike="noStrike">
-                    <a:solidFill>
-                      <a:srgbClr val="000000"/>
-                    </a:solidFill>
-                    <a:latin typeface="Times New Roman"/>
-                  </a:defRPr>
-                </a:pPr>
-              </a:p>
-            </c:txPr>
-            <c:dLblPos val="outEnd"/>
-            <c:showLegendKey val="0"/>
-            <c:showVal val="1"/>
-            <c:showCatName val="0"/>
-            <c:showSerName val="0"/>
-            <c:showPercent val="0"/>
-            <c:separator>; </c:separator>
-            <c:showLeaderLines val="0"/>
-          </c:dLbls>
-          <c:cat>
-            <c:strRef>
-              <c:f>categories</c:f>
-              <c:strCache>
-                <c:ptCount val="31"/>
-                <c:pt idx="0">
-                  <c:v>27 мая</c:v>
-                </c:pt>
-                <c:pt idx="1">
-                  <c:v>28 мая</c:v>
-                </c:pt>
-                <c:pt idx="2">
-                  <c:v>29 мая</c:v>
-                </c:pt>
-                <c:pt idx="3">
-                  <c:v>30 мая</c:v>
-                </c:pt>
-                <c:pt idx="4">
-                  <c:v>31 мая</c:v>
-                </c:pt>
-                <c:pt idx="5">
-                  <c:v>1 июня</c:v>
-                </c:pt>
-                <c:pt idx="6">
-                  <c:v>2 июня</c:v>
-                </c:pt>
-                <c:pt idx="7">
-                  <c:v>3 июня</c:v>
-                </c:pt>
-                <c:pt idx="8">
-                  <c:v>4 июня</c:v>
-                </c:pt>
-                <c:pt idx="9">
-                  <c:v>5 июня</c:v>
-                </c:pt>
-                <c:pt idx="10">
-                  <c:v>6 июня</c:v>
-                </c:pt>
-                <c:pt idx="11">
-                  <c:v>7 июня</c:v>
-                </c:pt>
-                <c:pt idx="12">
-                  <c:v>8 июня</c:v>
-                </c:pt>
-                <c:pt idx="13">
-                  <c:v>9 июня</c:v>
-                </c:pt>
-                <c:pt idx="14">
-                  <c:v>10 июня</c:v>
-                </c:pt>
-                <c:pt idx="15">
-                  <c:v>11 июня</c:v>
-                </c:pt>
-                <c:pt idx="16">
-                  <c:v>12 июня</c:v>
-                </c:pt>
-                <c:pt idx="17">
-                  <c:v>13 июня</c:v>
-                </c:pt>
-                <c:pt idx="18">
-                  <c:v>14 июня</c:v>
-                </c:pt>
-                <c:pt idx="19">
-                  <c:v>15 июня</c:v>
-                </c:pt>
-                <c:pt idx="20">
-                  <c:v>16 июня</c:v>
-                </c:pt>
-                <c:pt idx="21">
-                  <c:v>17 июня</c:v>
-                </c:pt>
-                <c:pt idx="22">
-                  <c:v>18 июня</c:v>
-                </c:pt>
-                <c:pt idx="23">
-                  <c:v>19 июня</c:v>
-                </c:pt>
-                <c:pt idx="24">
-                  <c:v>20 июня</c:v>
-                </c:pt>
-                <c:pt idx="25">
-                  <c:v>21 июня</c:v>
-                </c:pt>
-                <c:pt idx="26">
-                  <c:v>22 июня</c:v>
-                </c:pt>
-                <c:pt idx="27">
-                  <c:v>23 июня</c:v>
-                </c:pt>
-                <c:pt idx="28">
-                  <c:v>24 июня</c:v>
-                </c:pt>
-                <c:pt idx="29">
-                  <c:v>25 июня</c:v>
-                </c:pt>
-                <c:pt idx="30">
-                  <c:v>26 июня</c:v>
-                </c:pt>
-              </c:strCache>
-            </c:strRef>
-          </c:cat>
-          <c:val>
-            <c:numRef>
-              <c:f>2</c:f>
-              <c:numCache>
-                <c:formatCode>General</c:formatCode>
-                <c:ptCount val="31"/>
-                <c:pt idx="21">
-                  <c:v>1</c:v>
-                </c:pt>
-              </c:numCache>
-            </c:numRef>
-          </c:val>
-        </c:ser>
-        <c:gapWidth val="150"/>
-        <c:overlap val="0"/>
-        <c:axId val="47003575"/>
-        <c:axId val="24328663"/>
-      </c:barChart>
-      <c:catAx>
-        <c:axId val="47003575"/>
-        <c:scaling>
-          <c:orientation val="minMax"/>
-        </c:scaling>
-        <c:delete val="0"/>
-        <c:axPos val="b"/>
-        <c:numFmt formatCode="[$-419]dd/mm/yyyy" sourceLinked="1"/>
-        <c:majorTickMark val="cross"/>
-        <c:minorTickMark val="none"/>
-        <c:tickLblPos val="nextTo"/>
-        <c:spPr>
-          <a:ln w="9360">
-            <a:solidFill>
-              <a:srgbClr val="000000"/>
-            </a:solidFill>
-            <a:round/>
-          </a:ln>
-        </c:spPr>
-        <c:txPr>
-          <a:bodyPr rot="-2700000"/>
-          <a:lstStyle/>
-          <a:p>
-            <a:pPr>
-              <a:defRPr b="0" sz="700" spc="-1" strike="noStrike">
-                <a:solidFill>
-                  <a:srgbClr val="000000"/>
-                </a:solidFill>
-                <a:latin typeface="Times New Roman"/>
-              </a:defRPr>
-            </a:pPr>
-          </a:p>
-        </c:txPr>
-        <c:crossAx val="24328663"/>
-        <c:crosses val="autoZero"/>
-        <c:auto val="1"/>
-        <c:lblAlgn val="ctr"/>
-        <c:lblOffset val="100"/>
-        <c:noMultiLvlLbl val="0"/>
-      </c:catAx>
-      <c:valAx>
-        <c:axId val="24328663"/>
-        <c:scaling>
-          <c:orientation val="minMax"/>
-        </c:scaling>
-        <c:delete val="1"/>
-        <c:axPos val="l"/>
-        <c:numFmt formatCode="General" sourceLinked="0"/>
-        <c:majorTickMark val="out"/>
-        <c:minorTickMark val="none"/>
-        <c:tickLblPos val="nextTo"/>
-        <c:spPr>
-          <a:ln w="9360">
-            <a:solidFill>
-              <a:srgbClr val="878787"/>
-            </a:solidFill>
-            <a:round/>
-          </a:ln>
-        </c:spPr>
-        <c:txPr>
-          <a:bodyPr/>
-          <a:lstStyle/>
-          <a:p>
-            <a:pPr>
-              <a:defRPr b="0" sz="1800" spc="-1" strike="noStrike">
-                <a:solidFill>
-                  <a:srgbClr val="000000"/>
-                </a:solidFill>
-                <a:latin typeface="Cambria"/>
-              </a:defRPr>
-            </a:pPr>
-          </a:p>
-        </c:txPr>
-        <c:crossAx val="47003575"/>
-        <c:crossBetween val="between"/>
-      </c:valAx>
-      <c:spPr>
-        <a:solidFill>
-          <a:srgbClr val="ffffff"/>
-        </a:solidFill>
-        <a:ln>
-          <a:noFill/>
-        </a:ln>
-      </c:spPr>
-    </c:plotArea>
-    <c:legend>
-      <c:legendPos val="b"/>
-      <c:layout>
-        <c:manualLayout>
-          <c:xMode val="edge"/>
-          <c:yMode val="edge"/>
-          <c:x val="0.33175"/>
-          <c:y val="0.0198888888888889"/>
-          <c:w val="0.380836302268892"/>
-          <c:h val="0.0666740748972108"/>
-        </c:manualLayout>
-      </c:layout>
-      <c:overlay val="0"/>
-      <c:spPr>
-        <a:noFill/>
-        <a:ln>
-          <a:noFill/>
-        </a:ln>
-      </c:spPr>
-      <c:txPr>
-        <a:bodyPr/>
-        <a:lstStyle/>
-        <a:p>
-          <a:pPr>
-            <a:defRPr b="0" sz="900" spc="-1" strike="noStrike">
-              <a:solidFill>
-                <a:srgbClr val="000000"/>
-              </a:solidFill>
-              <a:latin typeface="Times New Roman"/>
-            </a:defRPr>
-          </a:pPr>
-        </a:p>
-      </c:txPr>
-    </c:legend>
-    <c:plotVisOnly val="1"/>
-    <c:dispBlanksAs val="gap"/>
-  </c:chart>
-  <c:spPr>
-    <a:solidFill>
-      <a:srgbClr val="ffffff"/>
-    </a:solidFill>
-    <a:ln w="9360">
-      <a:noFill/>
-    </a:ln>
-  </c:spPr>
-  <c:externalData r:id="rId1"/>
-</c:chartSpace>
-</file>
-
-<file path=word/charts/chart3.xml><?xml version="1.0" encoding="utf-8"?>
-<c:chartSpace xmlns:c="http://schemas.openxmlformats.org/drawingml/2006/chart" xmlns:a="http://schemas.openxmlformats.org/drawingml/2006/main" xmlns:r="http://schemas.openxmlformats.org/officeDocument/2006/relationships">
-  <c:lang val="en-US"/>
-  <c:roundedCorners val="0"/>
-  <c:chart>
-    <c:autoTitleDeleted val="1"/>
-    <c:plotArea>
-      <c:layout>
-        <c:manualLayout>
-          <c:layoutTarget val="inner"/>
-          <c:xMode val="edge"/>
-          <c:yMode val="edge"/>
-          <c:x val="0.015625"/>
-          <c:y val="0.0808888888888889"/>
-          <c:w val="0.984375"/>
-          <c:h val="0.774333333333333"/>
-        </c:manualLayout>
-      </c:layout>
-      <c:barChart>
-        <c:barDir val="col"/>
-        <c:grouping val="clustered"/>
-        <c:varyColors val="0"/>
-        <c:ser>
-          <c:idx val="0"/>
-          <c:order val="0"/>
-          <c:tx>
-            <c:strRef>
-              <c:f>label 0</c:f>
-              <c:strCache>
-                <c:ptCount val="1"/>
-                <c:pt idx="0">
-                  <c:v>Негативные</c:v>
-                </c:pt>
-              </c:strCache>
-            </c:strRef>
-          </c:tx>
-          <c:spPr>
-            <a:solidFill>
-              <a:srgbClr val="f3acac"/>
-            </a:solidFill>
-            <a:ln>
-              <a:noFill/>
-            </a:ln>
-          </c:spPr>
-          <c:invertIfNegative val="0"/>
-          <c:dPt>
-            <c:idx val="7"/>
-            <c:invertIfNegative val="0"/>
-            <c:spPr>
-              <a:solidFill>
-                <a:srgbClr val="f3acac"/>
-              </a:solidFill>
-              <a:ln>
-                <a:noFill/>
-              </a:ln>
-            </c:spPr>
-          </c:dPt>
-          <c:dPt>
-            <c:idx val="27"/>
-            <c:invertIfNegative val="0"/>
-            <c:spPr>
-              <a:solidFill>
-                <a:srgbClr val="f3acac"/>
-              </a:solidFill>
-              <a:ln>
-                <a:noFill/>
-              </a:ln>
-            </c:spPr>
-          </c:dPt>
-          <c:dLbls>
-            <c:numFmt formatCode="General" sourceLinked="0"/>
-            <c:dLbl>
-              <c:idx val="7"/>
-              <c:numFmt formatCode="General" sourceLinked="0"/>
-              <c:txPr>
-                <a:bodyPr/>
-                <a:lstStyle/>
-                <a:p>
-                  <a:pPr>
-                    <a:defRPr b="0" sz="1800" spc="-1" strike="noStrike">
-                      <a:solidFill>
-                        <a:srgbClr val="000000"/>
-                      </a:solidFill>
-                      <a:latin typeface="Cambria"/>
-                    </a:defRPr>
-                  </a:pPr>
-                </a:p>
-              </c:txPr>
-              <c:dLblPos val="outEnd"/>
-              <c:showLegendKey val="0"/>
-              <c:showVal val="1"/>
-              <c:showCatName val="0"/>
-              <c:showSerName val="0"/>
-              <c:showPercent val="0"/>
-              <c:separator>; </c:separator>
-            </c:dLbl>
-            <c:dLbl>
-              <c:idx val="27"/>
-              <c:numFmt formatCode="General" sourceLinked="0"/>
-              <c:txPr>
-                <a:bodyPr/>
-                <a:lstStyle/>
-                <a:p>
-                  <a:pPr>
-                    <a:defRPr b="0" sz="1800" spc="-1" strike="noStrike">
-                      <a:solidFill>
-                        <a:srgbClr val="000000"/>
-                      </a:solidFill>
-                      <a:latin typeface="Cambria"/>
-                    </a:defRPr>
-                  </a:pPr>
-                </a:p>
-              </c:txPr>
-              <c:dLblPos val="outEnd"/>
-              <c:showLegendKey val="0"/>
-              <c:showVal val="1"/>
-              <c:showCatName val="0"/>
-              <c:showSerName val="0"/>
-              <c:showPercent val="0"/>
-              <c:separator>; </c:separator>
-            </c:dLbl>
-            <c:txPr>
-              <a:bodyPr/>
-              <a:lstStyle/>
-              <a:p>
-                <a:pPr>
-                  <a:defRPr b="0" sz="800" spc="-1" strike="noStrike">
-                    <a:solidFill>
-                      <a:srgbClr val="000000"/>
-                    </a:solidFill>
-                    <a:latin typeface="Times New Roman"/>
-                  </a:defRPr>
-                </a:pPr>
-              </a:p>
-            </c:txPr>
-            <c:dLblPos val="outEnd"/>
-            <c:showLegendKey val="0"/>
-            <c:showVal val="1"/>
-            <c:showCatName val="0"/>
-            <c:showSerName val="0"/>
-            <c:showPercent val="0"/>
-            <c:separator>; </c:separator>
-            <c:showLeaderLines val="0"/>
-          </c:dLbls>
-          <c:cat>
-            <c:strRef>
-              <c:f>categories</c:f>
-              <c:strCache>
-                <c:ptCount val="31"/>
-                <c:pt idx="0">
-                  <c:v>27 мая</c:v>
-                </c:pt>
-                <c:pt idx="1">
-                  <c:v>28 мая</c:v>
-                </c:pt>
-                <c:pt idx="2">
-                  <c:v>29 мая</c:v>
-                </c:pt>
-                <c:pt idx="3">
-                  <c:v>30 мая</c:v>
-                </c:pt>
-                <c:pt idx="4">
-                  <c:v>31 мая</c:v>
-                </c:pt>
-                <c:pt idx="5">
-                  <c:v>1 июня</c:v>
-                </c:pt>
-                <c:pt idx="6">
-                  <c:v>2 июня</c:v>
-                </c:pt>
-                <c:pt idx="7">
-                  <c:v>3 июня</c:v>
-                </c:pt>
-                <c:pt idx="8">
-                  <c:v>4 июня</c:v>
-                </c:pt>
-                <c:pt idx="9">
-                  <c:v>5 июня</c:v>
-                </c:pt>
-                <c:pt idx="10">
-                  <c:v>6 июня</c:v>
-                </c:pt>
-                <c:pt idx="11">
-                  <c:v>7 июня</c:v>
-                </c:pt>
-                <c:pt idx="12">
-                  <c:v>8 июня</c:v>
-                </c:pt>
-                <c:pt idx="13">
-                  <c:v>9 июня</c:v>
-                </c:pt>
-                <c:pt idx="14">
-                  <c:v>10 июня</c:v>
-                </c:pt>
-                <c:pt idx="15">
-                  <c:v>11 июня</c:v>
-                </c:pt>
-                <c:pt idx="16">
-                  <c:v>12 июня</c:v>
-                </c:pt>
-                <c:pt idx="17">
-                  <c:v>13 июня</c:v>
-                </c:pt>
-                <c:pt idx="18">
-                  <c:v>14 июня</c:v>
-                </c:pt>
-                <c:pt idx="19">
-                  <c:v>15 июня</c:v>
-                </c:pt>
-                <c:pt idx="20">
-                  <c:v>16 июня</c:v>
-                </c:pt>
-                <c:pt idx="21">
-                  <c:v>17 июня</c:v>
-                </c:pt>
-                <c:pt idx="22">
-                  <c:v>18 июня</c:v>
-                </c:pt>
-                <c:pt idx="23">
-                  <c:v>19 июня</c:v>
-                </c:pt>
-                <c:pt idx="24">
-                  <c:v>20 июня</c:v>
-                </c:pt>
-                <c:pt idx="25">
-                  <c:v>21 июня</c:v>
-                </c:pt>
-                <c:pt idx="26">
-                  <c:v>22 июня</c:v>
-                </c:pt>
-                <c:pt idx="27">
-                  <c:v>23 июня</c:v>
-                </c:pt>
-                <c:pt idx="28">
-                  <c:v>24 июня</c:v>
-                </c:pt>
-                <c:pt idx="29">
-                  <c:v>25 июня</c:v>
-                </c:pt>
-                <c:pt idx="30">
-                  <c:v>26 июня</c:v>
-                </c:pt>
-              </c:strCache>
-            </c:strRef>
-          </c:cat>
-          <c:val>
-            <c:numRef>
-              <c:f>0</c:f>
-              <c:numCache>
-                <c:formatCode>General</c:formatCode>
-                <c:ptCount val="31"/>
-                <c:pt idx="7">
-                  <c:v>1</c:v>
-                </c:pt>
-                <c:pt idx="27">
-                  <c:v>1</c:v>
-                </c:pt>
-              </c:numCache>
-            </c:numRef>
-          </c:val>
-        </c:ser>
-        <c:ser>
-          <c:idx val="1"/>
-          <c:order val="1"/>
-          <c:tx>
-            <c:strRef>
-              <c:f>label 1</c:f>
-              <c:strCache>
-                <c:ptCount val="1"/>
-                <c:pt idx="0">
-                  <c:v>Нейтральные</c:v>
-                </c:pt>
-              </c:strCache>
-            </c:strRef>
-          </c:tx>
-          <c:spPr>
-            <a:solidFill>
-              <a:srgbClr val="abcaec"/>
-            </a:solidFill>
-            <a:ln>
-              <a:noFill/>
-            </a:ln>
-          </c:spPr>
-          <c:invertIfNegative val="0"/>
-          <c:dPt>
-            <c:idx val="16"/>
-            <c:invertIfNegative val="0"/>
-            <c:spPr>
-              <a:solidFill>
-                <a:srgbClr val="abcaec"/>
-              </a:solidFill>
-              <a:ln>
-                <a:noFill/>
-              </a:ln>
-            </c:spPr>
-          </c:dPt>
-          <c:dLbls>
-            <c:numFmt formatCode="General" sourceLinked="0"/>
-            <c:dLbl>
-              <c:idx val="16"/>
-              <c:numFmt formatCode="General" sourceLinked="0"/>
-              <c:txPr>
-                <a:bodyPr/>
-                <a:lstStyle/>
-                <a:p>
-                  <a:pPr>
-                    <a:defRPr b="0" sz="1800" spc="-1" strike="noStrike">
-                      <a:solidFill>
-                        <a:srgbClr val="000000"/>
-                      </a:solidFill>
-                      <a:latin typeface="Cambria"/>
-                    </a:defRPr>
-                  </a:pPr>
-                </a:p>
-              </c:txPr>
-              <c:dLblPos val="outEnd"/>
-              <c:showLegendKey val="0"/>
-              <c:showVal val="1"/>
-              <c:showCatName val="0"/>
-              <c:showSerName val="0"/>
-              <c:showPercent val="0"/>
-              <c:separator>; </c:separator>
-            </c:dLbl>
-            <c:txPr>
-              <a:bodyPr/>
-              <a:lstStyle/>
-              <a:p>
-                <a:pPr>
-                  <a:defRPr b="0" sz="800" spc="-1" strike="noStrike">
-                    <a:solidFill>
-                      <a:srgbClr val="000000"/>
-                    </a:solidFill>
-                    <a:latin typeface="Times New Roman"/>
-                  </a:defRPr>
-                </a:pPr>
-              </a:p>
-            </c:txPr>
-            <c:dLblPos val="outEnd"/>
-            <c:showLegendKey val="0"/>
-            <c:showVal val="1"/>
-            <c:showCatName val="0"/>
-            <c:showSerName val="0"/>
-            <c:showPercent val="0"/>
-            <c:separator>; </c:separator>
-            <c:showLeaderLines val="0"/>
-          </c:dLbls>
-          <c:cat>
-            <c:strRef>
-              <c:f>categories</c:f>
-              <c:strCache>
-                <c:ptCount val="31"/>
-                <c:pt idx="0">
-                  <c:v>27 мая</c:v>
-                </c:pt>
-                <c:pt idx="1">
-                  <c:v>28 мая</c:v>
-                </c:pt>
-                <c:pt idx="2">
-                  <c:v>29 мая</c:v>
-                </c:pt>
-                <c:pt idx="3">
-                  <c:v>30 мая</c:v>
-                </c:pt>
-                <c:pt idx="4">
-                  <c:v>31 мая</c:v>
-                </c:pt>
-                <c:pt idx="5">
-                  <c:v>1 июня</c:v>
-                </c:pt>
-                <c:pt idx="6">
-                  <c:v>2 июня</c:v>
-                </c:pt>
-                <c:pt idx="7">
-                  <c:v>3 июня</c:v>
-                </c:pt>
-                <c:pt idx="8">
-                  <c:v>4 июня</c:v>
-                </c:pt>
-                <c:pt idx="9">
-                  <c:v>5 июня</c:v>
-                </c:pt>
-                <c:pt idx="10">
-                  <c:v>6 июня</c:v>
-                </c:pt>
-                <c:pt idx="11">
-                  <c:v>7 июня</c:v>
-                </c:pt>
-                <c:pt idx="12">
-                  <c:v>8 июня</c:v>
-                </c:pt>
-                <c:pt idx="13">
-                  <c:v>9 июня</c:v>
-                </c:pt>
-                <c:pt idx="14">
-                  <c:v>10 июня</c:v>
-                </c:pt>
-                <c:pt idx="15">
-                  <c:v>11 июня</c:v>
-                </c:pt>
-                <c:pt idx="16">
-                  <c:v>12 июня</c:v>
-                </c:pt>
-                <c:pt idx="17">
-                  <c:v>13 июня</c:v>
-                </c:pt>
-                <c:pt idx="18">
-                  <c:v>14 июня</c:v>
-                </c:pt>
-                <c:pt idx="19">
-                  <c:v>15 июня</c:v>
-                </c:pt>
-                <c:pt idx="20">
-                  <c:v>16 июня</c:v>
-                </c:pt>
-                <c:pt idx="21">
-                  <c:v>17 июня</c:v>
-                </c:pt>
-                <c:pt idx="22">
-                  <c:v>18 июня</c:v>
-                </c:pt>
-                <c:pt idx="23">
-                  <c:v>19 июня</c:v>
-                </c:pt>
-                <c:pt idx="24">
-                  <c:v>20 июня</c:v>
-                </c:pt>
-                <c:pt idx="25">
-                  <c:v>21 июня</c:v>
-                </c:pt>
-                <c:pt idx="26">
-                  <c:v>22 июня</c:v>
-                </c:pt>
-                <c:pt idx="27">
-                  <c:v>23 июня</c:v>
-                </c:pt>
-                <c:pt idx="28">
-                  <c:v>24 июня</c:v>
-                </c:pt>
-                <c:pt idx="29">
-                  <c:v>25 июня</c:v>
-                </c:pt>
-                <c:pt idx="30">
-                  <c:v>26 июня</c:v>
-                </c:pt>
-              </c:strCache>
-            </c:strRef>
-          </c:cat>
-          <c:val>
-            <c:numRef>
-              <c:f>1</c:f>
-              <c:numCache>
-                <c:formatCode>General</c:formatCode>
-                <c:ptCount val="31"/>
-                <c:pt idx="0">
-                  <c:v>2</c:v>
-                </c:pt>
-                <c:pt idx="2">
-                  <c:v>3</c:v>
-                </c:pt>
-                <c:pt idx="3">
-                  <c:v>16</c:v>
-                </c:pt>
-                <c:pt idx="4">
-                  <c:v>8</c:v>
-                </c:pt>
-                <c:pt idx="5">
-                  <c:v>21</c:v>
-                </c:pt>
-                <c:pt idx="6">
-                  <c:v>54</c:v>
-                </c:pt>
-                <c:pt idx="7">
-                  <c:v>26</c:v>
-                </c:pt>
-                <c:pt idx="8">
-                  <c:v>23</c:v>
-                </c:pt>
-                <c:pt idx="9">
-                  <c:v>2</c:v>
-                </c:pt>
-                <c:pt idx="10">
-                  <c:v>13</c:v>
-                </c:pt>
-                <c:pt idx="11">
-                  <c:v>6</c:v>
-                </c:pt>
-                <c:pt idx="12">
-                  <c:v>10</c:v>
-                </c:pt>
-                <c:pt idx="13">
-                  <c:v>6</c:v>
-                </c:pt>
-                <c:pt idx="14">
-                  <c:v>3</c:v>
-                </c:pt>
-                <c:pt idx="16">
-                  <c:v>1</c:v>
-                </c:pt>
-                <c:pt idx="17">
-                  <c:v>7</c:v>
-                </c:pt>
-                <c:pt idx="20">
-                  <c:v>3</c:v>
-                </c:pt>
-                <c:pt idx="23">
-                  <c:v>8</c:v>
-                </c:pt>
-                <c:pt idx="25">
-                  <c:v>3</c:v>
-                </c:pt>
-                <c:pt idx="26">
-                  <c:v>7</c:v>
-                </c:pt>
-                <c:pt idx="27">
-                  <c:v>6</c:v>
-                </c:pt>
-                <c:pt idx="28">
-                  <c:v>8</c:v>
-                </c:pt>
-                <c:pt idx="29">
-                  <c:v>16</c:v>
-                </c:pt>
-                <c:pt idx="30">
-                  <c:v>6</c:v>
-                </c:pt>
-              </c:numCache>
-            </c:numRef>
-          </c:val>
-        </c:ser>
-        <c:ser>
-          <c:idx val="2"/>
-          <c:order val="2"/>
-          <c:tx>
-            <c:strRef>
-              <c:f>label 2</c:f>
-              <c:strCache>
-                <c:ptCount val="1"/>
-                <c:pt idx="0">
-                  <c:v>Позитивные</c:v>
-                </c:pt>
-              </c:strCache>
-            </c:strRef>
-          </c:tx>
-          <c:spPr>
-            <a:solidFill>
-              <a:srgbClr val="c8da91"/>
-            </a:solidFill>
-            <a:ln>
-              <a:noFill/>
-            </a:ln>
-          </c:spPr>
-          <c:invertIfNegative val="0"/>
-          <c:dPt>
-            <c:idx val="21"/>
-            <c:invertIfNegative val="0"/>
-            <c:spPr>
-              <a:solidFill>
-                <a:srgbClr val="c8da91"/>
-              </a:solidFill>
-              <a:ln>
-                <a:noFill/>
-              </a:ln>
-            </c:spPr>
-          </c:dPt>
-          <c:dPt>
-            <c:idx val="27"/>
-            <c:invertIfNegative val="0"/>
-            <c:spPr>
-              <a:solidFill>
-                <a:srgbClr val="c8da91"/>
-              </a:solidFill>
-              <a:ln>
-                <a:noFill/>
-              </a:ln>
-            </c:spPr>
-          </c:dPt>
-          <c:dLbls>
-            <c:numFmt formatCode="General" sourceLinked="0"/>
-            <c:dLbl>
-              <c:idx val="21"/>
-              <c:numFmt formatCode="General" sourceLinked="0"/>
-              <c:txPr>
-                <a:bodyPr/>
-                <a:lstStyle/>
-                <a:p>
-                  <a:pPr>
-                    <a:defRPr b="0" sz="1800" spc="-1" strike="noStrike">
-                      <a:solidFill>
-                        <a:srgbClr val="000000"/>
-                      </a:solidFill>
-                      <a:latin typeface="Cambria"/>
-                    </a:defRPr>
-                  </a:pPr>
-                </a:p>
-              </c:txPr>
-              <c:dLblPos val="outEnd"/>
-              <c:showLegendKey val="0"/>
-              <c:showVal val="1"/>
-              <c:showCatName val="0"/>
-              <c:showSerName val="0"/>
-              <c:showPercent val="0"/>
-              <c:separator>; </c:separator>
-            </c:dLbl>
-            <c:dLbl>
-              <c:idx val="27"/>
-              <c:numFmt formatCode="General" sourceLinked="0"/>
-              <c:txPr>
-                <a:bodyPr/>
-                <a:lstStyle/>
-                <a:p>
-                  <a:pPr>
-                    <a:defRPr b="0" sz="1800" spc="-1" strike="noStrike">
-                      <a:solidFill>
-                        <a:srgbClr val="000000"/>
-                      </a:solidFill>
-                      <a:latin typeface="Cambria"/>
-                    </a:defRPr>
-                  </a:pPr>
-                </a:p>
-              </c:txPr>
-              <c:dLblPos val="outEnd"/>
-              <c:showLegendKey val="0"/>
-              <c:showVal val="1"/>
-              <c:showCatName val="0"/>
-              <c:showSerName val="0"/>
-              <c:showPercent val="0"/>
-              <c:separator>; </c:separator>
-            </c:dLbl>
-            <c:txPr>
-              <a:bodyPr/>
-              <a:lstStyle/>
-              <a:p>
-                <a:pPr>
-                  <a:defRPr b="0" sz="800" spc="-1" strike="noStrike">
-                    <a:solidFill>
-                      <a:srgbClr val="000000"/>
-                    </a:solidFill>
-                    <a:latin typeface="Times New Roman"/>
-                  </a:defRPr>
-                </a:pPr>
-              </a:p>
-            </c:txPr>
-            <c:dLblPos val="outEnd"/>
-            <c:showLegendKey val="0"/>
-            <c:showVal val="1"/>
-            <c:showCatName val="0"/>
-            <c:showSerName val="0"/>
-            <c:showPercent val="0"/>
-            <c:separator>; </c:separator>
-            <c:showLeaderLines val="0"/>
-          </c:dLbls>
-          <c:cat>
-            <c:strRef>
-              <c:f>categories</c:f>
-              <c:strCache>
-                <c:ptCount val="31"/>
-                <c:pt idx="0">
-                  <c:v>27 мая</c:v>
-                </c:pt>
-                <c:pt idx="1">
-                  <c:v>28 мая</c:v>
-                </c:pt>
-                <c:pt idx="2">
-                  <c:v>29 мая</c:v>
-                </c:pt>
-                <c:pt idx="3">
-                  <c:v>30 мая</c:v>
-                </c:pt>
-                <c:pt idx="4">
-                  <c:v>31 мая</c:v>
-                </c:pt>
-                <c:pt idx="5">
-                  <c:v>1 июня</c:v>
-                </c:pt>
-                <c:pt idx="6">
-                  <c:v>2 июня</c:v>
-                </c:pt>
-                <c:pt idx="7">
-                  <c:v>3 июня</c:v>
-                </c:pt>
-                <c:pt idx="8">
-                  <c:v>4 июня</c:v>
-                </c:pt>
-                <c:pt idx="9">
-                  <c:v>5 июня</c:v>
-                </c:pt>
-                <c:pt idx="10">
-                  <c:v>6 июня</c:v>
-                </c:pt>
-                <c:pt idx="11">
-                  <c:v>7 июня</c:v>
-                </c:pt>
-                <c:pt idx="12">
-                  <c:v>8 июня</c:v>
-                </c:pt>
-                <c:pt idx="13">
-                  <c:v>9 июня</c:v>
-                </c:pt>
-                <c:pt idx="14">
-                  <c:v>10 июня</c:v>
-                </c:pt>
-                <c:pt idx="15">
-                  <c:v>11 июня</c:v>
-                </c:pt>
-                <c:pt idx="16">
-                  <c:v>12 июня</c:v>
-                </c:pt>
-                <c:pt idx="17">
-                  <c:v>13 июня</c:v>
-                </c:pt>
-                <c:pt idx="18">
-                  <c:v>14 июня</c:v>
-                </c:pt>
-                <c:pt idx="19">
-                  <c:v>15 июня</c:v>
-                </c:pt>
-                <c:pt idx="20">
-                  <c:v>16 июня</c:v>
-                </c:pt>
-                <c:pt idx="21">
-                  <c:v>17 июня</c:v>
-                </c:pt>
-                <c:pt idx="22">
-                  <c:v>18 июня</c:v>
-                </c:pt>
-                <c:pt idx="23">
-                  <c:v>19 июня</c:v>
-                </c:pt>
-                <c:pt idx="24">
-                  <c:v>20 июня</c:v>
-                </c:pt>
-                <c:pt idx="25">
-                  <c:v>21 июня</c:v>
-                </c:pt>
-                <c:pt idx="26">
-                  <c:v>22 июня</c:v>
-                </c:pt>
-                <c:pt idx="27">
-                  <c:v>23 июня</c:v>
-                </c:pt>
-                <c:pt idx="28">
-                  <c:v>24 июня</c:v>
-                </c:pt>
-                <c:pt idx="29">
-                  <c:v>25 июня</c:v>
-                </c:pt>
-                <c:pt idx="30">
-                  <c:v>26 июня</c:v>
-                </c:pt>
-              </c:strCache>
-            </c:strRef>
-          </c:cat>
-          <c:val>
-            <c:numRef>
-              <c:f>2</c:f>
-              <c:numCache>
-                <c:formatCode>General</c:formatCode>
-                <c:ptCount val="31"/>
-                <c:pt idx="21">
-                  <c:v>2</c:v>
-                </c:pt>
-                <c:pt idx="27">
-                  <c:v>1</c:v>
-                </c:pt>
-              </c:numCache>
-            </c:numRef>
-          </c:val>
-        </c:ser>
-        <c:gapWidth val="150"/>
-        <c:overlap val="0"/>
-        <c:axId val="10846654"/>
-        <c:axId val="19948385"/>
-      </c:barChart>
-      <c:catAx>
-        <c:axId val="10846654"/>
-        <c:scaling>
-          <c:orientation val="minMax"/>
-        </c:scaling>
-        <c:delete val="0"/>
-        <c:axPos val="b"/>
-        <c:numFmt formatCode="[$-419]dd/mm/yyyy" sourceLinked="1"/>
-        <c:majorTickMark val="cross"/>
-        <c:minorTickMark val="none"/>
-        <c:tickLblPos val="nextTo"/>
-        <c:spPr>
-          <a:ln w="9360">
-            <a:solidFill>
-              <a:srgbClr val="000000"/>
-            </a:solidFill>
-            <a:round/>
-          </a:ln>
-        </c:spPr>
-        <c:txPr>
-          <a:bodyPr rot="-2700000"/>
-          <a:lstStyle/>
-          <a:p>
-            <a:pPr>
-              <a:defRPr b="0" sz="700" spc="-1" strike="noStrike">
-                <a:solidFill>
-                  <a:srgbClr val="000000"/>
-                </a:solidFill>
-                <a:latin typeface="Times New Roman"/>
-              </a:defRPr>
-            </a:pPr>
-          </a:p>
-        </c:txPr>
-        <c:crossAx val="19948385"/>
-        <c:crosses val="autoZero"/>
-        <c:auto val="1"/>
-        <c:lblAlgn val="ctr"/>
-        <c:lblOffset val="100"/>
-        <c:noMultiLvlLbl val="0"/>
-      </c:catAx>
-      <c:valAx>
-        <c:axId val="19948385"/>
-        <c:scaling>
-          <c:orientation val="minMax"/>
-        </c:scaling>
-        <c:delete val="1"/>
-        <c:axPos val="l"/>
-        <c:numFmt formatCode="General" sourceLinked="0"/>
-        <c:majorTickMark val="out"/>
-        <c:minorTickMark val="none"/>
-        <c:tickLblPos val="nextTo"/>
-        <c:spPr>
-          <a:ln w="9360">
-            <a:solidFill>
-              <a:srgbClr val="878787"/>
-            </a:solidFill>
-            <a:round/>
-          </a:ln>
-        </c:spPr>
-        <c:txPr>
-          <a:bodyPr/>
-          <a:lstStyle/>
-          <a:p>
-            <a:pPr>
-              <a:defRPr b="0" sz="1800" spc="-1" strike="noStrike">
-                <a:solidFill>
-                  <a:srgbClr val="000000"/>
-                </a:solidFill>
-                <a:latin typeface="Cambria"/>
-              </a:defRPr>
-            </a:pPr>
-          </a:p>
-        </c:txPr>
-        <c:crossAx val="10846654"/>
-        <c:crossBetween val="between"/>
-      </c:valAx>
-      <c:spPr>
-        <a:solidFill>
-          <a:srgbClr val="ffffff"/>
-        </a:solidFill>
-        <a:ln>
-          <a:noFill/>
-        </a:ln>
-      </c:spPr>
-    </c:plotArea>
-    <c:legend>
-      <c:legendPos val="b"/>
-      <c:layout>
-        <c:manualLayout>
-          <c:xMode val="edge"/>
-          <c:yMode val="edge"/>
-          <c:x val="0.315125"/>
-          <c:y val="0.0156666666666667"/>
-          <c:w val="0.380836302268892"/>
-          <c:h val="0.0666740748972108"/>
-        </c:manualLayout>
-      </c:layout>
-      <c:overlay val="0"/>
-      <c:spPr>
-        <a:noFill/>
-        <a:ln>
-          <a:noFill/>
-        </a:ln>
-      </c:spPr>
-      <c:txPr>
-        <a:bodyPr/>
-        <a:lstStyle/>
-        <a:p>
-          <a:pPr>
-            <a:defRPr b="0" sz="900" spc="-1" strike="noStrike">
-              <a:solidFill>
-                <a:srgbClr val="000000"/>
-              </a:solidFill>
-              <a:latin typeface="Times New Roman"/>
-            </a:defRPr>
-          </a:pPr>
-        </a:p>
-      </c:txPr>
-    </c:legend>
-    <c:plotVisOnly val="1"/>
-    <c:dispBlanksAs val="gap"/>
-  </c:chart>
-  <c:spPr>
-    <a:solidFill>
-      <a:srgbClr val="ffffff"/>
-    </a:solidFill>
-    <a:ln w="9360">
-      <a:noFill/>
-    </a:ln>
-  </c:spPr>
-  <c:externalData r:id="rId1"/>
-</c:chartSpace>
-</file>
-
 <file path=word/theme/theme1.xml><?xml version="1.0" encoding="utf-8"?>
 <a:theme xmlns:a="http://schemas.openxmlformats.org/drawingml/2006/main" name="Office Theme">
   <a:themeElements>

--- a/test0.docx
+++ b/test0.docx
@@ -5493,18 +5493,18 @@
         <w:tblLook w:val="04a0" w:noHBand="0" w:noVBand="1" w:firstColumn="1" w:lastRow="0" w:lastColumn="0" w:firstRow="1"/>
       </w:tblPr>
       <w:tblGrid>
-        <w:gridCol w:w="2805"/>
-        <w:gridCol w:w="1438"/>
-        <w:gridCol w:w="1821"/>
-        <w:gridCol w:w="1592"/>
-        <w:gridCol w:w="1434"/>
-        <w:gridCol w:w="1711"/>
+        <w:gridCol w:w="2888"/>
+        <w:gridCol w:w="1425"/>
+        <w:gridCol w:w="1812"/>
+        <w:gridCol w:w="1639"/>
+        <w:gridCol w:w="1426"/>
+        <w:gridCol w:w="1611"/>
       </w:tblGrid>
       <w:tr>
         <w:trPr/>
         <w:tc>
           <w:tcPr>
-            <w:tcW w:w="2805" w:type="dxa"/>
+            <w:tcW w:w="2888" w:type="dxa"/>
             <w:tcBorders/>
             <w:shd w:color="auto" w:fill="DFD4E5" w:themeFill="accent6" w:themeFillTint="99" w:val="clear"/>
             <w:vAlign w:val="center"/>
@@ -5533,7 +5533,7 @@
         </w:tc>
         <w:tc>
           <w:tcPr>
-            <w:tcW w:w="1438" w:type="dxa"/>
+            <w:tcW w:w="1425" w:type="dxa"/>
             <w:tcBorders/>
             <w:shd w:color="auto" w:fill="DFD4E5" w:themeFill="accent6" w:themeFillTint="99" w:val="clear"/>
             <w:vAlign w:val="center"/>
@@ -5562,7 +5562,7 @@
         </w:tc>
         <w:tc>
           <w:tcPr>
-            <w:tcW w:w="1821" w:type="dxa"/>
+            <w:tcW w:w="1812" w:type="dxa"/>
             <w:tcBorders/>
             <w:shd w:color="auto" w:fill="DFD4E5" w:themeFill="accent6" w:themeFillTint="99" w:val="clear"/>
             <w:vAlign w:val="center"/>
@@ -5593,7 +5593,7 @@
         </w:tc>
         <w:tc>
           <w:tcPr>
-            <w:tcW w:w="1592" w:type="dxa"/>
+            <w:tcW w:w="1639" w:type="dxa"/>
             <w:tcBorders/>
             <w:shd w:color="auto" w:fill="DFD4E5" w:themeFill="accent6" w:themeFillTint="99" w:val="clear"/>
             <w:vAlign w:val="center"/>
@@ -5622,7 +5622,7 @@
         </w:tc>
         <w:tc>
           <w:tcPr>
-            <w:tcW w:w="1434" w:type="dxa"/>
+            <w:tcW w:w="1426" w:type="dxa"/>
             <w:tcBorders/>
             <w:shd w:color="auto" w:fill="DFD4E5" w:themeFill="accent6" w:themeFillTint="99" w:val="clear"/>
             <w:vAlign w:val="center"/>
@@ -5651,7 +5651,7 @@
         </w:tc>
         <w:tc>
           <w:tcPr>
-            <w:tcW w:w="1711" w:type="dxa"/>
+            <w:tcW w:w="1611" w:type="dxa"/>
             <w:tcBorders/>
             <w:shd w:color="auto" w:fill="DFD4E5" w:themeFill="accent6" w:themeFillTint="99" w:val="clear"/>
             <w:vAlign w:val="center"/>
@@ -5683,7 +5683,7 @@
         <w:trPr/>
         <w:tc>
           <w:tcPr>
-            <w:tcW w:w="2805" w:type="dxa"/>
+            <w:tcW w:w="2888" w:type="dxa"/>
             <w:tcBorders/>
           </w:tcPr>
           <w:p>
@@ -5705,7 +5705,7 @@
         </w:tc>
         <w:tc>
           <w:tcPr>
-            <w:tcW w:w="1438" w:type="dxa"/>
+            <w:tcW w:w="1425" w:type="dxa"/>
             <w:tcBorders/>
             <w:vAlign w:val="bottom"/>
           </w:tcPr>
@@ -5729,7 +5729,7 @@
         </w:tc>
         <w:tc>
           <w:tcPr>
-            <w:tcW w:w="1821" w:type="dxa"/>
+            <w:tcW w:w="1812" w:type="dxa"/>
             <w:tcBorders/>
             <w:vAlign w:val="bottom"/>
           </w:tcPr>
@@ -5753,7 +5753,7 @@
         </w:tc>
         <w:tc>
           <w:tcPr>
-            <w:tcW w:w="1592" w:type="dxa"/>
+            <w:tcW w:w="1639" w:type="dxa"/>
             <w:tcBorders/>
             <w:vAlign w:val="bottom"/>
           </w:tcPr>
@@ -5777,7 +5777,7 @@
         </w:tc>
         <w:tc>
           <w:tcPr>
-            <w:tcW w:w="1434" w:type="dxa"/>
+            <w:tcW w:w="1426" w:type="dxa"/>
             <w:tcBorders/>
             <w:vAlign w:val="bottom"/>
           </w:tcPr>
@@ -5801,7 +5801,7 @@
         </w:tc>
         <w:tc>
           <w:tcPr>
-            <w:tcW w:w="1711" w:type="dxa"/>
+            <w:tcW w:w="1611" w:type="dxa"/>
             <w:tcBorders/>
             <w:vAlign w:val="bottom"/>
           </w:tcPr>
@@ -5828,34 +5828,150 @@
     <w:p>
       <w:pPr>
         <w:pStyle w:val="Normal"/>
-        <w:rPr>
-          <w:rStyle w:val="TimesNewRoman"/>
-          <w:b/>
-          <w:b/>
-          <w:i/>
-          <w:i/>
-          <w:sz w:val="24"/>
-          <w:lang w:val="ru-RU"/>
-        </w:rPr>
+        <w:spacing w:lineRule="auto" w:line="240" w:before="850" w:after="170"/>
+        <w:ind w:right="-1417" w:hanging="0"/>
+        <w:jc w:val="left"/>
+        <w:rPr/>
       </w:pPr>
       <w:r>
         <w:rPr>
+          <w:rStyle w:val="TimesNewRoman"/>
+          <w:rFonts w:eastAsia="ＭＳ 明朝" w:cs="" w:cstheme="minorBidi" w:eastAsiaTheme="minorEastAsia"/>
           <w:b/>
           <w:i/>
+          <w:color w:val="auto"/>
+          <w:kern w:val="0"/>
           <w:sz w:val="24"/>
-          <w:lang w:val="ru-RU"/>
+          <w:szCs w:val="22"/>
+          <w:lang w:val="ru-RU" w:eastAsia="en-US" w:bidi="ar-SA"/>
         </w:rPr>
-      </w:r>
-      <w:r>
-        <w:br w:type="page"/>
+        <w:t xml:space="preserve">   </w:t>
       </w:r>
     </w:p>
     <w:p>
       <w:pPr>
         <w:pStyle w:val="Normal"/>
-        <w:spacing w:lineRule="auto" w:line="240" w:before="240" w:after="160"/>
-        <w:ind w:hanging="0"/>
+        <w:spacing w:lineRule="auto" w:line="240" w:before="850" w:after="170"/>
+        <w:ind w:right="-1417" w:hanging="0"/>
+        <w:jc w:val="left"/>
+        <w:rPr>
+          <w:rStyle w:val="TimesNewRoman"/>
+          <w:rFonts w:eastAsia="ＭＳ 明朝" w:cs="" w:cstheme="minorBidi" w:eastAsiaTheme="minorEastAsia"/>
+          <w:b/>
+          <w:b/>
+          <w:i/>
+          <w:i/>
+          <w:color w:val="auto"/>
+          <w:kern w:val="0"/>
+          <w:sz w:val="24"/>
+          <w:szCs w:val="22"/>
+          <w:lang w:val="ru-RU" w:eastAsia="en-US" w:bidi="ar-SA"/>
+        </w:rPr>
+      </w:pPr>
+      <w:r>
         <w:rPr/>
+      </w:r>
+    </w:p>
+    <w:p>
+      <w:pPr>
+        <w:pStyle w:val="Normal"/>
+        <w:spacing w:lineRule="auto" w:line="240" w:before="850" w:after="170"/>
+        <w:ind w:right="-1417" w:hanging="0"/>
+        <w:jc w:val="left"/>
+        <w:rPr>
+          <w:rStyle w:val="TimesNewRoman"/>
+          <w:rFonts w:eastAsia="ＭＳ 明朝" w:cs="" w:cstheme="minorBidi" w:eastAsiaTheme="minorEastAsia"/>
+          <w:b/>
+          <w:b/>
+          <w:i/>
+          <w:i/>
+          <w:color w:val="auto"/>
+          <w:kern w:val="0"/>
+          <w:sz w:val="24"/>
+          <w:szCs w:val="22"/>
+          <w:lang w:val="ru-RU" w:eastAsia="en-US" w:bidi="ar-SA"/>
+        </w:rPr>
+      </w:pPr>
+      <w:r>
+        <w:rPr/>
+      </w:r>
+    </w:p>
+    <w:p>
+      <w:pPr>
+        <w:pStyle w:val="Normal"/>
+        <w:spacing w:lineRule="auto" w:line="240" w:before="850" w:after="170"/>
+        <w:ind w:right="-1417" w:hanging="0"/>
+        <w:jc w:val="left"/>
+        <w:rPr>
+          <w:rStyle w:val="TimesNewRoman"/>
+          <w:rFonts w:eastAsia="ＭＳ 明朝" w:cs="" w:cstheme="minorBidi" w:eastAsiaTheme="minorEastAsia"/>
+          <w:b/>
+          <w:b/>
+          <w:i/>
+          <w:i/>
+          <w:color w:val="auto"/>
+          <w:kern w:val="0"/>
+          <w:sz w:val="24"/>
+          <w:szCs w:val="22"/>
+          <w:lang w:val="ru-RU" w:eastAsia="en-US" w:bidi="ar-SA"/>
+        </w:rPr>
+      </w:pPr>
+      <w:r>
+        <w:rPr/>
+      </w:r>
+    </w:p>
+    <w:p>
+      <w:pPr>
+        <w:pStyle w:val="Normal"/>
+        <w:spacing w:lineRule="auto" w:line="240" w:before="850" w:after="170"/>
+        <w:ind w:right="-1417" w:hanging="0"/>
+        <w:jc w:val="left"/>
+        <w:rPr>
+          <w:rStyle w:val="TimesNewRoman"/>
+          <w:rFonts w:eastAsia="ＭＳ 明朝" w:cs="" w:cstheme="minorBidi" w:eastAsiaTheme="minorEastAsia"/>
+          <w:b/>
+          <w:b/>
+          <w:i/>
+          <w:i/>
+          <w:color w:val="auto"/>
+          <w:kern w:val="0"/>
+          <w:sz w:val="24"/>
+          <w:szCs w:val="22"/>
+          <w:lang w:val="ru-RU" w:eastAsia="en-US" w:bidi="ar-SA"/>
+        </w:rPr>
+      </w:pPr>
+      <w:r>
+        <w:rPr>
+          <w:rFonts w:eastAsia="ＭＳ 明朝" w:cs="" w:cstheme="minorBidi" w:eastAsiaTheme="minorEastAsia"/>
+          <w:b/>
+          <w:i/>
+          <w:color w:val="auto"/>
+          <w:kern w:val="0"/>
+          <w:sz w:val="24"/>
+          <w:szCs w:val="22"/>
+          <w:lang w:val="ru-RU" w:eastAsia="en-US" w:bidi="ar-SA"/>
+        </w:rPr>
+      </w:r>
+    </w:p>
+    <w:p>
+      <w:pPr>
+        <w:pStyle w:val="Normal"/>
+        <w:spacing w:lineRule="auto" w:line="240" w:before="850" w:after="170"/>
+        <w:ind w:right="-1417" w:hanging="0"/>
+        <w:jc w:val="left"/>
+        <w:rPr>
+          <w:rStyle w:val="TimesNewRoman"/>
+          <w:rFonts w:eastAsia="ＭＳ 明朝" w:cs="" w:cstheme="minorBidi" w:eastAsiaTheme="minorEastAsia"/>
+          <w:b/>
+          <w:b/>
+          <w:i/>
+          <w:i/>
+          <w:color w:val="auto"/>
+          <w:kern w:val="0"/>
+          <w:sz w:val="24"/>
+          <w:szCs w:val="22"/>
+          <w:lang w:val="ru-RU" w:eastAsia="en-US" w:bidi="ar-SA"/>
+        </w:rPr>
       </w:pPr>
       <w:r>
         <w:rPr/>
@@ -5885,7 +6001,7 @@
         <w:docPartGallery w:val="Page Numbers (Bottom of Page)"/>
         <w:docPartUnique w:val="true"/>
       </w:docPartObj>
-      <w:id w:val="1402206429"/>
+      <w:id w:val="810705726"/>
     </w:sdtPr>
     <w:sdtContent>
       <w:p>

--- a/test0.docx
+++ b/test0.docx
@@ -231,7 +231,44 @@
           <w:sz w:val="24"/>
           <w:lang w:val="ru-RU"/>
         </w:rPr>
-        <w:t>. Главные темы публикаций СМИ</w:t>
+        <w:t xml:space="preserve">. </w:t>
+      </w:r>
+      <w:bookmarkStart w:id="2" w:name="__DdeLink__1721_2964771797"/>
+      <w:r>
+        <w:rPr>
+          <w:rStyle w:val="TimesNewRoman"/>
+          <w:i/>
+          <w:sz w:val="24"/>
+          <w:lang w:val="ru-RU"/>
+        </w:rPr>
+        <w:t xml:space="preserve">Главные темы публикаций </w:t>
+      </w:r>
+      <w:r>
+        <w:rPr>
+          <w:rStyle w:val="TimesNewRoman"/>
+          <w:i/>
+          <w:sz w:val="24"/>
+          <w:lang w:val="ru-RU"/>
+        </w:rPr>
+        <w:t>в</w:t>
+      </w:r>
+      <w:r>
+        <w:rPr>
+          <w:rStyle w:val="TimesNewRoman"/>
+          <w:i/>
+          <w:sz w:val="24"/>
+          <w:lang w:val="ru-RU"/>
+        </w:rPr>
+        <w:t xml:space="preserve"> СМИ</w:t>
+      </w:r>
+      <w:bookmarkEnd w:id="2"/>
+      <w:r>
+        <w:rPr>
+          <w:rStyle w:val="TimesNewRoman"/>
+          <w:i/>
+          <w:sz w:val="24"/>
+          <w:lang w:val="ru-RU"/>
+        </w:rPr>
         <w:br/>
         <w:t xml:space="preserve">за период </w:t>
       </w:r>
@@ -667,7 +704,25 @@
           <w:sz w:val="24"/>
           <w:lang w:val="ru-RU"/>
         </w:rPr>
-        <w:t>. Главные темы публикаций СМИ</w:t>
+        <w:t xml:space="preserve">. Главные темы публикаций </w:t>
+      </w:r>
+      <w:r>
+        <w:rPr>
+          <w:rStyle w:val="TimesNewRoman"/>
+          <w:i/>
+          <w:sz w:val="24"/>
+          <w:lang w:val="ru-RU"/>
+        </w:rPr>
+        <w:t>в</w:t>
+      </w:r>
+      <w:r>
+        <w:rPr>
+          <w:rStyle w:val="TimesNewRoman"/>
+          <w:i/>
+          <w:sz w:val="24"/>
+          <w:lang w:val="ru-RU"/>
+        </w:rPr>
+        <w:t xml:space="preserve"> СМИ</w:t>
         <w:br/>
         <w:t xml:space="preserve">за период </w:t>
       </w:r>
@@ -1103,7 +1158,25 @@
           <w:sz w:val="24"/>
           <w:lang w:val="ru-RU"/>
         </w:rPr>
-        <w:t>. Главные темы публикаций СМИ</w:t>
+        <w:t xml:space="preserve">. Главные темы публикаций </w:t>
+      </w:r>
+      <w:r>
+        <w:rPr>
+          <w:rStyle w:val="TimesNewRoman"/>
+          <w:i/>
+          <w:sz w:val="24"/>
+          <w:lang w:val="ru-RU"/>
+        </w:rPr>
+        <w:t xml:space="preserve">в </w:t>
+      </w:r>
+      <w:r>
+        <w:rPr>
+          <w:rStyle w:val="TimesNewRoman"/>
+          <w:i/>
+          <w:sz w:val="24"/>
+          <w:lang w:val="ru-RU"/>
+        </w:rPr>
+        <w:t>СМИ</w:t>
         <w:br/>
         <w:t xml:space="preserve">за период </w:t>
       </w:r>
@@ -1539,7 +1612,25 @@
           <w:sz w:val="24"/>
           <w:lang w:val="ru-RU"/>
         </w:rPr>
-        <w:t>. Главные темы публикаций СМИ</w:t>
+        <w:t xml:space="preserve">. Главные темы публикаций </w:t>
+      </w:r>
+      <w:r>
+        <w:rPr>
+          <w:rStyle w:val="TimesNewRoman"/>
+          <w:i/>
+          <w:sz w:val="24"/>
+          <w:lang w:val="ru-RU"/>
+        </w:rPr>
+        <w:t>в</w:t>
+      </w:r>
+      <w:r>
+        <w:rPr>
+          <w:rStyle w:val="TimesNewRoman"/>
+          <w:i/>
+          <w:sz w:val="24"/>
+          <w:lang w:val="ru-RU"/>
+        </w:rPr>
+        <w:t xml:space="preserve"> СМИ</w:t>
         <w:br/>
         <w:t xml:space="preserve">за период </w:t>
       </w:r>
@@ -1975,7 +2066,25 @@
           <w:sz w:val="24"/>
           <w:lang w:val="ru-RU"/>
         </w:rPr>
-        <w:t>. Главные темы публикаций СМИ</w:t>
+        <w:t xml:space="preserve">. Главные темы публикаций </w:t>
+      </w:r>
+      <w:r>
+        <w:rPr>
+          <w:rStyle w:val="TimesNewRoman"/>
+          <w:i/>
+          <w:sz w:val="24"/>
+          <w:lang w:val="ru-RU"/>
+        </w:rPr>
+        <w:t>в</w:t>
+      </w:r>
+      <w:r>
+        <w:rPr>
+          <w:rStyle w:val="TimesNewRoman"/>
+          <w:i/>
+          <w:sz w:val="24"/>
+          <w:lang w:val="ru-RU"/>
+        </w:rPr>
+        <w:t xml:space="preserve"> СМИ</w:t>
         <w:br/>
         <w:t xml:space="preserve">за период </w:t>
       </w:r>
@@ -2411,7 +2520,25 @@
           <w:sz w:val="24"/>
           <w:lang w:val="ru-RU"/>
         </w:rPr>
-        <w:t>. Главные темы публикаций СМИ</w:t>
+        <w:t xml:space="preserve">. Главные темы публикаций </w:t>
+      </w:r>
+      <w:r>
+        <w:rPr>
+          <w:rStyle w:val="TimesNewRoman"/>
+          <w:i/>
+          <w:sz w:val="24"/>
+          <w:lang w:val="ru-RU"/>
+        </w:rPr>
+        <w:t>в</w:t>
+      </w:r>
+      <w:r>
+        <w:rPr>
+          <w:rStyle w:val="TimesNewRoman"/>
+          <w:i/>
+          <w:sz w:val="24"/>
+          <w:lang w:val="ru-RU"/>
+        </w:rPr>
+        <w:t xml:space="preserve"> СМИ</w:t>
         <w:br/>
         <w:t xml:space="preserve">за период </w:t>
       </w:r>
@@ -2847,7 +2974,25 @@
           <w:sz w:val="24"/>
           <w:lang w:val="ru-RU"/>
         </w:rPr>
-        <w:t>. Главные темы публикаций СМИ</w:t>
+        <w:t xml:space="preserve">. Главные темы публикаций </w:t>
+      </w:r>
+      <w:r>
+        <w:rPr>
+          <w:rStyle w:val="TimesNewRoman"/>
+          <w:i/>
+          <w:sz w:val="24"/>
+          <w:lang w:val="ru-RU"/>
+        </w:rPr>
+        <w:t>в</w:t>
+      </w:r>
+      <w:r>
+        <w:rPr>
+          <w:rStyle w:val="TimesNewRoman"/>
+          <w:i/>
+          <w:sz w:val="24"/>
+          <w:lang w:val="ru-RU"/>
+        </w:rPr>
+        <w:t xml:space="preserve"> СМИ</w:t>
         <w:br/>
         <w:t xml:space="preserve">за период </w:t>
       </w:r>
@@ -3283,7 +3428,25 @@
           <w:sz w:val="24"/>
           <w:lang w:val="ru-RU"/>
         </w:rPr>
-        <w:t>. Главные темы публикаций СМИ</w:t>
+        <w:t xml:space="preserve">. Главные темы публикаций </w:t>
+      </w:r>
+      <w:r>
+        <w:rPr>
+          <w:rStyle w:val="TimesNewRoman"/>
+          <w:i/>
+          <w:sz w:val="24"/>
+          <w:lang w:val="ru-RU"/>
+        </w:rPr>
+        <w:t xml:space="preserve">в </w:t>
+      </w:r>
+      <w:r>
+        <w:rPr>
+          <w:rStyle w:val="TimesNewRoman"/>
+          <w:i/>
+          <w:sz w:val="24"/>
+          <w:lang w:val="ru-RU"/>
+        </w:rPr>
+        <w:t>СМИ</w:t>
         <w:br/>
         <w:t xml:space="preserve">за период </w:t>
       </w:r>
@@ -3719,7 +3882,25 @@
           <w:sz w:val="24"/>
           <w:lang w:val="ru-RU"/>
         </w:rPr>
-        <w:t>. Главные темы публикаций СМИ</w:t>
+        <w:t xml:space="preserve">. Главные темы публикаций </w:t>
+      </w:r>
+      <w:r>
+        <w:rPr>
+          <w:rStyle w:val="TimesNewRoman"/>
+          <w:i/>
+          <w:sz w:val="24"/>
+          <w:lang w:val="ru-RU"/>
+        </w:rPr>
+        <w:t xml:space="preserve">в </w:t>
+      </w:r>
+      <w:r>
+        <w:rPr>
+          <w:rStyle w:val="TimesNewRoman"/>
+          <w:i/>
+          <w:sz w:val="24"/>
+          <w:lang w:val="ru-RU"/>
+        </w:rPr>
+        <w:t>СМИ</w:t>
         <w:br/>
         <w:t xml:space="preserve">за период </w:t>
       </w:r>
@@ -4155,7 +4336,25 @@
           <w:sz w:val="24"/>
           <w:lang w:val="ru-RU"/>
         </w:rPr>
-        <w:t>. Главные темы публикаций СМИ</w:t>
+        <w:t xml:space="preserve">. Главные темы публикаций </w:t>
+      </w:r>
+      <w:r>
+        <w:rPr>
+          <w:rStyle w:val="TimesNewRoman"/>
+          <w:i/>
+          <w:sz w:val="24"/>
+          <w:lang w:val="ru-RU"/>
+        </w:rPr>
+        <w:t>в</w:t>
+      </w:r>
+      <w:r>
+        <w:rPr>
+          <w:rStyle w:val="TimesNewRoman"/>
+          <w:i/>
+          <w:sz w:val="24"/>
+          <w:lang w:val="ru-RU"/>
+        </w:rPr>
+        <w:t xml:space="preserve"> СМИ</w:t>
         <w:br/>
         <w:t xml:space="preserve">за период </w:t>
       </w:r>
@@ -4591,7 +4790,25 @@
           <w:sz w:val="24"/>
           <w:lang w:val="ru-RU"/>
         </w:rPr>
-        <w:t>. Главные темы публикаций СМИ</w:t>
+        <w:t xml:space="preserve">. Главные темы публикаций </w:t>
+      </w:r>
+      <w:r>
+        <w:rPr>
+          <w:rStyle w:val="TimesNewRoman"/>
+          <w:i/>
+          <w:sz w:val="24"/>
+          <w:lang w:val="ru-RU"/>
+        </w:rPr>
+        <w:t xml:space="preserve">в </w:t>
+      </w:r>
+      <w:r>
+        <w:rPr>
+          <w:rStyle w:val="TimesNewRoman"/>
+          <w:i/>
+          <w:sz w:val="24"/>
+          <w:lang w:val="ru-RU"/>
+        </w:rPr>
+        <w:t>СМИ</w:t>
         <w:br/>
         <w:t xml:space="preserve">за период </w:t>
       </w:r>
@@ -5074,7 +5291,25 @@
           <w:sz w:val="24"/>
           <w:lang w:val="ru-RU"/>
         </w:rPr>
-        <w:t xml:space="preserve">. Общая статистика публикаций СМИ </w:t>
+        <w:t xml:space="preserve">. Общая статистика публикаций </w:t>
+      </w:r>
+      <w:r>
+        <w:rPr>
+          <w:rStyle w:val="TimesNewRoman"/>
+          <w:i/>
+          <w:sz w:val="24"/>
+          <w:lang w:val="ru-RU"/>
+        </w:rPr>
+        <w:t>в</w:t>
+      </w:r>
+      <w:r>
+        <w:rPr>
+          <w:rStyle w:val="TimesNewRoman"/>
+          <w:i/>
+          <w:sz w:val="24"/>
+          <w:lang w:val="ru-RU"/>
+        </w:rPr>
+        <w:t xml:space="preserve"> СМИ </w:t>
         <w:br/>
         <w:t xml:space="preserve">за период </w:t>
       </w:r>
@@ -5466,7 +5701,7 @@
         <w:t xml:space="preserve">. Общая статистика публикаций в социальных сетях </w:t>
         <w:br/>
       </w:r>
-      <w:bookmarkStart w:id="2" w:name="__DdeLink__25777_3229261138"/>
+      <w:bookmarkStart w:id="3" w:name="__DdeLink__25777_3229261138"/>
       <w:r>
         <w:rPr>
           <w:rStyle w:val="TimesNewRoman"/>
@@ -5476,7 +5711,7 @@
         </w:rPr>
         <w:t xml:space="preserve">за период </w:t>
       </w:r>
-      <w:bookmarkEnd w:id="2"/>
+      <w:bookmarkEnd w:id="3"/>
     </w:p>
     <w:tbl>
       <w:tblPr>
@@ -5869,7 +6104,16 @@
         </w:rPr>
       </w:pPr>
       <w:r>
-        <w:rPr/>
+        <w:rPr>
+          <w:rFonts w:eastAsia="ＭＳ 明朝" w:cs="" w:cstheme="minorBidi" w:eastAsiaTheme="minorEastAsia"/>
+          <w:b/>
+          <w:i/>
+          <w:color w:val="auto"/>
+          <w:kern w:val="0"/>
+          <w:sz w:val="24"/>
+          <w:szCs w:val="22"/>
+          <w:lang w:val="ru-RU" w:eastAsia="en-US" w:bidi="ar-SA"/>
+        </w:rPr>
       </w:r>
     </w:p>
     <w:p>
@@ -5893,7 +6137,16 @@
         </w:rPr>
       </w:pPr>
       <w:r>
-        <w:rPr/>
+        <w:rPr>
+          <w:rFonts w:eastAsia="ＭＳ 明朝" w:cs="" w:cstheme="minorBidi" w:eastAsiaTheme="minorEastAsia"/>
+          <w:b/>
+          <w:i/>
+          <w:color w:val="auto"/>
+          <w:kern w:val="0"/>
+          <w:sz w:val="24"/>
+          <w:szCs w:val="22"/>
+          <w:lang w:val="ru-RU" w:eastAsia="en-US" w:bidi="ar-SA"/>
+        </w:rPr>
       </w:r>
     </w:p>
     <w:p>
@@ -5917,7 +6170,16 @@
         </w:rPr>
       </w:pPr>
       <w:r>
-        <w:rPr/>
+        <w:rPr>
+          <w:rFonts w:eastAsia="ＭＳ 明朝" w:cs="" w:cstheme="minorBidi" w:eastAsiaTheme="minorEastAsia"/>
+          <w:b/>
+          <w:i/>
+          <w:color w:val="auto"/>
+          <w:kern w:val="0"/>
+          <w:sz w:val="24"/>
+          <w:szCs w:val="22"/>
+          <w:lang w:val="ru-RU" w:eastAsia="en-US" w:bidi="ar-SA"/>
+        </w:rPr>
       </w:r>
     </w:p>
     <w:p>
@@ -6001,7 +6263,7 @@
         <w:docPartGallery w:val="Page Numbers (Bottom of Page)"/>
         <w:docPartUnique w:val="true"/>
       </w:docPartObj>
-      <w:id w:val="810705726"/>
+      <w:id w:val="1348884816"/>
     </w:sdtPr>
     <w:sdtContent>
       <w:p>

--- a/test0.docx
+++ b/test0.docx
@@ -241,25 +241,7 @@
           <w:sz w:val="24"/>
           <w:lang w:val="ru-RU"/>
         </w:rPr>
-        <w:t xml:space="preserve">Главные темы публикаций </w:t>
-      </w:r>
-      <w:r>
-        <w:rPr>
-          <w:rStyle w:val="TimesNewRoman"/>
-          <w:i/>
-          <w:sz w:val="24"/>
-          <w:lang w:val="ru-RU"/>
-        </w:rPr>
-        <w:t>в</w:t>
-      </w:r>
-      <w:r>
-        <w:rPr>
-          <w:rStyle w:val="TimesNewRoman"/>
-          <w:i/>
-          <w:sz w:val="24"/>
-          <w:lang w:val="ru-RU"/>
-        </w:rPr>
-        <w:t xml:space="preserve"> СМИ</w:t>
+        <w:t>Главные темы публикаций в СМИ</w:t>
       </w:r>
       <w:bookmarkEnd w:id="2"/>
       <w:r>
@@ -704,25 +686,7 @@
           <w:sz w:val="24"/>
           <w:lang w:val="ru-RU"/>
         </w:rPr>
-        <w:t xml:space="preserve">. Главные темы публикаций </w:t>
-      </w:r>
-      <w:r>
-        <w:rPr>
-          <w:rStyle w:val="TimesNewRoman"/>
-          <w:i/>
-          <w:sz w:val="24"/>
-          <w:lang w:val="ru-RU"/>
-        </w:rPr>
-        <w:t>в</w:t>
-      </w:r>
-      <w:r>
-        <w:rPr>
-          <w:rStyle w:val="TimesNewRoman"/>
-          <w:i/>
-          <w:sz w:val="24"/>
-          <w:lang w:val="ru-RU"/>
-        </w:rPr>
-        <w:t xml:space="preserve"> СМИ</w:t>
+        <w:t>. Главные темы публикаций в СМИ</w:t>
         <w:br/>
         <w:t xml:space="preserve">за период </w:t>
       </w:r>
@@ -1158,25 +1122,7 @@
           <w:sz w:val="24"/>
           <w:lang w:val="ru-RU"/>
         </w:rPr>
-        <w:t xml:space="preserve">. Главные темы публикаций </w:t>
-      </w:r>
-      <w:r>
-        <w:rPr>
-          <w:rStyle w:val="TimesNewRoman"/>
-          <w:i/>
-          <w:sz w:val="24"/>
-          <w:lang w:val="ru-RU"/>
-        </w:rPr>
-        <w:t xml:space="preserve">в </w:t>
-      </w:r>
-      <w:r>
-        <w:rPr>
-          <w:rStyle w:val="TimesNewRoman"/>
-          <w:i/>
-          <w:sz w:val="24"/>
-          <w:lang w:val="ru-RU"/>
-        </w:rPr>
-        <w:t>СМИ</w:t>
+        <w:t>. Главные темы публикаций в СМИ</w:t>
         <w:br/>
         <w:t xml:space="preserve">за период </w:t>
       </w:r>
@@ -1612,25 +1558,7 @@
           <w:sz w:val="24"/>
           <w:lang w:val="ru-RU"/>
         </w:rPr>
-        <w:t xml:space="preserve">. Главные темы публикаций </w:t>
-      </w:r>
-      <w:r>
-        <w:rPr>
-          <w:rStyle w:val="TimesNewRoman"/>
-          <w:i/>
-          <w:sz w:val="24"/>
-          <w:lang w:val="ru-RU"/>
-        </w:rPr>
-        <w:t>в</w:t>
-      </w:r>
-      <w:r>
-        <w:rPr>
-          <w:rStyle w:val="TimesNewRoman"/>
-          <w:i/>
-          <w:sz w:val="24"/>
-          <w:lang w:val="ru-RU"/>
-        </w:rPr>
-        <w:t xml:space="preserve"> СМИ</w:t>
+        <w:t>. Главные темы публикаций в СМИ</w:t>
         <w:br/>
         <w:t xml:space="preserve">за период </w:t>
       </w:r>
@@ -2066,25 +1994,7 @@
           <w:sz w:val="24"/>
           <w:lang w:val="ru-RU"/>
         </w:rPr>
-        <w:t xml:space="preserve">. Главные темы публикаций </w:t>
-      </w:r>
-      <w:r>
-        <w:rPr>
-          <w:rStyle w:val="TimesNewRoman"/>
-          <w:i/>
-          <w:sz w:val="24"/>
-          <w:lang w:val="ru-RU"/>
-        </w:rPr>
-        <w:t>в</w:t>
-      </w:r>
-      <w:r>
-        <w:rPr>
-          <w:rStyle w:val="TimesNewRoman"/>
-          <w:i/>
-          <w:sz w:val="24"/>
-          <w:lang w:val="ru-RU"/>
-        </w:rPr>
-        <w:t xml:space="preserve"> СМИ</w:t>
+        <w:t>. Главные темы публикаций в СМИ</w:t>
         <w:br/>
         <w:t xml:space="preserve">за период </w:t>
       </w:r>
@@ -2520,25 +2430,7 @@
           <w:sz w:val="24"/>
           <w:lang w:val="ru-RU"/>
         </w:rPr>
-        <w:t xml:space="preserve">. Главные темы публикаций </w:t>
-      </w:r>
-      <w:r>
-        <w:rPr>
-          <w:rStyle w:val="TimesNewRoman"/>
-          <w:i/>
-          <w:sz w:val="24"/>
-          <w:lang w:val="ru-RU"/>
-        </w:rPr>
-        <w:t>в</w:t>
-      </w:r>
-      <w:r>
-        <w:rPr>
-          <w:rStyle w:val="TimesNewRoman"/>
-          <w:i/>
-          <w:sz w:val="24"/>
-          <w:lang w:val="ru-RU"/>
-        </w:rPr>
-        <w:t xml:space="preserve"> СМИ</w:t>
+        <w:t>. Главные темы публикаций в СМИ</w:t>
         <w:br/>
         <w:t xml:space="preserve">за период </w:t>
       </w:r>
@@ -2974,25 +2866,7 @@
           <w:sz w:val="24"/>
           <w:lang w:val="ru-RU"/>
         </w:rPr>
-        <w:t xml:space="preserve">. Главные темы публикаций </w:t>
-      </w:r>
-      <w:r>
-        <w:rPr>
-          <w:rStyle w:val="TimesNewRoman"/>
-          <w:i/>
-          <w:sz w:val="24"/>
-          <w:lang w:val="ru-RU"/>
-        </w:rPr>
-        <w:t>в</w:t>
-      </w:r>
-      <w:r>
-        <w:rPr>
-          <w:rStyle w:val="TimesNewRoman"/>
-          <w:i/>
-          <w:sz w:val="24"/>
-          <w:lang w:val="ru-RU"/>
-        </w:rPr>
-        <w:t xml:space="preserve"> СМИ</w:t>
+        <w:t>. Главные темы публикаций в СМИ</w:t>
         <w:br/>
         <w:t xml:space="preserve">за период </w:t>
       </w:r>
@@ -3428,25 +3302,7 @@
           <w:sz w:val="24"/>
           <w:lang w:val="ru-RU"/>
         </w:rPr>
-        <w:t xml:space="preserve">. Главные темы публикаций </w:t>
-      </w:r>
-      <w:r>
-        <w:rPr>
-          <w:rStyle w:val="TimesNewRoman"/>
-          <w:i/>
-          <w:sz w:val="24"/>
-          <w:lang w:val="ru-RU"/>
-        </w:rPr>
-        <w:t xml:space="preserve">в </w:t>
-      </w:r>
-      <w:r>
-        <w:rPr>
-          <w:rStyle w:val="TimesNewRoman"/>
-          <w:i/>
-          <w:sz w:val="24"/>
-          <w:lang w:val="ru-RU"/>
-        </w:rPr>
-        <w:t>СМИ</w:t>
+        <w:t>. Главные темы публикаций в СМИ</w:t>
         <w:br/>
         <w:t xml:space="preserve">за период </w:t>
       </w:r>
@@ -3882,25 +3738,7 @@
           <w:sz w:val="24"/>
           <w:lang w:val="ru-RU"/>
         </w:rPr>
-        <w:t xml:space="preserve">. Главные темы публикаций </w:t>
-      </w:r>
-      <w:r>
-        <w:rPr>
-          <w:rStyle w:val="TimesNewRoman"/>
-          <w:i/>
-          <w:sz w:val="24"/>
-          <w:lang w:val="ru-RU"/>
-        </w:rPr>
-        <w:t xml:space="preserve">в </w:t>
-      </w:r>
-      <w:r>
-        <w:rPr>
-          <w:rStyle w:val="TimesNewRoman"/>
-          <w:i/>
-          <w:sz w:val="24"/>
-          <w:lang w:val="ru-RU"/>
-        </w:rPr>
-        <w:t>СМИ</w:t>
+        <w:t>. Главные темы публикаций в СМИ</w:t>
         <w:br/>
         <w:t xml:space="preserve">за период </w:t>
       </w:r>
@@ -4336,25 +4174,7 @@
           <w:sz w:val="24"/>
           <w:lang w:val="ru-RU"/>
         </w:rPr>
-        <w:t xml:space="preserve">. Главные темы публикаций </w:t>
-      </w:r>
-      <w:r>
-        <w:rPr>
-          <w:rStyle w:val="TimesNewRoman"/>
-          <w:i/>
-          <w:sz w:val="24"/>
-          <w:lang w:val="ru-RU"/>
-        </w:rPr>
-        <w:t>в</w:t>
-      </w:r>
-      <w:r>
-        <w:rPr>
-          <w:rStyle w:val="TimesNewRoman"/>
-          <w:i/>
-          <w:sz w:val="24"/>
-          <w:lang w:val="ru-RU"/>
-        </w:rPr>
-        <w:t xml:space="preserve"> СМИ</w:t>
+        <w:t>. Главные темы публикаций в СМИ</w:t>
         <w:br/>
         <w:t xml:space="preserve">за период </w:t>
       </w:r>
@@ -4790,25 +4610,7 @@
           <w:sz w:val="24"/>
           <w:lang w:val="ru-RU"/>
         </w:rPr>
-        <w:t xml:space="preserve">. Главные темы публикаций </w:t>
-      </w:r>
-      <w:r>
-        <w:rPr>
-          <w:rStyle w:val="TimesNewRoman"/>
-          <w:i/>
-          <w:sz w:val="24"/>
-          <w:lang w:val="ru-RU"/>
-        </w:rPr>
-        <w:t xml:space="preserve">в </w:t>
-      </w:r>
-      <w:r>
-        <w:rPr>
-          <w:rStyle w:val="TimesNewRoman"/>
-          <w:i/>
-          <w:sz w:val="24"/>
-          <w:lang w:val="ru-RU"/>
-        </w:rPr>
-        <w:t>СМИ</w:t>
+        <w:t>. Главные темы публикаций в СМИ</w:t>
         <w:br/>
         <w:t xml:space="preserve">за период </w:t>
       </w:r>
@@ -5291,25 +5093,7 @@
           <w:sz w:val="24"/>
           <w:lang w:val="ru-RU"/>
         </w:rPr>
-        <w:t xml:space="preserve">. Общая статистика публикаций </w:t>
-      </w:r>
-      <w:r>
-        <w:rPr>
-          <w:rStyle w:val="TimesNewRoman"/>
-          <w:i/>
-          <w:sz w:val="24"/>
-          <w:lang w:val="ru-RU"/>
-        </w:rPr>
-        <w:t>в</w:t>
-      </w:r>
-      <w:r>
-        <w:rPr>
-          <w:rStyle w:val="TimesNewRoman"/>
-          <w:i/>
-          <w:sz w:val="24"/>
-          <w:lang w:val="ru-RU"/>
-        </w:rPr>
-        <w:t xml:space="preserve"> СМИ </w:t>
+        <w:t xml:space="preserve">. Общая статистика публикаций в СМИ </w:t>
         <w:br/>
         <w:t xml:space="preserve">за период </w:t>
       </w:r>
@@ -6263,7 +6047,7 @@
         <w:docPartGallery w:val="Page Numbers (Bottom of Page)"/>
         <w:docPartUnique w:val="true"/>
       </w:docPartObj>
-      <w:id w:val="1348884816"/>
+      <w:id w:val="2068815615"/>
     </w:sdtPr>
     <w:sdtContent>
       <w:p>
@@ -6326,7 +6110,18 @@
         <w:sz w:val="22"/>
         <w:lang w:val="ru-RU"/>
       </w:rPr>
-      <w:t>Санкт-Петербург 2023</w:t>
+      <w:t>Санкт-Петербург 202</w:t>
+    </w:r>
+    <w:r>
+      <w:rPr>
+        <w:rFonts w:eastAsia="ＭＳ 明朝" w:cs="" w:cstheme="minorBidi" w:eastAsiaTheme="minorEastAsia"/>
+        <w:color w:val="auto"/>
+        <w:kern w:val="0"/>
+        <w:sz w:val="22"/>
+        <w:szCs w:val="22"/>
+        <w:lang w:val="ru-RU" w:eastAsia="en-US" w:bidi="ar-SA"/>
+      </w:rPr>
+      <w:t>4</w:t>
     </w:r>
   </w:p>
 </w:ftr>

--- a/test0.docx
+++ b/test0.docx
@@ -241,7 +241,25 @@
           <w:sz w:val="24"/>
           <w:lang w:val="ru-RU"/>
         </w:rPr>
-        <w:t>Главные темы публикаций в СМИ</w:t>
+        <w:t xml:space="preserve">Главные темы публикаций </w:t>
+      </w:r>
+      <w:r>
+        <w:rPr>
+          <w:rStyle w:val="TimesNewRoman"/>
+          <w:i/>
+          <w:sz w:val="24"/>
+          <w:lang w:val="ru-RU"/>
+        </w:rPr>
+        <w:t>в</w:t>
+      </w:r>
+      <w:r>
+        <w:rPr>
+          <w:rStyle w:val="TimesNewRoman"/>
+          <w:i/>
+          <w:sz w:val="24"/>
+          <w:lang w:val="ru-RU"/>
+        </w:rPr>
+        <w:t xml:space="preserve"> СМИ</w:t>
       </w:r>
       <w:bookmarkEnd w:id="2"/>
       <w:r>
@@ -686,7 +704,25 @@
           <w:sz w:val="24"/>
           <w:lang w:val="ru-RU"/>
         </w:rPr>
-        <w:t>. Главные темы публикаций в СМИ</w:t>
+        <w:t xml:space="preserve">. Главные темы публикаций </w:t>
+      </w:r>
+      <w:r>
+        <w:rPr>
+          <w:rStyle w:val="TimesNewRoman"/>
+          <w:i/>
+          <w:sz w:val="24"/>
+          <w:lang w:val="ru-RU"/>
+        </w:rPr>
+        <w:t>в</w:t>
+      </w:r>
+      <w:r>
+        <w:rPr>
+          <w:rStyle w:val="TimesNewRoman"/>
+          <w:i/>
+          <w:sz w:val="24"/>
+          <w:lang w:val="ru-RU"/>
+        </w:rPr>
+        <w:t xml:space="preserve"> СМИ</w:t>
         <w:br/>
         <w:t xml:space="preserve">за период </w:t>
       </w:r>
@@ -1122,7 +1158,25 @@
           <w:sz w:val="24"/>
           <w:lang w:val="ru-RU"/>
         </w:rPr>
-        <w:t>. Главные темы публикаций в СМИ</w:t>
+        <w:t xml:space="preserve">. Главные темы публикаций </w:t>
+      </w:r>
+      <w:r>
+        <w:rPr>
+          <w:rStyle w:val="TimesNewRoman"/>
+          <w:i/>
+          <w:sz w:val="24"/>
+          <w:lang w:val="ru-RU"/>
+        </w:rPr>
+        <w:t xml:space="preserve">в </w:t>
+      </w:r>
+      <w:r>
+        <w:rPr>
+          <w:rStyle w:val="TimesNewRoman"/>
+          <w:i/>
+          <w:sz w:val="24"/>
+          <w:lang w:val="ru-RU"/>
+        </w:rPr>
+        <w:t>СМИ</w:t>
         <w:br/>
         <w:t xml:space="preserve">за период </w:t>
       </w:r>
@@ -1558,7 +1612,25 @@
           <w:sz w:val="24"/>
           <w:lang w:val="ru-RU"/>
         </w:rPr>
-        <w:t>. Главные темы публикаций в СМИ</w:t>
+        <w:t xml:space="preserve">. Главные темы публикаций </w:t>
+      </w:r>
+      <w:r>
+        <w:rPr>
+          <w:rStyle w:val="TimesNewRoman"/>
+          <w:i/>
+          <w:sz w:val="24"/>
+          <w:lang w:val="ru-RU"/>
+        </w:rPr>
+        <w:t>в</w:t>
+      </w:r>
+      <w:r>
+        <w:rPr>
+          <w:rStyle w:val="TimesNewRoman"/>
+          <w:i/>
+          <w:sz w:val="24"/>
+          <w:lang w:val="ru-RU"/>
+        </w:rPr>
+        <w:t xml:space="preserve"> СМИ</w:t>
         <w:br/>
         <w:t xml:space="preserve">за период </w:t>
       </w:r>
@@ -1994,7 +2066,25 @@
           <w:sz w:val="24"/>
           <w:lang w:val="ru-RU"/>
         </w:rPr>
-        <w:t>. Главные темы публикаций в СМИ</w:t>
+        <w:t xml:space="preserve">. Главные темы публикаций </w:t>
+      </w:r>
+      <w:r>
+        <w:rPr>
+          <w:rStyle w:val="TimesNewRoman"/>
+          <w:i/>
+          <w:sz w:val="24"/>
+          <w:lang w:val="ru-RU"/>
+        </w:rPr>
+        <w:t>в</w:t>
+      </w:r>
+      <w:r>
+        <w:rPr>
+          <w:rStyle w:val="TimesNewRoman"/>
+          <w:i/>
+          <w:sz w:val="24"/>
+          <w:lang w:val="ru-RU"/>
+        </w:rPr>
+        <w:t xml:space="preserve"> СМИ</w:t>
         <w:br/>
         <w:t xml:space="preserve">за период </w:t>
       </w:r>
@@ -2430,7 +2520,25 @@
           <w:sz w:val="24"/>
           <w:lang w:val="ru-RU"/>
         </w:rPr>
-        <w:t>. Главные темы публикаций в СМИ</w:t>
+        <w:t xml:space="preserve">. Главные темы публикаций </w:t>
+      </w:r>
+      <w:r>
+        <w:rPr>
+          <w:rStyle w:val="TimesNewRoman"/>
+          <w:i/>
+          <w:sz w:val="24"/>
+          <w:lang w:val="ru-RU"/>
+        </w:rPr>
+        <w:t>в</w:t>
+      </w:r>
+      <w:r>
+        <w:rPr>
+          <w:rStyle w:val="TimesNewRoman"/>
+          <w:i/>
+          <w:sz w:val="24"/>
+          <w:lang w:val="ru-RU"/>
+        </w:rPr>
+        <w:t xml:space="preserve"> СМИ</w:t>
         <w:br/>
         <w:t xml:space="preserve">за период </w:t>
       </w:r>
@@ -2866,7 +2974,25 @@
           <w:sz w:val="24"/>
           <w:lang w:val="ru-RU"/>
         </w:rPr>
-        <w:t>. Главные темы публикаций в СМИ</w:t>
+        <w:t xml:space="preserve">. Главные темы публикаций </w:t>
+      </w:r>
+      <w:r>
+        <w:rPr>
+          <w:rStyle w:val="TimesNewRoman"/>
+          <w:i/>
+          <w:sz w:val="24"/>
+          <w:lang w:val="ru-RU"/>
+        </w:rPr>
+        <w:t>в</w:t>
+      </w:r>
+      <w:r>
+        <w:rPr>
+          <w:rStyle w:val="TimesNewRoman"/>
+          <w:i/>
+          <w:sz w:val="24"/>
+          <w:lang w:val="ru-RU"/>
+        </w:rPr>
+        <w:t xml:space="preserve"> СМИ</w:t>
         <w:br/>
         <w:t xml:space="preserve">за период </w:t>
       </w:r>
@@ -3302,7 +3428,25 @@
           <w:sz w:val="24"/>
           <w:lang w:val="ru-RU"/>
         </w:rPr>
-        <w:t>. Главные темы публикаций в СМИ</w:t>
+        <w:t xml:space="preserve">. Главные темы публикаций </w:t>
+      </w:r>
+      <w:r>
+        <w:rPr>
+          <w:rStyle w:val="TimesNewRoman"/>
+          <w:i/>
+          <w:sz w:val="24"/>
+          <w:lang w:val="ru-RU"/>
+        </w:rPr>
+        <w:t xml:space="preserve">в </w:t>
+      </w:r>
+      <w:r>
+        <w:rPr>
+          <w:rStyle w:val="TimesNewRoman"/>
+          <w:i/>
+          <w:sz w:val="24"/>
+          <w:lang w:val="ru-RU"/>
+        </w:rPr>
+        <w:t>СМИ</w:t>
         <w:br/>
         <w:t xml:space="preserve">за период </w:t>
       </w:r>
@@ -3738,7 +3882,25 @@
           <w:sz w:val="24"/>
           <w:lang w:val="ru-RU"/>
         </w:rPr>
-        <w:t>. Главные темы публикаций в СМИ</w:t>
+        <w:t xml:space="preserve">. Главные темы публикаций </w:t>
+      </w:r>
+      <w:r>
+        <w:rPr>
+          <w:rStyle w:val="TimesNewRoman"/>
+          <w:i/>
+          <w:sz w:val="24"/>
+          <w:lang w:val="ru-RU"/>
+        </w:rPr>
+        <w:t xml:space="preserve">в </w:t>
+      </w:r>
+      <w:r>
+        <w:rPr>
+          <w:rStyle w:val="TimesNewRoman"/>
+          <w:i/>
+          <w:sz w:val="24"/>
+          <w:lang w:val="ru-RU"/>
+        </w:rPr>
+        <w:t>СМИ</w:t>
         <w:br/>
         <w:t xml:space="preserve">за период </w:t>
       </w:r>
@@ -4174,7 +4336,25 @@
           <w:sz w:val="24"/>
           <w:lang w:val="ru-RU"/>
         </w:rPr>
-        <w:t>. Главные темы публикаций в СМИ</w:t>
+        <w:t xml:space="preserve">. Главные темы публикаций </w:t>
+      </w:r>
+      <w:r>
+        <w:rPr>
+          <w:rStyle w:val="TimesNewRoman"/>
+          <w:i/>
+          <w:sz w:val="24"/>
+          <w:lang w:val="ru-RU"/>
+        </w:rPr>
+        <w:t>в</w:t>
+      </w:r>
+      <w:r>
+        <w:rPr>
+          <w:rStyle w:val="TimesNewRoman"/>
+          <w:i/>
+          <w:sz w:val="24"/>
+          <w:lang w:val="ru-RU"/>
+        </w:rPr>
+        <w:t xml:space="preserve"> СМИ</w:t>
         <w:br/>
         <w:t xml:space="preserve">за период </w:t>
       </w:r>
@@ -4610,7 +4790,25 @@
           <w:sz w:val="24"/>
           <w:lang w:val="ru-RU"/>
         </w:rPr>
-        <w:t>. Главные темы публикаций в СМИ</w:t>
+        <w:t xml:space="preserve">. Главные темы публикаций </w:t>
+      </w:r>
+      <w:r>
+        <w:rPr>
+          <w:rStyle w:val="TimesNewRoman"/>
+          <w:i/>
+          <w:sz w:val="24"/>
+          <w:lang w:val="ru-RU"/>
+        </w:rPr>
+        <w:t xml:space="preserve">в </w:t>
+      </w:r>
+      <w:r>
+        <w:rPr>
+          <w:rStyle w:val="TimesNewRoman"/>
+          <w:i/>
+          <w:sz w:val="24"/>
+          <w:lang w:val="ru-RU"/>
+        </w:rPr>
+        <w:t>СМИ</w:t>
         <w:br/>
         <w:t xml:space="preserve">за период </w:t>
       </w:r>
@@ -5093,7 +5291,25 @@
           <w:sz w:val="24"/>
           <w:lang w:val="ru-RU"/>
         </w:rPr>
-        <w:t xml:space="preserve">. Общая статистика публикаций в СМИ </w:t>
+        <w:t xml:space="preserve">. Общая статистика публикаций </w:t>
+      </w:r>
+      <w:r>
+        <w:rPr>
+          <w:rStyle w:val="TimesNewRoman"/>
+          <w:i/>
+          <w:sz w:val="24"/>
+          <w:lang w:val="ru-RU"/>
+        </w:rPr>
+        <w:t>в</w:t>
+      </w:r>
+      <w:r>
+        <w:rPr>
+          <w:rStyle w:val="TimesNewRoman"/>
+          <w:i/>
+          <w:sz w:val="24"/>
+          <w:lang w:val="ru-RU"/>
+        </w:rPr>
+        <w:t xml:space="preserve"> СМИ </w:t>
         <w:br/>
         <w:t xml:space="preserve">за период </w:t>
       </w:r>
@@ -6047,7 +6263,7 @@
         <w:docPartGallery w:val="Page Numbers (Bottom of Page)"/>
         <w:docPartUnique w:val="true"/>
       </w:docPartObj>
-      <w:id w:val="2068815615"/>
+      <w:id w:val="1348884816"/>
     </w:sdtPr>
     <w:sdtContent>
       <w:p>
@@ -6110,18 +6326,7 @@
         <w:sz w:val="22"/>
         <w:lang w:val="ru-RU"/>
       </w:rPr>
-      <w:t>Санкт-Петербург 202</w:t>
-    </w:r>
-    <w:r>
-      <w:rPr>
-        <w:rFonts w:eastAsia="ＭＳ 明朝" w:cs="" w:cstheme="minorBidi" w:eastAsiaTheme="minorEastAsia"/>
-        <w:color w:val="auto"/>
-        <w:kern w:val="0"/>
-        <w:sz w:val="22"/>
-        <w:szCs w:val="22"/>
-        <w:lang w:val="ru-RU" w:eastAsia="en-US" w:bidi="ar-SA"/>
-      </w:rPr>
-      <w:t>4</w:t>
+      <w:t>Санкт-Петербург 2023</w:t>
     </w:r>
   </w:p>
 </w:ftr>
